--- a/homework3/dry.docx
+++ b/homework3/dry.docx
@@ -6,15 +6,14 @@
       <w:pPr>
         <w:pStyle w:val="Title"/>
         <w:rPr>
+          <w:rtl/>
+        </w:rPr>
+      </w:pPr>
+      <w:r>
+        <w:rPr>
           <w:rFonts w:hint="cs"/>
           <w:rtl/>
         </w:rPr>
-      </w:pPr>
-      <w:r>
-        <w:rPr>
-          <w:rFonts w:hint="cs"/>
-          <w:rtl/>
-        </w:rPr>
         <w:t>שאלה 1</w:t>
       </w:r>
     </w:p>
@@ -35,9 +34,11 @@
           <w:rFonts w:cstheme="minorBidi"/>
         </w:rPr>
       </w:pPr>
+      <w:bookmarkStart w:id="0" w:name="_Ref502566123"/>
       <w:r>
         <w:t>Adding an order</w:t>
       </w:r>
+      <w:bookmarkEnd w:id="0"/>
     </w:p>
     <w:p>
       <w:pPr>
@@ -48,13 +49,9 @@
         </w:numPr>
         <w:bidi w:val="0"/>
       </w:pPr>
-      <w:r>
-        <w:t>A person placing an order (henceforth called the End-user) shall enter the following information into the system, about the desired</w:t>
-      </w:r>
-      <w:bookmarkStart w:id="0" w:name="_GoBack"/>
-      <w:bookmarkEnd w:id="0"/>
-      <w:r>
-        <w:t xml:space="preserve"> order</w:t>
+      <w:bookmarkStart w:id="1" w:name="_Ref502569930"/>
+      <w:r>
+        <w:t>A person placing an order (henceforth called the End-user) shall enter the following information into the system, about the desired order</w:t>
       </w:r>
       <w:r>
         <w:rPr>
@@ -63,6 +60,7 @@
         </w:rPr>
         <w:t>:</w:t>
       </w:r>
+      <w:bookmarkEnd w:id="1"/>
     </w:p>
     <w:p>
       <w:pPr>
@@ -73,9 +71,11 @@
         </w:numPr>
         <w:bidi w:val="0"/>
       </w:pPr>
+      <w:bookmarkStart w:id="2" w:name="_Ref502569295"/>
       <w:r>
         <w:t>End-user's name</w:t>
       </w:r>
+      <w:bookmarkEnd w:id="2"/>
     </w:p>
     <w:p>
       <w:pPr>
@@ -86,14 +86,11 @@
         </w:numPr>
         <w:bidi w:val="0"/>
       </w:pPr>
-      <w:bookmarkStart w:id="1" w:name="_Ref502519331"/>
-      <w:r>
-        <w:t>D</w:t>
-      </w:r>
-      <w:r>
-        <w:t>esired meal</w:t>
-      </w:r>
-      <w:bookmarkEnd w:id="1"/>
+      <w:bookmarkStart w:id="3" w:name="_Ref502519331"/>
+      <w:r>
+        <w:t>Desired meal</w:t>
+      </w:r>
+      <w:bookmarkEnd w:id="3"/>
     </w:p>
     <w:p>
       <w:pPr>
@@ -104,11 +101,11 @@
         </w:numPr>
         <w:bidi w:val="0"/>
       </w:pPr>
-      <w:bookmarkStart w:id="2" w:name="_Ref502519333"/>
+      <w:bookmarkStart w:id="4" w:name="_Ref502519333"/>
       <w:r>
         <w:t>Date range of the order (can be a single date)</w:t>
       </w:r>
-      <w:bookmarkEnd w:id="2"/>
+      <w:bookmarkEnd w:id="4"/>
     </w:p>
     <w:p>
       <w:pPr>
@@ -119,11 +116,46 @@
         </w:numPr>
         <w:bidi w:val="0"/>
       </w:pPr>
-      <w:bookmarkStart w:id="3" w:name="_Ref502519334"/>
-      <w:r>
-        <w:t>Order type, and shipping address if the order type is shipping order</w:t>
-      </w:r>
-      <w:bookmarkEnd w:id="3"/>
+      <w:bookmarkStart w:id="5" w:name="_Ref502519334"/>
+      <w:bookmarkStart w:id="6" w:name="_Ref502566155"/>
+      <w:r>
+        <w:t>Order type</w:t>
+      </w:r>
+      <w:bookmarkEnd w:id="5"/>
+      <w:r>
+        <w:t xml:space="preserve"> – one of the following:</w:t>
+      </w:r>
+      <w:bookmarkEnd w:id="6"/>
+    </w:p>
+    <w:p>
+      <w:pPr>
+        <w:pStyle w:val="ListParagraph"/>
+        <w:numPr>
+          <w:ilvl w:val="4"/>
+          <w:numId w:val="1"/>
+        </w:numPr>
+        <w:bidi w:val="0"/>
+      </w:pPr>
+      <w:bookmarkStart w:id="7" w:name="_Ref502565034"/>
+      <w:r>
+        <w:t>Shipping order –an address to which the order shall be delivered to.</w:t>
+      </w:r>
+      <w:bookmarkEnd w:id="7"/>
+    </w:p>
+    <w:p>
+      <w:pPr>
+        <w:pStyle w:val="ListParagraph"/>
+        <w:numPr>
+          <w:ilvl w:val="4"/>
+          <w:numId w:val="1"/>
+        </w:numPr>
+        <w:bidi w:val="0"/>
+      </w:pPr>
+      <w:bookmarkStart w:id="8" w:name="_Ref502566167"/>
+      <w:r>
+        <w:t>Sit &amp; Eat order – the End-user shall receive and consume the order inside the restaurant</w:t>
+      </w:r>
+      <w:bookmarkEnd w:id="8"/>
     </w:p>
     <w:p>
       <w:pPr>
@@ -136,13 +168,66 @@
       <w:pPr>
         <w:pStyle w:val="ListParagraph"/>
         <w:numPr>
-          <w:ilvl w:val="4"/>
-          <w:numId w:val="1"/>
-        </w:numPr>
-        <w:bidi w:val="0"/>
-      </w:pPr>
-      <w:r>
-        <w:t>An order type can be one of the following</w:t>
+          <w:ilvl w:val="3"/>
+          <w:numId w:val="1"/>
+        </w:numPr>
+        <w:bidi w:val="0"/>
+      </w:pPr>
+      <w:bookmarkStart w:id="9" w:name="_Ref502565100"/>
+      <w:r>
+        <w:t>S</w:t>
+      </w:r>
+      <w:r>
+        <w:t xml:space="preserve">hipping address </w:t>
+      </w:r>
+      <w:r>
+        <w:t xml:space="preserve">- </w:t>
+      </w:r>
+      <w:r>
+        <w:t xml:space="preserve">if the order type is </w:t>
+      </w:r>
+      <w:r>
+        <w:fldChar w:fldCharType="begin"/>
+      </w:r>
+      <w:r>
+        <w:instrText xml:space="preserve"> REF _Ref502565034 \r \h </w:instrText>
+      </w:r>
+      <w:r>
+        <w:fldChar w:fldCharType="separate"/>
+      </w:r>
+      <w:r>
+        <w:rPr>
+          <w:cs/>
+        </w:rPr>
+        <w:t>‎</w:t>
+      </w:r>
+      <w:r>
+        <w:t>1.1.1.4.1</w:t>
+      </w:r>
+      <w:r>
+        <w:fldChar w:fldCharType="end"/>
+      </w:r>
+      <w:bookmarkEnd w:id="9"/>
+    </w:p>
+    <w:p>
+      <w:pPr>
+        <w:pStyle w:val="ListParagraph"/>
+        <w:bidi w:val="0"/>
+        <w:ind w:left="0"/>
+      </w:pPr>
+    </w:p>
+    <w:p>
+      <w:pPr>
+        <w:pStyle w:val="ListParagraph"/>
+        <w:numPr>
+          <w:ilvl w:val="3"/>
+          <w:numId w:val="1"/>
+        </w:numPr>
+        <w:bidi w:val="0"/>
+      </w:pPr>
+      <w:bookmarkStart w:id="10" w:name="_Ref502519335"/>
+      <w:r>
+        <w:t>Pay method – one of the following</w:t>
       </w:r>
       <w:r>
         <w:rPr>
@@ -151,44 +236,52 @@
         </w:rPr>
         <w:t>:</w:t>
       </w:r>
-    </w:p>
-    <w:p>
-      <w:pPr>
-        <w:pStyle w:val="ListParagraph"/>
-        <w:numPr>
-          <w:ilvl w:val="5"/>
-          <w:numId w:val="1"/>
-        </w:numPr>
-        <w:bidi w:val="0"/>
-      </w:pPr>
-      <w:r>
-        <w:t>S</w:t>
-      </w:r>
-      <w:r>
-        <w:t xml:space="preserve">hipping order –an address </w:t>
-      </w:r>
-      <w:r>
-        <w:t xml:space="preserve">to which </w:t>
-      </w:r>
-      <w:r>
-        <w:t>the order shall be delivered to</w:t>
-      </w:r>
-      <w:r>
-        <w:t>.</w:t>
-      </w:r>
-    </w:p>
-    <w:p>
-      <w:pPr>
-        <w:pStyle w:val="ListParagraph"/>
-        <w:numPr>
-          <w:ilvl w:val="5"/>
-          <w:numId w:val="1"/>
-        </w:numPr>
-        <w:bidi w:val="0"/>
-      </w:pPr>
-      <w:r>
-        <w:t>Sit &amp; Eat order – the End-user shall receive and consume the order inside the restaurant</w:t>
-      </w:r>
+      <w:bookmarkEnd w:id="10"/>
+    </w:p>
+    <w:p>
+      <w:pPr>
+        <w:pStyle w:val="ListParagraph"/>
+        <w:numPr>
+          <w:ilvl w:val="4"/>
+          <w:numId w:val="1"/>
+        </w:numPr>
+        <w:bidi w:val="0"/>
+      </w:pPr>
+      <w:bookmarkStart w:id="11" w:name="_Ref502518828"/>
+      <w:r>
+        <w:t>Cash</w:t>
+      </w:r>
+      <w:bookmarkEnd w:id="11"/>
+    </w:p>
+    <w:p>
+      <w:pPr>
+        <w:pStyle w:val="ListParagraph"/>
+        <w:numPr>
+          <w:ilvl w:val="4"/>
+          <w:numId w:val="1"/>
+        </w:numPr>
+        <w:bidi w:val="0"/>
+      </w:pPr>
+      <w:bookmarkStart w:id="12" w:name="_Ref502518856"/>
+      <w:r>
+        <w:t>Credit card</w:t>
+      </w:r>
+      <w:bookmarkEnd w:id="12"/>
+    </w:p>
+    <w:p>
+      <w:pPr>
+        <w:pStyle w:val="ListParagraph"/>
+        <w:numPr>
+          <w:ilvl w:val="4"/>
+          <w:numId w:val="1"/>
+        </w:numPr>
+        <w:bidi w:val="0"/>
+      </w:pPr>
+      <w:bookmarkStart w:id="13" w:name="_Ref502518922"/>
+      <w:r>
+        <w:t>End-user's company</w:t>
+      </w:r>
+      <w:bookmarkEnd w:id="13"/>
     </w:p>
     <w:p>
       <w:pPr>
@@ -201,14 +294,13 @@
       <w:pPr>
         <w:pStyle w:val="ListParagraph"/>
         <w:numPr>
-          <w:ilvl w:val="3"/>
-          <w:numId w:val="1"/>
-        </w:numPr>
-        <w:bidi w:val="0"/>
-      </w:pPr>
-      <w:bookmarkStart w:id="4" w:name="_Ref502519335"/>
-      <w:r>
-        <w:t>Pay method – one of the following</w:t>
+          <w:ilvl w:val="2"/>
+          <w:numId w:val="1"/>
+        </w:numPr>
+        <w:bidi w:val="0"/>
+      </w:pPr>
+      <w:r>
+        <w:t>When the End-user instructs the system to complete the order</w:t>
       </w:r>
       <w:r>
         <w:rPr>
@@ -217,74 +309,46 @@
         </w:rPr>
         <w:t>:</w:t>
       </w:r>
-      <w:bookmarkEnd w:id="4"/>
-    </w:p>
-    <w:p>
-      <w:pPr>
-        <w:pStyle w:val="ListParagraph"/>
-        <w:numPr>
-          <w:ilvl w:val="4"/>
-          <w:numId w:val="1"/>
-        </w:numPr>
-        <w:bidi w:val="0"/>
-      </w:pPr>
-      <w:bookmarkStart w:id="5" w:name="_Ref502518828"/>
-      <w:r>
-        <w:t>Cash</w:t>
-      </w:r>
-      <w:bookmarkEnd w:id="5"/>
-    </w:p>
-    <w:p>
-      <w:pPr>
-        <w:pStyle w:val="ListParagraph"/>
-        <w:numPr>
-          <w:ilvl w:val="4"/>
-          <w:numId w:val="1"/>
-        </w:numPr>
-        <w:bidi w:val="0"/>
-      </w:pPr>
-      <w:bookmarkStart w:id="6" w:name="_Ref502518856"/>
-      <w:r>
-        <w:t xml:space="preserve">Credit </w:t>
-      </w:r>
-      <w:r>
-        <w:t>card</w:t>
-      </w:r>
-      <w:bookmarkEnd w:id="6"/>
-    </w:p>
-    <w:p>
-      <w:pPr>
-        <w:pStyle w:val="ListParagraph"/>
-        <w:numPr>
-          <w:ilvl w:val="4"/>
-          <w:numId w:val="1"/>
-        </w:numPr>
-        <w:bidi w:val="0"/>
-      </w:pPr>
-      <w:bookmarkStart w:id="7" w:name="_Ref502518922"/>
-      <w:r>
-        <w:t>End-user's company</w:t>
-      </w:r>
-      <w:bookmarkEnd w:id="7"/>
-    </w:p>
-    <w:p>
-      <w:pPr>
-        <w:pStyle w:val="ListParagraph"/>
-        <w:bidi w:val="0"/>
-        <w:ind w:left="0"/>
-      </w:pPr>
-    </w:p>
-    <w:p>
-      <w:pPr>
-        <w:pStyle w:val="ListParagraph"/>
-        <w:numPr>
-          <w:ilvl w:val="2"/>
-          <w:numId w:val="1"/>
-        </w:numPr>
-        <w:bidi w:val="0"/>
-      </w:pPr>
-      <w:r>
-        <w:t>When the End-user instructs the system to complete the order</w:t>
+    </w:p>
+    <w:p>
+      <w:pPr>
+        <w:pStyle w:val="ListParagraph"/>
+        <w:numPr>
+          <w:ilvl w:val="3"/>
+          <w:numId w:val="1"/>
+        </w:numPr>
+        <w:bidi w:val="0"/>
+      </w:pPr>
+      <w:bookmarkStart w:id="14" w:name="_Ref502519631"/>
+      <w:r>
+        <w:t>If the order pay method is</w:t>
+      </w:r>
+      <w:r>
+        <w:t xml:space="preserve"> </w:t>
+      </w:r>
+      <w:r>
+        <w:fldChar w:fldCharType="begin"/>
+      </w:r>
+      <w:r>
+        <w:instrText xml:space="preserve"> REF _Ref502518828 \r \h </w:instrText>
+      </w:r>
+      <w:r>
+        <w:fldChar w:fldCharType="separate"/>
+      </w:r>
+      <w:r>
+        <w:rPr>
+          <w:cs/>
+        </w:rPr>
+        <w:t>‎</w:t>
+      </w:r>
+      <w:r>
+        <w:t>1.1.1.6.1</w:t>
+      </w:r>
+      <w:r>
+        <w:fldChar w:fldCharType="end"/>
+      </w:r>
+      <w:r>
+        <w:t>, then the system shall perform the following actions</w:t>
       </w:r>
       <w:r>
         <w:rPr>
@@ -293,6 +357,174 @@
         </w:rPr>
         <w:t>:</w:t>
       </w:r>
+      <w:bookmarkEnd w:id="14"/>
+    </w:p>
+    <w:p>
+      <w:pPr>
+        <w:pStyle w:val="ListParagraph"/>
+        <w:numPr>
+          <w:ilvl w:val="4"/>
+          <w:numId w:val="1"/>
+        </w:numPr>
+        <w:bidi w:val="0"/>
+      </w:pPr>
+      <w:r>
+        <w:t xml:space="preserve">If the order type is </w:t>
+      </w:r>
+      <w:r>
+        <w:fldChar w:fldCharType="begin"/>
+      </w:r>
+      <w:r>
+        <w:instrText xml:space="preserve"> REF _Ref502566167 \r \h </w:instrText>
+      </w:r>
+      <w:r>
+        <w:fldChar w:fldCharType="separate"/>
+      </w:r>
+      <w:r>
+        <w:rPr>
+          <w:cs/>
+        </w:rPr>
+        <w:t>‎</w:t>
+      </w:r>
+      <w:r>
+        <w:t>1.1.1.4.2</w:t>
+      </w:r>
+      <w:r>
+        <w:fldChar w:fldCharType="end"/>
+      </w:r>
+      <w:r>
+        <w:t>, then</w:t>
+      </w:r>
+      <w:r>
+        <w:t>:</w:t>
+      </w:r>
+    </w:p>
+    <w:p>
+      <w:pPr>
+        <w:pStyle w:val="ListParagraph"/>
+        <w:numPr>
+          <w:ilvl w:val="5"/>
+          <w:numId w:val="1"/>
+        </w:numPr>
+        <w:bidi w:val="0"/>
+      </w:pPr>
+      <w:bookmarkStart w:id="15" w:name="_Ref502567327"/>
+      <w:r>
+        <w:t>T</w:t>
+      </w:r>
+      <w:r>
+        <w:t>he system shall</w:t>
+      </w:r>
+      <w:r>
+        <w:t xml:space="preserve"> v</w:t>
+      </w:r>
+      <w:r>
+        <w:t>erify that enough tables are available at the desired End-user date (</w:t>
+      </w:r>
+      <w:r>
+        <w:fldChar w:fldCharType="begin"/>
+      </w:r>
+      <w:r>
+        <w:instrText xml:space="preserve"> REF _Ref502519333 \r \h </w:instrText>
+      </w:r>
+      <w:r>
+        <w:fldChar w:fldCharType="separate"/>
+      </w:r>
+      <w:r>
+        <w:rPr>
+          <w:cs/>
+        </w:rPr>
+        <w:t>‎</w:t>
+      </w:r>
+      <w:r>
+        <w:t>1.1.1.3</w:t>
+      </w:r>
+      <w:r>
+        <w:fldChar w:fldCharType="end"/>
+      </w:r>
+      <w:r>
+        <w:t>)</w:t>
+      </w:r>
+      <w:bookmarkEnd w:id="15"/>
+    </w:p>
+    <w:p>
+      <w:pPr>
+        <w:pStyle w:val="ListParagraph"/>
+        <w:numPr>
+          <w:ilvl w:val="6"/>
+          <w:numId w:val="1"/>
+        </w:numPr>
+        <w:bidi w:val="0"/>
+      </w:pPr>
+      <w:r>
+        <w:t xml:space="preserve">If there are enough tables available, then </w:t>
+      </w:r>
+      <w:bookmarkStart w:id="16" w:name="_Ref502518899"/>
+      <w:r>
+        <w:t>t</w:t>
+      </w:r>
+      <w:r>
+        <w:t>he system shall add the order information to its database, and assign an order-id to the order</w:t>
+      </w:r>
+      <w:bookmarkEnd w:id="16"/>
+    </w:p>
+    <w:p>
+      <w:pPr>
+        <w:pStyle w:val="ListParagraph"/>
+        <w:numPr>
+          <w:ilvl w:val="6"/>
+          <w:numId w:val="1"/>
+        </w:numPr>
+        <w:bidi w:val="0"/>
+      </w:pPr>
+      <w:bookmarkStart w:id="17" w:name="_Ref502569198"/>
+      <w:r>
+        <w:t>If there are not enough tables available, then the system shall notify the End-user</w:t>
+      </w:r>
+      <w:bookmarkEnd w:id="17"/>
+    </w:p>
+    <w:p>
+      <w:pPr>
+        <w:pStyle w:val="ListParagraph"/>
+        <w:numPr>
+          <w:ilvl w:val="5"/>
+          <w:numId w:val="1"/>
+        </w:numPr>
+        <w:bidi w:val="0"/>
+      </w:pPr>
+      <w:bookmarkStart w:id="18" w:name="_Ref502567424"/>
+      <w:r>
+        <w:t xml:space="preserve">The system shall verify that the order is valid, as per </w:t>
+      </w:r>
+      <w:r>
+        <w:fldChar w:fldCharType="begin"/>
+      </w:r>
+      <w:r>
+        <w:instrText xml:space="preserve"> REF _Ref502567535 \r \h </w:instrText>
+      </w:r>
+      <w:r>
+        <w:fldChar w:fldCharType="separate"/>
+      </w:r>
+      <w:r>
+        <w:rPr>
+          <w:cs/>
+        </w:rPr>
+        <w:t>‎</w:t>
+      </w:r>
+      <w:r>
+        <w:t>1.11</w:t>
+      </w:r>
+      <w:r>
+        <w:fldChar w:fldCharType="end"/>
+      </w:r>
+    </w:p>
+    <w:bookmarkEnd w:id="18"/>
+    <w:p>
+      <w:pPr>
+        <w:pStyle w:val="ListParagraph"/>
+        <w:bidi w:val="0"/>
+        <w:ind w:left="0"/>
+      </w:pPr>
     </w:p>
     <w:p>
       <w:pPr>
@@ -303,20 +535,42 @@
         </w:numPr>
         <w:bidi w:val="0"/>
       </w:pPr>
-      <w:bookmarkStart w:id="8" w:name="_Ref502519631"/>
       <w:r>
         <w:t>If the order pay method is</w:t>
       </w:r>
       <w:r>
+        <w:rPr>
+          <w:rFonts w:hint="cs"/>
+        </w:rPr>
         <w:t xml:space="preserve"> </w:t>
       </w:r>
       <w:r>
+        <w:rPr>
+          <w:cs/>
+        </w:rPr>
         <w:fldChar w:fldCharType="begin"/>
       </w:r>
       <w:r>
-        <w:instrText xml:space="preserve"> REF _Ref502518828 \r \h </w:instrText>
-      </w:r>
-      <w:r>
+        <w:instrText xml:space="preserve"> </w:instrText>
+      </w:r>
+      <w:r>
+        <w:rPr>
+          <w:rFonts w:hint="cs"/>
+        </w:rPr>
+        <w:instrText>REF _Ref502518856 \r \h</w:instrText>
+      </w:r>
+      <w:r>
+        <w:instrText xml:space="preserve"> </w:instrText>
+      </w:r>
+      <w:r>
+        <w:rPr>
+          <w:cs/>
+        </w:rPr>
+      </w:r>
+      <w:r>
+        <w:rPr>
+          <w:cs/>
+        </w:rPr>
         <w:fldChar w:fldCharType="separate"/>
       </w:r>
       <w:r>
@@ -326,13 +580,468 @@
         <w:t>‎</w:t>
       </w:r>
       <w:r>
-        <w:t>1.1.1.5.1</w:t>
-      </w:r>
-      <w:r>
+        <w:t>1.1.1.6.2</w:t>
+      </w:r>
+      <w:r>
+        <w:rPr>
+          <w:cs/>
+        </w:rPr>
         <w:fldChar w:fldCharType="end"/>
       </w:r>
       <w:r>
-        <w:t>, then the system shall perform the following actions</w:t>
+        <w:t>, then the system shall complete the transaction</w:t>
+      </w:r>
+    </w:p>
+    <w:p>
+      <w:pPr>
+        <w:pStyle w:val="ListParagraph"/>
+        <w:numPr>
+          <w:ilvl w:val="4"/>
+          <w:numId w:val="1"/>
+        </w:numPr>
+        <w:bidi w:val="0"/>
+      </w:pPr>
+      <w:r>
+        <w:t>If the transaction cannot be completed, the system shall notify the End-user</w:t>
+      </w:r>
+    </w:p>
+    <w:p>
+      <w:pPr>
+        <w:pStyle w:val="ListParagraph"/>
+        <w:numPr>
+          <w:ilvl w:val="3"/>
+          <w:numId w:val="1"/>
+        </w:numPr>
+        <w:bidi w:val="0"/>
+      </w:pPr>
+      <w:r>
+        <w:t xml:space="preserve">When the transaction is completed, the system shall perform </w:t>
+      </w:r>
+      <w:r>
+        <w:t xml:space="preserve">the actions from </w:t>
+      </w:r>
+      <w:r>
+        <w:rPr>
+          <w:cs/>
+        </w:rPr>
+        <w:t>‎</w:t>
+      </w:r>
+      <w:r>
+        <w:fldChar w:fldCharType="begin"/>
+      </w:r>
+      <w:r>
+        <w:instrText xml:space="preserve"> REF _Ref502518899 \r \h </w:instrText>
+      </w:r>
+      <w:r>
+        <w:fldChar w:fldCharType="separate"/>
+      </w:r>
+      <w:r>
+        <w:rPr>
+          <w:cs/>
+        </w:rPr>
+        <w:t>‎</w:t>
+      </w:r>
+      <w:r>
+        <w:fldChar w:fldCharType="begin"/>
+      </w:r>
+      <w:r>
+        <w:instrText xml:space="preserve"> REF _Ref502567327 \r \h </w:instrText>
+      </w:r>
+      <w:r>
+        <w:fldChar w:fldCharType="separate"/>
+      </w:r>
+      <w:r>
+        <w:rPr>
+          <w:cs/>
+        </w:rPr>
+        <w:t>‎</w:t>
+      </w:r>
+      <w:r>
+        <w:t>1.1.2.1.1.1</w:t>
+      </w:r>
+      <w:r>
+        <w:fldChar w:fldCharType="end"/>
+      </w:r>
+      <w:r>
+        <w:fldChar w:fldCharType="end"/>
+      </w:r>
+      <w:r>
+        <w:t xml:space="preserve"> (including) to </w:t>
+      </w:r>
+      <w:r>
+        <w:fldChar w:fldCharType="begin"/>
+      </w:r>
+      <w:r>
+        <w:instrText xml:space="preserve"> REF _Ref502567424 \r \h </w:instrText>
+      </w:r>
+      <w:r>
+        <w:fldChar w:fldCharType="separate"/>
+      </w:r>
+      <w:r>
+        <w:rPr>
+          <w:cs/>
+        </w:rPr>
+        <w:t>‎</w:t>
+      </w:r>
+      <w:r>
+        <w:t>1.1.2.1.1.2</w:t>
+      </w:r>
+      <w:r>
+        <w:fldChar w:fldCharType="end"/>
+      </w:r>
+      <w:r>
+        <w:t xml:space="preserve"> (including)</w:t>
+      </w:r>
+    </w:p>
+    <w:p>
+      <w:pPr>
+        <w:pStyle w:val="ListParagraph"/>
+        <w:bidi w:val="0"/>
+        <w:ind w:left="0"/>
+      </w:pPr>
+    </w:p>
+    <w:p>
+      <w:pPr>
+        <w:pStyle w:val="ListParagraph"/>
+        <w:numPr>
+          <w:ilvl w:val="3"/>
+          <w:numId w:val="1"/>
+        </w:numPr>
+        <w:bidi w:val="0"/>
+      </w:pPr>
+      <w:r>
+        <w:t>If the order pay method is</w:t>
+      </w:r>
+      <w:r>
+        <w:t xml:space="preserve"> </w:t>
+      </w:r>
+      <w:r>
+        <w:rPr>
+          <w:cs/>
+        </w:rPr>
+        <w:fldChar w:fldCharType="begin"/>
+      </w:r>
+      <w:r>
+        <w:instrText xml:space="preserve"> REF _Ref502518922 \r \h </w:instrText>
+      </w:r>
+      <w:r>
+        <w:rPr>
+          <w:cs/>
+        </w:rPr>
+      </w:r>
+      <w:r>
+        <w:rPr>
+          <w:cs/>
+        </w:rPr>
+        <w:fldChar w:fldCharType="separate"/>
+      </w:r>
+      <w:r>
+        <w:rPr>
+          <w:cs/>
+        </w:rPr>
+        <w:t>‎</w:t>
+      </w:r>
+      <w:r>
+        <w:t>1.1.1.6.3</w:t>
+      </w:r>
+      <w:r>
+        <w:rPr>
+          <w:cs/>
+        </w:rPr>
+        <w:fldChar w:fldCharType="end"/>
+      </w:r>
+      <w:r>
+        <w:t xml:space="preserve">, then the system shall </w:t>
+      </w:r>
+      <w:r>
+        <w:t>verify that:</w:t>
+      </w:r>
+    </w:p>
+    <w:p>
+      <w:pPr>
+        <w:pStyle w:val="ListParagraph"/>
+        <w:numPr>
+          <w:ilvl w:val="4"/>
+          <w:numId w:val="1"/>
+        </w:numPr>
+        <w:bidi w:val="0"/>
+      </w:pPr>
+      <w:bookmarkStart w:id="19" w:name="_Ref502519042"/>
+      <w:r>
+        <w:t>The company exists</w:t>
+      </w:r>
+      <w:bookmarkEnd w:id="19"/>
+    </w:p>
+    <w:p>
+      <w:pPr>
+        <w:pStyle w:val="ListParagraph"/>
+        <w:numPr>
+          <w:ilvl w:val="4"/>
+          <w:numId w:val="1"/>
+        </w:numPr>
+        <w:bidi w:val="0"/>
+      </w:pPr>
+      <w:bookmarkStart w:id="20" w:name="_Ref502519043"/>
+      <w:r>
+        <w:t>The End-user's name exists in the company</w:t>
+      </w:r>
+      <w:bookmarkEnd w:id="20"/>
+    </w:p>
+    <w:p>
+      <w:pPr>
+        <w:pStyle w:val="ListParagraph"/>
+        <w:bidi w:val="0"/>
+        <w:ind w:left="0"/>
+      </w:pPr>
+    </w:p>
+    <w:p>
+      <w:pPr>
+        <w:pStyle w:val="ListParagraph"/>
+        <w:numPr>
+          <w:ilvl w:val="3"/>
+          <w:numId w:val="1"/>
+        </w:numPr>
+        <w:bidi w:val="0"/>
+      </w:pPr>
+      <w:r>
+        <w:t>If at least one of the conditions {</w:t>
+      </w:r>
+      <w:r>
+        <w:fldChar w:fldCharType="begin"/>
+      </w:r>
+      <w:r>
+        <w:instrText xml:space="preserve"> REF _Ref502519042 \r \h </w:instrText>
+      </w:r>
+      <w:r>
+        <w:fldChar w:fldCharType="separate"/>
+      </w:r>
+      <w:r>
+        <w:rPr>
+          <w:cs/>
+        </w:rPr>
+        <w:t>‎</w:t>
+      </w:r>
+      <w:r>
+        <w:t>1.1.2.3.1</w:t>
+      </w:r>
+      <w:r>
+        <w:fldChar w:fldCharType="end"/>
+      </w:r>
+      <w:r>
+        <w:t xml:space="preserve">, </w:t>
+      </w:r>
+      <w:r>
+        <w:fldChar w:fldCharType="begin"/>
+      </w:r>
+      <w:r>
+        <w:instrText xml:space="preserve"> REF _Ref502519043 \r \h </w:instrText>
+      </w:r>
+      <w:r>
+        <w:fldChar w:fldCharType="separate"/>
+      </w:r>
+      <w:r>
+        <w:rPr>
+          <w:cs/>
+        </w:rPr>
+        <w:t>‎</w:t>
+      </w:r>
+      <w:r>
+        <w:t>1.1.2.3.2</w:t>
+      </w:r>
+      <w:r>
+        <w:fldChar w:fldCharType="end"/>
+      </w:r>
+      <w:r>
+        <w:t>} fails, then the system shall notify the End-user</w:t>
+      </w:r>
+    </w:p>
+    <w:p>
+      <w:pPr>
+        <w:pStyle w:val="ListParagraph"/>
+        <w:numPr>
+          <w:ilvl w:val="3"/>
+          <w:numId w:val="1"/>
+        </w:numPr>
+        <w:bidi w:val="0"/>
+      </w:pPr>
+      <w:bookmarkStart w:id="21" w:name="_Ref502519664"/>
+      <w:r>
+        <w:t>If both conditions {</w:t>
+      </w:r>
+      <w:r>
+        <w:fldChar w:fldCharType="begin"/>
+      </w:r>
+      <w:r>
+        <w:instrText xml:space="preserve"> REF _Ref502519042 \r \h </w:instrText>
+      </w:r>
+      <w:r>
+        <w:fldChar w:fldCharType="separate"/>
+      </w:r>
+      <w:r>
+        <w:rPr>
+          <w:cs/>
+        </w:rPr>
+        <w:t>‎</w:t>
+      </w:r>
+      <w:r>
+        <w:t>1.1.2.3.1</w:t>
+      </w:r>
+      <w:r>
+        <w:fldChar w:fldCharType="end"/>
+      </w:r>
+      <w:r>
+        <w:t xml:space="preserve">, </w:t>
+      </w:r>
+      <w:r>
+        <w:fldChar w:fldCharType="begin"/>
+      </w:r>
+      <w:r>
+        <w:instrText xml:space="preserve"> REF _Ref502519043 \r \h </w:instrText>
+      </w:r>
+      <w:r>
+        <w:fldChar w:fldCharType="separate"/>
+      </w:r>
+      <w:r>
+        <w:rPr>
+          <w:cs/>
+        </w:rPr>
+        <w:t>‎</w:t>
+      </w:r>
+      <w:r>
+        <w:t>1.1.2.3.2</w:t>
+      </w:r>
+      <w:r>
+        <w:fldChar w:fldCharType="end"/>
+      </w:r>
+      <w:r>
+        <w:t>} pass, then the system shall perform</w:t>
+      </w:r>
+      <w:r>
+        <w:t xml:space="preserve"> the actions from </w:t>
+      </w:r>
+      <w:r>
+        <w:rPr>
+          <w:cs/>
+        </w:rPr>
+        <w:t>‎</w:t>
+      </w:r>
+      <w:r>
+        <w:fldChar w:fldCharType="begin"/>
+      </w:r>
+      <w:r>
+        <w:instrText xml:space="preserve"> REF _Ref502518899 \r \h </w:instrText>
+      </w:r>
+      <w:r>
+        <w:fldChar w:fldCharType="separate"/>
+      </w:r>
+      <w:r>
+        <w:rPr>
+          <w:cs/>
+        </w:rPr>
+        <w:t>‎</w:t>
+      </w:r>
+      <w:r>
+        <w:fldChar w:fldCharType="begin"/>
+      </w:r>
+      <w:r>
+        <w:instrText xml:space="preserve"> REF _Ref502567327 \r \h </w:instrText>
+      </w:r>
+      <w:r>
+        <w:fldChar w:fldCharType="separate"/>
+      </w:r>
+      <w:r>
+        <w:rPr>
+          <w:cs/>
+        </w:rPr>
+        <w:t>‎</w:t>
+      </w:r>
+      <w:r>
+        <w:t>1.1.2</w:t>
+      </w:r>
+      <w:r>
+        <w:t>.</w:t>
+      </w:r>
+      <w:r>
+        <w:t>1.1.1</w:t>
+      </w:r>
+      <w:r>
+        <w:fldChar w:fldCharType="end"/>
+      </w:r>
+      <w:r>
+        <w:fldChar w:fldCharType="end"/>
+      </w:r>
+      <w:bookmarkEnd w:id="21"/>
+      <w:r>
+        <w:t xml:space="preserve"> (including) to </w:t>
+      </w:r>
+      <w:r>
+        <w:fldChar w:fldCharType="begin"/>
+      </w:r>
+      <w:r>
+        <w:instrText xml:space="preserve"> REF _Ref502567424 \r \h </w:instrText>
+      </w:r>
+      <w:r>
+        <w:fldChar w:fldCharType="separate"/>
+      </w:r>
+      <w:r>
+        <w:rPr>
+          <w:cs/>
+        </w:rPr>
+        <w:t>‎</w:t>
+      </w:r>
+      <w:r>
+        <w:t>1.1.2.1.1.2</w:t>
+      </w:r>
+      <w:r>
+        <w:fldChar w:fldCharType="end"/>
+      </w:r>
+      <w:r>
+        <w:t xml:space="preserve"> (including)</w:t>
+      </w:r>
+    </w:p>
+    <w:p>
+      <w:pPr>
+        <w:pStyle w:val="ListParagraph"/>
+        <w:bidi w:val="0"/>
+        <w:ind w:left="0"/>
+      </w:pPr>
+    </w:p>
+    <w:p>
+      <w:pPr>
+        <w:pStyle w:val="ListParagraph"/>
+        <w:numPr>
+          <w:ilvl w:val="2"/>
+          <w:numId w:val="1"/>
+        </w:numPr>
+        <w:bidi w:val="0"/>
+      </w:pPr>
+      <w:bookmarkStart w:id="22" w:name="_Ref502519685"/>
+      <w:r>
+        <w:t>When the system assigns an order-id to an order, it shall notify the End-user who placed the order, and display the order-id</w:t>
+      </w:r>
+      <w:bookmarkEnd w:id="22"/>
+    </w:p>
+    <w:p/>
+    <w:p>
+      <w:pPr>
+        <w:pStyle w:val="Heading2"/>
+        <w:bidi w:val="0"/>
+      </w:pPr>
+      <w:r>
+        <w:t>Removing an order</w:t>
+      </w:r>
+    </w:p>
+    <w:p>
+      <w:pPr>
+        <w:pStyle w:val="ListParagraph"/>
+        <w:numPr>
+          <w:ilvl w:val="2"/>
+          <w:numId w:val="1"/>
+        </w:numPr>
+        <w:bidi w:val="0"/>
+      </w:pPr>
+      <w:r>
+        <w:t>An End-user shall enter the following information into the system, about the desired order</w:t>
       </w:r>
       <w:r>
         <w:rPr>
@@ -341,22 +1050,32 @@
         </w:rPr>
         <w:t>:</w:t>
       </w:r>
-      <w:bookmarkEnd w:id="8"/>
-    </w:p>
-    <w:p>
-      <w:pPr>
-        <w:pStyle w:val="ListParagraph"/>
-        <w:numPr>
-          <w:ilvl w:val="4"/>
-          <w:numId w:val="1"/>
-        </w:numPr>
-        <w:bidi w:val="0"/>
-      </w:pPr>
-      <w:bookmarkStart w:id="9" w:name="_Ref502518899"/>
-      <w:r>
-        <w:t>The system shall add the order information to its database, and assign an order-id to the order</w:t>
-      </w:r>
-      <w:bookmarkEnd w:id="9"/>
+    </w:p>
+    <w:p>
+      <w:pPr>
+        <w:pStyle w:val="ListParagraph"/>
+        <w:numPr>
+          <w:ilvl w:val="3"/>
+          <w:numId w:val="1"/>
+        </w:numPr>
+        <w:bidi w:val="0"/>
+      </w:pPr>
+      <w:r>
+        <w:t>End-user's name</w:t>
+      </w:r>
+    </w:p>
+    <w:p>
+      <w:pPr>
+        <w:pStyle w:val="ListParagraph"/>
+        <w:numPr>
+          <w:ilvl w:val="3"/>
+          <w:numId w:val="1"/>
+        </w:numPr>
+        <w:bidi w:val="0"/>
+      </w:pPr>
+      <w:r>
+        <w:t>Order-id</w:t>
+      </w:r>
     </w:p>
     <w:p>
       <w:pPr>
@@ -369,431 +1088,13 @@
       <w:pPr>
         <w:pStyle w:val="ListParagraph"/>
         <w:numPr>
-          <w:ilvl w:val="3"/>
-          <w:numId w:val="1"/>
-        </w:numPr>
-        <w:bidi w:val="0"/>
-      </w:pPr>
-      <w:r>
-        <w:t>If the order pay method is</w:t>
-      </w:r>
-      <w:r>
-        <w:rPr>
-          <w:rFonts w:hint="cs"/>
-        </w:rPr>
-        <w:t xml:space="preserve"> </w:t>
-      </w:r>
-      <w:r>
-        <w:rPr>
-          <w:cs/>
-        </w:rPr>
-        <w:fldChar w:fldCharType="begin"/>
-      </w:r>
-      <w:r>
-        <w:instrText xml:space="preserve"> </w:instrText>
-      </w:r>
-      <w:r>
-        <w:rPr>
-          <w:rFonts w:hint="cs"/>
-        </w:rPr>
-        <w:instrText>REF _Ref502518856 \r \h</w:instrText>
-      </w:r>
-      <w:r>
-        <w:instrText xml:space="preserve"> </w:instrText>
-      </w:r>
-      <w:r>
-        <w:rPr>
-          <w:cs/>
-        </w:rPr>
-      </w:r>
-      <w:r>
-        <w:rPr>
-          <w:cs/>
-        </w:rPr>
-        <w:fldChar w:fldCharType="separate"/>
-      </w:r>
-      <w:r>
-        <w:rPr>
-          <w:cs/>
-        </w:rPr>
-        <w:t>‎</w:t>
-      </w:r>
-      <w:r>
-        <w:t>1.1.1.5.2</w:t>
-      </w:r>
-      <w:r>
-        <w:rPr>
-          <w:cs/>
-        </w:rPr>
-        <w:fldChar w:fldCharType="end"/>
-      </w:r>
-      <w:r>
-        <w:t>, then the system shall complete the transaction</w:t>
-      </w:r>
-    </w:p>
-    <w:p>
-      <w:pPr>
-        <w:pStyle w:val="ListParagraph"/>
-        <w:numPr>
-          <w:ilvl w:val="4"/>
-          <w:numId w:val="1"/>
-        </w:numPr>
-        <w:bidi w:val="0"/>
-      </w:pPr>
-      <w:r>
-        <w:t>If the transaction cannot be completed, the system shall notify the End-user</w:t>
-      </w:r>
-    </w:p>
-    <w:p>
-      <w:pPr>
-        <w:pStyle w:val="ListParagraph"/>
-        <w:numPr>
-          <w:ilvl w:val="4"/>
-          <w:numId w:val="1"/>
-        </w:numPr>
-        <w:bidi w:val="0"/>
-      </w:pPr>
-      <w:r>
-        <w:t xml:space="preserve">When the transaction is completed, the system shall perform </w:t>
-      </w:r>
-      <w:r>
-        <w:rPr>
-          <w:cs/>
-        </w:rPr>
-        <w:t>‎</w:t>
-      </w:r>
-      <w:r>
-        <w:fldChar w:fldCharType="begin"/>
-      </w:r>
-      <w:r>
-        <w:instrText xml:space="preserve"> REF _Ref502518899 \r \h </w:instrText>
-      </w:r>
-      <w:r>
-        <w:fldChar w:fldCharType="separate"/>
-      </w:r>
-      <w:r>
-        <w:rPr>
-          <w:cs/>
-        </w:rPr>
-        <w:t>‎</w:t>
-      </w:r>
-      <w:r>
-        <w:t>1.1.2.1.1</w:t>
-      </w:r>
-      <w:r>
-        <w:fldChar w:fldCharType="end"/>
-      </w:r>
-    </w:p>
-    <w:p>
-      <w:pPr>
-        <w:pStyle w:val="ListParagraph"/>
-        <w:bidi w:val="0"/>
-        <w:ind w:left="0"/>
-      </w:pPr>
-    </w:p>
-    <w:p>
-      <w:pPr>
-        <w:pStyle w:val="ListParagraph"/>
-        <w:numPr>
-          <w:ilvl w:val="3"/>
-          <w:numId w:val="1"/>
-        </w:numPr>
-        <w:bidi w:val="0"/>
-      </w:pPr>
-      <w:r>
-        <w:t>If the order pay method is</w:t>
-      </w:r>
-      <w:r>
-        <w:t xml:space="preserve"> </w:t>
-      </w:r>
-      <w:r>
-        <w:rPr>
-          <w:cs/>
-        </w:rPr>
-        <w:fldChar w:fldCharType="begin"/>
-      </w:r>
-      <w:r>
-        <w:instrText xml:space="preserve"> REF _Ref502518922 \r \h </w:instrText>
-      </w:r>
-      <w:r>
-        <w:rPr>
-          <w:cs/>
-        </w:rPr>
-      </w:r>
-      <w:r>
-        <w:rPr>
-          <w:cs/>
-        </w:rPr>
-        <w:fldChar w:fldCharType="separate"/>
-      </w:r>
-      <w:r>
-        <w:rPr>
-          <w:cs/>
-        </w:rPr>
-        <w:t>‎</w:t>
-      </w:r>
-      <w:r>
-        <w:t>1.1.1.5.3</w:t>
-      </w:r>
-      <w:r>
-        <w:rPr>
-          <w:cs/>
-        </w:rPr>
-        <w:fldChar w:fldCharType="end"/>
-      </w:r>
-      <w:r>
-        <w:t xml:space="preserve">, then the system shall </w:t>
-      </w:r>
-      <w:r>
-        <w:t>verify that:</w:t>
-      </w:r>
-    </w:p>
-    <w:p>
-      <w:pPr>
-        <w:pStyle w:val="ListParagraph"/>
-        <w:numPr>
-          <w:ilvl w:val="4"/>
-          <w:numId w:val="1"/>
-        </w:numPr>
-        <w:bidi w:val="0"/>
-      </w:pPr>
-      <w:bookmarkStart w:id="10" w:name="_Ref502519042"/>
-      <w:r>
-        <w:t>The company exists</w:t>
-      </w:r>
-      <w:bookmarkEnd w:id="10"/>
-    </w:p>
-    <w:p>
-      <w:pPr>
-        <w:pStyle w:val="ListParagraph"/>
-        <w:numPr>
-          <w:ilvl w:val="4"/>
-          <w:numId w:val="1"/>
-        </w:numPr>
-        <w:bidi w:val="0"/>
-      </w:pPr>
-      <w:bookmarkStart w:id="11" w:name="_Ref502519043"/>
-      <w:r>
-        <w:t>T</w:t>
-      </w:r>
-      <w:r>
-        <w:t>he End-user's name exists in the company</w:t>
-      </w:r>
-      <w:bookmarkEnd w:id="11"/>
-    </w:p>
-    <w:p>
-      <w:pPr>
-        <w:pStyle w:val="ListParagraph"/>
-        <w:bidi w:val="0"/>
-        <w:ind w:left="0"/>
-      </w:pPr>
-    </w:p>
-    <w:p>
-      <w:pPr>
-        <w:pStyle w:val="ListParagraph"/>
-        <w:numPr>
-          <w:ilvl w:val="3"/>
-          <w:numId w:val="1"/>
-        </w:numPr>
-        <w:bidi w:val="0"/>
-      </w:pPr>
-      <w:r>
-        <w:t xml:space="preserve">If at least one of the </w:t>
-      </w:r>
-      <w:r>
-        <w:t>conditions {</w:t>
-      </w:r>
-      <w:r>
-        <w:fldChar w:fldCharType="begin"/>
-      </w:r>
-      <w:r>
-        <w:instrText xml:space="preserve"> REF _Ref502519042 \r \h </w:instrText>
-      </w:r>
-      <w:r>
-        <w:fldChar w:fldCharType="separate"/>
-      </w:r>
-      <w:r>
-        <w:rPr>
-          <w:cs/>
-        </w:rPr>
-        <w:t>‎</w:t>
-      </w:r>
-      <w:r>
-        <w:t>1.1.2.3.1</w:t>
-      </w:r>
-      <w:r>
-        <w:fldChar w:fldCharType="end"/>
-      </w:r>
-      <w:r>
-        <w:t xml:space="preserve">, </w:t>
-      </w:r>
-      <w:r>
-        <w:fldChar w:fldCharType="begin"/>
-      </w:r>
-      <w:r>
-        <w:instrText xml:space="preserve"> REF _Ref502519043 \r \h </w:instrText>
-      </w:r>
-      <w:r>
-        <w:fldChar w:fldCharType="separate"/>
-      </w:r>
-      <w:r>
-        <w:rPr>
-          <w:cs/>
-        </w:rPr>
-        <w:t>‎</w:t>
-      </w:r>
-      <w:r>
-        <w:t>1.1.2.3.2</w:t>
-      </w:r>
-      <w:r>
-        <w:fldChar w:fldCharType="end"/>
-      </w:r>
-      <w:r>
-        <w:t xml:space="preserve">} </w:t>
-      </w:r>
-      <w:r>
-        <w:t>fails, then the system shall notify the End-user</w:t>
-      </w:r>
-    </w:p>
-    <w:p>
-      <w:pPr>
-        <w:pStyle w:val="ListParagraph"/>
-        <w:numPr>
-          <w:ilvl w:val="3"/>
-          <w:numId w:val="1"/>
-        </w:numPr>
-        <w:bidi w:val="0"/>
-      </w:pPr>
-      <w:bookmarkStart w:id="12" w:name="_Ref502519664"/>
-      <w:r>
-        <w:t>If both conditions {</w:t>
-      </w:r>
-      <w:r>
-        <w:fldChar w:fldCharType="begin"/>
-      </w:r>
-      <w:r>
-        <w:instrText xml:space="preserve"> REF _Ref502519042 \r \h </w:instrText>
-      </w:r>
-      <w:r>
-        <w:fldChar w:fldCharType="separate"/>
-      </w:r>
-      <w:r>
-        <w:rPr>
-          <w:cs/>
-        </w:rPr>
-        <w:t>‎</w:t>
-      </w:r>
-      <w:r>
-        <w:t>1.1.2.3.1</w:t>
-      </w:r>
-      <w:r>
-        <w:fldChar w:fldCharType="end"/>
-      </w:r>
-      <w:r>
-        <w:t xml:space="preserve">, </w:t>
-      </w:r>
-      <w:r>
-        <w:fldChar w:fldCharType="begin"/>
-      </w:r>
-      <w:r>
-        <w:instrText xml:space="preserve"> REF _Ref502519043 \r \h </w:instrText>
-      </w:r>
-      <w:r>
-        <w:fldChar w:fldCharType="separate"/>
-      </w:r>
-      <w:r>
-        <w:rPr>
-          <w:cs/>
-        </w:rPr>
-        <w:t>‎</w:t>
-      </w:r>
-      <w:r>
-        <w:t>1.1.2.3.2</w:t>
-      </w:r>
-      <w:r>
-        <w:fldChar w:fldCharType="end"/>
-      </w:r>
-      <w:r>
-        <w:t xml:space="preserve">} pass, then the system shall perform </w:t>
-      </w:r>
-      <w:r>
-        <w:rPr>
-          <w:cs/>
-        </w:rPr>
-        <w:t>‎</w:t>
-      </w:r>
-      <w:r>
-        <w:fldChar w:fldCharType="begin"/>
-      </w:r>
-      <w:r>
-        <w:instrText xml:space="preserve"> REF _Ref502518899 \r \h </w:instrText>
-      </w:r>
-      <w:r>
-        <w:fldChar w:fldCharType="separate"/>
-      </w:r>
-      <w:r>
-        <w:rPr>
-          <w:cs/>
-        </w:rPr>
-        <w:t>‎</w:t>
-      </w:r>
-      <w:r>
-        <w:t>1.1.2.1.1</w:t>
-      </w:r>
-      <w:r>
-        <w:fldChar w:fldCharType="end"/>
-      </w:r>
-      <w:bookmarkEnd w:id="12"/>
-    </w:p>
-    <w:p>
-      <w:pPr>
-        <w:pStyle w:val="ListParagraph"/>
-        <w:bidi w:val="0"/>
-        <w:ind w:left="0"/>
-      </w:pPr>
-    </w:p>
-    <w:p>
-      <w:pPr>
-        <w:pStyle w:val="ListParagraph"/>
-        <w:numPr>
           <w:ilvl w:val="2"/>
           <w:numId w:val="1"/>
         </w:numPr>
         <w:bidi w:val="0"/>
       </w:pPr>
-      <w:bookmarkStart w:id="13" w:name="_Ref502519685"/>
-      <w:r>
-        <w:t>When the system assigns an order-id to an order, it shall notify the End-user who placed the order, and display the order-id</w:t>
-      </w:r>
-      <w:bookmarkEnd w:id="13"/>
-    </w:p>
-    <w:p>
-      <w:pPr>
-        <w:pStyle w:val="ListParagraph"/>
-        <w:bidi w:val="0"/>
-        <w:ind w:left="0"/>
-      </w:pPr>
-    </w:p>
-    <w:p>
-      <w:pPr>
-        <w:pStyle w:val="Heading2"/>
-        <w:bidi w:val="0"/>
-      </w:pPr>
-      <w:r>
-        <w:t>Removing an order</w:t>
-      </w:r>
-    </w:p>
-    <w:p>
-      <w:pPr>
-        <w:pStyle w:val="ListParagraph"/>
-        <w:numPr>
-          <w:ilvl w:val="2"/>
-          <w:numId w:val="1"/>
-        </w:numPr>
-        <w:bidi w:val="0"/>
-      </w:pPr>
-      <w:r>
-        <w:t>An End-user shall enter the following information into the system, about the desired order</w:t>
+      <w:r>
+        <w:t>If an order with this information exists in the system, then the system shall perform the following actions</w:t>
       </w:r>
       <w:r>
         <w:rPr>
@@ -813,7 +1114,34 @@
         <w:bidi w:val="0"/>
       </w:pPr>
       <w:r>
-        <w:t>End-user's name</w:t>
+        <w:t>If the order pay method is</w:t>
+      </w:r>
+      <w:r>
+        <w:t xml:space="preserve"> </w:t>
+      </w:r>
+      <w:r>
+        <w:fldChar w:fldCharType="begin"/>
+      </w:r>
+      <w:r>
+        <w:instrText xml:space="preserve"> REF _Ref502518856 \r \h </w:instrText>
+      </w:r>
+      <w:r>
+        <w:fldChar w:fldCharType="separate"/>
+      </w:r>
+      <w:r>
+        <w:rPr>
+          <w:cs/>
+        </w:rPr>
+        <w:t>‎</w:t>
+      </w:r>
+      <w:r>
+        <w:t>1.1.1.6.2</w:t>
+      </w:r>
+      <w:r>
+        <w:fldChar w:fldCharType="end"/>
+      </w:r>
+      <w:r>
+        <w:t>, then the system shall cancel the transaction</w:t>
       </w:r>
     </w:p>
     <w:p>
@@ -826,15 +1154,31 @@
         <w:bidi w:val="0"/>
       </w:pPr>
       <w:r>
-        <w:t>Order-id</w:t>
-      </w:r>
-    </w:p>
-    <w:p>
-      <w:pPr>
-        <w:pStyle w:val="ListParagraph"/>
-        <w:bidi w:val="0"/>
-        <w:ind w:left="0"/>
-      </w:pPr>
+        <w:t>The system shall remove the order from its database</w:t>
+      </w:r>
+    </w:p>
+    <w:p>
+      <w:pPr>
+        <w:pStyle w:val="ListParagraph"/>
+        <w:numPr>
+          <w:ilvl w:val="3"/>
+          <w:numId w:val="1"/>
+        </w:numPr>
+        <w:bidi w:val="0"/>
+      </w:pPr>
+      <w:r>
+        <w:t>The system shall notify the user</w:t>
+      </w:r>
+    </w:p>
+    <w:p/>
+    <w:p>
+      <w:pPr>
+        <w:pStyle w:val="Heading2"/>
+        <w:bidi w:val="0"/>
+      </w:pPr>
+      <w:r>
+        <w:t>Editing an order</w:t>
+      </w:r>
     </w:p>
     <w:p>
       <w:pPr>
@@ -846,8 +1190,7 @@
         <w:bidi w:val="0"/>
       </w:pPr>
       <w:r>
-        <w:lastRenderedPageBreak/>
-        <w:t>If an order with this information exists in the system, then the system shall perform the following actions</w:t>
+        <w:t>An End-user shall enter the following information into the system, about the desired order</w:t>
       </w:r>
       <w:r>
         <w:rPr>
@@ -867,13 +1210,7 @@
         <w:bidi w:val="0"/>
       </w:pPr>
       <w:r>
-        <w:t xml:space="preserve">If the order pay method is </w:t>
-      </w:r>
-      <w:r>
-        <w:t>1.1.1.5.2</w:t>
-      </w:r>
-      <w:r>
-        <w:t>, then the system shall cancel the transaction</w:t>
+        <w:t>Order-id</w:t>
       </w:r>
     </w:p>
     <w:p>
@@ -886,26 +1223,7 @@
         <w:bidi w:val="0"/>
       </w:pPr>
       <w:r>
-        <w:t>The system shall remove the order from it</w:t>
-      </w:r>
-      <w:r>
-        <w:t>s</w:t>
-      </w:r>
-      <w:r>
-        <w:t xml:space="preserve"> database</w:t>
-      </w:r>
-    </w:p>
-    <w:p>
-      <w:pPr>
-        <w:pStyle w:val="ListParagraph"/>
-        <w:numPr>
-          <w:ilvl w:val="3"/>
-          <w:numId w:val="1"/>
-        </w:numPr>
-        <w:bidi w:val="0"/>
-      </w:pPr>
-      <w:r>
-        <w:t>The system shall notify the user</w:t>
+        <w:t>End-user's name</w:t>
       </w:r>
     </w:p>
     <w:p>
@@ -917,15 +1235,6 @@
     </w:p>
     <w:p>
       <w:pPr>
-        <w:pStyle w:val="Heading2"/>
-        <w:bidi w:val="0"/>
-      </w:pPr>
-      <w:r>
-        <w:t>Editing an order</w:t>
-      </w:r>
-    </w:p>
-    <w:p>
-      <w:pPr>
         <w:pStyle w:val="ListParagraph"/>
         <w:numPr>
           <w:ilvl w:val="2"/>
@@ -934,7 +1243,7 @@
         <w:bidi w:val="0"/>
       </w:pPr>
       <w:r>
-        <w:t>An End-user shall enter the following information into the system, about the desired order</w:t>
+        <w:t>If an order with this information exists in the system, then the system shall allow the End-user to change the following information about the order</w:t>
       </w:r>
       <w:r>
         <w:rPr>
@@ -943,39 +1252,167 @@
         </w:rPr>
         <w:t>:</w:t>
       </w:r>
-    </w:p>
-    <w:p>
-      <w:pPr>
-        <w:pStyle w:val="ListParagraph"/>
-        <w:numPr>
-          <w:ilvl w:val="3"/>
-          <w:numId w:val="1"/>
-        </w:numPr>
-        <w:bidi w:val="0"/>
-      </w:pPr>
-      <w:r>
-        <w:t>Order-id</w:t>
-      </w:r>
-    </w:p>
-    <w:p>
-      <w:pPr>
-        <w:pStyle w:val="ListParagraph"/>
-        <w:numPr>
-          <w:ilvl w:val="3"/>
-          <w:numId w:val="1"/>
-        </w:numPr>
-        <w:bidi w:val="0"/>
-      </w:pPr>
-      <w:r>
-        <w:t>End-user's name</w:t>
-      </w:r>
-    </w:p>
-    <w:p>
-      <w:pPr>
-        <w:pStyle w:val="ListParagraph"/>
-        <w:bidi w:val="0"/>
-        <w:ind w:left="0"/>
-      </w:pPr>
+      <w:r>
+        <w:rPr>
+          <w:rFonts w:cs="Arial"/>
+        </w:rPr>
+        <w:t xml:space="preserve"> </w:t>
+      </w:r>
+    </w:p>
+    <w:p>
+      <w:pPr>
+        <w:pStyle w:val="ListParagraph"/>
+        <w:numPr>
+          <w:ilvl w:val="0"/>
+          <w:numId w:val="3"/>
+        </w:numPr>
+        <w:bidi w:val="0"/>
+      </w:pPr>
+      <w:r>
+        <w:fldChar w:fldCharType="begin"/>
+      </w:r>
+      <w:r>
+        <w:instrText xml:space="preserve"> REF _Ref502519331 \r \h </w:instrText>
+      </w:r>
+      <w:r>
+        <w:fldChar w:fldCharType="separate"/>
+      </w:r>
+      <w:r>
+        <w:rPr>
+          <w:cs/>
+        </w:rPr>
+        <w:t>‎</w:t>
+      </w:r>
+      <w:r>
+        <w:t>1.1.1.2</w:t>
+      </w:r>
+      <w:r>
+        <w:fldChar w:fldCharType="end"/>
+      </w:r>
+    </w:p>
+    <w:p>
+      <w:pPr>
+        <w:pStyle w:val="ListParagraph"/>
+        <w:numPr>
+          <w:ilvl w:val="0"/>
+          <w:numId w:val="3"/>
+        </w:numPr>
+        <w:bidi w:val="0"/>
+      </w:pPr>
+      <w:r>
+        <w:fldChar w:fldCharType="begin"/>
+      </w:r>
+      <w:r>
+        <w:instrText xml:space="preserve"> REF _Ref502519333 \r \h </w:instrText>
+      </w:r>
+      <w:r>
+        <w:fldChar w:fldCharType="separate"/>
+      </w:r>
+      <w:r>
+        <w:rPr>
+          <w:cs/>
+        </w:rPr>
+        <w:t>‎</w:t>
+      </w:r>
+      <w:r>
+        <w:t>1.1.1.3</w:t>
+      </w:r>
+      <w:r>
+        <w:fldChar w:fldCharType="end"/>
+      </w:r>
+    </w:p>
+    <w:p>
+      <w:pPr>
+        <w:pStyle w:val="ListParagraph"/>
+        <w:numPr>
+          <w:ilvl w:val="0"/>
+          <w:numId w:val="3"/>
+        </w:numPr>
+        <w:bidi w:val="0"/>
+      </w:pPr>
+      <w:r>
+        <w:fldChar w:fldCharType="begin"/>
+      </w:r>
+      <w:r>
+        <w:instrText xml:space="preserve"> REF _Ref502519334 \r \h </w:instrText>
+      </w:r>
+      <w:r>
+        <w:fldChar w:fldCharType="separate"/>
+      </w:r>
+      <w:r>
+        <w:rPr>
+          <w:cs/>
+        </w:rPr>
+        <w:t>‎</w:t>
+      </w:r>
+      <w:r>
+        <w:t>1.1.1.4</w:t>
+      </w:r>
+      <w:r>
+        <w:fldChar w:fldCharType="end"/>
+      </w:r>
+    </w:p>
+    <w:p>
+      <w:pPr>
+        <w:pStyle w:val="ListParagraph"/>
+        <w:numPr>
+          <w:ilvl w:val="0"/>
+          <w:numId w:val="3"/>
+        </w:numPr>
+        <w:bidi w:val="0"/>
+      </w:pPr>
+      <w:r>
+        <w:fldChar w:fldCharType="begin"/>
+      </w:r>
+      <w:r>
+        <w:instrText xml:space="preserve"> REF _Ref502565100 \r \h </w:instrText>
+      </w:r>
+      <w:r>
+        <w:fldChar w:fldCharType="separate"/>
+      </w:r>
+      <w:r>
+        <w:rPr>
+          <w:cs/>
+        </w:rPr>
+        <w:t>‎</w:t>
+      </w:r>
+      <w:r>
+        <w:t>1.1.1.5</w:t>
+      </w:r>
+      <w:r>
+        <w:fldChar w:fldCharType="end"/>
+      </w:r>
+    </w:p>
+    <w:p>
+      <w:pPr>
+        <w:pStyle w:val="ListParagraph"/>
+        <w:numPr>
+          <w:ilvl w:val="0"/>
+          <w:numId w:val="3"/>
+        </w:numPr>
+        <w:bidi w:val="0"/>
+      </w:pPr>
+      <w:r>
+        <w:fldChar w:fldCharType="begin"/>
+      </w:r>
+      <w:r>
+        <w:instrText xml:space="preserve"> REF _Ref502519335 \r \h </w:instrText>
+      </w:r>
+      <w:r>
+        <w:fldChar w:fldCharType="separate"/>
+      </w:r>
+      <w:r>
+        <w:rPr>
+          <w:cs/>
+        </w:rPr>
+        <w:t>‎</w:t>
+      </w:r>
+      <w:r>
+        <w:t>1.1.1.6</w:t>
+      </w:r>
+      <w:r>
+        <w:fldChar w:fldCharType="end"/>
+      </w:r>
     </w:p>
     <w:p>
       <w:pPr>
@@ -987,7 +1424,7 @@
         <w:bidi w:val="0"/>
       </w:pPr>
       <w:r>
-        <w:t>If an order with this information exists in the system, then the system shall allow the End-user to change the following information about the order</w:t>
+        <w:t>When the End-user instructs the system to complete the order</w:t>
       </w:r>
       <w:r>
         <w:rPr>
@@ -996,19 +1433,770 @@
         </w:rPr>
         <w:t>:</w:t>
       </w:r>
-      <w:r>
-        <w:rPr>
-          <w:rFonts w:cs="Arial"/>
-        </w:rPr>
+    </w:p>
+    <w:p>
+      <w:pPr>
+        <w:pStyle w:val="ListParagraph"/>
+        <w:numPr>
+          <w:ilvl w:val="3"/>
+          <w:numId w:val="1"/>
+        </w:numPr>
+        <w:bidi w:val="0"/>
+      </w:pPr>
+      <w:r>
+        <w:t>If the order pay method was changed by the End-user:</w:t>
+      </w:r>
+    </w:p>
+    <w:p>
+      <w:pPr>
+        <w:pStyle w:val="ListParagraph"/>
+        <w:numPr>
+          <w:ilvl w:val="4"/>
+          <w:numId w:val="1"/>
+        </w:numPr>
+        <w:bidi w:val="0"/>
+      </w:pPr>
+      <w:r>
+        <w:t xml:space="preserve">If the order pay method was </w:t>
+      </w:r>
+      <w:r>
+        <w:rPr>
+          <w:cs/>
+        </w:rPr>
+        <w:fldChar w:fldCharType="begin"/>
+      </w:r>
+      <w:r>
+        <w:instrText xml:space="preserve"> </w:instrText>
+      </w:r>
+      <w:r>
+        <w:rPr>
+          <w:rFonts w:hint="cs"/>
+        </w:rPr>
+        <w:instrText>REF _Ref502518856 \r \h</w:instrText>
+      </w:r>
+      <w:r>
+        <w:instrText xml:space="preserve"> </w:instrText>
+      </w:r>
+      <w:r>
+        <w:rPr>
+          <w:cs/>
+        </w:rPr>
+      </w:r>
+      <w:r>
+        <w:rPr>
+          <w:cs/>
+        </w:rPr>
+        <w:fldChar w:fldCharType="separate"/>
+      </w:r>
+      <w:r>
+        <w:rPr>
+          <w:cs/>
+        </w:rPr>
+        <w:t>‎</w:t>
+      </w:r>
+      <w:r>
+        <w:t>1.1.1.6.2</w:t>
+      </w:r>
+      <w:r>
+        <w:rPr>
+          <w:cs/>
+        </w:rPr>
+        <w:fldChar w:fldCharType="end"/>
+      </w:r>
+      <w:r>
+        <w:t>, before the change, then the system shall cancel the transaction</w:t>
+      </w:r>
+    </w:p>
+    <w:p>
+      <w:pPr>
+        <w:pStyle w:val="ListParagraph"/>
+        <w:numPr>
+          <w:ilvl w:val="3"/>
+          <w:numId w:val="1"/>
+        </w:numPr>
+        <w:bidi w:val="0"/>
+      </w:pPr>
+      <w:r>
+        <w:t xml:space="preserve">The system shall perform the actions from </w:t>
+      </w:r>
+      <w:r>
+        <w:fldChar w:fldCharType="begin"/>
+      </w:r>
+      <w:r>
+        <w:instrText xml:space="preserve"> REF _Ref502519631 \r \h </w:instrText>
+      </w:r>
+      <w:r>
+        <w:fldChar w:fldCharType="separate"/>
+      </w:r>
+      <w:r>
+        <w:rPr>
+          <w:cs/>
+        </w:rPr>
+        <w:t>‎</w:t>
+      </w:r>
+      <w:r>
+        <w:t>1.1.2.1</w:t>
+      </w:r>
+      <w:r>
+        <w:fldChar w:fldCharType="end"/>
+      </w:r>
+      <w:r>
+        <w:t xml:space="preserve"> (including) to </w:t>
+      </w:r>
+      <w:r>
+        <w:fldChar w:fldCharType="begin"/>
+      </w:r>
+      <w:r>
+        <w:instrText xml:space="preserve"> REF _Ref502519685 \r \h </w:instrText>
+      </w:r>
+      <w:r>
+        <w:fldChar w:fldCharType="separate"/>
+      </w:r>
+      <w:r>
+        <w:rPr>
+          <w:cs/>
+        </w:rPr>
+        <w:t>‎</w:t>
+      </w:r>
+      <w:r>
+        <w:t>1.1.3</w:t>
+      </w:r>
+      <w:r>
+        <w:fldChar w:fldCharType="end"/>
+      </w:r>
+      <w:r>
+        <w:t xml:space="preserve"> (excluding)</w:t>
+      </w:r>
+    </w:p>
+    <w:p/>
+    <w:p>
+      <w:pPr>
+        <w:pStyle w:val="Heading2"/>
+        <w:bidi w:val="0"/>
+        <w:jc w:val="both"/>
+      </w:pPr>
+      <w:r>
+        <w:t>Changing company employee list</w:t>
+      </w:r>
+    </w:p>
+    <w:p>
+      <w:pPr>
+        <w:pStyle w:val="ListParagraph"/>
+        <w:numPr>
+          <w:ilvl w:val="2"/>
+          <w:numId w:val="1"/>
+        </w:numPr>
+        <w:bidi w:val="0"/>
+      </w:pPr>
+      <w:r>
+        <w:t xml:space="preserve">A </w:t>
+      </w:r>
+      <w:r>
+        <w:t xml:space="preserve">human resource </w:t>
+      </w:r>
+      <w:r>
+        <w:t>person (henceforth called the</w:t>
+      </w:r>
+      <w:r>
+        <w:t xml:space="preserve"> HR-user</w:t>
+      </w:r>
+      <w:r>
+        <w:t xml:space="preserve">) shall enter the following </w:t>
+      </w:r>
+      <w:r>
+        <w:t xml:space="preserve">login </w:t>
+      </w:r>
+      <w:r>
+        <w:t>information into the system</w:t>
+      </w:r>
+      <w:r>
+        <w:t>:</w:t>
+      </w:r>
+    </w:p>
+    <w:p>
+      <w:pPr>
+        <w:pStyle w:val="ListParagraph"/>
+        <w:numPr>
+          <w:ilvl w:val="3"/>
+          <w:numId w:val="1"/>
+        </w:numPr>
+        <w:bidi w:val="0"/>
+      </w:pPr>
+      <w:r>
+        <w:t>Company name</w:t>
+      </w:r>
+    </w:p>
+    <w:p>
+      <w:pPr>
+        <w:pStyle w:val="ListParagraph"/>
+        <w:numPr>
+          <w:ilvl w:val="3"/>
+          <w:numId w:val="1"/>
+        </w:numPr>
+        <w:bidi w:val="0"/>
+      </w:pPr>
+      <w:r>
+        <w:t>Company password</w:t>
+      </w:r>
+    </w:p>
+    <w:p>
+      <w:pPr>
+        <w:pStyle w:val="ListParagraph"/>
+        <w:numPr>
+          <w:ilvl w:val="2"/>
+          <w:numId w:val="1"/>
+        </w:numPr>
+        <w:bidi w:val="0"/>
+      </w:pPr>
+      <w:r>
+        <w:t>The system shall verify this login information and perform the following actions:</w:t>
+      </w:r>
+    </w:p>
+    <w:p>
+      <w:pPr>
+        <w:pStyle w:val="ListParagraph"/>
+        <w:numPr>
+          <w:ilvl w:val="3"/>
+          <w:numId w:val="1"/>
+        </w:numPr>
+        <w:bidi w:val="0"/>
+      </w:pPr>
+      <w:r>
+        <w:t xml:space="preserve">If the login information is correct, then the system shall display a list of End-users which are authorized to pay for orders via </w:t>
+      </w:r>
+      <w:r>
+        <w:fldChar w:fldCharType="begin"/>
+      </w:r>
+      <w:r>
+        <w:instrText xml:space="preserve"> REF _Ref502518922 \r \h </w:instrText>
+      </w:r>
+      <w:r>
+        <w:fldChar w:fldCharType="separate"/>
+      </w:r>
+      <w:r>
+        <w:rPr>
+          <w:cs/>
+        </w:rPr>
+        <w:t>‎</w:t>
+      </w:r>
+      <w:r>
+        <w:t>1.1.1.6.3</w:t>
+      </w:r>
+      <w:r>
+        <w:fldChar w:fldCharType="end"/>
+      </w:r>
+    </w:p>
+    <w:p>
+      <w:pPr>
+        <w:pStyle w:val="ListParagraph"/>
+        <w:numPr>
+          <w:ilvl w:val="4"/>
+          <w:numId w:val="1"/>
+        </w:numPr>
+        <w:bidi w:val="0"/>
+      </w:pPr>
+      <w:r>
+        <w:t>The system shall allow the HR-user to add and remove entries from this list</w:t>
+      </w:r>
+    </w:p>
+    <w:p>
+      <w:pPr>
+        <w:pStyle w:val="ListParagraph"/>
+        <w:numPr>
+          <w:ilvl w:val="3"/>
+          <w:numId w:val="1"/>
+        </w:numPr>
+        <w:bidi w:val="0"/>
+      </w:pPr>
+      <w:r>
+        <w:t>If the login information is incorrect, then the system shall notify the HR-user</w:t>
+      </w:r>
+    </w:p>
+    <w:p/>
+    <w:p>
+      <w:pPr>
+        <w:pStyle w:val="Heading2"/>
+        <w:bidi w:val="0"/>
+      </w:pPr>
+      <w:r>
+        <w:lastRenderedPageBreak/>
+        <w:t>Displaying</w:t>
+      </w:r>
+      <w:r>
+        <w:t xml:space="preserve"> and editing</w:t>
+      </w:r>
+      <w:r>
         <w:t xml:space="preserve"> </w:t>
       </w:r>
+      <w:r>
+        <w:t xml:space="preserve">Sit &amp; Eat </w:t>
+      </w:r>
+      <w:r>
+        <w:t>orders</w:t>
+      </w:r>
+    </w:p>
+    <w:p>
+      <w:pPr>
+        <w:pStyle w:val="ListParagraph"/>
+        <w:numPr>
+          <w:ilvl w:val="2"/>
+          <w:numId w:val="1"/>
+        </w:numPr>
+        <w:bidi w:val="0"/>
+      </w:pPr>
+      <w:r>
+        <w:t>A waiter who works at the restaurant</w:t>
+      </w:r>
+      <w:r>
+        <w:t xml:space="preserve"> (</w:t>
+      </w:r>
+      <w:r>
+        <w:t xml:space="preserve">henceforth called the </w:t>
+      </w:r>
+      <w:r>
+        <w:t>Waiter)</w:t>
+      </w:r>
+      <w:r>
+        <w:t xml:space="preserve"> shall enter the following login information into the system:</w:t>
+      </w:r>
+    </w:p>
+    <w:p>
+      <w:pPr>
+        <w:pStyle w:val="ListParagraph"/>
+        <w:numPr>
+          <w:ilvl w:val="3"/>
+          <w:numId w:val="1"/>
+        </w:numPr>
+        <w:bidi w:val="0"/>
+      </w:pPr>
+      <w:r>
+        <w:t>Waiter's name</w:t>
+      </w:r>
+    </w:p>
+    <w:p>
+      <w:pPr>
+        <w:pStyle w:val="ListParagraph"/>
+        <w:numPr>
+          <w:ilvl w:val="3"/>
+          <w:numId w:val="1"/>
+        </w:numPr>
+        <w:bidi w:val="0"/>
+      </w:pPr>
+      <w:r>
+        <w:t>Waiter's password</w:t>
+      </w:r>
+    </w:p>
+    <w:p>
+      <w:pPr>
+        <w:pStyle w:val="ListParagraph"/>
+        <w:numPr>
+          <w:ilvl w:val="2"/>
+          <w:numId w:val="1"/>
+        </w:numPr>
+        <w:bidi w:val="0"/>
+      </w:pPr>
+      <w:r>
+        <w:t>The system shall verify this login information and perform the following actions:</w:t>
+      </w:r>
+    </w:p>
+    <w:p>
+      <w:pPr>
+        <w:pStyle w:val="ListParagraph"/>
+        <w:numPr>
+          <w:ilvl w:val="3"/>
+          <w:numId w:val="1"/>
+        </w:numPr>
+        <w:bidi w:val="0"/>
+      </w:pPr>
+      <w:r>
+        <w:t xml:space="preserve">If the login information is correct, then the system shall display a list of </w:t>
+      </w:r>
+      <w:r>
+        <w:t>orders that are booked to the current date</w:t>
+      </w:r>
+    </w:p>
+    <w:p>
+      <w:pPr>
+        <w:pStyle w:val="ListParagraph"/>
+        <w:numPr>
+          <w:ilvl w:val="4"/>
+          <w:numId w:val="1"/>
+        </w:numPr>
+        <w:bidi w:val="0"/>
+      </w:pPr>
+      <w:bookmarkStart w:id="23" w:name="_Ref502569066"/>
+      <w:r>
+        <w:t xml:space="preserve">The system shall allow the </w:t>
+      </w:r>
+      <w:r>
+        <w:t>Waiter</w:t>
+      </w:r>
+      <w:r>
+        <w:t xml:space="preserve"> </w:t>
+      </w:r>
+      <w:r>
+        <w:t xml:space="preserve">to remove orders which are payed for via </w:t>
+      </w:r>
+      <w:r>
+        <w:fldChar w:fldCharType="begin"/>
+      </w:r>
+      <w:r>
+        <w:instrText xml:space="preserve"> REF _Ref502518828 \r \h </w:instrText>
+      </w:r>
+      <w:r>
+        <w:fldChar w:fldCharType="separate"/>
+      </w:r>
+      <w:r>
+        <w:rPr>
+          <w:cs/>
+        </w:rPr>
+        <w:t>‎</w:t>
+      </w:r>
+      <w:r>
+        <w:t>1.1.1</w:t>
+      </w:r>
+      <w:r>
+        <w:t>.</w:t>
+      </w:r>
+      <w:r>
+        <w:t>6.1</w:t>
+      </w:r>
+      <w:r>
+        <w:fldChar w:fldCharType="end"/>
+      </w:r>
+      <w:r>
+        <w:t>, from the system</w:t>
+      </w:r>
+      <w:bookmarkEnd w:id="23"/>
+    </w:p>
+    <w:p>
+      <w:pPr>
+        <w:pStyle w:val="ListParagraph"/>
+        <w:numPr>
+          <w:ilvl w:val="4"/>
+          <w:numId w:val="1"/>
+        </w:numPr>
+        <w:bidi w:val="0"/>
+      </w:pPr>
+      <w:r>
+        <w:t xml:space="preserve">If the system detects that there are currently available tables at the restaurant, and that there is a surplus of raw food ingredients, then the system shall allow the </w:t>
+      </w:r>
+      <w:r>
+        <w:t>Waiter</w:t>
+      </w:r>
+      <w:r>
+        <w:t xml:space="preserve"> </w:t>
+      </w:r>
+      <w:r>
+        <w:t xml:space="preserve">to add orders (as per </w:t>
+      </w:r>
+      <w:r>
+        <w:fldChar w:fldCharType="begin"/>
+      </w:r>
+      <w:r>
+        <w:instrText xml:space="preserve"> REF _Ref502566123 \r \h </w:instrText>
+      </w:r>
+      <w:r>
+        <w:fldChar w:fldCharType="separate"/>
+      </w:r>
+      <w:r>
+        <w:rPr>
+          <w:cs/>
+        </w:rPr>
+        <w:t>‎</w:t>
+      </w:r>
+      <w:r>
+        <w:t>1.1</w:t>
+      </w:r>
+      <w:r>
+        <w:fldChar w:fldCharType="end"/>
+      </w:r>
+      <w:r>
+        <w:t>) with the following changes:</w:t>
+      </w:r>
+    </w:p>
+    <w:p>
+      <w:pPr>
+        <w:pStyle w:val="ListParagraph"/>
+        <w:numPr>
+          <w:ilvl w:val="5"/>
+          <w:numId w:val="1"/>
+        </w:numPr>
+        <w:bidi w:val="0"/>
+      </w:pPr>
+      <w:r>
+        <w:t>The order type (</w:t>
+      </w:r>
+      <w:r>
+        <w:fldChar w:fldCharType="begin"/>
+      </w:r>
+      <w:r>
+        <w:instrText xml:space="preserve"> REF _Ref502566155 \r \h </w:instrText>
+      </w:r>
+      <w:r>
+        <w:fldChar w:fldCharType="separate"/>
+      </w:r>
+      <w:r>
+        <w:rPr>
+          <w:cs/>
+        </w:rPr>
+        <w:t>‎</w:t>
+      </w:r>
+      <w:r>
+        <w:t>1.1.1.4</w:t>
+      </w:r>
+      <w:r>
+        <w:fldChar w:fldCharType="end"/>
+      </w:r>
+      <w:r>
+        <w:t xml:space="preserve">) must be </w:t>
+      </w:r>
+      <w:r>
+        <w:fldChar w:fldCharType="begin"/>
+      </w:r>
+      <w:r>
+        <w:instrText xml:space="preserve"> REF _Ref502566167 \r \h </w:instrText>
+      </w:r>
+      <w:r>
+        <w:fldChar w:fldCharType="separate"/>
+      </w:r>
+      <w:r>
+        <w:rPr>
+          <w:cs/>
+        </w:rPr>
+        <w:t>‎</w:t>
+      </w:r>
+      <w:r>
+        <w:t>1.1.1.4.2</w:t>
+      </w:r>
+      <w:r>
+        <w:fldChar w:fldCharType="end"/>
+      </w:r>
+    </w:p>
+    <w:p>
+      <w:pPr>
+        <w:pStyle w:val="ListParagraph"/>
+        <w:numPr>
+          <w:ilvl w:val="5"/>
+          <w:numId w:val="1"/>
+        </w:numPr>
+        <w:bidi w:val="0"/>
+      </w:pPr>
+      <w:r>
+        <w:t xml:space="preserve">The </w:t>
+      </w:r>
+      <w:r>
+        <w:t xml:space="preserve">End-user's name shall be the </w:t>
+      </w:r>
+      <w:r>
+        <w:t>Waiter</w:t>
+      </w:r>
+      <w:r>
+        <w:t xml:space="preserve"> </w:t>
+      </w:r>
+      <w:r>
+        <w:t>name</w:t>
+      </w:r>
+    </w:p>
+    <w:p>
+      <w:pPr>
+        <w:pStyle w:val="ListParagraph"/>
+        <w:numPr>
+          <w:ilvl w:val="3"/>
+          <w:numId w:val="1"/>
+        </w:numPr>
+        <w:bidi w:val="0"/>
+      </w:pPr>
+      <w:r>
+        <w:t xml:space="preserve">If the login information is </w:t>
+      </w:r>
+      <w:r>
+        <w:t>in</w:t>
+      </w:r>
+      <w:r>
+        <w:t xml:space="preserve">correct, then the system shall </w:t>
+      </w:r>
+      <w:r>
+        <w:t xml:space="preserve">notify the </w:t>
+      </w:r>
+      <w:r>
+        <w:t>Waiter</w:t>
+      </w:r>
+    </w:p>
+    <w:p>
+      <w:pPr>
+        <w:bidi w:val="0"/>
+      </w:pPr>
+    </w:p>
+    <w:p>
+      <w:pPr>
+        <w:pStyle w:val="Heading2"/>
+        <w:bidi w:val="0"/>
+      </w:pPr>
+      <w:r>
+        <w:t>Adding a</w:t>
+      </w:r>
+      <w:r>
+        <w:t xml:space="preserve"> VIP</w:t>
+      </w:r>
+      <w:r>
+        <w:t xml:space="preserve"> order</w:t>
+      </w:r>
+    </w:p>
+    <w:p>
+      <w:pPr>
+        <w:bidi w:val="0"/>
+      </w:pPr>
+      <w:r>
+        <w:t>A VIP-user is an End-user who is allowed by the Admin (</w:t>
+      </w:r>
+      <w:r>
+        <w:fldChar w:fldCharType="begin"/>
+      </w:r>
+      <w:r>
+        <w:instrText xml:space="preserve"> REF _Ref502569711 \r \h </w:instrText>
+      </w:r>
+      <w:r>
+        <w:fldChar w:fldCharType="separate"/>
+      </w:r>
+      <w:r>
+        <w:rPr>
+          <w:cs/>
+        </w:rPr>
+        <w:t>‎</w:t>
+      </w:r>
+      <w:r>
+        <w:t>1.10</w:t>
+      </w:r>
+      <w:r>
+        <w:fldChar w:fldCharType="end"/>
+      </w:r>
+      <w:r>
+        <w:t>) to add, remove and edit orders for multiple End-users at once, under a single order.</w:t>
+      </w:r>
+    </w:p>
+    <w:p>
+      <w:pPr>
+        <w:pStyle w:val="ListParagraph"/>
+        <w:numPr>
+          <w:ilvl w:val="2"/>
+          <w:numId w:val="1"/>
+        </w:numPr>
+        <w:bidi w:val="0"/>
+      </w:pPr>
+      <w:r>
+        <w:t xml:space="preserve">A VIP-user shall enter the </w:t>
+      </w:r>
+      <w:r>
+        <w:t>following login information into the system:</w:t>
+      </w:r>
+    </w:p>
+    <w:p>
+      <w:pPr>
+        <w:pStyle w:val="ListParagraph"/>
+        <w:numPr>
+          <w:ilvl w:val="3"/>
+          <w:numId w:val="1"/>
+        </w:numPr>
+        <w:bidi w:val="0"/>
+      </w:pPr>
+      <w:r>
+        <w:t>VIP-user</w:t>
+      </w:r>
+      <w:r>
+        <w:t xml:space="preserve">'s </w:t>
+      </w:r>
+      <w:r>
+        <w:t>name</w:t>
+      </w:r>
+    </w:p>
+    <w:p>
+      <w:pPr>
+        <w:pStyle w:val="ListParagraph"/>
+        <w:numPr>
+          <w:ilvl w:val="3"/>
+          <w:numId w:val="1"/>
+        </w:numPr>
+        <w:bidi w:val="0"/>
+      </w:pPr>
+      <w:r>
+        <w:t>VIP-user's</w:t>
+      </w:r>
+      <w:r>
+        <w:t xml:space="preserve"> </w:t>
+      </w:r>
+      <w:r>
+        <w:t>password</w:t>
+      </w:r>
+    </w:p>
+    <w:p>
+      <w:pPr>
+        <w:pStyle w:val="ListParagraph"/>
+        <w:numPr>
+          <w:ilvl w:val="2"/>
+          <w:numId w:val="1"/>
+        </w:numPr>
+        <w:bidi w:val="0"/>
+      </w:pPr>
+      <w:r>
+        <w:t xml:space="preserve">If the login information is correct, then the system shall allow the </w:t>
+      </w:r>
+      <w:r>
+        <w:t>VIP-user</w:t>
+      </w:r>
+      <w:r>
+        <w:t xml:space="preserve"> to add </w:t>
+      </w:r>
+      <w:r>
+        <w:t>multiple orders</w:t>
+      </w:r>
+      <w:r>
+        <w:t xml:space="preserve"> (as per </w:t>
+      </w:r>
+      <w:r>
+        <w:fldChar w:fldCharType="begin"/>
+      </w:r>
+      <w:r>
+        <w:instrText xml:space="preserve"> REF _Ref502566123 \r \h </w:instrText>
+      </w:r>
+      <w:r>
+        <w:fldChar w:fldCharType="separate"/>
+      </w:r>
+      <w:r>
+        <w:rPr>
+          <w:cs/>
+        </w:rPr>
+        <w:t>‎</w:t>
+      </w:r>
+      <w:r>
+        <w:t>1.1</w:t>
+      </w:r>
+      <w:r>
+        <w:fldChar w:fldCharType="end"/>
+      </w:r>
+      <w:r>
+        <w:t>) with the following changes:</w:t>
+      </w:r>
+    </w:p>
+    <w:p>
+      <w:pPr>
+        <w:pStyle w:val="ListParagraph"/>
+        <w:numPr>
+          <w:ilvl w:val="3"/>
+          <w:numId w:val="1"/>
+        </w:numPr>
+        <w:bidi w:val="0"/>
+      </w:pPr>
+      <w:r>
+        <w:t>All the following fields must be identical for all the orders:</w:t>
+      </w:r>
     </w:p>
     <w:p>
       <w:pPr>
         <w:pStyle w:val="ListParagraph"/>
         <w:numPr>
           <w:ilvl w:val="0"/>
-          <w:numId w:val="3"/>
+          <w:numId w:val="4"/>
         </w:numPr>
         <w:bidi w:val="0"/>
       </w:pPr>
@@ -1016,6 +2204,784 @@
         <w:fldChar w:fldCharType="begin"/>
       </w:r>
       <w:r>
+        <w:instrText xml:space="preserve"> REF _Ref502519333 \r \h </w:instrText>
+      </w:r>
+      <w:r>
+        <w:fldChar w:fldCharType="separate"/>
+      </w:r>
+      <w:r>
+        <w:rPr>
+          <w:cs/>
+        </w:rPr>
+        <w:t>‎</w:t>
+      </w:r>
+      <w:r>
+        <w:t>1.1.1.3</w:t>
+      </w:r>
+      <w:r>
+        <w:fldChar w:fldCharType="end"/>
+      </w:r>
+    </w:p>
+    <w:p>
+      <w:pPr>
+        <w:pStyle w:val="ListParagraph"/>
+        <w:numPr>
+          <w:ilvl w:val="0"/>
+          <w:numId w:val="4"/>
+        </w:numPr>
+        <w:bidi w:val="0"/>
+      </w:pPr>
+      <w:r>
+        <w:fldChar w:fldCharType="begin"/>
+      </w:r>
+      <w:r>
+        <w:instrText xml:space="preserve"> REF _Ref502566155 \r \h </w:instrText>
+      </w:r>
+      <w:r>
+        <w:fldChar w:fldCharType="separate"/>
+      </w:r>
+      <w:r>
+        <w:rPr>
+          <w:cs/>
+        </w:rPr>
+        <w:t>‎</w:t>
+      </w:r>
+      <w:r>
+        <w:t>1.1.1.4</w:t>
+      </w:r>
+      <w:r>
+        <w:fldChar w:fldCharType="end"/>
+      </w:r>
+    </w:p>
+    <w:p>
+      <w:pPr>
+        <w:pStyle w:val="ListParagraph"/>
+        <w:numPr>
+          <w:ilvl w:val="0"/>
+          <w:numId w:val="4"/>
+        </w:numPr>
+        <w:bidi w:val="0"/>
+      </w:pPr>
+      <w:r>
+        <w:fldChar w:fldCharType="begin"/>
+      </w:r>
+      <w:r>
+        <w:instrText xml:space="preserve"> REF _Ref502565100 \r \h </w:instrText>
+      </w:r>
+      <w:r>
+        <w:fldChar w:fldCharType="separate"/>
+      </w:r>
+      <w:r>
+        <w:rPr>
+          <w:cs/>
+        </w:rPr>
+        <w:t>‎</w:t>
+      </w:r>
+      <w:r>
+        <w:t>1.1.1.5</w:t>
+      </w:r>
+      <w:r>
+        <w:fldChar w:fldCharType="end"/>
+      </w:r>
+    </w:p>
+    <w:p>
+      <w:pPr>
+        <w:pStyle w:val="ListParagraph"/>
+        <w:numPr>
+          <w:ilvl w:val="0"/>
+          <w:numId w:val="4"/>
+        </w:numPr>
+        <w:bidi w:val="0"/>
+      </w:pPr>
+      <w:r>
+        <w:fldChar w:fldCharType="begin"/>
+      </w:r>
+      <w:r>
+        <w:instrText xml:space="preserve"> REF _Ref502519335 \r \h </w:instrText>
+      </w:r>
+      <w:r>
+        <w:fldChar w:fldCharType="separate"/>
+      </w:r>
+      <w:r>
+        <w:rPr>
+          <w:cs/>
+        </w:rPr>
+        <w:t>‎</w:t>
+      </w:r>
+      <w:r>
+        <w:t>1.1.1.6</w:t>
+      </w:r>
+      <w:r>
+        <w:fldChar w:fldCharType="end"/>
+      </w:r>
+    </w:p>
+    <w:p>
+      <w:pPr>
+        <w:pStyle w:val="ListParagraph"/>
+        <w:numPr>
+          <w:ilvl w:val="3"/>
+          <w:numId w:val="1"/>
+        </w:numPr>
+        <w:bidi w:val="0"/>
+      </w:pPr>
+      <w:r>
+        <w:t>The system shall add the VIP-user's name to all the orders</w:t>
+      </w:r>
+    </w:p>
+    <w:p>
+      <w:pPr>
+        <w:pStyle w:val="ListParagraph"/>
+        <w:numPr>
+          <w:ilvl w:val="2"/>
+          <w:numId w:val="1"/>
+        </w:numPr>
+        <w:bidi w:val="0"/>
+      </w:pPr>
+      <w:bookmarkStart w:id="24" w:name="_GoBack"/>
+      <w:bookmarkEnd w:id="24"/>
+      <w:r>
+        <w:t>If the login information is incorrect, then the system shall notify the VIP-user</w:t>
+      </w:r>
+    </w:p>
+    <w:p>
+      <w:pPr>
+        <w:pStyle w:val="ListParagraph"/>
+        <w:bidi w:val="0"/>
+        <w:ind w:left="0"/>
+      </w:pPr>
+    </w:p>
+    <w:p>
+      <w:pPr>
+        <w:pStyle w:val="Heading2"/>
+        <w:bidi w:val="0"/>
+        <w:rPr>
+          <w:rFonts w:cstheme="minorBidi"/>
+        </w:rPr>
+      </w:pPr>
+      <w:r>
+        <w:t>Removing</w:t>
+      </w:r>
+      <w:r>
+        <w:t xml:space="preserve"> a VIP order</w:t>
+      </w:r>
+    </w:p>
+    <w:p>
+      <w:pPr>
+        <w:pStyle w:val="Heading2"/>
+        <w:bidi w:val="0"/>
+        <w:rPr>
+          <w:rFonts w:cstheme="minorBidi"/>
+        </w:rPr>
+      </w:pPr>
+      <w:r>
+        <w:t xml:space="preserve">Editing </w:t>
+      </w:r>
+      <w:r>
+        <w:t>a VIP order</w:t>
+      </w:r>
+    </w:p>
+    <w:p>
+      <w:pPr>
+        <w:bidi w:val="0"/>
+      </w:pPr>
+    </w:p>
+    <w:p>
+      <w:pPr>
+        <w:bidi w:val="0"/>
+      </w:pPr>
+    </w:p>
+    <w:p>
+      <w:pPr>
+        <w:pStyle w:val="Heading2"/>
+        <w:bidi w:val="0"/>
+      </w:pPr>
+      <w:r>
+        <w:t>Displaying and editing companies</w:t>
+      </w:r>
+    </w:p>
+    <w:p>
+      <w:pPr>
+        <w:pStyle w:val="ListParagraph"/>
+        <w:numPr>
+          <w:ilvl w:val="2"/>
+          <w:numId w:val="1"/>
+        </w:numPr>
+        <w:bidi w:val="0"/>
+      </w:pPr>
+      <w:r>
+        <w:t xml:space="preserve">The system administrator </w:t>
+      </w:r>
+      <w:r>
+        <w:t xml:space="preserve">(henceforth called the </w:t>
+      </w:r>
+      <w:r>
+        <w:t>Admin</w:t>
+      </w:r>
+      <w:r>
+        <w:t>) shall enter the following login information into the system:</w:t>
+      </w:r>
+    </w:p>
+    <w:p>
+      <w:pPr>
+        <w:pStyle w:val="ListParagraph"/>
+        <w:numPr>
+          <w:ilvl w:val="3"/>
+          <w:numId w:val="1"/>
+        </w:numPr>
+        <w:bidi w:val="0"/>
+      </w:pPr>
+      <w:r>
+        <w:t>Master password</w:t>
+      </w:r>
+    </w:p>
+    <w:p>
+      <w:pPr>
+        <w:pStyle w:val="ListParagraph"/>
+        <w:numPr>
+          <w:ilvl w:val="2"/>
+          <w:numId w:val="1"/>
+        </w:numPr>
+        <w:bidi w:val="0"/>
+      </w:pPr>
+      <w:r>
+        <w:t>The system shall verify this login information</w:t>
+      </w:r>
+      <w:r>
+        <w:t>:</w:t>
+      </w:r>
+    </w:p>
+    <w:p>
+      <w:pPr>
+        <w:pStyle w:val="ListParagraph"/>
+        <w:numPr>
+          <w:ilvl w:val="3"/>
+          <w:numId w:val="1"/>
+        </w:numPr>
+        <w:bidi w:val="0"/>
+      </w:pPr>
+      <w:r>
+        <w:t xml:space="preserve">If the login information is </w:t>
+      </w:r>
+      <w:r>
+        <w:t>in</w:t>
+      </w:r>
+      <w:r>
+        <w:t>correct</w:t>
+      </w:r>
+      <w:r>
+        <w:t>, then the system shall notify the Admin</w:t>
+      </w:r>
+    </w:p>
+    <w:p>
+      <w:pPr>
+        <w:pStyle w:val="ListParagraph"/>
+        <w:numPr>
+          <w:ilvl w:val="3"/>
+          <w:numId w:val="1"/>
+        </w:numPr>
+        <w:bidi w:val="0"/>
+      </w:pPr>
+      <w:r>
+        <w:lastRenderedPageBreak/>
+        <w:t>If the login information is correct, then the system shall perform the following actions:</w:t>
+      </w:r>
+    </w:p>
+    <w:p>
+      <w:pPr>
+        <w:pStyle w:val="ListParagraph"/>
+        <w:numPr>
+          <w:ilvl w:val="4"/>
+          <w:numId w:val="1"/>
+        </w:numPr>
+        <w:bidi w:val="0"/>
+      </w:pPr>
+      <w:r>
+        <w:t>The system shall display a list of the companies</w:t>
+      </w:r>
+      <w:r>
+        <w:t>, and their respective HR-users</w:t>
+      </w:r>
+    </w:p>
+    <w:p>
+      <w:pPr>
+        <w:pStyle w:val="ListParagraph"/>
+        <w:numPr>
+          <w:ilvl w:val="4"/>
+          <w:numId w:val="1"/>
+        </w:numPr>
+        <w:bidi w:val="0"/>
+      </w:pPr>
+      <w:r>
+        <w:t xml:space="preserve">The system shall allow the Admin to add </w:t>
+      </w:r>
+      <w:r>
+        <w:t>companies to this list</w:t>
+      </w:r>
+    </w:p>
+    <w:p>
+      <w:pPr>
+        <w:pStyle w:val="ListParagraph"/>
+        <w:numPr>
+          <w:ilvl w:val="4"/>
+          <w:numId w:val="1"/>
+        </w:numPr>
+        <w:bidi w:val="0"/>
+      </w:pPr>
+      <w:r>
+        <w:t xml:space="preserve">The system shall allow the Admin to </w:t>
+      </w:r>
+      <w:r>
+        <w:t>remove</w:t>
+      </w:r>
+      <w:r>
+        <w:t xml:space="preserve"> companies </w:t>
+      </w:r>
+      <w:r>
+        <w:t xml:space="preserve">from </w:t>
+      </w:r>
+      <w:r>
+        <w:t>this list</w:t>
+      </w:r>
+    </w:p>
+    <w:p>
+      <w:pPr>
+        <w:pStyle w:val="ListParagraph"/>
+        <w:numPr>
+          <w:ilvl w:val="4"/>
+          <w:numId w:val="1"/>
+        </w:numPr>
+        <w:bidi w:val="0"/>
+      </w:pPr>
+      <w:r>
+        <w:t xml:space="preserve">The system shall allow the Admin to add </w:t>
+      </w:r>
+      <w:r>
+        <w:t>HR-users</w:t>
+      </w:r>
+      <w:r>
+        <w:t xml:space="preserve"> to </w:t>
+      </w:r>
+      <w:r>
+        <w:t>companies in this list</w:t>
+      </w:r>
+    </w:p>
+    <w:p>
+      <w:pPr>
+        <w:pStyle w:val="ListParagraph"/>
+        <w:numPr>
+          <w:ilvl w:val="4"/>
+          <w:numId w:val="1"/>
+        </w:numPr>
+        <w:bidi w:val="0"/>
+      </w:pPr>
+      <w:r>
+        <w:t xml:space="preserve">The system shall allow the Admin to </w:t>
+      </w:r>
+      <w:r>
+        <w:t>remove</w:t>
+      </w:r>
+      <w:r>
+        <w:t xml:space="preserve"> HR-users </w:t>
+      </w:r>
+      <w:r>
+        <w:t xml:space="preserve">from </w:t>
+      </w:r>
+      <w:r>
+        <w:t>companies in this list</w:t>
+      </w:r>
+    </w:p>
+    <w:p>
+      <w:pPr>
+        <w:pStyle w:val="ListParagraph"/>
+        <w:bidi w:val="0"/>
+        <w:ind w:left="0"/>
+      </w:pPr>
+    </w:p>
+    <w:p>
+      <w:pPr>
+        <w:pStyle w:val="Heading2"/>
+        <w:bidi w:val="0"/>
+      </w:pPr>
+      <w:bookmarkStart w:id="25" w:name="_Ref502569711"/>
+      <w:r>
+        <w:t xml:space="preserve">Displaying and editing </w:t>
+      </w:r>
+      <w:r>
+        <w:t>VIP-users</w:t>
+      </w:r>
+      <w:bookmarkEnd w:id="25"/>
+    </w:p>
+    <w:p>
+      <w:pPr>
+        <w:pStyle w:val="ListParagraph"/>
+        <w:numPr>
+          <w:ilvl w:val="2"/>
+          <w:numId w:val="1"/>
+        </w:numPr>
+        <w:bidi w:val="0"/>
+      </w:pPr>
+      <w:r>
+        <w:t>The Admin</w:t>
+      </w:r>
+      <w:r>
+        <w:t xml:space="preserve"> shall enter the following login information into the system:</w:t>
+      </w:r>
+    </w:p>
+    <w:p>
+      <w:pPr>
+        <w:pStyle w:val="ListParagraph"/>
+        <w:numPr>
+          <w:ilvl w:val="3"/>
+          <w:numId w:val="1"/>
+        </w:numPr>
+        <w:bidi w:val="0"/>
+      </w:pPr>
+      <w:r>
+        <w:t>Master password</w:t>
+      </w:r>
+    </w:p>
+    <w:p>
+      <w:pPr>
+        <w:pStyle w:val="ListParagraph"/>
+        <w:numPr>
+          <w:ilvl w:val="2"/>
+          <w:numId w:val="1"/>
+        </w:numPr>
+        <w:bidi w:val="0"/>
+      </w:pPr>
+      <w:r>
+        <w:t>The system shall verify this login information:</w:t>
+      </w:r>
+    </w:p>
+    <w:p>
+      <w:pPr>
+        <w:pStyle w:val="ListParagraph"/>
+        <w:numPr>
+          <w:ilvl w:val="3"/>
+          <w:numId w:val="1"/>
+        </w:numPr>
+        <w:bidi w:val="0"/>
+      </w:pPr>
+      <w:r>
+        <w:t>If the login information is incorrect, then the system shall notify the Admin</w:t>
+      </w:r>
+    </w:p>
+    <w:p>
+      <w:pPr>
+        <w:pStyle w:val="ListParagraph"/>
+        <w:numPr>
+          <w:ilvl w:val="3"/>
+          <w:numId w:val="1"/>
+        </w:numPr>
+        <w:bidi w:val="0"/>
+      </w:pPr>
+      <w:r>
+        <w:t>If the login information is correct, then the system shall perform the following actions:</w:t>
+      </w:r>
+    </w:p>
+    <w:p>
+      <w:pPr>
+        <w:pStyle w:val="ListParagraph"/>
+        <w:numPr>
+          <w:ilvl w:val="4"/>
+          <w:numId w:val="1"/>
+        </w:numPr>
+        <w:bidi w:val="0"/>
+      </w:pPr>
+      <w:r>
+        <w:t xml:space="preserve">The system shall display a list of the </w:t>
+      </w:r>
+      <w:r>
+        <w:t>VIP-users</w:t>
+      </w:r>
+    </w:p>
+    <w:p>
+      <w:pPr>
+        <w:pStyle w:val="ListParagraph"/>
+        <w:numPr>
+          <w:ilvl w:val="4"/>
+          <w:numId w:val="1"/>
+        </w:numPr>
+        <w:bidi w:val="0"/>
+      </w:pPr>
+      <w:r>
+        <w:t xml:space="preserve">The system shall allow the Admin to add </w:t>
+      </w:r>
+      <w:r>
+        <w:t>VIP-users</w:t>
+      </w:r>
+      <w:r>
+        <w:t xml:space="preserve"> to this list</w:t>
+      </w:r>
+    </w:p>
+    <w:p>
+      <w:pPr>
+        <w:pStyle w:val="ListParagraph"/>
+        <w:numPr>
+          <w:ilvl w:val="4"/>
+          <w:numId w:val="1"/>
+        </w:numPr>
+        <w:bidi w:val="0"/>
+      </w:pPr>
+      <w:r>
+        <w:t xml:space="preserve">The system shall allow the Admin to remove </w:t>
+      </w:r>
+      <w:r>
+        <w:t xml:space="preserve">VIP-users </w:t>
+      </w:r>
+      <w:r>
+        <w:t>from this list</w:t>
+      </w:r>
+    </w:p>
+    <w:p/>
+    <w:p>
+      <w:pPr>
+        <w:pStyle w:val="Heading2"/>
+        <w:bidi w:val="0"/>
+      </w:pPr>
+      <w:bookmarkStart w:id="26" w:name="_Ref502567535"/>
+      <w:r>
+        <w:t xml:space="preserve">Displaying and editing </w:t>
+      </w:r>
+      <w:r>
+        <w:t>valid orders rules</w:t>
+      </w:r>
+    </w:p>
+    <w:bookmarkEnd w:id="26"/>
+    <w:p>
+      <w:pPr>
+        <w:pStyle w:val="ListParagraph"/>
+        <w:numPr>
+          <w:ilvl w:val="2"/>
+          <w:numId w:val="1"/>
+        </w:numPr>
+        <w:bidi w:val="0"/>
+      </w:pPr>
+      <w:r>
+        <w:t>The Admin shall enter the following login information into the system:</w:t>
+      </w:r>
+    </w:p>
+    <w:p>
+      <w:pPr>
+        <w:pStyle w:val="ListParagraph"/>
+        <w:numPr>
+          <w:ilvl w:val="3"/>
+          <w:numId w:val="1"/>
+        </w:numPr>
+        <w:bidi w:val="0"/>
+      </w:pPr>
+      <w:r>
+        <w:t>Master password</w:t>
+      </w:r>
+    </w:p>
+    <w:p>
+      <w:pPr>
+        <w:pStyle w:val="ListParagraph"/>
+        <w:numPr>
+          <w:ilvl w:val="2"/>
+          <w:numId w:val="1"/>
+        </w:numPr>
+        <w:bidi w:val="0"/>
+      </w:pPr>
+      <w:r>
+        <w:t>The system shall verify this login information:</w:t>
+      </w:r>
+    </w:p>
+    <w:p>
+      <w:pPr>
+        <w:pStyle w:val="ListParagraph"/>
+        <w:numPr>
+          <w:ilvl w:val="3"/>
+          <w:numId w:val="1"/>
+        </w:numPr>
+        <w:bidi w:val="0"/>
+      </w:pPr>
+      <w:r>
+        <w:t>If the login information is incorrect, then the system shall notify the Admin</w:t>
+      </w:r>
+    </w:p>
+    <w:p>
+      <w:pPr>
+        <w:pStyle w:val="ListParagraph"/>
+        <w:numPr>
+          <w:ilvl w:val="3"/>
+          <w:numId w:val="1"/>
+        </w:numPr>
+        <w:bidi w:val="0"/>
+      </w:pPr>
+      <w:r>
+        <w:t>If the login information is correct, then the system shall perform the following actions:</w:t>
+      </w:r>
+    </w:p>
+    <w:p>
+      <w:pPr>
+        <w:pStyle w:val="ListParagraph"/>
+        <w:numPr>
+          <w:ilvl w:val="4"/>
+          <w:numId w:val="1"/>
+        </w:numPr>
+        <w:bidi w:val="0"/>
+      </w:pPr>
+      <w:r>
+        <w:t xml:space="preserve">The system shall display </w:t>
+      </w:r>
+      <w:r>
+        <w:t>the minimum time before an order date, in which an End-user can add an order with that date, e.g. if this minimum time is one day, then last date which an End-user is able to add an order for date 9.9.2009 is 8.9.2009</w:t>
+      </w:r>
+    </w:p>
+    <w:p>
+      <w:pPr>
+        <w:pStyle w:val="ListParagraph"/>
+        <w:numPr>
+          <w:ilvl w:val="4"/>
+          <w:numId w:val="1"/>
+        </w:numPr>
+        <w:bidi w:val="0"/>
+      </w:pPr>
+      <w:r>
+        <w:t>The system shall allow the Admin to modify this minimum time</w:t>
+      </w:r>
+    </w:p>
+    <w:p/>
+    <w:p>
+      <w:pPr>
+        <w:pStyle w:val="Heading2"/>
+        <w:bidi w:val="0"/>
+      </w:pPr>
+      <w:r>
+        <w:t>Displaying reports</w:t>
+      </w:r>
+    </w:p>
+    <w:p>
+      <w:pPr>
+        <w:pStyle w:val="ListParagraph"/>
+        <w:numPr>
+          <w:ilvl w:val="2"/>
+          <w:numId w:val="1"/>
+        </w:numPr>
+        <w:bidi w:val="0"/>
+      </w:pPr>
+      <w:r>
+        <w:t>The Admin shall enter the following login information into the system:</w:t>
+      </w:r>
+    </w:p>
+    <w:p>
+      <w:pPr>
+        <w:pStyle w:val="ListParagraph"/>
+        <w:numPr>
+          <w:ilvl w:val="3"/>
+          <w:numId w:val="1"/>
+        </w:numPr>
+        <w:bidi w:val="0"/>
+      </w:pPr>
+      <w:r>
+        <w:t>Master password</w:t>
+      </w:r>
+    </w:p>
+    <w:p>
+      <w:pPr>
+        <w:pStyle w:val="ListParagraph"/>
+        <w:numPr>
+          <w:ilvl w:val="2"/>
+          <w:numId w:val="1"/>
+        </w:numPr>
+        <w:bidi w:val="0"/>
+      </w:pPr>
+      <w:r>
+        <w:t>The system shall verify this login information:</w:t>
+      </w:r>
+    </w:p>
+    <w:p>
+      <w:pPr>
+        <w:pStyle w:val="ListParagraph"/>
+        <w:numPr>
+          <w:ilvl w:val="3"/>
+          <w:numId w:val="1"/>
+        </w:numPr>
+        <w:bidi w:val="0"/>
+      </w:pPr>
+      <w:r>
+        <w:t>If the login information is incorrect, then the system shall notify the Admin</w:t>
+      </w:r>
+    </w:p>
+    <w:p>
+      <w:pPr>
+        <w:pStyle w:val="ListParagraph"/>
+        <w:numPr>
+          <w:ilvl w:val="4"/>
+          <w:numId w:val="1"/>
+        </w:numPr>
+        <w:bidi w:val="0"/>
+      </w:pPr>
+      <w:r>
+        <w:t xml:space="preserve">If the login information is correct, then the system shall </w:t>
+      </w:r>
+      <w:r>
+        <w:t xml:space="preserve">display statistical information </w:t>
+      </w:r>
+      <w:r>
+        <w:t>about</w:t>
+      </w:r>
+      <w:r>
+        <w:t xml:space="preserve"> </w:t>
+      </w:r>
+      <w:r>
+        <w:t>the following:</w:t>
+      </w:r>
+    </w:p>
+    <w:p>
+      <w:pPr>
+        <w:pStyle w:val="ListParagraph"/>
+        <w:numPr>
+          <w:ilvl w:val="4"/>
+          <w:numId w:val="1"/>
+        </w:numPr>
+        <w:bidi w:val="0"/>
+      </w:pPr>
+      <w:r>
+        <w:t>Number of orders per End-user (</w:t>
+      </w:r>
+      <w:r>
+        <w:fldChar w:fldCharType="begin"/>
+      </w:r>
+      <w:r>
+        <w:instrText xml:space="preserve"> REF _Ref502569295 \r \h </w:instrText>
+      </w:r>
+      <w:r>
+        <w:fldChar w:fldCharType="separate"/>
+      </w:r>
+      <w:r>
+        <w:rPr>
+          <w:cs/>
+        </w:rPr>
+        <w:t>‎</w:t>
+      </w:r>
+      <w:r>
+        <w:t>1.1.1.1</w:t>
+      </w:r>
+      <w:r>
+        <w:fldChar w:fldCharType="end"/>
+      </w:r>
+      <w:r>
+        <w:t>)</w:t>
+      </w:r>
+    </w:p>
+    <w:p>
+      <w:pPr>
+        <w:pStyle w:val="ListParagraph"/>
+        <w:numPr>
+          <w:ilvl w:val="4"/>
+          <w:numId w:val="1"/>
+        </w:numPr>
+        <w:bidi w:val="0"/>
+      </w:pPr>
+      <w:r>
+        <w:t>Number of orders with per desired meal (</w:t>
+      </w:r>
+      <w:r>
+        <w:fldChar w:fldCharType="begin"/>
+      </w:r>
+      <w:r>
         <w:instrText xml:space="preserve"> REF _Ref502519331 \r \h </w:instrText>
       </w:r>
       <w:r>
@@ -1033,16 +2999,25 @@
       <w:r>
         <w:fldChar w:fldCharType="end"/>
       </w:r>
-    </w:p>
-    <w:p>
-      <w:pPr>
-        <w:pStyle w:val="ListParagraph"/>
-        <w:numPr>
-          <w:ilvl w:val="0"/>
-          <w:numId w:val="3"/>
-        </w:numPr>
-        <w:bidi w:val="0"/>
-      </w:pPr>
+      <w:r>
+        <w:t>)</w:t>
+      </w:r>
+    </w:p>
+    <w:p>
+      <w:pPr>
+        <w:pStyle w:val="ListParagraph"/>
+        <w:numPr>
+          <w:ilvl w:val="4"/>
+          <w:numId w:val="1"/>
+        </w:numPr>
+        <w:bidi w:val="0"/>
+      </w:pPr>
+      <w:r>
+        <w:t>Number of orders per date</w:t>
+      </w:r>
+      <w:r>
+        <w:t xml:space="preserve"> (</w:t>
+      </w:r>
       <w:r>
         <w:fldChar w:fldCharType="begin"/>
       </w:r>
@@ -1064,21 +3039,27 @@
       <w:r>
         <w:fldChar w:fldCharType="end"/>
       </w:r>
-    </w:p>
-    <w:p>
-      <w:pPr>
-        <w:pStyle w:val="ListParagraph"/>
-        <w:numPr>
-          <w:ilvl w:val="0"/>
-          <w:numId w:val="3"/>
-        </w:numPr>
-        <w:bidi w:val="0"/>
-      </w:pPr>
+      <w:r>
+        <w:t>)</w:t>
+      </w:r>
+    </w:p>
+    <w:p>
+      <w:pPr>
+        <w:pStyle w:val="ListParagraph"/>
+        <w:numPr>
+          <w:ilvl w:val="4"/>
+          <w:numId w:val="1"/>
+        </w:numPr>
+        <w:bidi w:val="0"/>
+      </w:pPr>
+      <w:r>
+        <w:t>Number of orders per order type (</w:t>
+      </w:r>
       <w:r>
         <w:fldChar w:fldCharType="begin"/>
       </w:r>
       <w:r>
-        <w:instrText xml:space="preserve"> REF _Ref502519334 \r \h </w:instrText>
+        <w:instrText xml:space="preserve"> REF _Ref502566155 \r \h </w:instrText>
       </w:r>
       <w:r>
         <w:fldChar w:fldCharType="separate"/>
@@ -1095,16 +3076,25 @@
       <w:r>
         <w:fldChar w:fldCharType="end"/>
       </w:r>
-    </w:p>
-    <w:p>
-      <w:pPr>
-        <w:pStyle w:val="ListParagraph"/>
-        <w:numPr>
-          <w:ilvl w:val="0"/>
-          <w:numId w:val="3"/>
-        </w:numPr>
-        <w:bidi w:val="0"/>
-      </w:pPr>
+      <w:r>
+        <w:t>)</w:t>
+      </w:r>
+    </w:p>
+    <w:p>
+      <w:pPr>
+        <w:pStyle w:val="ListParagraph"/>
+        <w:numPr>
+          <w:ilvl w:val="4"/>
+          <w:numId w:val="1"/>
+        </w:numPr>
+        <w:bidi w:val="0"/>
+      </w:pPr>
+      <w:r>
+        <w:t xml:space="preserve">Number of orders per </w:t>
+      </w:r>
+      <w:r>
+        <w:t>pay method (</w:t>
+      </w:r>
       <w:r>
         <w:fldChar w:fldCharType="begin"/>
       </w:r>
@@ -1121,47 +3111,21 @@
         <w:t>‎</w:t>
       </w:r>
       <w:r>
-        <w:t>1.1.1.5</w:t>
+        <w:t>1.1.1.6</w:t>
       </w:r>
       <w:r>
         <w:fldChar w:fldCharType="end"/>
       </w:r>
-    </w:p>
-    <w:p>
-      <w:pPr>
-        <w:pStyle w:val="ListParagraph"/>
-        <w:numPr>
-          <w:ilvl w:val="2"/>
-          <w:numId w:val="1"/>
-        </w:numPr>
-        <w:bidi w:val="0"/>
-      </w:pPr>
-      <w:r>
-        <w:t>When the End-user instructs the system to complete the order</w:t>
-      </w:r>
-      <w:r>
-        <w:rPr>
-          <w:rFonts w:cs="Arial"/>
-          <w:rtl/>
-        </w:rPr>
-        <w:t>:</w:t>
-      </w:r>
-    </w:p>
-    <w:p>
-      <w:pPr>
-        <w:pStyle w:val="ListParagraph"/>
-        <w:numPr>
-          <w:ilvl w:val="3"/>
-          <w:numId w:val="1"/>
-        </w:numPr>
-        <w:bidi w:val="0"/>
-      </w:pPr>
-      <w:r>
-        <w:t xml:space="preserve">If the order pay </w:t>
-      </w:r>
-      <w:r>
-        <w:t>method was changed by the End-user:</w:t>
-      </w:r>
+      <w:r>
+        <w:t>)</w:t>
+      </w:r>
+    </w:p>
+    <w:p>
+      <w:pPr>
+        <w:pStyle w:val="ListParagraph"/>
+        <w:bidi w:val="0"/>
+        <w:ind w:left="0"/>
+      </w:pPr>
     </w:p>
     <w:p>
       <w:pPr>
@@ -1173,38 +3137,15 @@
         <w:bidi w:val="0"/>
       </w:pPr>
       <w:r>
-        <w:t>If the order pay method was</w:t>
-      </w:r>
-      <w:r>
-        <w:t xml:space="preserve"> </w:t>
-      </w:r>
-      <w:r>
-        <w:rPr>
-          <w:cs/>
-        </w:rPr>
+        <w:t>Number of Sit &amp; Eat (</w:t>
+      </w:r>
+      <w:r>
         <w:fldChar w:fldCharType="begin"/>
       </w:r>
       <w:r>
-        <w:instrText xml:space="preserve"> </w:instrText>
-      </w:r>
-      <w:r>
-        <w:rPr>
-          <w:rFonts w:hint="cs"/>
-        </w:rPr>
-        <w:instrText>REF _Ref502518856 \r \h</w:instrText>
-      </w:r>
-      <w:r>
-        <w:instrText xml:space="preserve"> </w:instrText>
-      </w:r>
-      <w:r>
-        <w:rPr>
-          <w:cs/>
-        </w:rPr>
-      </w:r>
-      <w:r>
-        <w:rPr>
-          <w:cs/>
-        </w:rPr>
+        <w:instrText xml:space="preserve"> REF _Ref502566167 \r \h </w:instrText>
+      </w:r>
+      <w:r>
         <w:fldChar w:fldCharType="separate"/>
       </w:r>
       <w:r>
@@ -1214,38 +3155,38 @@
         <w:t>‎</w:t>
       </w:r>
       <w:r>
-        <w:t>1.1.1.5.2</w:t>
-      </w:r>
-      <w:r>
-        <w:rPr>
-          <w:cs/>
-        </w:rPr>
+        <w:t>1.1.1.4.2</w:t>
+      </w:r>
+      <w:r>
         <w:fldChar w:fldCharType="end"/>
       </w:r>
       <w:r>
-        <w:t>,</w:t>
-      </w:r>
-      <w:r>
-        <w:t xml:space="preserve"> before the change, then the system shall cancel the transaction</w:t>
-      </w:r>
-    </w:p>
-    <w:p>
-      <w:pPr>
-        <w:pStyle w:val="ListParagraph"/>
-        <w:numPr>
-          <w:ilvl w:val="3"/>
-          <w:numId w:val="1"/>
-        </w:numPr>
-        <w:bidi w:val="0"/>
-      </w:pPr>
-      <w:r>
-        <w:t xml:space="preserve">The system shall perform the actions from </w:t>
+        <w:t>) orders per date</w:t>
+      </w:r>
+    </w:p>
+    <w:p>
+      <w:pPr>
+        <w:pStyle w:val="ListParagraph"/>
+        <w:numPr>
+          <w:ilvl w:val="4"/>
+          <w:numId w:val="1"/>
+        </w:numPr>
+        <w:bidi w:val="0"/>
+      </w:pPr>
+      <w:r>
+        <w:t xml:space="preserve">Number of </w:t>
+      </w:r>
+      <w:r>
+        <w:t xml:space="preserve">completed </w:t>
+      </w:r>
+      <w:r>
+        <w:t>Sit &amp; Eat (</w:t>
       </w:r>
       <w:r>
         <w:fldChar w:fldCharType="begin"/>
       </w:r>
       <w:r>
-        <w:instrText xml:space="preserve"> REF _Ref502519631 \r \h </w:instrText>
+        <w:instrText xml:space="preserve"> REF _Ref502566167 \r \h </w:instrText>
       </w:r>
       <w:r>
         <w:fldChar w:fldCharType="separate"/>
@@ -1257,19 +3198,22 @@
         <w:t>‎</w:t>
       </w:r>
       <w:r>
-        <w:t>1.1.2.1</w:t>
+        <w:t>1.1.1.4.2</w:t>
       </w:r>
       <w:r>
         <w:fldChar w:fldCharType="end"/>
       </w:r>
       <w:r>
-        <w:t xml:space="preserve"> (including) to </w:t>
+        <w:t>) order</w:t>
+      </w:r>
+      <w:r>
+        <w:t xml:space="preserve">s, i.e. orders that were removed as per </w:t>
       </w:r>
       <w:r>
         <w:fldChar w:fldCharType="begin"/>
       </w:r>
       <w:r>
-        <w:instrText xml:space="preserve"> REF _Ref502519685 \r \h </w:instrText>
+        <w:instrText xml:space="preserve"> REF _Ref502569066 \r \h </w:instrText>
       </w:r>
       <w:r>
         <w:fldChar w:fldCharType="separate"/>
@@ -1281,18 +3225,89 @@
         <w:t>‎</w:t>
       </w:r>
       <w:r>
-        <w:t>1.1.3</w:t>
+        <w:t>1.5.2.1.1</w:t>
       </w:r>
       <w:r>
         <w:fldChar w:fldCharType="end"/>
       </w:r>
-      <w:r>
-        <w:t xml:space="preserve"> (excluding)</w:t>
-      </w:r>
-    </w:p>
-    <w:p>
-      <w:pPr>
-        <w:bidi w:val="0"/>
+    </w:p>
+    <w:p>
+      <w:pPr>
+        <w:pStyle w:val="ListParagraph"/>
+        <w:numPr>
+          <w:ilvl w:val="4"/>
+          <w:numId w:val="1"/>
+        </w:numPr>
+        <w:bidi w:val="0"/>
+      </w:pPr>
+      <w:r>
+        <w:lastRenderedPageBreak/>
+        <w:t xml:space="preserve">Number of </w:t>
+      </w:r>
+      <w:r>
+        <w:t>Sit &amp; Eat (</w:t>
+      </w:r>
+      <w:r>
+        <w:fldChar w:fldCharType="begin"/>
+      </w:r>
+      <w:r>
+        <w:instrText xml:space="preserve"> REF _Ref502566167 \r \h </w:instrText>
+      </w:r>
+      <w:r>
+        <w:fldChar w:fldCharType="separate"/>
+      </w:r>
+      <w:r>
+        <w:rPr>
+          <w:cs/>
+        </w:rPr>
+        <w:t>‎</w:t>
+      </w:r>
+      <w:r>
+        <w:t>1.1.1.4.2</w:t>
+      </w:r>
+      <w:r>
+        <w:fldChar w:fldCharType="end"/>
+      </w:r>
+      <w:r>
+        <w:t>) orders</w:t>
+      </w:r>
+      <w:r>
+        <w:t xml:space="preserve"> which were not added due to unavailable tables, i.e. orders that were not added as per </w:t>
+      </w:r>
+      <w:r>
+        <w:fldChar w:fldCharType="begin"/>
+      </w:r>
+      <w:r>
+        <w:instrText xml:space="preserve"> REF _Ref502569198 \r \h </w:instrText>
+      </w:r>
+      <w:r>
+        <w:fldChar w:fldCharType="separate"/>
+      </w:r>
+      <w:r>
+        <w:rPr>
+          <w:cs/>
+        </w:rPr>
+        <w:t>‎</w:t>
+      </w:r>
+      <w:r>
+        <w:t>1.1.2.1.1.1.2</w:t>
+      </w:r>
+      <w:r>
+        <w:fldChar w:fldCharType="end"/>
+      </w:r>
+    </w:p>
+    <w:p>
+      <w:pPr>
+        <w:pStyle w:val="ListParagraph"/>
+        <w:bidi w:val="0"/>
+        <w:ind w:left="0"/>
+      </w:pPr>
+    </w:p>
+    <w:p>
+      <w:pPr>
+        <w:pStyle w:val="ListParagraph"/>
+        <w:bidi w:val="0"/>
+        <w:ind w:left="0"/>
       </w:pPr>
     </w:p>
     <w:sectPr>
@@ -1382,14 +3397,7 @@
         <w:rFonts w:hint="cs"/>
         <w:rtl/>
       </w:rPr>
-      <w:t xml:space="preserve">046271 - תרגיל בית </w:t>
-    </w:r>
-    <w:r>
-      <w:rPr>
-        <w:rFonts w:hint="cs"/>
-        <w:rtl/>
-      </w:rPr>
-      <w:t>3</w:t>
+      <w:t>046271 - תרגיל בית 3</w:t>
     </w:r>
     <w:r>
       <w:ptab w:relativeTo="margin" w:alignment="right" w:leader="none"/>
@@ -1413,6 +3421,95 @@
 <file path=word/numbering.xml><?xml version="1.0" encoding="utf-8"?>
 <w:numbering xmlns:wpc="http://schemas.microsoft.com/office/word/2010/wordprocessingCanvas" xmlns:cx="http://schemas.microsoft.com/office/drawing/2014/chartex" xmlns:cx1="http://schemas.microsoft.com/office/drawing/2015/9/8/chartex" xmlns:cx2="http://schemas.microsoft.com/office/drawing/2015/10/21/chartex" xmlns:cx3="http://schemas.microsoft.com/office/drawing/2016/5/9/chartex" xmlns:cx4="http://schemas.microsoft.com/office/drawing/2016/5/10/chartex" xmlns:cx5="http://schemas.microsoft.com/office/drawing/2016/5/11/chartex" xmlns:cx6="http://schemas.microsoft.com/office/drawing/2016/5/12/chartex" xmlns:cx7="http://schemas.microsoft.com/office/drawing/2016/5/13/chartex" xmlns:cx8="http://schemas.microsoft.com/office/drawing/2016/5/14/chartex" xmlns:mc="http://schemas.openxmlformats.org/markup-compatibility/2006" xmlns:aink="http://schemas.microsoft.com/office/drawing/2016/ink" xmlns:am3d="http://schemas.microsoft.com/office/drawing/2017/model3d" xmlns:o="urn:schemas-microsoft-com:office:office" xmlns:r="http://schemas.openxmlformats.org/officeDocument/2006/relationships" xmlns:m="http://schemas.openxmlformats.org/officeDocument/2006/math" xmlns:v="urn:schemas-microsoft-com:vml" xmlns:wp14="http://schemas.microsoft.com/office/word/2010/wordprocessingDrawing" xmlns:wp="http://schemas.openxmlformats.org/drawingml/2006/wordprocessingDrawing" xmlns:w10="urn:schemas-microsoft-com:office:word" xmlns:w="http://schemas.openxmlformats.org/wordprocessingml/2006/main" xmlns:w14="http://schemas.microsoft.com/office/word/2010/wordml" xmlns:w15="http://schemas.microsoft.com/office/word/2012/wordml" xmlns:w16cid="http://schemas.microsoft.com/office/word/2016/wordml/cid" xmlns:w16se="http://schemas.microsoft.com/office/word/2015/wordml/symex" xmlns:wpg="http://schemas.microsoft.com/office/word/2010/wordprocessingGroup" xmlns:wpi="http://schemas.microsoft.com/office/word/2010/wordprocessingInk" xmlns:wne="http://schemas.microsoft.com/office/word/2006/wordml" xmlns:wps="http://schemas.microsoft.com/office/word/2010/wordprocessingShape" mc:Ignorable="w14 w15 w16se w16cid wp14">
   <w:abstractNum w:abstractNumId="0" w15:restartNumberingAfterBreak="0">
+    <w:nsid w:val="498E204A"/>
+    <w:multiLevelType w:val="hybridMultilevel"/>
+    <w:tmpl w:val="0C068E8C"/>
+    <w:lvl w:ilvl="0" w:tplc="50D203A4">
+      <w:start w:val="1"/>
+      <w:numFmt w:val="lowerLetter"/>
+      <w:lvlText w:val="(%1)"/>
+      <w:lvlJc w:val="left"/>
+      <w:pPr>
+        <w:ind w:left="1080" w:hanging="360"/>
+      </w:pPr>
+      <w:rPr>
+        <w:rFonts w:hint="default"/>
+      </w:rPr>
+    </w:lvl>
+    <w:lvl w:ilvl="1" w:tplc="04090019" w:tentative="1">
+      <w:start w:val="1"/>
+      <w:numFmt w:val="lowerLetter"/>
+      <w:lvlText w:val="%2."/>
+      <w:lvlJc w:val="left"/>
+      <w:pPr>
+        <w:ind w:left="1800" w:hanging="360"/>
+      </w:pPr>
+    </w:lvl>
+    <w:lvl w:ilvl="2" w:tplc="0409001B" w:tentative="1">
+      <w:start w:val="1"/>
+      <w:numFmt w:val="lowerRoman"/>
+      <w:lvlText w:val="%3."/>
+      <w:lvlJc w:val="right"/>
+      <w:pPr>
+        <w:ind w:left="2520" w:hanging="180"/>
+      </w:pPr>
+    </w:lvl>
+    <w:lvl w:ilvl="3" w:tplc="0409000F" w:tentative="1">
+      <w:start w:val="1"/>
+      <w:numFmt w:val="decimal"/>
+      <w:lvlText w:val="%4."/>
+      <w:lvlJc w:val="left"/>
+      <w:pPr>
+        <w:ind w:left="3240" w:hanging="360"/>
+      </w:pPr>
+    </w:lvl>
+    <w:lvl w:ilvl="4" w:tplc="04090019" w:tentative="1">
+      <w:start w:val="1"/>
+      <w:numFmt w:val="lowerLetter"/>
+      <w:lvlText w:val="%5."/>
+      <w:lvlJc w:val="left"/>
+      <w:pPr>
+        <w:ind w:left="3960" w:hanging="360"/>
+      </w:pPr>
+    </w:lvl>
+    <w:lvl w:ilvl="5" w:tplc="0409001B" w:tentative="1">
+      <w:start w:val="1"/>
+      <w:numFmt w:val="lowerRoman"/>
+      <w:lvlText w:val="%6."/>
+      <w:lvlJc w:val="right"/>
+      <w:pPr>
+        <w:ind w:left="4680" w:hanging="180"/>
+      </w:pPr>
+    </w:lvl>
+    <w:lvl w:ilvl="6" w:tplc="0409000F" w:tentative="1">
+      <w:start w:val="1"/>
+      <w:numFmt w:val="decimal"/>
+      <w:lvlText w:val="%7."/>
+      <w:lvlJc w:val="left"/>
+      <w:pPr>
+        <w:ind w:left="5400" w:hanging="360"/>
+      </w:pPr>
+    </w:lvl>
+    <w:lvl w:ilvl="7" w:tplc="04090019" w:tentative="1">
+      <w:start w:val="1"/>
+      <w:numFmt w:val="lowerLetter"/>
+      <w:lvlText w:val="%8."/>
+      <w:lvlJc w:val="left"/>
+      <w:pPr>
+        <w:ind w:left="6120" w:hanging="360"/>
+      </w:pPr>
+    </w:lvl>
+    <w:lvl w:ilvl="8" w:tplc="0409001B" w:tentative="1">
+      <w:start w:val="1"/>
+      <w:numFmt w:val="lowerRoman"/>
+      <w:lvlText w:val="%9."/>
+      <w:lvlJc w:val="right"/>
+      <w:pPr>
+        <w:ind w:left="6840" w:hanging="180"/>
+      </w:pPr>
+    </w:lvl>
+  </w:abstractNum>
+  <w:abstractNum w:abstractNumId="1" w15:restartNumberingAfterBreak="0">
     <w:nsid w:val="58335B76"/>
     <w:multiLevelType w:val="multilevel"/>
     <w:tmpl w:val="0630B106"/>
@@ -1536,7 +3633,7 @@
       </w:rPr>
     </w:lvl>
   </w:abstractNum>
-  <w:abstractNum w:abstractNumId="1" w15:restartNumberingAfterBreak="0">
+  <w:abstractNum w:abstractNumId="2" w15:restartNumberingAfterBreak="0">
     <w:nsid w:val="748A25F2"/>
     <w:multiLevelType w:val="hybridMultilevel"/>
     <w:tmpl w:val="5FDE2DCA"/>
@@ -1649,7 +3746,7 @@
       </w:rPr>
     </w:lvl>
   </w:abstractNum>
-  <w:abstractNum w:abstractNumId="2" w15:restartNumberingAfterBreak="0">
+  <w:abstractNum w:abstractNumId="3" w15:restartNumberingAfterBreak="0">
     <w:nsid w:val="790744F6"/>
     <w:multiLevelType w:val="hybridMultilevel"/>
     <w:tmpl w:val="68026DD6"/>
@@ -1739,13 +3836,16 @@
     </w:lvl>
   </w:abstractNum>
   <w:num w:numId="1">
-    <w:abstractNumId w:val="0"/>
+    <w:abstractNumId w:val="1"/>
   </w:num>
   <w:num w:numId="2">
-    <w:abstractNumId w:val="1"/>
+    <w:abstractNumId w:val="2"/>
   </w:num>
   <w:num w:numId="3">
-    <w:abstractNumId w:val="2"/>
+    <w:abstractNumId w:val="3"/>
+  </w:num>
+  <w:num w:numId="4">
+    <w:abstractNumId w:val="0"/>
   </w:num>
 </w:numbering>
 </file>
@@ -2204,7 +4304,6 @@
   <w:style w:type="character" w:default="1" w:styleId="DefaultParagraphFont">
     <w:name w:val="Default Paragraph Font"/>
     <w:uiPriority w:val="1"/>
-    <w:semiHidden/>
     <w:unhideWhenUsed/>
   </w:style>
   <w:style w:type="table" w:default="1" w:styleId="TableNormal">
@@ -2390,6 +4489,74 @@
       <w:rFonts w:ascii="Segoe UI" w:hAnsi="Segoe UI" w:cs="Segoe UI"/>
       <w:sz w:val="18"/>
       <w:szCs w:val="18"/>
+    </w:rPr>
+  </w:style>
+  <w:style w:type="character" w:styleId="CommentReference">
+    <w:name w:val="annotation reference"/>
+    <w:basedOn w:val="DefaultParagraphFont"/>
+    <w:uiPriority w:val="99"/>
+    <w:semiHidden/>
+    <w:unhideWhenUsed/>
+    <w:rsid w:val="00F66FF6"/>
+    <w:rPr>
+      <w:sz w:val="16"/>
+      <w:szCs w:val="16"/>
+    </w:rPr>
+  </w:style>
+  <w:style w:type="paragraph" w:styleId="CommentText">
+    <w:name w:val="annotation text"/>
+    <w:basedOn w:val="Normal"/>
+    <w:link w:val="CommentTextChar"/>
+    <w:uiPriority w:val="99"/>
+    <w:semiHidden/>
+    <w:unhideWhenUsed/>
+    <w:rsid w:val="00F66FF6"/>
+    <w:pPr>
+      <w:spacing w:line="240" w:lineRule="auto"/>
+    </w:pPr>
+    <w:rPr>
+      <w:sz w:val="20"/>
+      <w:szCs w:val="20"/>
+    </w:rPr>
+  </w:style>
+  <w:style w:type="character" w:customStyle="1" w:styleId="CommentTextChar">
+    <w:name w:val="Comment Text Char"/>
+    <w:basedOn w:val="DefaultParagraphFont"/>
+    <w:link w:val="CommentText"/>
+    <w:uiPriority w:val="99"/>
+    <w:semiHidden/>
+    <w:rsid w:val="00F66FF6"/>
+    <w:rPr>
+      <w:sz w:val="20"/>
+      <w:szCs w:val="20"/>
+    </w:rPr>
+  </w:style>
+  <w:style w:type="paragraph" w:styleId="CommentSubject">
+    <w:name w:val="annotation subject"/>
+    <w:basedOn w:val="CommentText"/>
+    <w:next w:val="CommentText"/>
+    <w:link w:val="CommentSubjectChar"/>
+    <w:uiPriority w:val="99"/>
+    <w:semiHidden/>
+    <w:unhideWhenUsed/>
+    <w:rsid w:val="00F66FF6"/>
+    <w:rPr>
+      <w:b/>
+      <w:bCs/>
+    </w:rPr>
+  </w:style>
+  <w:style w:type="character" w:customStyle="1" w:styleId="CommentSubjectChar">
+    <w:name w:val="Comment Subject Char"/>
+    <w:basedOn w:val="CommentTextChar"/>
+    <w:link w:val="CommentSubject"/>
+    <w:uiPriority w:val="99"/>
+    <w:semiHidden/>
+    <w:rsid w:val="00F66FF6"/>
+    <w:rPr>
+      <w:b/>
+      <w:bCs/>
+      <w:sz w:val="20"/>
+      <w:szCs w:val="20"/>
     </w:rPr>
   </w:style>
 </w:styles>
@@ -2695,7 +4862,7 @@
 </file>
 
 <file path=customXml/itemProps1.xml><?xml version="1.0" encoding="utf-8"?>
-<ds:datastoreItem xmlns:ds="http://schemas.openxmlformats.org/officeDocument/2006/customXml" ds:itemID="{8CC32C89-7306-46CF-8EAD-1E7765D32485}">
+<ds:datastoreItem xmlns:ds="http://schemas.openxmlformats.org/officeDocument/2006/customXml" ds:itemID="{D8621001-6A7B-4D98-A465-63B076E53951}">
   <ds:schemaRefs>
     <ds:schemaRef ds:uri="http://schemas.openxmlformats.org/officeDocument/2006/bibliography"/>
   </ds:schemaRefs>

--- a/homework3/dry.docx
+++ b/homework3/dry.docx
@@ -175,16 +175,7 @@
       </w:pPr>
       <w:bookmarkStart w:id="9" w:name="_Ref502565100"/>
       <w:r>
-        <w:t>S</w:t>
-      </w:r>
-      <w:r>
-        <w:t xml:space="preserve">hipping address </w:t>
-      </w:r>
-      <w:r>
-        <w:t xml:space="preserve">- </w:t>
-      </w:r>
-      <w:r>
-        <w:t xml:space="preserve">if the order type is </w:t>
+        <w:t xml:space="preserve">Shipping address - if the order type is </w:t>
       </w:r>
       <w:r>
         <w:fldChar w:fldCharType="begin"/>
@@ -410,13 +401,7 @@
       </w:pPr>
       <w:bookmarkStart w:id="15" w:name="_Ref502567327"/>
       <w:r>
-        <w:t>T</w:t>
-      </w:r>
-      <w:r>
-        <w:t>he system shall</w:t>
-      </w:r>
-      <w:r>
-        <w:t xml:space="preserve"> v</w:t>
+        <w:t>The system shall v</w:t>
       </w:r>
       <w:r>
         <w:t>erify that enough tables are available at the desired End-user date (</w:t>
@@ -956,13 +941,7 @@
         <w:t>‎</w:t>
       </w:r>
       <w:r>
-        <w:t>1.1.2</w:t>
-      </w:r>
-      <w:r>
-        <w:t>.</w:t>
-      </w:r>
-      <w:r>
-        <w:t>1.1.1</w:t>
+        <w:t>1.1.2.1.1.1</w:t>
       </w:r>
       <w:r>
         <w:fldChar w:fldCharType="end"/>
@@ -1589,28 +1568,7 @@
         <w:bidi w:val="0"/>
       </w:pPr>
       <w:r>
-        <w:t xml:space="preserve">A </w:t>
-      </w:r>
-      <w:r>
-        <w:t xml:space="preserve">human resource </w:t>
-      </w:r>
-      <w:r>
-        <w:t>person (henceforth called the</w:t>
-      </w:r>
-      <w:r>
-        <w:t xml:space="preserve"> HR-user</w:t>
-      </w:r>
-      <w:r>
-        <w:t xml:space="preserve">) shall enter the following </w:t>
-      </w:r>
-      <w:r>
-        <w:t xml:space="preserve">login </w:t>
-      </w:r>
-      <w:r>
-        <w:t>information into the system</w:t>
-      </w:r>
-      <w:r>
-        <w:t>:</w:t>
+        <w:t>A human resource person (henceforth called the HR-user) shall enter the following login information into the system:</w:t>
       </w:r>
     </w:p>
     <w:p>
@@ -1712,7 +1670,16 @@
         <w:t>If the login information is incorrect, then the system shall notify the HR-user</w:t>
       </w:r>
     </w:p>
-    <w:p/>
+    <w:p>
+      <w:pPr>
+        <w:bidi w:val="0"/>
+      </w:pPr>
+    </w:p>
+    <w:p>
+      <w:pPr>
+        <w:bidi w:val="0"/>
+      </w:pPr>
+    </w:p>
     <w:p>
       <w:pPr>
         <w:pStyle w:val="Heading2"/>
@@ -1748,13 +1715,7 @@
         <w:t>A waiter who works at the restaurant</w:t>
       </w:r>
       <w:r>
-        <w:t xml:space="preserve"> (</w:t>
-      </w:r>
-      <w:r>
-        <w:t xml:space="preserve">henceforth called the </w:t>
-      </w:r>
-      <w:r>
-        <w:t>Waiter)</w:t>
+        <w:t xml:space="preserve"> (henceforth called the Waiter)</w:t>
       </w:r>
       <w:r>
         <w:t xml:space="preserve"> shall enter the following login information into the system:</w:t>
@@ -1809,10 +1770,7 @@
         <w:bidi w:val="0"/>
       </w:pPr>
       <w:r>
-        <w:t xml:space="preserve">If the login information is correct, then the system shall display a list of </w:t>
-      </w:r>
-      <w:r>
-        <w:t>orders that are booked to the current date</w:t>
+        <w:t>If the login information is correct, then the system shall display a list of orders that are booked to the current date</w:t>
       </w:r>
     </w:p>
     <w:p>
@@ -1829,19 +1787,202 @@
         <w:t xml:space="preserve">The system shall allow the </w:t>
       </w:r>
       <w:r>
+        <w:t xml:space="preserve">Waiter </w:t>
+      </w:r>
+      <w:r>
+        <w:t xml:space="preserve">to remove orders which are payed for via </w:t>
+      </w:r>
+      <w:r>
+        <w:fldChar w:fldCharType="begin"/>
+      </w:r>
+      <w:r>
+        <w:instrText xml:space="preserve"> REF _Ref502518828 \r \h </w:instrText>
+      </w:r>
+      <w:r>
+        <w:fldChar w:fldCharType="separate"/>
+      </w:r>
+      <w:r>
+        <w:rPr>
+          <w:cs/>
+        </w:rPr>
+        <w:t>‎</w:t>
+      </w:r>
+      <w:r>
+        <w:t>1.1.1.6.1</w:t>
+      </w:r>
+      <w:r>
+        <w:fldChar w:fldCharType="end"/>
+      </w:r>
+      <w:r>
+        <w:t>, from the system</w:t>
+      </w:r>
+      <w:bookmarkEnd w:id="23"/>
+    </w:p>
+    <w:p>
+      <w:pPr>
+        <w:pStyle w:val="ListParagraph"/>
+        <w:numPr>
+          <w:ilvl w:val="4"/>
+          <w:numId w:val="1"/>
+        </w:numPr>
+        <w:bidi w:val="0"/>
+      </w:pPr>
+      <w:r>
+        <w:t xml:space="preserve">If the system detects that there are currently available tables at the restaurant, and that there is a surplus of raw food ingredients, then the system shall allow the </w:t>
+      </w:r>
+      <w:r>
+        <w:t xml:space="preserve">Waiter </w:t>
+      </w:r>
+      <w:r>
+        <w:t xml:space="preserve">to add orders (as per </w:t>
+      </w:r>
+      <w:r>
+        <w:fldChar w:fldCharType="begin"/>
+      </w:r>
+      <w:r>
+        <w:instrText xml:space="preserve"> REF _Ref502566123 \r \h </w:instrText>
+      </w:r>
+      <w:r>
+        <w:fldChar w:fldCharType="separate"/>
+      </w:r>
+      <w:r>
+        <w:rPr>
+          <w:cs/>
+        </w:rPr>
+        <w:t>‎</w:t>
+      </w:r>
+      <w:r>
+        <w:t>1.1</w:t>
+      </w:r>
+      <w:r>
+        <w:fldChar w:fldCharType="end"/>
+      </w:r>
+      <w:r>
+        <w:t>) with the following changes:</w:t>
+      </w:r>
+    </w:p>
+    <w:p>
+      <w:pPr>
+        <w:pStyle w:val="ListParagraph"/>
+        <w:numPr>
+          <w:ilvl w:val="5"/>
+          <w:numId w:val="1"/>
+        </w:numPr>
+        <w:bidi w:val="0"/>
+      </w:pPr>
+      <w:r>
+        <w:t>The order type (</w:t>
+      </w:r>
+      <w:r>
+        <w:fldChar w:fldCharType="begin"/>
+      </w:r>
+      <w:r>
+        <w:instrText xml:space="preserve"> REF _Ref502566155 \r \h </w:instrText>
+      </w:r>
+      <w:r>
+        <w:fldChar w:fldCharType="separate"/>
+      </w:r>
+      <w:r>
+        <w:rPr>
+          <w:cs/>
+        </w:rPr>
+        <w:t>‎</w:t>
+      </w:r>
+      <w:r>
+        <w:t>1.1.1.4</w:t>
+      </w:r>
+      <w:r>
+        <w:fldChar w:fldCharType="end"/>
+      </w:r>
+      <w:r>
+        <w:t xml:space="preserve">) must be </w:t>
+      </w:r>
+      <w:r>
+        <w:fldChar w:fldCharType="begin"/>
+      </w:r>
+      <w:r>
+        <w:instrText xml:space="preserve"> REF _Ref502566167 \r \h </w:instrText>
+      </w:r>
+      <w:r>
+        <w:fldChar w:fldCharType="separate"/>
+      </w:r>
+      <w:r>
+        <w:rPr>
+          <w:cs/>
+        </w:rPr>
+        <w:t>‎</w:t>
+      </w:r>
+      <w:r>
+        <w:t>1.1.1.4.2</w:t>
+      </w:r>
+      <w:r>
+        <w:fldChar w:fldCharType="end"/>
+      </w:r>
+    </w:p>
+    <w:p>
+      <w:pPr>
+        <w:pStyle w:val="ListParagraph"/>
+        <w:numPr>
+          <w:ilvl w:val="5"/>
+          <w:numId w:val="1"/>
+        </w:numPr>
+        <w:bidi w:val="0"/>
+      </w:pPr>
+      <w:r>
+        <w:t xml:space="preserve">The </w:t>
+      </w:r>
+      <w:r>
+        <w:t xml:space="preserve">End-user's name shall be the </w:t>
+      </w:r>
+      <w:r>
+        <w:t xml:space="preserve">Waiter </w:t>
+      </w:r>
+      <w:r>
+        <w:t>name</w:t>
+      </w:r>
+    </w:p>
+    <w:p>
+      <w:pPr>
+        <w:pStyle w:val="ListParagraph"/>
+        <w:numPr>
+          <w:ilvl w:val="3"/>
+          <w:numId w:val="1"/>
+        </w:numPr>
+        <w:bidi w:val="0"/>
+      </w:pPr>
+      <w:r>
+        <w:t xml:space="preserve">If the login information is incorrect, then the system shall notify the </w:t>
+      </w:r>
+      <w:r>
         <w:t>Waiter</w:t>
       </w:r>
-      <w:r>
-        <w:t xml:space="preserve"> </w:t>
-      </w:r>
-      <w:r>
-        <w:t xml:space="preserve">to remove orders which are payed for via </w:t>
+    </w:p>
+    <w:p>
+      <w:pPr>
+        <w:bidi w:val="0"/>
+      </w:pPr>
+    </w:p>
+    <w:p>
+      <w:pPr>
+        <w:pStyle w:val="Heading2"/>
+        <w:bidi w:val="0"/>
+      </w:pPr>
+      <w:r>
+        <w:t>Adding a VIP order</w:t>
+      </w:r>
+    </w:p>
+    <w:p>
+      <w:pPr>
+        <w:bidi w:val="0"/>
+      </w:pPr>
+      <w:r>
+        <w:t>A VIP-user is an End-user who is allowed by the Admin (</w:t>
       </w:r>
       <w:r>
         <w:fldChar w:fldCharType="begin"/>
       </w:r>
       <w:r>
-        <w:instrText xml:space="preserve"> REF _Ref502518828 \r \h </w:instrText>
+        <w:instrText xml:space="preserve"> REF _Ref502569711 \r \h </w:instrText>
       </w:r>
       <w:r>
         <w:fldChar w:fldCharType="separate"/>
@@ -1853,149 +1994,26 @@
         <w:t>‎</w:t>
       </w:r>
       <w:r>
-        <w:t>1.1.1</w:t>
-      </w:r>
-      <w:r>
-        <w:t>.</w:t>
-      </w:r>
-      <w:r>
-        <w:t>6.1</w:t>
+        <w:t>1.10</w:t>
       </w:r>
       <w:r>
         <w:fldChar w:fldCharType="end"/>
       </w:r>
       <w:r>
-        <w:t>, from the system</w:t>
-      </w:r>
-      <w:bookmarkEnd w:id="23"/>
-    </w:p>
-    <w:p>
-      <w:pPr>
-        <w:pStyle w:val="ListParagraph"/>
-        <w:numPr>
-          <w:ilvl w:val="4"/>
-          <w:numId w:val="1"/>
-        </w:numPr>
-        <w:bidi w:val="0"/>
-      </w:pPr>
-      <w:r>
-        <w:t xml:space="preserve">If the system detects that there are currently available tables at the restaurant, and that there is a surplus of raw food ingredients, then the system shall allow the </w:t>
-      </w:r>
-      <w:r>
-        <w:t>Waiter</w:t>
-      </w:r>
-      <w:r>
-        <w:t xml:space="preserve"> </w:t>
-      </w:r>
-      <w:r>
-        <w:t xml:space="preserve">to add orders (as per </w:t>
-      </w:r>
-      <w:r>
-        <w:fldChar w:fldCharType="begin"/>
-      </w:r>
-      <w:r>
-        <w:instrText xml:space="preserve"> REF _Ref502566123 \r \h </w:instrText>
-      </w:r>
-      <w:r>
-        <w:fldChar w:fldCharType="separate"/>
-      </w:r>
-      <w:r>
-        <w:rPr>
-          <w:cs/>
-        </w:rPr>
-        <w:t>‎</w:t>
-      </w:r>
-      <w:r>
-        <w:t>1.1</w:t>
-      </w:r>
-      <w:r>
-        <w:fldChar w:fldCharType="end"/>
-      </w:r>
-      <w:r>
-        <w:t>) with the following changes:</w:t>
-      </w:r>
-    </w:p>
-    <w:p>
-      <w:pPr>
-        <w:pStyle w:val="ListParagraph"/>
-        <w:numPr>
-          <w:ilvl w:val="5"/>
-          <w:numId w:val="1"/>
-        </w:numPr>
-        <w:bidi w:val="0"/>
-      </w:pPr>
-      <w:r>
-        <w:t>The order type (</w:t>
-      </w:r>
-      <w:r>
-        <w:fldChar w:fldCharType="begin"/>
-      </w:r>
-      <w:r>
-        <w:instrText xml:space="preserve"> REF _Ref502566155 \r \h </w:instrText>
-      </w:r>
-      <w:r>
-        <w:fldChar w:fldCharType="separate"/>
-      </w:r>
-      <w:r>
-        <w:rPr>
-          <w:cs/>
-        </w:rPr>
-        <w:t>‎</w:t>
-      </w:r>
-      <w:r>
-        <w:t>1.1.1.4</w:t>
-      </w:r>
-      <w:r>
-        <w:fldChar w:fldCharType="end"/>
-      </w:r>
-      <w:r>
-        <w:t xml:space="preserve">) must be </w:t>
-      </w:r>
-      <w:r>
-        <w:fldChar w:fldCharType="begin"/>
-      </w:r>
-      <w:r>
-        <w:instrText xml:space="preserve"> REF _Ref502566167 \r \h </w:instrText>
-      </w:r>
-      <w:r>
-        <w:fldChar w:fldCharType="separate"/>
-      </w:r>
-      <w:r>
-        <w:rPr>
-          <w:cs/>
-        </w:rPr>
-        <w:t>‎</w:t>
-      </w:r>
-      <w:r>
-        <w:t>1.1.1.4.2</w:t>
-      </w:r>
-      <w:r>
-        <w:fldChar w:fldCharType="end"/>
-      </w:r>
-    </w:p>
-    <w:p>
-      <w:pPr>
-        <w:pStyle w:val="ListParagraph"/>
-        <w:numPr>
-          <w:ilvl w:val="5"/>
-          <w:numId w:val="1"/>
-        </w:numPr>
-        <w:bidi w:val="0"/>
-      </w:pPr>
-      <w:r>
-        <w:t xml:space="preserve">The </w:t>
-      </w:r>
-      <w:r>
-        <w:t xml:space="preserve">End-user's name shall be the </w:t>
-      </w:r>
-      <w:r>
-        <w:t>Waiter</w:t>
-      </w:r>
-      <w:r>
-        <w:t xml:space="preserve"> </w:t>
-      </w:r>
-      <w:r>
-        <w:t>name</w:t>
+        <w:t>) to add, remove and edit orders for multiple End-users at once, under a single order.</w:t>
+      </w:r>
+    </w:p>
+    <w:p>
+      <w:pPr>
+        <w:pStyle w:val="ListParagraph"/>
+        <w:numPr>
+          <w:ilvl w:val="2"/>
+          <w:numId w:val="1"/>
+        </w:numPr>
+        <w:bidi w:val="0"/>
+      </w:pPr>
+      <w:r>
+        <w:t>A VIP-user shall enter the following login information into the system:</w:t>
       </w:r>
     </w:p>
     <w:p>
@@ -2008,71 +2026,20 @@
         <w:bidi w:val="0"/>
       </w:pPr>
       <w:r>
-        <w:t xml:space="preserve">If the login information is </w:t>
-      </w:r>
-      <w:r>
-        <w:t>in</w:t>
-      </w:r>
-      <w:r>
-        <w:t xml:space="preserve">correct, then the system shall </w:t>
-      </w:r>
-      <w:r>
-        <w:t xml:space="preserve">notify the </w:t>
-      </w:r>
-      <w:r>
-        <w:t>Waiter</w:t>
-      </w:r>
-    </w:p>
-    <w:p>
-      <w:pPr>
-        <w:bidi w:val="0"/>
-      </w:pPr>
-    </w:p>
-    <w:p>
-      <w:pPr>
-        <w:pStyle w:val="Heading2"/>
-        <w:bidi w:val="0"/>
-      </w:pPr>
-      <w:r>
-        <w:t>Adding a</w:t>
-      </w:r>
-      <w:r>
-        <w:t xml:space="preserve"> VIP</w:t>
-      </w:r>
-      <w:r>
-        <w:t xml:space="preserve"> order</w:t>
-      </w:r>
-    </w:p>
-    <w:p>
-      <w:pPr>
-        <w:bidi w:val="0"/>
-      </w:pPr>
-      <w:r>
-        <w:t>A VIP-user is an End-user who is allowed by the Admin (</w:t>
-      </w:r>
-      <w:r>
-        <w:fldChar w:fldCharType="begin"/>
-      </w:r>
-      <w:r>
-        <w:instrText xml:space="preserve"> REF _Ref502569711 \r \h </w:instrText>
-      </w:r>
-      <w:r>
-        <w:fldChar w:fldCharType="separate"/>
-      </w:r>
-      <w:r>
-        <w:rPr>
-          <w:cs/>
-        </w:rPr>
-        <w:t>‎</w:t>
-      </w:r>
-      <w:r>
-        <w:t>1.10</w:t>
-      </w:r>
-      <w:r>
-        <w:fldChar w:fldCharType="end"/>
-      </w:r>
-      <w:r>
-        <w:t>) to add, remove and edit orders for multiple End-users at once, under a single order.</w:t>
+        <w:t>VIP-user's name</w:t>
+      </w:r>
+    </w:p>
+    <w:p>
+      <w:pPr>
+        <w:pStyle w:val="ListParagraph"/>
+        <w:numPr>
+          <w:ilvl w:val="3"/>
+          <w:numId w:val="1"/>
+        </w:numPr>
+        <w:bidi w:val="0"/>
+      </w:pPr>
+      <w:r>
+        <w:t>VIP-user's password</w:t>
       </w:r>
     </w:p>
     <w:p>
@@ -2085,73 +2052,7 @@
         <w:bidi w:val="0"/>
       </w:pPr>
       <w:r>
-        <w:t xml:space="preserve">A VIP-user shall enter the </w:t>
-      </w:r>
-      <w:r>
-        <w:t>following login information into the system:</w:t>
-      </w:r>
-    </w:p>
-    <w:p>
-      <w:pPr>
-        <w:pStyle w:val="ListParagraph"/>
-        <w:numPr>
-          <w:ilvl w:val="3"/>
-          <w:numId w:val="1"/>
-        </w:numPr>
-        <w:bidi w:val="0"/>
-      </w:pPr>
-      <w:r>
-        <w:t>VIP-user</w:t>
-      </w:r>
-      <w:r>
-        <w:t xml:space="preserve">'s </w:t>
-      </w:r>
-      <w:r>
-        <w:t>name</w:t>
-      </w:r>
-    </w:p>
-    <w:p>
-      <w:pPr>
-        <w:pStyle w:val="ListParagraph"/>
-        <w:numPr>
-          <w:ilvl w:val="3"/>
-          <w:numId w:val="1"/>
-        </w:numPr>
-        <w:bidi w:val="0"/>
-      </w:pPr>
-      <w:r>
-        <w:t>VIP-user's</w:t>
-      </w:r>
-      <w:r>
-        <w:t xml:space="preserve"> </w:t>
-      </w:r>
-      <w:r>
-        <w:t>password</w:t>
-      </w:r>
-    </w:p>
-    <w:p>
-      <w:pPr>
-        <w:pStyle w:val="ListParagraph"/>
-        <w:numPr>
-          <w:ilvl w:val="2"/>
-          <w:numId w:val="1"/>
-        </w:numPr>
-        <w:bidi w:val="0"/>
-      </w:pPr>
-      <w:r>
-        <w:t xml:space="preserve">If the login information is correct, then the system shall allow the </w:t>
-      </w:r>
-      <w:r>
-        <w:t>VIP-user</w:t>
-      </w:r>
-      <w:r>
-        <w:t xml:space="preserve"> to add </w:t>
-      </w:r>
-      <w:r>
-        <w:t>multiple orders</w:t>
-      </w:r>
-      <w:r>
-        <w:t xml:space="preserve"> (as per </w:t>
+        <w:t xml:space="preserve">If the login information is correct, then the system shall allow the VIP-user to add multiple orders (as per </w:t>
       </w:r>
       <w:r>
         <w:fldChar w:fldCharType="begin"/>
@@ -2337,10 +2238,834 @@
         </w:numPr>
         <w:bidi w:val="0"/>
       </w:pPr>
-      <w:bookmarkStart w:id="24" w:name="_GoBack"/>
+      <w:r>
+        <w:t>If the login information is incorrect, then the system shall notify the VIP-user</w:t>
+      </w:r>
+    </w:p>
+    <w:p>
+      <w:pPr>
+        <w:pStyle w:val="ListParagraph"/>
+        <w:bidi w:val="0"/>
+        <w:ind w:left="0"/>
+      </w:pPr>
+    </w:p>
+    <w:p>
+      <w:pPr>
+        <w:pStyle w:val="Heading2"/>
+        <w:bidi w:val="0"/>
+        <w:rPr>
+          <w:rFonts w:cstheme="minorBidi"/>
+        </w:rPr>
+      </w:pPr>
+      <w:r>
+        <w:t>Removing a VIP order</w:t>
+      </w:r>
+    </w:p>
+    <w:p>
+      <w:pPr>
+        <w:pStyle w:val="ListParagraph"/>
+        <w:numPr>
+          <w:ilvl w:val="2"/>
+          <w:numId w:val="1"/>
+        </w:numPr>
+        <w:bidi w:val="0"/>
+      </w:pPr>
+      <w:r>
+        <w:t>A VIP-user shall enter the following login information into the system:</w:t>
+      </w:r>
+    </w:p>
+    <w:p>
+      <w:pPr>
+        <w:pStyle w:val="ListParagraph"/>
+        <w:numPr>
+          <w:ilvl w:val="3"/>
+          <w:numId w:val="1"/>
+        </w:numPr>
+        <w:bidi w:val="0"/>
+      </w:pPr>
+      <w:r>
+        <w:t>VIP-user's name</w:t>
+      </w:r>
+    </w:p>
+    <w:p>
+      <w:pPr>
+        <w:pStyle w:val="ListParagraph"/>
+        <w:numPr>
+          <w:ilvl w:val="3"/>
+          <w:numId w:val="1"/>
+        </w:numPr>
+        <w:bidi w:val="0"/>
+      </w:pPr>
+      <w:r>
+        <w:t>VIP-user's password</w:t>
+      </w:r>
+    </w:p>
+    <w:p>
+      <w:pPr>
+        <w:pStyle w:val="ListParagraph"/>
+        <w:numPr>
+          <w:ilvl w:val="2"/>
+          <w:numId w:val="1"/>
+        </w:numPr>
+        <w:bidi w:val="0"/>
+      </w:pPr>
+      <w:r>
+        <w:t xml:space="preserve">If the login information is correct, then the system shall allow the VIP-user to </w:t>
+      </w:r>
+      <w:r>
+        <w:t xml:space="preserve">remove orders from the VIP order </w:t>
+      </w:r>
+    </w:p>
+    <w:p>
+      <w:pPr>
+        <w:pStyle w:val="ListParagraph"/>
+        <w:numPr>
+          <w:ilvl w:val="2"/>
+          <w:numId w:val="1"/>
+        </w:numPr>
+        <w:bidi w:val="0"/>
+      </w:pPr>
+      <w:r>
+        <w:t>the login information is incorrect, then the system shall notify the VIP-user</w:t>
+      </w:r>
+    </w:p>
+    <w:p>
+      <w:pPr>
+        <w:pStyle w:val="ListParagraph"/>
+        <w:bidi w:val="0"/>
+        <w:ind w:left="0"/>
+      </w:pPr>
+    </w:p>
+    <w:p>
+      <w:pPr>
+        <w:pStyle w:val="Heading2"/>
+        <w:bidi w:val="0"/>
+        <w:rPr>
+          <w:rFonts w:cstheme="minorBidi"/>
+        </w:rPr>
+      </w:pPr>
+      <w:r>
+        <w:t>Editing a VIP order</w:t>
+      </w:r>
+    </w:p>
+    <w:p>
+      <w:pPr>
+        <w:pStyle w:val="ListParagraph"/>
+        <w:numPr>
+          <w:ilvl w:val="2"/>
+          <w:numId w:val="1"/>
+        </w:numPr>
+        <w:bidi w:val="0"/>
+      </w:pPr>
+      <w:r>
+        <w:t>A VIP-user shall enter the following login information into the system:</w:t>
+      </w:r>
+    </w:p>
+    <w:p>
+      <w:pPr>
+        <w:pStyle w:val="ListParagraph"/>
+        <w:numPr>
+          <w:ilvl w:val="3"/>
+          <w:numId w:val="1"/>
+        </w:numPr>
+        <w:bidi w:val="0"/>
+      </w:pPr>
+      <w:r>
+        <w:t>VIP-user's name</w:t>
+      </w:r>
+    </w:p>
+    <w:p>
+      <w:pPr>
+        <w:pStyle w:val="ListParagraph"/>
+        <w:numPr>
+          <w:ilvl w:val="3"/>
+          <w:numId w:val="1"/>
+        </w:numPr>
+        <w:bidi w:val="0"/>
+      </w:pPr>
+      <w:r>
+        <w:lastRenderedPageBreak/>
+        <w:t>VIP-user's password</w:t>
+      </w:r>
+    </w:p>
+    <w:p>
+      <w:pPr>
+        <w:pStyle w:val="ListParagraph"/>
+        <w:numPr>
+          <w:ilvl w:val="2"/>
+          <w:numId w:val="1"/>
+        </w:numPr>
+        <w:bidi w:val="0"/>
+      </w:pPr>
+      <w:r>
+        <w:t xml:space="preserve">If the login information is correct, then the system shall allow the VIP-user to </w:t>
+      </w:r>
+      <w:r>
+        <w:t>edit</w:t>
+      </w:r>
+      <w:r>
+        <w:t xml:space="preserve"> orders from the VIP order</w:t>
+      </w:r>
+    </w:p>
+    <w:p>
+      <w:pPr>
+        <w:pStyle w:val="ListParagraph"/>
+        <w:numPr>
+          <w:ilvl w:val="2"/>
+          <w:numId w:val="1"/>
+        </w:numPr>
+        <w:bidi w:val="0"/>
+      </w:pPr>
+      <w:r>
+        <w:t>the login information is incorrect, then the system shall notify the VIP-user</w:t>
+      </w:r>
+    </w:p>
+    <w:p>
+      <w:pPr>
+        <w:bidi w:val="0"/>
+      </w:pPr>
+    </w:p>
+    <w:p>
+      <w:pPr>
+        <w:pStyle w:val="Heading2"/>
+        <w:bidi w:val="0"/>
+      </w:pPr>
+      <w:r>
+        <w:t>Displaying and editing companies</w:t>
+      </w:r>
+    </w:p>
+    <w:p>
+      <w:pPr>
+        <w:pStyle w:val="ListParagraph"/>
+        <w:numPr>
+          <w:ilvl w:val="2"/>
+          <w:numId w:val="1"/>
+        </w:numPr>
+        <w:bidi w:val="0"/>
+      </w:pPr>
+      <w:r>
+        <w:t>The system administrator (henceforth called the Admin) shall enter the following login information into the system:</w:t>
+      </w:r>
+    </w:p>
+    <w:p>
+      <w:pPr>
+        <w:pStyle w:val="ListParagraph"/>
+        <w:numPr>
+          <w:ilvl w:val="3"/>
+          <w:numId w:val="1"/>
+        </w:numPr>
+        <w:bidi w:val="0"/>
+      </w:pPr>
+      <w:r>
+        <w:t>Master password</w:t>
+      </w:r>
+    </w:p>
+    <w:p>
+      <w:pPr>
+        <w:pStyle w:val="ListParagraph"/>
+        <w:numPr>
+          <w:ilvl w:val="2"/>
+          <w:numId w:val="1"/>
+        </w:numPr>
+        <w:bidi w:val="0"/>
+      </w:pPr>
+      <w:r>
+        <w:t>The system shall verify this login information:</w:t>
+      </w:r>
+    </w:p>
+    <w:p>
+      <w:pPr>
+        <w:pStyle w:val="ListParagraph"/>
+        <w:numPr>
+          <w:ilvl w:val="3"/>
+          <w:numId w:val="1"/>
+        </w:numPr>
+        <w:bidi w:val="0"/>
+      </w:pPr>
+      <w:r>
+        <w:t>If the login information is incorrect, then the system shall notify the Admin</w:t>
+      </w:r>
+    </w:p>
+    <w:p>
+      <w:pPr>
+        <w:pStyle w:val="ListParagraph"/>
+        <w:numPr>
+          <w:ilvl w:val="3"/>
+          <w:numId w:val="1"/>
+        </w:numPr>
+        <w:bidi w:val="0"/>
+      </w:pPr>
+      <w:r>
+        <w:t>If the login information is correct, then the system shall perform the following actions:</w:t>
+      </w:r>
+    </w:p>
+    <w:p>
+      <w:pPr>
+        <w:pStyle w:val="ListParagraph"/>
+        <w:numPr>
+          <w:ilvl w:val="4"/>
+          <w:numId w:val="1"/>
+        </w:numPr>
+        <w:bidi w:val="0"/>
+      </w:pPr>
+      <w:r>
+        <w:t>The system shall display a list of the companies</w:t>
+      </w:r>
+      <w:r>
+        <w:t>, and their respective HR-users</w:t>
+      </w:r>
+    </w:p>
+    <w:p>
+      <w:pPr>
+        <w:pStyle w:val="ListParagraph"/>
+        <w:numPr>
+          <w:ilvl w:val="4"/>
+          <w:numId w:val="1"/>
+        </w:numPr>
+        <w:bidi w:val="0"/>
+      </w:pPr>
+      <w:r>
+        <w:t xml:space="preserve">The system shall allow the Admin to add </w:t>
+      </w:r>
+      <w:r>
+        <w:t>companies to this list</w:t>
+      </w:r>
+    </w:p>
+    <w:p>
+      <w:pPr>
+        <w:pStyle w:val="ListParagraph"/>
+        <w:numPr>
+          <w:ilvl w:val="4"/>
+          <w:numId w:val="1"/>
+        </w:numPr>
+        <w:bidi w:val="0"/>
+      </w:pPr>
+      <w:r>
+        <w:t>The system shall allow the Admin to remove companies from this list</w:t>
+      </w:r>
+    </w:p>
+    <w:p>
+      <w:pPr>
+        <w:pStyle w:val="ListParagraph"/>
+        <w:numPr>
+          <w:ilvl w:val="4"/>
+          <w:numId w:val="1"/>
+        </w:numPr>
+        <w:bidi w:val="0"/>
+      </w:pPr>
+      <w:r>
+        <w:t>The system shall allow the Admin to add HR-users to companies in this list</w:t>
+      </w:r>
+    </w:p>
+    <w:p>
+      <w:pPr>
+        <w:pStyle w:val="ListParagraph"/>
+        <w:numPr>
+          <w:ilvl w:val="4"/>
+          <w:numId w:val="1"/>
+        </w:numPr>
+        <w:bidi w:val="0"/>
+      </w:pPr>
+      <w:r>
+        <w:t>The system shall allow the Admin to remove HR-users from companies in this list</w:t>
+      </w:r>
+    </w:p>
+    <w:p>
+      <w:pPr>
+        <w:pStyle w:val="ListParagraph"/>
+        <w:bidi w:val="0"/>
+        <w:ind w:left="0"/>
+      </w:pPr>
+    </w:p>
+    <w:p>
+      <w:pPr>
+        <w:pStyle w:val="Heading2"/>
+        <w:bidi w:val="0"/>
+      </w:pPr>
+      <w:bookmarkStart w:id="24" w:name="_Ref502569711"/>
+      <w:r>
+        <w:t>Displaying and editing VIP-users</w:t>
+      </w:r>
       <w:bookmarkEnd w:id="24"/>
-      <w:r>
-        <w:t>If the login information is incorrect, then the system shall notify the VIP-user</w:t>
+    </w:p>
+    <w:p>
+      <w:pPr>
+        <w:pStyle w:val="ListParagraph"/>
+        <w:numPr>
+          <w:ilvl w:val="2"/>
+          <w:numId w:val="1"/>
+        </w:numPr>
+        <w:bidi w:val="0"/>
+      </w:pPr>
+      <w:r>
+        <w:t>The Admin</w:t>
+      </w:r>
+      <w:r>
+        <w:t xml:space="preserve"> shall enter the following login information into the system:</w:t>
+      </w:r>
+    </w:p>
+    <w:p>
+      <w:pPr>
+        <w:pStyle w:val="ListParagraph"/>
+        <w:numPr>
+          <w:ilvl w:val="3"/>
+          <w:numId w:val="1"/>
+        </w:numPr>
+        <w:bidi w:val="0"/>
+      </w:pPr>
+      <w:r>
+        <w:t>Master password</w:t>
+      </w:r>
+    </w:p>
+    <w:p>
+      <w:pPr>
+        <w:pStyle w:val="ListParagraph"/>
+        <w:numPr>
+          <w:ilvl w:val="2"/>
+          <w:numId w:val="1"/>
+        </w:numPr>
+        <w:bidi w:val="0"/>
+      </w:pPr>
+      <w:r>
+        <w:t>The system shall verify this login information:</w:t>
+      </w:r>
+    </w:p>
+    <w:p>
+      <w:pPr>
+        <w:pStyle w:val="ListParagraph"/>
+        <w:numPr>
+          <w:ilvl w:val="3"/>
+          <w:numId w:val="1"/>
+        </w:numPr>
+        <w:bidi w:val="0"/>
+      </w:pPr>
+      <w:r>
+        <w:t>If the login information is incorrect, then the system shall notify the Admin</w:t>
+      </w:r>
+    </w:p>
+    <w:p>
+      <w:pPr>
+        <w:pStyle w:val="ListParagraph"/>
+        <w:numPr>
+          <w:ilvl w:val="3"/>
+          <w:numId w:val="1"/>
+        </w:numPr>
+        <w:bidi w:val="0"/>
+      </w:pPr>
+      <w:r>
+        <w:t>If the login information is correct, then the system shall perform the following actions:</w:t>
+      </w:r>
+    </w:p>
+    <w:p>
+      <w:pPr>
+        <w:pStyle w:val="ListParagraph"/>
+        <w:numPr>
+          <w:ilvl w:val="4"/>
+          <w:numId w:val="1"/>
+        </w:numPr>
+        <w:bidi w:val="0"/>
+      </w:pPr>
+      <w:r>
+        <w:t>The system shall display a list of the VIP-users</w:t>
+      </w:r>
+    </w:p>
+    <w:p>
+      <w:pPr>
+        <w:pStyle w:val="ListParagraph"/>
+        <w:numPr>
+          <w:ilvl w:val="4"/>
+          <w:numId w:val="1"/>
+        </w:numPr>
+        <w:bidi w:val="0"/>
+      </w:pPr>
+      <w:r>
+        <w:t>The system shall allow the Admin to add VIP-users to this list</w:t>
+      </w:r>
+    </w:p>
+    <w:p>
+      <w:pPr>
+        <w:pStyle w:val="ListParagraph"/>
+        <w:numPr>
+          <w:ilvl w:val="4"/>
+          <w:numId w:val="1"/>
+        </w:numPr>
+        <w:bidi w:val="0"/>
+      </w:pPr>
+      <w:r>
+        <w:t>The system shall allow the Admin to remove VIP-users from this list</w:t>
+      </w:r>
+    </w:p>
+    <w:p/>
+    <w:p>
+      <w:pPr>
+        <w:pStyle w:val="Heading2"/>
+        <w:bidi w:val="0"/>
+      </w:pPr>
+      <w:bookmarkStart w:id="25" w:name="_Ref502567535"/>
+      <w:r>
+        <w:t>Displaying and editing valid orders rules</w:t>
+      </w:r>
+    </w:p>
+    <w:bookmarkEnd w:id="25"/>
+    <w:p>
+      <w:pPr>
+        <w:pStyle w:val="ListParagraph"/>
+        <w:numPr>
+          <w:ilvl w:val="2"/>
+          <w:numId w:val="1"/>
+        </w:numPr>
+        <w:bidi w:val="0"/>
+      </w:pPr>
+      <w:r>
+        <w:t>The Admin shall enter the following login information into the system:</w:t>
+      </w:r>
+    </w:p>
+    <w:p>
+      <w:pPr>
+        <w:pStyle w:val="ListParagraph"/>
+        <w:numPr>
+          <w:ilvl w:val="3"/>
+          <w:numId w:val="1"/>
+        </w:numPr>
+        <w:bidi w:val="0"/>
+      </w:pPr>
+      <w:r>
+        <w:t>Master password</w:t>
+      </w:r>
+    </w:p>
+    <w:p>
+      <w:pPr>
+        <w:pStyle w:val="ListParagraph"/>
+        <w:numPr>
+          <w:ilvl w:val="2"/>
+          <w:numId w:val="1"/>
+        </w:numPr>
+        <w:bidi w:val="0"/>
+      </w:pPr>
+      <w:r>
+        <w:t>The system shall verify this login information:</w:t>
+      </w:r>
+    </w:p>
+    <w:p>
+      <w:pPr>
+        <w:pStyle w:val="ListParagraph"/>
+        <w:numPr>
+          <w:ilvl w:val="3"/>
+          <w:numId w:val="1"/>
+        </w:numPr>
+        <w:bidi w:val="0"/>
+      </w:pPr>
+      <w:r>
+        <w:t>If the login information is incorrect, then the system shall notify the Admin</w:t>
+      </w:r>
+    </w:p>
+    <w:p>
+      <w:pPr>
+        <w:pStyle w:val="ListParagraph"/>
+        <w:numPr>
+          <w:ilvl w:val="3"/>
+          <w:numId w:val="1"/>
+        </w:numPr>
+        <w:bidi w:val="0"/>
+      </w:pPr>
+      <w:r>
+        <w:t>If the login information is correct, then the system shall perform the following actions:</w:t>
+      </w:r>
+    </w:p>
+    <w:p>
+      <w:pPr>
+        <w:pStyle w:val="ListParagraph"/>
+        <w:numPr>
+          <w:ilvl w:val="4"/>
+          <w:numId w:val="1"/>
+        </w:numPr>
+        <w:bidi w:val="0"/>
+      </w:pPr>
+      <w:r>
+        <w:t>The system shall display the minimum time before an order date, in which an End-user can add an order with that date, e.g. if this minimum time is one day, then last date which an End-user is able to add an order for date 9.9.2009 is 8.9.2009</w:t>
+      </w:r>
+    </w:p>
+    <w:p>
+      <w:pPr>
+        <w:pStyle w:val="ListParagraph"/>
+        <w:numPr>
+          <w:ilvl w:val="4"/>
+          <w:numId w:val="1"/>
+        </w:numPr>
+        <w:bidi w:val="0"/>
+      </w:pPr>
+      <w:r>
+        <w:t>The system shall allow the Admin to modify this minimum time</w:t>
+      </w:r>
+    </w:p>
+    <w:p/>
+    <w:p>
+      <w:pPr>
+        <w:pStyle w:val="Heading2"/>
+        <w:bidi w:val="0"/>
+      </w:pPr>
+      <w:r>
+        <w:t>Displaying reports</w:t>
+      </w:r>
+    </w:p>
+    <w:p>
+      <w:pPr>
+        <w:pStyle w:val="ListParagraph"/>
+        <w:numPr>
+          <w:ilvl w:val="2"/>
+          <w:numId w:val="1"/>
+        </w:numPr>
+        <w:bidi w:val="0"/>
+      </w:pPr>
+      <w:r>
+        <w:t>The Admin shall enter the following login information into the system:</w:t>
+      </w:r>
+    </w:p>
+    <w:p>
+      <w:pPr>
+        <w:pStyle w:val="ListParagraph"/>
+        <w:numPr>
+          <w:ilvl w:val="3"/>
+          <w:numId w:val="1"/>
+        </w:numPr>
+        <w:bidi w:val="0"/>
+      </w:pPr>
+      <w:r>
+        <w:t>Master password</w:t>
+      </w:r>
+    </w:p>
+    <w:p>
+      <w:pPr>
+        <w:pStyle w:val="ListParagraph"/>
+        <w:numPr>
+          <w:ilvl w:val="2"/>
+          <w:numId w:val="1"/>
+        </w:numPr>
+        <w:bidi w:val="0"/>
+      </w:pPr>
+      <w:r>
+        <w:t>The system shall verify this login information:</w:t>
+      </w:r>
+    </w:p>
+    <w:p>
+      <w:pPr>
+        <w:pStyle w:val="ListParagraph"/>
+        <w:numPr>
+          <w:ilvl w:val="3"/>
+          <w:numId w:val="1"/>
+        </w:numPr>
+        <w:bidi w:val="0"/>
+      </w:pPr>
+      <w:r>
+        <w:lastRenderedPageBreak/>
+        <w:t>If the login information is incorrect, then the system shall notify the Admin</w:t>
+      </w:r>
+    </w:p>
+    <w:p>
+      <w:pPr>
+        <w:pStyle w:val="ListParagraph"/>
+        <w:numPr>
+          <w:ilvl w:val="4"/>
+          <w:numId w:val="1"/>
+        </w:numPr>
+        <w:bidi w:val="0"/>
+      </w:pPr>
+      <w:r>
+        <w:t xml:space="preserve">If the login information is correct, then the system shall </w:t>
+      </w:r>
+      <w:r>
+        <w:t>display statistical information about the following:</w:t>
+      </w:r>
+    </w:p>
+    <w:p>
+      <w:pPr>
+        <w:pStyle w:val="ListParagraph"/>
+        <w:numPr>
+          <w:ilvl w:val="4"/>
+          <w:numId w:val="1"/>
+        </w:numPr>
+        <w:bidi w:val="0"/>
+      </w:pPr>
+      <w:r>
+        <w:t>Number of orders per End-user (</w:t>
+      </w:r>
+      <w:r>
+        <w:fldChar w:fldCharType="begin"/>
+      </w:r>
+      <w:r>
+        <w:instrText xml:space="preserve"> REF _Ref502569295 \r \h </w:instrText>
+      </w:r>
+      <w:r>
+        <w:fldChar w:fldCharType="separate"/>
+      </w:r>
+      <w:r>
+        <w:rPr>
+          <w:cs/>
+        </w:rPr>
+        <w:t>‎</w:t>
+      </w:r>
+      <w:r>
+        <w:t>1.1.1.1</w:t>
+      </w:r>
+      <w:r>
+        <w:fldChar w:fldCharType="end"/>
+      </w:r>
+      <w:r>
+        <w:t>)</w:t>
+      </w:r>
+    </w:p>
+    <w:p>
+      <w:pPr>
+        <w:pStyle w:val="ListParagraph"/>
+        <w:numPr>
+          <w:ilvl w:val="4"/>
+          <w:numId w:val="1"/>
+        </w:numPr>
+        <w:bidi w:val="0"/>
+      </w:pPr>
+      <w:r>
+        <w:t>Number of orders with per desired meal (</w:t>
+      </w:r>
+      <w:r>
+        <w:fldChar w:fldCharType="begin"/>
+      </w:r>
+      <w:r>
+        <w:instrText xml:space="preserve"> REF _Ref502519331 \r \h </w:instrText>
+      </w:r>
+      <w:r>
+        <w:fldChar w:fldCharType="separate"/>
+      </w:r>
+      <w:r>
+        <w:rPr>
+          <w:cs/>
+        </w:rPr>
+        <w:t>‎</w:t>
+      </w:r>
+      <w:r>
+        <w:t>1.1.1.2</w:t>
+      </w:r>
+      <w:r>
+        <w:fldChar w:fldCharType="end"/>
+      </w:r>
+      <w:r>
+        <w:t>)</w:t>
+      </w:r>
+    </w:p>
+    <w:p>
+      <w:pPr>
+        <w:pStyle w:val="ListParagraph"/>
+        <w:numPr>
+          <w:ilvl w:val="4"/>
+          <w:numId w:val="1"/>
+        </w:numPr>
+        <w:bidi w:val="0"/>
+      </w:pPr>
+      <w:r>
+        <w:t>Number of orders per date</w:t>
+      </w:r>
+      <w:r>
+        <w:t xml:space="preserve"> (</w:t>
+      </w:r>
+      <w:r>
+        <w:fldChar w:fldCharType="begin"/>
+      </w:r>
+      <w:r>
+        <w:instrText xml:space="preserve"> REF _Ref502519333 \r \h </w:instrText>
+      </w:r>
+      <w:r>
+        <w:fldChar w:fldCharType="separate"/>
+      </w:r>
+      <w:r>
+        <w:rPr>
+          <w:cs/>
+        </w:rPr>
+        <w:t>‎</w:t>
+      </w:r>
+      <w:r>
+        <w:t>1.1.1.3</w:t>
+      </w:r>
+      <w:r>
+        <w:fldChar w:fldCharType="end"/>
+      </w:r>
+      <w:r>
+        <w:t>)</w:t>
+      </w:r>
+    </w:p>
+    <w:p>
+      <w:pPr>
+        <w:pStyle w:val="ListParagraph"/>
+        <w:numPr>
+          <w:ilvl w:val="4"/>
+          <w:numId w:val="1"/>
+        </w:numPr>
+        <w:bidi w:val="0"/>
+      </w:pPr>
+      <w:r>
+        <w:t>Number of orders per order type (</w:t>
+      </w:r>
+      <w:r>
+        <w:fldChar w:fldCharType="begin"/>
+      </w:r>
+      <w:r>
+        <w:instrText xml:space="preserve"> REF _Ref502566155 \r \h </w:instrText>
+      </w:r>
+      <w:r>
+        <w:fldChar w:fldCharType="separate"/>
+      </w:r>
+      <w:r>
+        <w:rPr>
+          <w:cs/>
+        </w:rPr>
+        <w:t>‎</w:t>
+      </w:r>
+      <w:r>
+        <w:t>1.1.1.4</w:t>
+      </w:r>
+      <w:r>
+        <w:fldChar w:fldCharType="end"/>
+      </w:r>
+      <w:r>
+        <w:t>)</w:t>
+      </w:r>
+    </w:p>
+    <w:p>
+      <w:pPr>
+        <w:pStyle w:val="ListParagraph"/>
+        <w:numPr>
+          <w:ilvl w:val="4"/>
+          <w:numId w:val="1"/>
+        </w:numPr>
+        <w:bidi w:val="0"/>
+      </w:pPr>
+      <w:r>
+        <w:t xml:space="preserve">Number of orders per </w:t>
+      </w:r>
+      <w:r>
+        <w:t>pay method (</w:t>
+      </w:r>
+      <w:r>
+        <w:fldChar w:fldCharType="begin"/>
+      </w:r>
+      <w:r>
+        <w:instrText xml:space="preserve"> REF _Ref502519335 \r \h </w:instrText>
+      </w:r>
+      <w:r>
+        <w:fldChar w:fldCharType="separate"/>
+      </w:r>
+      <w:r>
+        <w:rPr>
+          <w:cs/>
+        </w:rPr>
+        <w:t>‎</w:t>
+      </w:r>
+      <w:r>
+        <w:t>1.1.1.6</w:t>
+      </w:r>
+      <w:r>
+        <w:fldChar w:fldCharType="end"/>
+      </w:r>
+      <w:r>
+        <w:t>)</w:t>
       </w:r>
     </w:p>
     <w:p>
@@ -2352,43 +3077,377 @@
     </w:p>
     <w:p>
       <w:pPr>
+        <w:pStyle w:val="ListParagraph"/>
+        <w:numPr>
+          <w:ilvl w:val="4"/>
+          <w:numId w:val="1"/>
+        </w:numPr>
+        <w:bidi w:val="0"/>
+      </w:pPr>
+      <w:r>
+        <w:t>Number of Sit &amp; Eat (</w:t>
+      </w:r>
+      <w:r>
+        <w:fldChar w:fldCharType="begin"/>
+      </w:r>
+      <w:r>
+        <w:instrText xml:space="preserve"> REF _Ref502566167 \r \h </w:instrText>
+      </w:r>
+      <w:r>
+        <w:fldChar w:fldCharType="separate"/>
+      </w:r>
+      <w:r>
+        <w:rPr>
+          <w:cs/>
+        </w:rPr>
+        <w:t>‎</w:t>
+      </w:r>
+      <w:r>
+        <w:t>1.1.1.4.2</w:t>
+      </w:r>
+      <w:r>
+        <w:fldChar w:fldCharType="end"/>
+      </w:r>
+      <w:r>
+        <w:t>) orders per date</w:t>
+      </w:r>
+    </w:p>
+    <w:p>
+      <w:pPr>
+        <w:pStyle w:val="ListParagraph"/>
+        <w:numPr>
+          <w:ilvl w:val="4"/>
+          <w:numId w:val="1"/>
+        </w:numPr>
+        <w:bidi w:val="0"/>
+      </w:pPr>
+      <w:r>
+        <w:t>Number of completed Sit &amp; Eat (</w:t>
+      </w:r>
+      <w:r>
+        <w:fldChar w:fldCharType="begin"/>
+      </w:r>
+      <w:r>
+        <w:instrText xml:space="preserve"> REF _Ref502566167 \r \h </w:instrText>
+      </w:r>
+      <w:r>
+        <w:fldChar w:fldCharType="separate"/>
+      </w:r>
+      <w:r>
+        <w:rPr>
+          <w:cs/>
+        </w:rPr>
+        <w:t>‎</w:t>
+      </w:r>
+      <w:r>
+        <w:t>1.1.1.4.2</w:t>
+      </w:r>
+      <w:r>
+        <w:fldChar w:fldCharType="end"/>
+      </w:r>
+      <w:r>
+        <w:t xml:space="preserve">) orders, i.e. orders that were removed as per </w:t>
+      </w:r>
+      <w:r>
+        <w:fldChar w:fldCharType="begin"/>
+      </w:r>
+      <w:r>
+        <w:instrText xml:space="preserve"> REF _Ref502569066 \r \h </w:instrText>
+      </w:r>
+      <w:r>
+        <w:fldChar w:fldCharType="separate"/>
+      </w:r>
+      <w:r>
+        <w:rPr>
+          <w:cs/>
+        </w:rPr>
+        <w:t>‎</w:t>
+      </w:r>
+      <w:r>
+        <w:t>1.5.2.1.1</w:t>
+      </w:r>
+      <w:r>
+        <w:fldChar w:fldCharType="end"/>
+      </w:r>
+    </w:p>
+    <w:p>
+      <w:pPr>
+        <w:pStyle w:val="ListParagraph"/>
+        <w:numPr>
+          <w:ilvl w:val="4"/>
+          <w:numId w:val="1"/>
+        </w:numPr>
+        <w:bidi w:val="0"/>
+      </w:pPr>
+      <w:r>
+        <w:t>Number of Sit &amp; Eat (</w:t>
+      </w:r>
+      <w:r>
+        <w:fldChar w:fldCharType="begin"/>
+      </w:r>
+      <w:r>
+        <w:instrText xml:space="preserve"> REF _Ref502566167 \r \h </w:instrText>
+      </w:r>
+      <w:r>
+        <w:fldChar w:fldCharType="separate"/>
+      </w:r>
+      <w:r>
+        <w:rPr>
+          <w:cs/>
+        </w:rPr>
+        <w:t>‎</w:t>
+      </w:r>
+      <w:r>
+        <w:t>1.1.1.4.2</w:t>
+      </w:r>
+      <w:r>
+        <w:fldChar w:fldCharType="end"/>
+      </w:r>
+      <w:r>
+        <w:t xml:space="preserve">) orders which were not added due to unavailable tables, i.e. orders that were not added as per </w:t>
+      </w:r>
+      <w:r>
+        <w:fldChar w:fldCharType="begin"/>
+      </w:r>
+      <w:r>
+        <w:instrText xml:space="preserve"> REF _Ref502569198 \r \h </w:instrText>
+      </w:r>
+      <w:r>
+        <w:fldChar w:fldCharType="separate"/>
+      </w:r>
+      <w:r>
+        <w:rPr>
+          <w:cs/>
+        </w:rPr>
+        <w:t>‎</w:t>
+      </w:r>
+      <w:r>
+        <w:t>1.1.2.1.1.1.2</w:t>
+      </w:r>
+      <w:r>
+        <w:fldChar w:fldCharType="end"/>
+      </w:r>
+    </w:p>
+    <w:p>
+      <w:pPr>
+        <w:pStyle w:val="ListParagraph"/>
+        <w:bidi w:val="0"/>
+        <w:ind w:left="0"/>
+      </w:pPr>
+    </w:p>
+    <w:p>
+      <w:pPr>
+        <w:pStyle w:val="ListParagraph"/>
+        <w:bidi w:val="0"/>
+        <w:ind w:left="0"/>
+      </w:pPr>
+    </w:p>
+    <w:p>
+      <w:pPr>
         <w:pStyle w:val="Heading2"/>
         <w:bidi w:val="0"/>
-        <w:rPr>
-          <w:rFonts w:cstheme="minorBidi"/>
-        </w:rPr>
-      </w:pPr>
-      <w:r>
-        <w:t>Removing</w:t>
-      </w:r>
-      <w:r>
-        <w:t xml:space="preserve"> a VIP order</w:t>
+      </w:pPr>
+      <w:r>
+        <w:t>Sending reports</w:t>
+      </w:r>
+    </w:p>
+    <w:p>
+      <w:pPr>
+        <w:pStyle w:val="ListParagraph"/>
+        <w:numPr>
+          <w:ilvl w:val="2"/>
+          <w:numId w:val="1"/>
+        </w:numPr>
+        <w:bidi w:val="0"/>
+      </w:pPr>
+      <w:r>
+        <w:t>For each company</w:t>
+      </w:r>
+      <w:r>
+        <w:t>, the system shall send the following reports at the end of each month</w:t>
+      </w:r>
+      <w:r>
+        <w:t xml:space="preserve">, to each </w:t>
+      </w:r>
+      <w:r>
+        <w:t>HR-user of that company</w:t>
+      </w:r>
+      <w:r>
+        <w:t>:</w:t>
+      </w:r>
+    </w:p>
+    <w:p>
+      <w:pPr>
+        <w:pStyle w:val="ListParagraph"/>
+        <w:numPr>
+          <w:ilvl w:val="3"/>
+          <w:numId w:val="1"/>
+        </w:numPr>
+        <w:bidi w:val="0"/>
+      </w:pPr>
+      <w:r>
+        <w:t>A report containing a list of all the orders which were payed off via that company (</w:t>
+      </w:r>
+      <w:r>
+        <w:fldChar w:fldCharType="begin"/>
+      </w:r>
+      <w:r>
+        <w:instrText xml:space="preserve"> REF _Ref502518922 \r \h </w:instrText>
+      </w:r>
+      <w:r>
+        <w:fldChar w:fldCharType="separate"/>
+      </w:r>
+      <w:r>
+        <w:rPr>
+          <w:cs/>
+        </w:rPr>
+        <w:t>‎</w:t>
+      </w:r>
+      <w:r>
+        <w:t>1.1.1.6.3</w:t>
+      </w:r>
+      <w:r>
+        <w:fldChar w:fldCharType="end"/>
+      </w:r>
+      <w:r>
+        <w:t>)</w:t>
+      </w:r>
+    </w:p>
+    <w:p>
+      <w:pPr>
+        <w:pStyle w:val="ListParagraph"/>
+        <w:numPr>
+          <w:ilvl w:val="3"/>
+          <w:numId w:val="1"/>
+        </w:numPr>
+        <w:bidi w:val="0"/>
+      </w:pPr>
+      <w:r>
+        <w:t>A report</w:t>
+      </w:r>
+      <w:r>
+        <w:t xml:space="preserve"> </w:t>
+      </w:r>
+      <w:r>
+        <w:t>containing a list of all the Sit &amp; Eat (</w:t>
+      </w:r>
+      <w:r>
+        <w:fldChar w:fldCharType="begin"/>
+      </w:r>
+      <w:r>
+        <w:instrText xml:space="preserve"> REF _Ref502566167 \r \h </w:instrText>
+      </w:r>
+      <w:r>
+        <w:fldChar w:fldCharType="separate"/>
+      </w:r>
+      <w:r>
+        <w:rPr>
+          <w:cs/>
+        </w:rPr>
+        <w:t>‎</w:t>
+      </w:r>
+      <w:r>
+        <w:t>1.1.1.4.2</w:t>
+      </w:r>
+      <w:r>
+        <w:fldChar w:fldCharType="end"/>
+      </w:r>
+      <w:r>
+        <w:t>) orders</w:t>
+      </w:r>
+      <w:r>
+        <w:t xml:space="preserve"> </w:t>
+      </w:r>
+      <w:r>
+        <w:t>which were payed off via that company (</w:t>
+      </w:r>
+      <w:r>
+        <w:fldChar w:fldCharType="begin"/>
+      </w:r>
+      <w:r>
+        <w:instrText xml:space="preserve"> REF _Ref502518922 \r \h </w:instrText>
+      </w:r>
+      <w:r>
+        <w:fldChar w:fldCharType="separate"/>
+      </w:r>
+      <w:r>
+        <w:rPr>
+          <w:cs/>
+        </w:rPr>
+        <w:t>‎</w:t>
+      </w:r>
+      <w:r>
+        <w:t>1.1.1.6.3</w:t>
+      </w:r>
+      <w:r>
+        <w:fldChar w:fldCharType="end"/>
+      </w:r>
+      <w:r>
+        <w:t>)</w:t>
+      </w:r>
+      <w:r>
+        <w:t xml:space="preserve"> and were not completed, i.e. orders that were not removed </w:t>
+      </w:r>
+      <w:r>
+        <w:t xml:space="preserve">as per </w:t>
+      </w:r>
+      <w:r>
+        <w:fldChar w:fldCharType="begin"/>
+      </w:r>
+      <w:r>
+        <w:instrText xml:space="preserve"> REF _Ref502569066 \r \h </w:instrText>
+      </w:r>
+      <w:r>
+        <w:fldChar w:fldCharType="separate"/>
+      </w:r>
+      <w:r>
+        <w:rPr>
+          <w:cs/>
+        </w:rPr>
+        <w:t>‎</w:t>
+      </w:r>
+      <w:r>
+        <w:t>1.5.2.1.1</w:t>
+      </w:r>
+      <w:r>
+        <w:fldChar w:fldCharType="end"/>
+      </w:r>
+    </w:p>
+    <w:p>
+      <w:pPr>
+        <w:bidi w:val="0"/>
+      </w:pPr>
+    </w:p>
+    <w:p>
+      <w:pPr>
+        <w:pStyle w:val="Heading1"/>
+        <w:bidi w:val="0"/>
+      </w:pPr>
+      <w:r>
+        <w:t>Assumptions</w:t>
       </w:r>
     </w:p>
     <w:p>
       <w:pPr>
         <w:pStyle w:val="Heading2"/>
         <w:bidi w:val="0"/>
-        <w:rPr>
-          <w:rFonts w:cstheme="minorBidi"/>
-        </w:rPr>
-      </w:pPr>
-      <w:r>
-        <w:t xml:space="preserve">Editing </w:t>
-      </w:r>
-      <w:r>
-        <w:t>a VIP order</w:t>
-      </w:r>
-    </w:p>
-    <w:p>
-      <w:pPr>
-        <w:bidi w:val="0"/>
-      </w:pPr>
-    </w:p>
-    <w:p>
-      <w:pPr>
-        <w:bidi w:val="0"/>
-      </w:pPr>
+      </w:pPr>
+      <w:r>
+        <w:t>General</w:t>
+      </w:r>
+    </w:p>
+    <w:p>
+      <w:pPr>
+        <w:pStyle w:val="ListParagraph"/>
+        <w:numPr>
+          <w:ilvl w:val="2"/>
+          <w:numId w:val="1"/>
+        </w:numPr>
+        <w:bidi w:val="0"/>
+      </w:pPr>
+      <w:r>
+        <w:t>We assume the system will have a server and multiple clients. The communication between the server and the clients will be via the Internet</w:t>
+      </w:r>
     </w:p>
     <w:p>
       <w:pPr>
@@ -2396,7 +3455,7 @@
         <w:bidi w:val="0"/>
       </w:pPr>
       <w:r>
-        <w:t>Displaying and editing companies</w:t>
+        <w:t>Users classification</w:t>
       </w:r>
     </w:p>
     <w:p>
@@ -2409,906 +3468,128 @@
         <w:bidi w:val="0"/>
       </w:pPr>
       <w:r>
-        <w:t xml:space="preserve">The system administrator </w:t>
-      </w:r>
-      <w:r>
-        <w:t xml:space="preserve">(henceforth called the </w:t>
-      </w:r>
-      <w:r>
-        <w:t>Admin</w:t>
-      </w:r>
-      <w:r>
-        <w:t>) shall enter the following login information into the system:</w:t>
-      </w:r>
-    </w:p>
-    <w:p>
-      <w:pPr>
-        <w:pStyle w:val="ListParagraph"/>
-        <w:numPr>
-          <w:ilvl w:val="3"/>
-          <w:numId w:val="1"/>
-        </w:numPr>
-        <w:bidi w:val="0"/>
-      </w:pPr>
-      <w:r>
-        <w:t>Master password</w:t>
-      </w:r>
-    </w:p>
-    <w:p>
-      <w:pPr>
-        <w:pStyle w:val="ListParagraph"/>
-        <w:numPr>
-          <w:ilvl w:val="2"/>
-          <w:numId w:val="1"/>
-        </w:numPr>
-        <w:bidi w:val="0"/>
-      </w:pPr>
-      <w:r>
-        <w:t>The system shall verify this login information</w:t>
-      </w:r>
-      <w:r>
-        <w:t>:</w:t>
-      </w:r>
-    </w:p>
-    <w:p>
-      <w:pPr>
-        <w:pStyle w:val="ListParagraph"/>
-        <w:numPr>
-          <w:ilvl w:val="3"/>
-          <w:numId w:val="1"/>
-        </w:numPr>
-        <w:bidi w:val="0"/>
-      </w:pPr>
-      <w:r>
-        <w:t xml:space="preserve">If the login information is </w:t>
-      </w:r>
-      <w:r>
-        <w:t>in</w:t>
-      </w:r>
-      <w:r>
-        <w:t>correct</w:t>
-      </w:r>
-      <w:r>
-        <w:t>, then the system shall notify the Admin</w:t>
-      </w:r>
-    </w:p>
-    <w:p>
-      <w:pPr>
-        <w:pStyle w:val="ListParagraph"/>
-        <w:numPr>
-          <w:ilvl w:val="3"/>
-          <w:numId w:val="1"/>
-        </w:numPr>
-        <w:bidi w:val="0"/>
-      </w:pPr>
-      <w:r>
+        <w:t xml:space="preserve">We assume that </w:t>
+      </w:r>
+      <w:r>
+        <w:t>only special users will need to enter some login credentials, i.e. End-users will not need to enter any login credentials</w:t>
+      </w:r>
+    </w:p>
+    <w:p>
+      <w:pPr>
+        <w:pStyle w:val="ListParagraph"/>
+        <w:bidi w:val="0"/>
+        <w:ind w:left="0"/>
+      </w:pPr>
+    </w:p>
+    <w:p>
+      <w:pPr>
+        <w:pStyle w:val="ListParagraph"/>
+        <w:bidi w:val="0"/>
+        <w:ind w:left="0"/>
+      </w:pPr>
+    </w:p>
+    <w:p>
+      <w:pPr>
+        <w:pStyle w:val="ListParagraph"/>
+        <w:bidi w:val="0"/>
+        <w:ind w:left="0"/>
+      </w:pPr>
+    </w:p>
+    <w:p>
+      <w:pPr>
+        <w:pStyle w:val="ListParagraph"/>
+        <w:bidi w:val="0"/>
+        <w:ind w:left="0"/>
+      </w:pPr>
+    </w:p>
+    <w:p>
+      <w:pPr>
+        <w:pStyle w:val="ListParagraph"/>
+        <w:bidi w:val="0"/>
+        <w:ind w:left="0"/>
+      </w:pPr>
+    </w:p>
+    <w:p>
+      <w:pPr>
+        <w:pStyle w:val="ListParagraph"/>
+        <w:bidi w:val="0"/>
+        <w:ind w:left="0"/>
+      </w:pPr>
+    </w:p>
+    <w:p>
+      <w:pPr>
+        <w:pStyle w:val="ListParagraph"/>
+        <w:bidi w:val="0"/>
+        <w:ind w:left="0"/>
+      </w:pPr>
+    </w:p>
+    <w:p>
+      <w:pPr>
+        <w:pStyle w:val="ListParagraph"/>
+        <w:bidi w:val="0"/>
+        <w:ind w:left="0"/>
+      </w:pPr>
+    </w:p>
+    <w:p>
+      <w:pPr>
+        <w:pStyle w:val="ListParagraph"/>
+        <w:bidi w:val="0"/>
+        <w:ind w:left="0"/>
+      </w:pPr>
+    </w:p>
+    <w:p>
+      <w:pPr>
+        <w:pStyle w:val="ListParagraph"/>
+        <w:bidi w:val="0"/>
+        <w:ind w:left="0"/>
+      </w:pPr>
+    </w:p>
+    <w:p>
+      <w:pPr>
+        <w:pStyle w:val="ListParagraph"/>
+        <w:bidi w:val="0"/>
+        <w:ind w:left="0"/>
+      </w:pPr>
+    </w:p>
+    <w:p>
+      <w:pPr>
+        <w:pStyle w:val="ListParagraph"/>
+        <w:bidi w:val="0"/>
+        <w:ind w:left="0"/>
+      </w:pPr>
+    </w:p>
+    <w:p>
+      <w:pPr>
+        <w:pStyle w:val="ListParagraph"/>
+        <w:bidi w:val="0"/>
+        <w:ind w:left="0"/>
+      </w:pPr>
+    </w:p>
+    <w:p>
+      <w:pPr>
+        <w:pStyle w:val="Title"/>
+        <w:rPr>
+          <w:rtl/>
+        </w:rPr>
+      </w:pPr>
+      <w:r>
+        <w:rPr>
+          <w:rFonts w:hint="cs"/>
+          <w:rtl/>
+        </w:rPr>
         <w:lastRenderedPageBreak/>
-        <w:t>If the login information is correct, then the system shall perform the following actions:</w:t>
-      </w:r>
-    </w:p>
-    <w:p>
-      <w:pPr>
-        <w:pStyle w:val="ListParagraph"/>
-        <w:numPr>
-          <w:ilvl w:val="4"/>
-          <w:numId w:val="1"/>
-        </w:numPr>
-        <w:bidi w:val="0"/>
-      </w:pPr>
-      <w:r>
-        <w:t>The system shall display a list of the companies</w:t>
-      </w:r>
-      <w:r>
-        <w:t>, and their respective HR-users</w:t>
-      </w:r>
-    </w:p>
-    <w:p>
-      <w:pPr>
-        <w:pStyle w:val="ListParagraph"/>
-        <w:numPr>
-          <w:ilvl w:val="4"/>
-          <w:numId w:val="1"/>
-        </w:numPr>
-        <w:bidi w:val="0"/>
-      </w:pPr>
-      <w:r>
-        <w:t xml:space="preserve">The system shall allow the Admin to add </w:t>
-      </w:r>
-      <w:r>
-        <w:t>companies to this list</w:t>
-      </w:r>
-    </w:p>
-    <w:p>
-      <w:pPr>
-        <w:pStyle w:val="ListParagraph"/>
-        <w:numPr>
-          <w:ilvl w:val="4"/>
-          <w:numId w:val="1"/>
-        </w:numPr>
-        <w:bidi w:val="0"/>
-      </w:pPr>
-      <w:r>
-        <w:t xml:space="preserve">The system shall allow the Admin to </w:t>
-      </w:r>
-      <w:r>
-        <w:t>remove</w:t>
-      </w:r>
-      <w:r>
-        <w:t xml:space="preserve"> companies </w:t>
-      </w:r>
-      <w:r>
-        <w:t xml:space="preserve">from </w:t>
-      </w:r>
-      <w:r>
-        <w:t>this list</w:t>
-      </w:r>
-    </w:p>
-    <w:p>
-      <w:pPr>
-        <w:pStyle w:val="ListParagraph"/>
-        <w:numPr>
-          <w:ilvl w:val="4"/>
-          <w:numId w:val="1"/>
-        </w:numPr>
-        <w:bidi w:val="0"/>
-      </w:pPr>
-      <w:r>
-        <w:t xml:space="preserve">The system shall allow the Admin to add </w:t>
-      </w:r>
-      <w:r>
-        <w:t>HR-users</w:t>
-      </w:r>
-      <w:r>
-        <w:t xml:space="preserve"> to </w:t>
-      </w:r>
-      <w:r>
-        <w:t>companies in this list</w:t>
-      </w:r>
-    </w:p>
-    <w:p>
-      <w:pPr>
-        <w:pStyle w:val="ListParagraph"/>
-        <w:numPr>
-          <w:ilvl w:val="4"/>
-          <w:numId w:val="1"/>
-        </w:numPr>
-        <w:bidi w:val="0"/>
-      </w:pPr>
-      <w:r>
-        <w:t xml:space="preserve">The system shall allow the Admin to </w:t>
-      </w:r>
-      <w:r>
-        <w:t>remove</w:t>
-      </w:r>
-      <w:r>
-        <w:t xml:space="preserve"> HR-users </w:t>
-      </w:r>
-      <w:r>
-        <w:t xml:space="preserve">from </w:t>
-      </w:r>
-      <w:r>
-        <w:t>companies in this list</w:t>
-      </w:r>
-    </w:p>
-    <w:p>
-      <w:pPr>
-        <w:pStyle w:val="ListParagraph"/>
-        <w:bidi w:val="0"/>
-        <w:ind w:left="0"/>
-      </w:pPr>
-    </w:p>
-    <w:p>
-      <w:pPr>
-        <w:pStyle w:val="Heading2"/>
-        <w:bidi w:val="0"/>
-      </w:pPr>
-      <w:bookmarkStart w:id="25" w:name="_Ref502569711"/>
-      <w:r>
-        <w:t xml:space="preserve">Displaying and editing </w:t>
-      </w:r>
-      <w:r>
-        <w:t>VIP-users</w:t>
-      </w:r>
-      <w:bookmarkEnd w:id="25"/>
-    </w:p>
-    <w:p>
-      <w:pPr>
-        <w:pStyle w:val="ListParagraph"/>
-        <w:numPr>
-          <w:ilvl w:val="2"/>
-          <w:numId w:val="1"/>
-        </w:numPr>
-        <w:bidi w:val="0"/>
-      </w:pPr>
-      <w:r>
-        <w:t>The Admin</w:t>
-      </w:r>
-      <w:r>
-        <w:t xml:space="preserve"> shall enter the following login information into the system:</w:t>
-      </w:r>
-    </w:p>
-    <w:p>
-      <w:pPr>
-        <w:pStyle w:val="ListParagraph"/>
-        <w:numPr>
-          <w:ilvl w:val="3"/>
-          <w:numId w:val="1"/>
-        </w:numPr>
-        <w:bidi w:val="0"/>
-      </w:pPr>
-      <w:r>
-        <w:t>Master password</w:t>
-      </w:r>
-    </w:p>
-    <w:p>
-      <w:pPr>
-        <w:pStyle w:val="ListParagraph"/>
-        <w:numPr>
-          <w:ilvl w:val="2"/>
-          <w:numId w:val="1"/>
-        </w:numPr>
-        <w:bidi w:val="0"/>
-      </w:pPr>
-      <w:r>
-        <w:t>The system shall verify this login information:</w:t>
-      </w:r>
-    </w:p>
-    <w:p>
-      <w:pPr>
-        <w:pStyle w:val="ListParagraph"/>
-        <w:numPr>
-          <w:ilvl w:val="3"/>
-          <w:numId w:val="1"/>
-        </w:numPr>
-        <w:bidi w:val="0"/>
-      </w:pPr>
-      <w:r>
-        <w:t>If the login information is incorrect, then the system shall notify the Admin</w:t>
-      </w:r>
-    </w:p>
-    <w:p>
-      <w:pPr>
-        <w:pStyle w:val="ListParagraph"/>
-        <w:numPr>
-          <w:ilvl w:val="3"/>
-          <w:numId w:val="1"/>
-        </w:numPr>
-        <w:bidi w:val="0"/>
-      </w:pPr>
-      <w:r>
-        <w:t>If the login information is correct, then the system shall perform the following actions:</w:t>
-      </w:r>
-    </w:p>
-    <w:p>
-      <w:pPr>
-        <w:pStyle w:val="ListParagraph"/>
-        <w:numPr>
-          <w:ilvl w:val="4"/>
-          <w:numId w:val="1"/>
-        </w:numPr>
-        <w:bidi w:val="0"/>
-      </w:pPr>
-      <w:r>
-        <w:t xml:space="preserve">The system shall display a list of the </w:t>
-      </w:r>
-      <w:r>
-        <w:t>VIP-users</w:t>
-      </w:r>
-    </w:p>
-    <w:p>
-      <w:pPr>
-        <w:pStyle w:val="ListParagraph"/>
-        <w:numPr>
-          <w:ilvl w:val="4"/>
-          <w:numId w:val="1"/>
-        </w:numPr>
-        <w:bidi w:val="0"/>
-      </w:pPr>
-      <w:r>
-        <w:t xml:space="preserve">The system shall allow the Admin to add </w:t>
-      </w:r>
-      <w:r>
-        <w:t>VIP-users</w:t>
-      </w:r>
-      <w:r>
-        <w:t xml:space="preserve"> to this list</w:t>
-      </w:r>
-    </w:p>
-    <w:p>
-      <w:pPr>
-        <w:pStyle w:val="ListParagraph"/>
-        <w:numPr>
-          <w:ilvl w:val="4"/>
-          <w:numId w:val="1"/>
-        </w:numPr>
-        <w:bidi w:val="0"/>
-      </w:pPr>
-      <w:r>
-        <w:t xml:space="preserve">The system shall allow the Admin to remove </w:t>
-      </w:r>
-      <w:r>
-        <w:t xml:space="preserve">VIP-users </w:t>
-      </w:r>
-      <w:r>
-        <w:t>from this list</w:t>
-      </w:r>
-    </w:p>
-    <w:p/>
-    <w:p>
-      <w:pPr>
-        <w:pStyle w:val="Heading2"/>
-        <w:bidi w:val="0"/>
-      </w:pPr>
-      <w:bookmarkStart w:id="26" w:name="_Ref502567535"/>
-      <w:r>
-        <w:t xml:space="preserve">Displaying and editing </w:t>
-      </w:r>
-      <w:r>
-        <w:t>valid orders rules</w:t>
-      </w:r>
-    </w:p>
-    <w:bookmarkEnd w:id="26"/>
-    <w:p>
-      <w:pPr>
-        <w:pStyle w:val="ListParagraph"/>
-        <w:numPr>
-          <w:ilvl w:val="2"/>
-          <w:numId w:val="1"/>
-        </w:numPr>
-        <w:bidi w:val="0"/>
-      </w:pPr>
-      <w:r>
-        <w:t>The Admin shall enter the following login information into the system:</w:t>
-      </w:r>
-    </w:p>
-    <w:p>
-      <w:pPr>
-        <w:pStyle w:val="ListParagraph"/>
-        <w:numPr>
-          <w:ilvl w:val="3"/>
-          <w:numId w:val="1"/>
-        </w:numPr>
-        <w:bidi w:val="0"/>
-      </w:pPr>
-      <w:r>
-        <w:t>Master password</w:t>
-      </w:r>
-    </w:p>
-    <w:p>
-      <w:pPr>
-        <w:pStyle w:val="ListParagraph"/>
-        <w:numPr>
-          <w:ilvl w:val="2"/>
-          <w:numId w:val="1"/>
-        </w:numPr>
-        <w:bidi w:val="0"/>
-      </w:pPr>
-      <w:r>
-        <w:t>The system shall verify this login information:</w:t>
-      </w:r>
-    </w:p>
-    <w:p>
-      <w:pPr>
-        <w:pStyle w:val="ListParagraph"/>
-        <w:numPr>
-          <w:ilvl w:val="3"/>
-          <w:numId w:val="1"/>
-        </w:numPr>
-        <w:bidi w:val="0"/>
-      </w:pPr>
-      <w:r>
-        <w:t>If the login information is incorrect, then the system shall notify the Admin</w:t>
-      </w:r>
-    </w:p>
-    <w:p>
-      <w:pPr>
-        <w:pStyle w:val="ListParagraph"/>
-        <w:numPr>
-          <w:ilvl w:val="3"/>
-          <w:numId w:val="1"/>
-        </w:numPr>
-        <w:bidi w:val="0"/>
-      </w:pPr>
-      <w:r>
-        <w:t>If the login information is correct, then the system shall perform the following actions:</w:t>
-      </w:r>
-    </w:p>
-    <w:p>
-      <w:pPr>
-        <w:pStyle w:val="ListParagraph"/>
-        <w:numPr>
-          <w:ilvl w:val="4"/>
-          <w:numId w:val="1"/>
-        </w:numPr>
-        <w:bidi w:val="0"/>
-      </w:pPr>
-      <w:r>
-        <w:t xml:space="preserve">The system shall display </w:t>
-      </w:r>
-      <w:r>
-        <w:t>the minimum time before an order date, in which an End-user can add an order with that date, e.g. if this minimum time is one day, then last date which an End-user is able to add an order for date 9.9.2009 is 8.9.2009</w:t>
-      </w:r>
-    </w:p>
-    <w:p>
-      <w:pPr>
-        <w:pStyle w:val="ListParagraph"/>
-        <w:numPr>
-          <w:ilvl w:val="4"/>
-          <w:numId w:val="1"/>
-        </w:numPr>
-        <w:bidi w:val="0"/>
-      </w:pPr>
-      <w:r>
-        <w:t>The system shall allow the Admin to modify this minimum time</w:t>
-      </w:r>
-    </w:p>
-    <w:p/>
-    <w:p>
-      <w:pPr>
-        <w:pStyle w:val="Heading2"/>
-        <w:bidi w:val="0"/>
-      </w:pPr>
-      <w:r>
-        <w:t>Displaying reports</w:t>
-      </w:r>
-    </w:p>
-    <w:p>
-      <w:pPr>
-        <w:pStyle w:val="ListParagraph"/>
-        <w:numPr>
-          <w:ilvl w:val="2"/>
-          <w:numId w:val="1"/>
-        </w:numPr>
-        <w:bidi w:val="0"/>
-      </w:pPr>
-      <w:r>
-        <w:t>The Admin shall enter the following login information into the system:</w:t>
-      </w:r>
-    </w:p>
-    <w:p>
-      <w:pPr>
-        <w:pStyle w:val="ListParagraph"/>
-        <w:numPr>
-          <w:ilvl w:val="3"/>
-          <w:numId w:val="1"/>
-        </w:numPr>
-        <w:bidi w:val="0"/>
-      </w:pPr>
-      <w:r>
-        <w:t>Master password</w:t>
-      </w:r>
-    </w:p>
-    <w:p>
-      <w:pPr>
-        <w:pStyle w:val="ListParagraph"/>
-        <w:numPr>
-          <w:ilvl w:val="2"/>
-          <w:numId w:val="1"/>
-        </w:numPr>
-        <w:bidi w:val="0"/>
-      </w:pPr>
-      <w:r>
-        <w:t>The system shall verify this login information:</w:t>
-      </w:r>
-    </w:p>
-    <w:p>
-      <w:pPr>
-        <w:pStyle w:val="ListParagraph"/>
-        <w:numPr>
-          <w:ilvl w:val="3"/>
-          <w:numId w:val="1"/>
-        </w:numPr>
-        <w:bidi w:val="0"/>
-      </w:pPr>
-      <w:r>
-        <w:t>If the login information is incorrect, then the system shall notify the Admin</w:t>
-      </w:r>
-    </w:p>
-    <w:p>
-      <w:pPr>
-        <w:pStyle w:val="ListParagraph"/>
-        <w:numPr>
-          <w:ilvl w:val="4"/>
-          <w:numId w:val="1"/>
-        </w:numPr>
-        <w:bidi w:val="0"/>
-      </w:pPr>
-      <w:r>
-        <w:t xml:space="preserve">If the login information is correct, then the system shall </w:t>
-      </w:r>
-      <w:r>
-        <w:t xml:space="preserve">display statistical information </w:t>
-      </w:r>
-      <w:r>
-        <w:t>about</w:t>
-      </w:r>
-      <w:r>
-        <w:t xml:space="preserve"> </w:t>
-      </w:r>
-      <w:r>
-        <w:t>the following:</w:t>
-      </w:r>
-    </w:p>
-    <w:p>
-      <w:pPr>
-        <w:pStyle w:val="ListParagraph"/>
-        <w:numPr>
-          <w:ilvl w:val="4"/>
-          <w:numId w:val="1"/>
-        </w:numPr>
-        <w:bidi w:val="0"/>
-      </w:pPr>
-      <w:r>
-        <w:t>Number of orders per End-user (</w:t>
-      </w:r>
-      <w:r>
-        <w:fldChar w:fldCharType="begin"/>
-      </w:r>
-      <w:r>
-        <w:instrText xml:space="preserve"> REF _Ref502569295 \r \h </w:instrText>
-      </w:r>
-      <w:r>
-        <w:fldChar w:fldCharType="separate"/>
-      </w:r>
-      <w:r>
-        <w:rPr>
-          <w:cs/>
-        </w:rPr>
-        <w:t>‎</w:t>
-      </w:r>
-      <w:r>
-        <w:t>1.1.1.1</w:t>
-      </w:r>
-      <w:r>
-        <w:fldChar w:fldCharType="end"/>
-      </w:r>
-      <w:r>
-        <w:t>)</w:t>
-      </w:r>
-    </w:p>
-    <w:p>
-      <w:pPr>
-        <w:pStyle w:val="ListParagraph"/>
-        <w:numPr>
-          <w:ilvl w:val="4"/>
-          <w:numId w:val="1"/>
-        </w:numPr>
-        <w:bidi w:val="0"/>
-      </w:pPr>
-      <w:r>
-        <w:t>Number of orders with per desired meal (</w:t>
-      </w:r>
-      <w:r>
-        <w:fldChar w:fldCharType="begin"/>
-      </w:r>
-      <w:r>
-        <w:instrText xml:space="preserve"> REF _Ref502519331 \r \h </w:instrText>
-      </w:r>
-      <w:r>
-        <w:fldChar w:fldCharType="separate"/>
-      </w:r>
-      <w:r>
-        <w:rPr>
-          <w:cs/>
-        </w:rPr>
-        <w:t>‎</w:t>
-      </w:r>
-      <w:r>
-        <w:t>1.1.1.2</w:t>
-      </w:r>
-      <w:r>
-        <w:fldChar w:fldCharType="end"/>
-      </w:r>
-      <w:r>
-        <w:t>)</w:t>
-      </w:r>
-    </w:p>
-    <w:p>
-      <w:pPr>
-        <w:pStyle w:val="ListParagraph"/>
-        <w:numPr>
-          <w:ilvl w:val="4"/>
-          <w:numId w:val="1"/>
-        </w:numPr>
-        <w:bidi w:val="0"/>
-      </w:pPr>
-      <w:r>
-        <w:t>Number of orders per date</w:t>
-      </w:r>
-      <w:r>
-        <w:t xml:space="preserve"> (</w:t>
-      </w:r>
-      <w:r>
-        <w:fldChar w:fldCharType="begin"/>
-      </w:r>
-      <w:r>
-        <w:instrText xml:space="preserve"> REF _Ref502519333 \r \h </w:instrText>
-      </w:r>
-      <w:r>
-        <w:fldChar w:fldCharType="separate"/>
-      </w:r>
-      <w:r>
-        <w:rPr>
-          <w:cs/>
-        </w:rPr>
-        <w:t>‎</w:t>
-      </w:r>
-      <w:r>
-        <w:t>1.1.1.3</w:t>
-      </w:r>
-      <w:r>
-        <w:fldChar w:fldCharType="end"/>
-      </w:r>
-      <w:r>
-        <w:t>)</w:t>
-      </w:r>
-    </w:p>
-    <w:p>
-      <w:pPr>
-        <w:pStyle w:val="ListParagraph"/>
-        <w:numPr>
-          <w:ilvl w:val="4"/>
-          <w:numId w:val="1"/>
-        </w:numPr>
-        <w:bidi w:val="0"/>
-      </w:pPr>
-      <w:r>
-        <w:t>Number of orders per order type (</w:t>
-      </w:r>
-      <w:r>
-        <w:fldChar w:fldCharType="begin"/>
-      </w:r>
-      <w:r>
-        <w:instrText xml:space="preserve"> REF _Ref502566155 \r \h </w:instrText>
-      </w:r>
-      <w:r>
-        <w:fldChar w:fldCharType="separate"/>
-      </w:r>
-      <w:r>
-        <w:rPr>
-          <w:cs/>
-        </w:rPr>
-        <w:t>‎</w:t>
-      </w:r>
-      <w:r>
-        <w:t>1.1.1.4</w:t>
-      </w:r>
-      <w:r>
-        <w:fldChar w:fldCharType="end"/>
-      </w:r>
-      <w:r>
-        <w:t>)</w:t>
-      </w:r>
-    </w:p>
-    <w:p>
-      <w:pPr>
-        <w:pStyle w:val="ListParagraph"/>
-        <w:numPr>
-          <w:ilvl w:val="4"/>
-          <w:numId w:val="1"/>
-        </w:numPr>
-        <w:bidi w:val="0"/>
-      </w:pPr>
-      <w:r>
-        <w:t xml:space="preserve">Number of orders per </w:t>
-      </w:r>
-      <w:r>
-        <w:t>pay method (</w:t>
-      </w:r>
-      <w:r>
-        <w:fldChar w:fldCharType="begin"/>
-      </w:r>
-      <w:r>
-        <w:instrText xml:space="preserve"> REF _Ref502519335 \r \h </w:instrText>
-      </w:r>
-      <w:r>
-        <w:fldChar w:fldCharType="separate"/>
-      </w:r>
-      <w:r>
-        <w:rPr>
-          <w:cs/>
-        </w:rPr>
-        <w:t>‎</w:t>
-      </w:r>
-      <w:r>
-        <w:t>1.1.1.6</w:t>
-      </w:r>
-      <w:r>
-        <w:fldChar w:fldCharType="end"/>
-      </w:r>
-      <w:r>
-        <w:t>)</w:t>
-      </w:r>
-    </w:p>
-    <w:p>
-      <w:pPr>
-        <w:pStyle w:val="ListParagraph"/>
-        <w:bidi w:val="0"/>
-        <w:ind w:left="0"/>
-      </w:pPr>
-    </w:p>
-    <w:p>
-      <w:pPr>
-        <w:pStyle w:val="ListParagraph"/>
-        <w:numPr>
-          <w:ilvl w:val="4"/>
-          <w:numId w:val="1"/>
-        </w:numPr>
-        <w:bidi w:val="0"/>
-      </w:pPr>
-      <w:r>
-        <w:t>Number of Sit &amp; Eat (</w:t>
-      </w:r>
-      <w:r>
-        <w:fldChar w:fldCharType="begin"/>
-      </w:r>
-      <w:r>
-        <w:instrText xml:space="preserve"> REF _Ref502566167 \r \h </w:instrText>
-      </w:r>
-      <w:r>
-        <w:fldChar w:fldCharType="separate"/>
-      </w:r>
-      <w:r>
-        <w:rPr>
-          <w:cs/>
-        </w:rPr>
-        <w:t>‎</w:t>
-      </w:r>
-      <w:r>
-        <w:t>1.1.1.4.2</w:t>
-      </w:r>
-      <w:r>
-        <w:fldChar w:fldCharType="end"/>
-      </w:r>
-      <w:r>
-        <w:t>) orders per date</w:t>
-      </w:r>
-    </w:p>
-    <w:p>
-      <w:pPr>
-        <w:pStyle w:val="ListParagraph"/>
-        <w:numPr>
-          <w:ilvl w:val="4"/>
-          <w:numId w:val="1"/>
-        </w:numPr>
-        <w:bidi w:val="0"/>
-      </w:pPr>
-      <w:r>
-        <w:t xml:space="preserve">Number of </w:t>
-      </w:r>
-      <w:r>
-        <w:t xml:space="preserve">completed </w:t>
-      </w:r>
-      <w:r>
-        <w:t>Sit &amp; Eat (</w:t>
-      </w:r>
-      <w:r>
-        <w:fldChar w:fldCharType="begin"/>
-      </w:r>
-      <w:r>
-        <w:instrText xml:space="preserve"> REF _Ref502566167 \r \h </w:instrText>
-      </w:r>
-      <w:r>
-        <w:fldChar w:fldCharType="separate"/>
-      </w:r>
-      <w:r>
-        <w:rPr>
-          <w:cs/>
-        </w:rPr>
-        <w:t>‎</w:t>
-      </w:r>
-      <w:r>
-        <w:t>1.1.1.4.2</w:t>
-      </w:r>
-      <w:r>
-        <w:fldChar w:fldCharType="end"/>
-      </w:r>
-      <w:r>
-        <w:t>) order</w:t>
-      </w:r>
-      <w:r>
-        <w:t xml:space="preserve">s, i.e. orders that were removed as per </w:t>
-      </w:r>
-      <w:r>
-        <w:fldChar w:fldCharType="begin"/>
-      </w:r>
-      <w:r>
-        <w:instrText xml:space="preserve"> REF _Ref502569066 \r \h </w:instrText>
-      </w:r>
-      <w:r>
-        <w:fldChar w:fldCharType="separate"/>
-      </w:r>
-      <w:r>
-        <w:rPr>
-          <w:cs/>
-        </w:rPr>
-        <w:t>‎</w:t>
-      </w:r>
-      <w:r>
-        <w:t>1.5.2.1.1</w:t>
-      </w:r>
-      <w:r>
-        <w:fldChar w:fldCharType="end"/>
-      </w:r>
-    </w:p>
-    <w:p>
-      <w:pPr>
-        <w:pStyle w:val="ListParagraph"/>
-        <w:numPr>
-          <w:ilvl w:val="4"/>
-          <w:numId w:val="1"/>
-        </w:numPr>
-        <w:bidi w:val="0"/>
-      </w:pPr>
-      <w:r>
-        <w:lastRenderedPageBreak/>
-        <w:t xml:space="preserve">Number of </w:t>
-      </w:r>
-      <w:r>
-        <w:t>Sit &amp; Eat (</w:t>
-      </w:r>
-      <w:r>
-        <w:fldChar w:fldCharType="begin"/>
-      </w:r>
-      <w:r>
-        <w:instrText xml:space="preserve"> REF _Ref502566167 \r \h </w:instrText>
-      </w:r>
-      <w:r>
-        <w:fldChar w:fldCharType="separate"/>
-      </w:r>
-      <w:r>
-        <w:rPr>
-          <w:cs/>
-        </w:rPr>
-        <w:t>‎</w:t>
-      </w:r>
-      <w:r>
-        <w:t>1.1.1.4.2</w:t>
-      </w:r>
-      <w:r>
-        <w:fldChar w:fldCharType="end"/>
-      </w:r>
-      <w:r>
-        <w:t>) orders</w:t>
-      </w:r>
-      <w:r>
-        <w:t xml:space="preserve"> which were not added due to unavailable tables, i.e. orders that were not added as per </w:t>
-      </w:r>
-      <w:r>
-        <w:fldChar w:fldCharType="begin"/>
-      </w:r>
-      <w:r>
-        <w:instrText xml:space="preserve"> REF _Ref502569198 \r \h </w:instrText>
-      </w:r>
-      <w:r>
-        <w:fldChar w:fldCharType="separate"/>
-      </w:r>
-      <w:r>
-        <w:rPr>
-          <w:cs/>
-        </w:rPr>
-        <w:t>‎</w:t>
-      </w:r>
-      <w:r>
-        <w:t>1.1.2.1.1.1.2</w:t>
-      </w:r>
-      <w:r>
-        <w:fldChar w:fldCharType="end"/>
-      </w:r>
-    </w:p>
-    <w:p>
-      <w:pPr>
-        <w:pStyle w:val="ListParagraph"/>
-        <w:bidi w:val="0"/>
-        <w:ind w:left="0"/>
-      </w:pPr>
-    </w:p>
-    <w:p>
-      <w:pPr>
-        <w:pStyle w:val="ListParagraph"/>
-        <w:bidi w:val="0"/>
-        <w:ind w:left="0"/>
-      </w:pPr>
+        <w:t>שאלה 2</w:t>
+      </w:r>
+    </w:p>
+    <w:p>
+      <w:pPr>
+        <w:rPr>
+          <w:rFonts w:hint="cs"/>
+          <w:rtl/>
+        </w:rPr>
+      </w:pPr>
+      <w:bookmarkStart w:id="26" w:name="_GoBack"/>
+      <w:bookmarkEnd w:id="26"/>
     </w:p>
     <w:sectPr>
       <w:headerReference w:type="default" r:id="rId8"/>
@@ -4304,6 +4585,7 @@
   <w:style w:type="character" w:default="1" w:styleId="DefaultParagraphFont">
     <w:name w:val="Default Paragraph Font"/>
     <w:uiPriority w:val="1"/>
+    <w:semiHidden/>
     <w:unhideWhenUsed/>
   </w:style>
   <w:style w:type="table" w:default="1" w:styleId="TableNormal">
@@ -4862,7 +5144,7 @@
 </file>
 
 <file path=customXml/itemProps1.xml><?xml version="1.0" encoding="utf-8"?>
-<ds:datastoreItem xmlns:ds="http://schemas.openxmlformats.org/officeDocument/2006/customXml" ds:itemID="{D8621001-6A7B-4D98-A465-63B076E53951}">
+<ds:datastoreItem xmlns:ds="http://schemas.openxmlformats.org/officeDocument/2006/customXml" ds:itemID="{56780799-3F58-4CDC-B45F-787F63342651}">
   <ds:schemaRefs>
     <ds:schemaRef ds:uri="http://schemas.openxmlformats.org/officeDocument/2006/bibliography"/>
   </ds:schemaRefs>

--- a/homework3/dry.docx
+++ b/homework3/dry.docx
@@ -574,7 +574,13 @@
         <w:fldChar w:fldCharType="end"/>
       </w:r>
       <w:r>
-        <w:t>, then the system shall complete the transaction</w:t>
+        <w:t xml:space="preserve">, then </w:t>
+      </w:r>
+      <w:r>
+        <w:t xml:space="preserve">End-user shall enter the relevant information and </w:t>
+      </w:r>
+      <w:r>
+        <w:t>the system shall complete the transaction</w:t>
       </w:r>
     </w:p>
     <w:p>
@@ -736,7 +742,19 @@
         <w:fldChar w:fldCharType="end"/>
       </w:r>
       <w:r>
-        <w:t xml:space="preserve">, then the system shall </w:t>
+        <w:t>, then the</w:t>
+      </w:r>
+      <w:r>
+        <w:t xml:space="preserve"> End-user shall </w:t>
+      </w:r>
+      <w:r>
+        <w:t xml:space="preserve">select </w:t>
+      </w:r>
+      <w:r>
+        <w:t>the company name and the</w:t>
+      </w:r>
+      <w:r>
+        <w:t xml:space="preserve"> system shall </w:t>
       </w:r>
       <w:r>
         <w:t>verify that:</w:t>
@@ -751,26 +769,217 @@
         </w:numPr>
         <w:bidi w:val="0"/>
       </w:pPr>
-      <w:bookmarkStart w:id="19" w:name="_Ref502519042"/>
-      <w:r>
-        <w:t>The company exists</w:t>
+      <w:bookmarkStart w:id="19" w:name="_Ref502519043"/>
+      <w:r>
+        <w:t>The End-user's name exists in the company</w:t>
       </w:r>
       <w:bookmarkEnd w:id="19"/>
     </w:p>
     <w:p>
       <w:pPr>
         <w:pStyle w:val="ListParagraph"/>
-        <w:numPr>
-          <w:ilvl w:val="4"/>
-          <w:numId w:val="1"/>
-        </w:numPr>
-        <w:bidi w:val="0"/>
-      </w:pPr>
-      <w:bookmarkStart w:id="20" w:name="_Ref502519043"/>
-      <w:r>
-        <w:t>The End-user's name exists in the company</w:t>
+        <w:bidi w:val="0"/>
+        <w:ind w:left="0"/>
+      </w:pPr>
+    </w:p>
+    <w:p>
+      <w:pPr>
+        <w:pStyle w:val="ListParagraph"/>
+        <w:numPr>
+          <w:ilvl w:val="3"/>
+          <w:numId w:val="1"/>
+        </w:numPr>
+        <w:bidi w:val="0"/>
+      </w:pPr>
+      <w:r>
+        <w:t>If at least one of the conditions {</w:t>
+      </w:r>
+      <w:r>
+        <w:fldChar w:fldCharType="begin"/>
+      </w:r>
+      <w:r>
+        <w:instrText xml:space="preserve"> REF _Ref502519042 \r \h </w:instrText>
+      </w:r>
+      <w:r>
+        <w:fldChar w:fldCharType="separate"/>
+      </w:r>
+      <w:r>
+        <w:rPr>
+          <w:cs/>
+        </w:rPr>
+        <w:t>‎</w:t>
+      </w:r>
+      <w:r>
+        <w:t>1.1.2.3.1</w:t>
+      </w:r>
+      <w:r>
+        <w:fldChar w:fldCharType="end"/>
+      </w:r>
+      <w:r>
+        <w:t xml:space="preserve">, </w:t>
+      </w:r>
+      <w:r>
+        <w:fldChar w:fldCharType="begin"/>
+      </w:r>
+      <w:r>
+        <w:instrText xml:space="preserve"> REF _Ref502519043 \r \h </w:instrText>
+      </w:r>
+      <w:r>
+        <w:fldChar w:fldCharType="separate"/>
+      </w:r>
+      <w:r>
+        <w:rPr>
+          <w:cs/>
+        </w:rPr>
+        <w:t>‎</w:t>
+      </w:r>
+      <w:r>
+        <w:t>1.1.2.3.2</w:t>
+      </w:r>
+      <w:r>
+        <w:fldChar w:fldCharType="end"/>
+      </w:r>
+      <w:r>
+        <w:t>} fails, then the system shall notify the End-user</w:t>
+      </w:r>
+    </w:p>
+    <w:p>
+      <w:pPr>
+        <w:pStyle w:val="ListParagraph"/>
+        <w:numPr>
+          <w:ilvl w:val="3"/>
+          <w:numId w:val="1"/>
+        </w:numPr>
+        <w:bidi w:val="0"/>
+      </w:pPr>
+      <w:bookmarkStart w:id="20" w:name="_Ref502519664"/>
+      <w:r>
+        <w:t>If both conditions {</w:t>
+      </w:r>
+      <w:r>
+        <w:fldChar w:fldCharType="begin"/>
+      </w:r>
+      <w:r>
+        <w:instrText xml:space="preserve"> REF _Ref502519042 \r \h </w:instrText>
+      </w:r>
+      <w:r>
+        <w:fldChar w:fldCharType="separate"/>
+      </w:r>
+      <w:r>
+        <w:rPr>
+          <w:cs/>
+        </w:rPr>
+        <w:t>‎</w:t>
+      </w:r>
+      <w:r>
+        <w:t>1.1.2.3.1</w:t>
+      </w:r>
+      <w:r>
+        <w:fldChar w:fldCharType="end"/>
+      </w:r>
+      <w:r>
+        <w:t xml:space="preserve">, </w:t>
+      </w:r>
+      <w:r>
+        <w:fldChar w:fldCharType="begin"/>
+      </w:r>
+      <w:r>
+        <w:instrText xml:space="preserve"> REF _Ref502519043 \r \h </w:instrText>
+      </w:r>
+      <w:r>
+        <w:fldChar w:fldCharType="separate"/>
+      </w:r>
+      <w:r>
+        <w:rPr>
+          <w:cs/>
+        </w:rPr>
+        <w:t>‎</w:t>
+      </w:r>
+      <w:r>
+        <w:t>1.1.2.3.2</w:t>
+      </w:r>
+      <w:r>
+        <w:fldChar w:fldCharType="end"/>
+      </w:r>
+      <w:r>
+        <w:t>} pass, then the system shall perform</w:t>
+      </w:r>
+      <w:r>
+        <w:t xml:space="preserve"> the actions from </w:t>
+      </w:r>
+      <w:r>
+        <w:rPr>
+          <w:cs/>
+        </w:rPr>
+        <w:t>‎</w:t>
+      </w:r>
+      <w:r>
+        <w:fldChar w:fldCharType="begin"/>
+      </w:r>
+      <w:r>
+        <w:instrText xml:space="preserve"> REF _Ref502518899 \r \h </w:instrText>
+      </w:r>
+      <w:r>
+        <w:fldChar w:fldCharType="separate"/>
+      </w:r>
+      <w:r>
+        <w:rPr>
+          <w:cs/>
+        </w:rPr>
+        <w:t>‎</w:t>
+      </w:r>
+      <w:r>
+        <w:fldChar w:fldCharType="begin"/>
+      </w:r>
+      <w:r>
+        <w:instrText xml:space="preserve"> REF _Ref502567327 \r \h </w:instrText>
+      </w:r>
+      <w:r>
+        <w:fldChar w:fldCharType="separate"/>
+      </w:r>
+      <w:r>
+        <w:rPr>
+          <w:cs/>
+        </w:rPr>
+        <w:t>‎</w:t>
+      </w:r>
+      <w:r>
+        <w:t>1.1.2.1.1.1</w:t>
+      </w:r>
+      <w:r>
+        <w:fldChar w:fldCharType="end"/>
+      </w:r>
+      <w:r>
+        <w:fldChar w:fldCharType="end"/>
       </w:r>
       <w:bookmarkEnd w:id="20"/>
+      <w:r>
+        <w:t xml:space="preserve"> (including) to </w:t>
+      </w:r>
+      <w:r>
+        <w:fldChar w:fldCharType="begin"/>
+      </w:r>
+      <w:r>
+        <w:instrText xml:space="preserve"> REF _Ref502567424 \r \h </w:instrText>
+      </w:r>
+      <w:r>
+        <w:fldChar w:fldCharType="separate"/>
+      </w:r>
+      <w:r>
+        <w:rPr>
+          <w:cs/>
+        </w:rPr>
+        <w:t>‎</w:t>
+      </w:r>
+      <w:r>
+        <w:t>1.1.2.1.1.2</w:t>
+      </w:r>
+      <w:r>
+        <w:fldChar w:fldCharType="end"/>
+      </w:r>
+      <w:r>
+        <w:t xml:space="preserve"> (including)</w:t>
+      </w:r>
     </w:p>
     <w:p>
       <w:pPr>
@@ -783,224 +992,25 @@
       <w:pPr>
         <w:pStyle w:val="ListParagraph"/>
         <w:numPr>
-          <w:ilvl w:val="3"/>
-          <w:numId w:val="1"/>
-        </w:numPr>
-        <w:bidi w:val="0"/>
-      </w:pPr>
-      <w:r>
-        <w:t>If at least one of the conditions {</w:t>
-      </w:r>
-      <w:r>
-        <w:fldChar w:fldCharType="begin"/>
-      </w:r>
-      <w:r>
-        <w:instrText xml:space="preserve"> REF _Ref502519042 \r \h </w:instrText>
-      </w:r>
-      <w:r>
-        <w:fldChar w:fldCharType="separate"/>
-      </w:r>
-      <w:r>
-        <w:rPr>
-          <w:cs/>
-        </w:rPr>
-        <w:t>‎</w:t>
-      </w:r>
-      <w:r>
-        <w:t>1.1.2.3.1</w:t>
-      </w:r>
-      <w:r>
-        <w:fldChar w:fldCharType="end"/>
-      </w:r>
-      <w:r>
-        <w:t xml:space="preserve">, </w:t>
-      </w:r>
-      <w:r>
-        <w:fldChar w:fldCharType="begin"/>
-      </w:r>
-      <w:r>
-        <w:instrText xml:space="preserve"> REF _Ref502519043 \r \h </w:instrText>
-      </w:r>
-      <w:r>
-        <w:fldChar w:fldCharType="separate"/>
-      </w:r>
-      <w:r>
-        <w:rPr>
-          <w:cs/>
-        </w:rPr>
-        <w:t>‎</w:t>
-      </w:r>
-      <w:r>
-        <w:t>1.1.2.3.2</w:t>
-      </w:r>
-      <w:r>
-        <w:fldChar w:fldCharType="end"/>
-      </w:r>
-      <w:r>
-        <w:t>} fails, then the system shall notify the End-user</w:t>
-      </w:r>
-    </w:p>
-    <w:p>
-      <w:pPr>
-        <w:pStyle w:val="ListParagraph"/>
-        <w:numPr>
-          <w:ilvl w:val="3"/>
-          <w:numId w:val="1"/>
-        </w:numPr>
-        <w:bidi w:val="0"/>
-      </w:pPr>
-      <w:bookmarkStart w:id="21" w:name="_Ref502519664"/>
-      <w:r>
-        <w:t>If both conditions {</w:t>
-      </w:r>
-      <w:r>
-        <w:fldChar w:fldCharType="begin"/>
-      </w:r>
-      <w:r>
-        <w:instrText xml:space="preserve"> REF _Ref502519042 \r \h </w:instrText>
-      </w:r>
-      <w:r>
-        <w:fldChar w:fldCharType="separate"/>
-      </w:r>
-      <w:r>
-        <w:rPr>
-          <w:cs/>
-        </w:rPr>
-        <w:t>‎</w:t>
-      </w:r>
-      <w:r>
-        <w:t>1.1.2.3.1</w:t>
-      </w:r>
-      <w:r>
-        <w:fldChar w:fldCharType="end"/>
-      </w:r>
-      <w:r>
-        <w:t xml:space="preserve">, </w:t>
-      </w:r>
-      <w:r>
-        <w:fldChar w:fldCharType="begin"/>
-      </w:r>
-      <w:r>
-        <w:instrText xml:space="preserve"> REF _Ref502519043 \r \h </w:instrText>
-      </w:r>
-      <w:r>
-        <w:fldChar w:fldCharType="separate"/>
-      </w:r>
-      <w:r>
-        <w:rPr>
-          <w:cs/>
-        </w:rPr>
-        <w:t>‎</w:t>
-      </w:r>
-      <w:r>
-        <w:t>1.1.2.3.2</w:t>
-      </w:r>
-      <w:r>
-        <w:fldChar w:fldCharType="end"/>
-      </w:r>
-      <w:r>
-        <w:t>} pass, then the system shall perform</w:t>
-      </w:r>
-      <w:r>
-        <w:t xml:space="preserve"> the actions from </w:t>
-      </w:r>
-      <w:r>
-        <w:rPr>
-          <w:cs/>
-        </w:rPr>
-        <w:t>‎</w:t>
-      </w:r>
-      <w:r>
-        <w:fldChar w:fldCharType="begin"/>
-      </w:r>
-      <w:r>
-        <w:instrText xml:space="preserve"> REF _Ref502518899 \r \h </w:instrText>
-      </w:r>
-      <w:r>
-        <w:fldChar w:fldCharType="separate"/>
-      </w:r>
-      <w:r>
-        <w:rPr>
-          <w:cs/>
-        </w:rPr>
-        <w:t>‎</w:t>
-      </w:r>
-      <w:r>
-        <w:fldChar w:fldCharType="begin"/>
-      </w:r>
-      <w:r>
-        <w:instrText xml:space="preserve"> REF _Ref502567327 \r \h </w:instrText>
-      </w:r>
-      <w:r>
-        <w:fldChar w:fldCharType="separate"/>
-      </w:r>
-      <w:r>
-        <w:rPr>
-          <w:cs/>
-        </w:rPr>
-        <w:t>‎</w:t>
-      </w:r>
-      <w:r>
-        <w:t>1.1.2.1.1.1</w:t>
-      </w:r>
-      <w:r>
-        <w:fldChar w:fldCharType="end"/>
-      </w:r>
-      <w:r>
-        <w:fldChar w:fldCharType="end"/>
+          <w:ilvl w:val="2"/>
+          <w:numId w:val="1"/>
+        </w:numPr>
+        <w:bidi w:val="0"/>
+      </w:pPr>
+      <w:bookmarkStart w:id="21" w:name="_Ref502519685"/>
+      <w:r>
+        <w:lastRenderedPageBreak/>
+        <w:t>When the system assigns an order-id to an order, it shall notify the End-user who placed the order, and display the order-id</w:t>
       </w:r>
       <w:bookmarkEnd w:id="21"/>
-      <w:r>
-        <w:t xml:space="preserve"> (including) to </w:t>
-      </w:r>
-      <w:r>
-        <w:fldChar w:fldCharType="begin"/>
-      </w:r>
-      <w:r>
-        <w:instrText xml:space="preserve"> REF _Ref502567424 \r \h </w:instrText>
-      </w:r>
-      <w:r>
-        <w:fldChar w:fldCharType="separate"/>
-      </w:r>
-      <w:r>
-        <w:rPr>
-          <w:cs/>
-        </w:rPr>
-        <w:t>‎</w:t>
-      </w:r>
-      <w:r>
-        <w:t>1.1.2.1.1.2</w:t>
-      </w:r>
-      <w:r>
-        <w:fldChar w:fldCharType="end"/>
-      </w:r>
-      <w:r>
-        <w:t xml:space="preserve"> (including)</w:t>
-      </w:r>
-    </w:p>
-    <w:p>
-      <w:pPr>
-        <w:pStyle w:val="ListParagraph"/>
-        <w:bidi w:val="0"/>
-        <w:ind w:left="0"/>
-      </w:pPr>
-    </w:p>
-    <w:p>
-      <w:pPr>
-        <w:pStyle w:val="ListParagraph"/>
-        <w:numPr>
-          <w:ilvl w:val="2"/>
-          <w:numId w:val="1"/>
-        </w:numPr>
-        <w:bidi w:val="0"/>
-      </w:pPr>
-      <w:bookmarkStart w:id="22" w:name="_Ref502519685"/>
-      <w:r>
-        <w:t>When the system assigns an order-id to an order, it shall notify the End-user who placed the order, and display the order-id</w:t>
-      </w:r>
-      <w:bookmarkEnd w:id="22"/>
-    </w:p>
-    <w:p/>
+    </w:p>
+    <w:p>
+      <w:pPr>
+        <w:rPr>
+          <w:rFonts w:hint="cs"/>
+        </w:rPr>
+      </w:pPr>
+    </w:p>
     <w:p>
       <w:pPr>
         <w:pStyle w:val="Heading2"/>
@@ -1554,9 +1564,11 @@
         <w:bidi w:val="0"/>
         <w:jc w:val="both"/>
       </w:pPr>
+      <w:bookmarkStart w:id="22" w:name="_Ref502757643"/>
       <w:r>
         <w:t>Changing company employee list</w:t>
       </w:r>
+      <w:bookmarkEnd w:id="22"/>
     </w:p>
     <w:p>
       <w:pPr>
@@ -1686,7 +1698,6 @@
         <w:bidi w:val="0"/>
       </w:pPr>
       <w:r>
-        <w:lastRenderedPageBreak/>
         <w:t>Displaying</w:t>
       </w:r>
       <w:r>
@@ -2310,10 +2321,7 @@
         <w:bidi w:val="0"/>
       </w:pPr>
       <w:r>
-        <w:t xml:space="preserve">If the login information is correct, then the system shall allow the VIP-user to </w:t>
-      </w:r>
-      <w:r>
-        <w:t xml:space="preserve">remove orders from the VIP order </w:t>
+        <w:t xml:space="preserve">If the login information is correct, then the system shall allow the VIP-user to remove orders from the VIP order </w:t>
       </w:r>
     </w:p>
     <w:p>
@@ -2371,6 +2379,7 @@
         <w:bidi w:val="0"/>
       </w:pPr>
       <w:r>
+        <w:lastRenderedPageBreak/>
         <w:t>VIP-user's name</w:t>
       </w:r>
     </w:p>
@@ -2384,8 +2393,870 @@
         <w:bidi w:val="0"/>
       </w:pPr>
       <w:r>
+        <w:t>VIP-user's password</w:t>
+      </w:r>
+    </w:p>
+    <w:p>
+      <w:pPr>
+        <w:pStyle w:val="ListParagraph"/>
+        <w:numPr>
+          <w:ilvl w:val="2"/>
+          <w:numId w:val="1"/>
+        </w:numPr>
+        <w:bidi w:val="0"/>
+      </w:pPr>
+      <w:r>
+        <w:t>If the login information is correct, then the system shall allow the VIP-user to edit orders from the VIP order</w:t>
+      </w:r>
+    </w:p>
+    <w:p>
+      <w:pPr>
+        <w:pStyle w:val="ListParagraph"/>
+        <w:numPr>
+          <w:ilvl w:val="2"/>
+          <w:numId w:val="1"/>
+        </w:numPr>
+        <w:bidi w:val="0"/>
+      </w:pPr>
+      <w:r>
+        <w:t>the login information is incorrect, then the system shall notify the VIP-user</w:t>
+      </w:r>
+    </w:p>
+    <w:p>
+      <w:pPr>
+        <w:bidi w:val="0"/>
+      </w:pPr>
+    </w:p>
+    <w:p>
+      <w:pPr>
+        <w:pStyle w:val="Heading2"/>
+        <w:bidi w:val="0"/>
+      </w:pPr>
+      <w:r>
+        <w:t>Displaying and editing companies</w:t>
+      </w:r>
+    </w:p>
+    <w:p>
+      <w:pPr>
+        <w:pStyle w:val="ListParagraph"/>
+        <w:numPr>
+          <w:ilvl w:val="2"/>
+          <w:numId w:val="1"/>
+        </w:numPr>
+        <w:bidi w:val="0"/>
+      </w:pPr>
+      <w:r>
+        <w:t>The system administrator (henceforth called the Admin) shall enter the following login information into the system:</w:t>
+      </w:r>
+    </w:p>
+    <w:p>
+      <w:pPr>
+        <w:pStyle w:val="ListParagraph"/>
+        <w:numPr>
+          <w:ilvl w:val="3"/>
+          <w:numId w:val="1"/>
+        </w:numPr>
+        <w:bidi w:val="0"/>
+      </w:pPr>
+      <w:r>
+        <w:t>Master password</w:t>
+      </w:r>
+    </w:p>
+    <w:p>
+      <w:pPr>
+        <w:pStyle w:val="ListParagraph"/>
+        <w:numPr>
+          <w:ilvl w:val="2"/>
+          <w:numId w:val="1"/>
+        </w:numPr>
+        <w:bidi w:val="0"/>
+      </w:pPr>
+      <w:r>
+        <w:t>The system shall verify this login information:</w:t>
+      </w:r>
+    </w:p>
+    <w:p>
+      <w:pPr>
+        <w:pStyle w:val="ListParagraph"/>
+        <w:numPr>
+          <w:ilvl w:val="3"/>
+          <w:numId w:val="1"/>
+        </w:numPr>
+        <w:bidi w:val="0"/>
+      </w:pPr>
+      <w:r>
+        <w:t>If the login information is incorrect, then the system shall notify the Admin</w:t>
+      </w:r>
+    </w:p>
+    <w:p>
+      <w:pPr>
+        <w:pStyle w:val="ListParagraph"/>
+        <w:numPr>
+          <w:ilvl w:val="3"/>
+          <w:numId w:val="1"/>
+        </w:numPr>
+        <w:bidi w:val="0"/>
+      </w:pPr>
+      <w:r>
+        <w:t>If the login information is correct, then the system shall perform the following actions:</w:t>
+      </w:r>
+    </w:p>
+    <w:p>
+      <w:pPr>
+        <w:pStyle w:val="ListParagraph"/>
+        <w:numPr>
+          <w:ilvl w:val="4"/>
+          <w:numId w:val="1"/>
+        </w:numPr>
+        <w:bidi w:val="0"/>
+      </w:pPr>
+      <w:r>
+        <w:t>The system shall display a list of the companies</w:t>
+      </w:r>
+      <w:r>
+        <w:t>, and their respective HR-users</w:t>
+      </w:r>
+    </w:p>
+    <w:p>
+      <w:pPr>
+        <w:pStyle w:val="ListParagraph"/>
+        <w:numPr>
+          <w:ilvl w:val="4"/>
+          <w:numId w:val="1"/>
+        </w:numPr>
+        <w:bidi w:val="0"/>
+      </w:pPr>
+      <w:r>
+        <w:t xml:space="preserve">The system shall allow the Admin to add </w:t>
+      </w:r>
+      <w:r>
+        <w:t>companies to this list</w:t>
+      </w:r>
+    </w:p>
+    <w:p>
+      <w:pPr>
+        <w:pStyle w:val="ListParagraph"/>
+        <w:numPr>
+          <w:ilvl w:val="4"/>
+          <w:numId w:val="1"/>
+        </w:numPr>
+        <w:bidi w:val="0"/>
+      </w:pPr>
+      <w:r>
+        <w:t>The system shall allow the Admin to remove companies from this list</w:t>
+      </w:r>
+    </w:p>
+    <w:p>
+      <w:pPr>
+        <w:pStyle w:val="ListParagraph"/>
+        <w:numPr>
+          <w:ilvl w:val="4"/>
+          <w:numId w:val="1"/>
+        </w:numPr>
+        <w:bidi w:val="0"/>
+      </w:pPr>
+      <w:r>
+        <w:t>The system shall allow the Admin to add HR-users to companies in this list</w:t>
+      </w:r>
+    </w:p>
+    <w:p>
+      <w:pPr>
+        <w:pStyle w:val="ListParagraph"/>
+        <w:numPr>
+          <w:ilvl w:val="4"/>
+          <w:numId w:val="1"/>
+        </w:numPr>
+        <w:bidi w:val="0"/>
+      </w:pPr>
+      <w:r>
+        <w:t>The system shall allow the Admin to remove HR-users from companies in this list</w:t>
+      </w:r>
+    </w:p>
+    <w:p>
+      <w:pPr>
+        <w:pStyle w:val="ListParagraph"/>
+        <w:bidi w:val="0"/>
+        <w:ind w:left="0"/>
+      </w:pPr>
+    </w:p>
+    <w:p>
+      <w:pPr>
+        <w:pStyle w:val="Heading2"/>
+        <w:bidi w:val="0"/>
+      </w:pPr>
+      <w:bookmarkStart w:id="24" w:name="_Ref502569711"/>
+      <w:r>
+        <w:t>Displaying and editing VIP-users</w:t>
+      </w:r>
+      <w:bookmarkEnd w:id="24"/>
+    </w:p>
+    <w:p>
+      <w:pPr>
+        <w:pStyle w:val="ListParagraph"/>
+        <w:numPr>
+          <w:ilvl w:val="2"/>
+          <w:numId w:val="1"/>
+        </w:numPr>
+        <w:bidi w:val="0"/>
+      </w:pPr>
+      <w:r>
+        <w:t>The Admin</w:t>
+      </w:r>
+      <w:r>
+        <w:t xml:space="preserve"> shall enter the following login information into the system:</w:t>
+      </w:r>
+    </w:p>
+    <w:p>
+      <w:pPr>
+        <w:pStyle w:val="ListParagraph"/>
+        <w:numPr>
+          <w:ilvl w:val="3"/>
+          <w:numId w:val="1"/>
+        </w:numPr>
+        <w:bidi w:val="0"/>
+      </w:pPr>
+      <w:r>
+        <w:t>Master password</w:t>
+      </w:r>
+    </w:p>
+    <w:p>
+      <w:pPr>
+        <w:pStyle w:val="ListParagraph"/>
+        <w:numPr>
+          <w:ilvl w:val="2"/>
+          <w:numId w:val="1"/>
+        </w:numPr>
+        <w:bidi w:val="0"/>
+      </w:pPr>
+      <w:r>
+        <w:t>The system shall verify this login information:</w:t>
+      </w:r>
+    </w:p>
+    <w:p>
+      <w:pPr>
+        <w:pStyle w:val="ListParagraph"/>
+        <w:numPr>
+          <w:ilvl w:val="3"/>
+          <w:numId w:val="1"/>
+        </w:numPr>
+        <w:bidi w:val="0"/>
+      </w:pPr>
+      <w:r>
+        <w:t>If the login information is incorrect, then the system shall notify the Admin</w:t>
+      </w:r>
+    </w:p>
+    <w:p>
+      <w:pPr>
+        <w:pStyle w:val="ListParagraph"/>
+        <w:numPr>
+          <w:ilvl w:val="3"/>
+          <w:numId w:val="1"/>
+        </w:numPr>
+        <w:bidi w:val="0"/>
+      </w:pPr>
+      <w:r>
+        <w:t>If the login information is correct, then the system shall perform the following actions:</w:t>
+      </w:r>
+    </w:p>
+    <w:p>
+      <w:pPr>
+        <w:pStyle w:val="ListParagraph"/>
+        <w:numPr>
+          <w:ilvl w:val="4"/>
+          <w:numId w:val="1"/>
+        </w:numPr>
+        <w:bidi w:val="0"/>
+      </w:pPr>
+      <w:r>
+        <w:t>The system shall display a list of the VIP-users</w:t>
+      </w:r>
+    </w:p>
+    <w:p>
+      <w:pPr>
+        <w:pStyle w:val="ListParagraph"/>
+        <w:numPr>
+          <w:ilvl w:val="4"/>
+          <w:numId w:val="1"/>
+        </w:numPr>
+        <w:bidi w:val="0"/>
+      </w:pPr>
+      <w:r>
+        <w:t>The system shall allow the Admin to add VIP-users to this list</w:t>
+      </w:r>
+    </w:p>
+    <w:p>
+      <w:pPr>
+        <w:pStyle w:val="ListParagraph"/>
+        <w:numPr>
+          <w:ilvl w:val="4"/>
+          <w:numId w:val="1"/>
+        </w:numPr>
+        <w:bidi w:val="0"/>
+      </w:pPr>
+      <w:r>
+        <w:t>The system shall allow the Admin to remove VIP-users from this list</w:t>
+      </w:r>
+    </w:p>
+    <w:p/>
+    <w:p>
+      <w:pPr>
+        <w:pStyle w:val="Heading2"/>
+        <w:bidi w:val="0"/>
+      </w:pPr>
+      <w:bookmarkStart w:id="25" w:name="_Ref502567535"/>
+      <w:r>
+        <w:t>Displaying and editing valid orders rules</w:t>
+      </w:r>
+    </w:p>
+    <w:bookmarkEnd w:id="25"/>
+    <w:p>
+      <w:pPr>
+        <w:pStyle w:val="ListParagraph"/>
+        <w:numPr>
+          <w:ilvl w:val="2"/>
+          <w:numId w:val="1"/>
+        </w:numPr>
+        <w:bidi w:val="0"/>
+      </w:pPr>
+      <w:r>
+        <w:t>The Admin shall enter the following login information into the system:</w:t>
+      </w:r>
+    </w:p>
+    <w:p>
+      <w:pPr>
+        <w:pStyle w:val="ListParagraph"/>
+        <w:numPr>
+          <w:ilvl w:val="3"/>
+          <w:numId w:val="1"/>
+        </w:numPr>
+        <w:bidi w:val="0"/>
+      </w:pPr>
+      <w:r>
+        <w:t>Master password</w:t>
+      </w:r>
+    </w:p>
+    <w:p>
+      <w:pPr>
+        <w:pStyle w:val="ListParagraph"/>
+        <w:numPr>
+          <w:ilvl w:val="2"/>
+          <w:numId w:val="1"/>
+        </w:numPr>
+        <w:bidi w:val="0"/>
+      </w:pPr>
+      <w:r>
+        <w:t>The system shall verify this login information:</w:t>
+      </w:r>
+    </w:p>
+    <w:p>
+      <w:pPr>
+        <w:pStyle w:val="ListParagraph"/>
+        <w:numPr>
+          <w:ilvl w:val="3"/>
+          <w:numId w:val="1"/>
+        </w:numPr>
+        <w:bidi w:val="0"/>
+      </w:pPr>
+      <w:r>
+        <w:t>If the login information is incorrect, then the system shall notify the Admin</w:t>
+      </w:r>
+    </w:p>
+    <w:p>
+      <w:pPr>
+        <w:pStyle w:val="ListParagraph"/>
+        <w:numPr>
+          <w:ilvl w:val="3"/>
+          <w:numId w:val="1"/>
+        </w:numPr>
+        <w:bidi w:val="0"/>
+      </w:pPr>
+      <w:r>
+        <w:t>If the login information is correct, then the system shall perform the following actions:</w:t>
+      </w:r>
+    </w:p>
+    <w:p>
+      <w:pPr>
+        <w:pStyle w:val="ListParagraph"/>
+        <w:numPr>
+          <w:ilvl w:val="4"/>
+          <w:numId w:val="1"/>
+        </w:numPr>
+        <w:bidi w:val="0"/>
+      </w:pPr>
+      <w:r>
+        <w:t>The system shall display the minimum time before an order date, in which an End-user can add an order with that date, e.g. if this minimum time is one day, then last date which an End-user is able to add an order for date 9.9.2009 is 8.9.2009</w:t>
+      </w:r>
+    </w:p>
+    <w:p>
+      <w:pPr>
+        <w:pStyle w:val="ListParagraph"/>
+        <w:numPr>
+          <w:ilvl w:val="4"/>
+          <w:numId w:val="1"/>
+        </w:numPr>
+        <w:bidi w:val="0"/>
+      </w:pPr>
+      <w:r>
+        <w:t>The system shall allow the Admin to modify this minimum time</w:t>
+      </w:r>
+    </w:p>
+    <w:p>
+      <w:pPr>
+        <w:rPr>
+          <w:rFonts w:hint="cs"/>
+        </w:rPr>
+      </w:pPr>
+    </w:p>
+    <w:p>
+      <w:pPr>
+        <w:pStyle w:val="Heading2"/>
+        <w:bidi w:val="0"/>
+      </w:pPr>
+      <w:r>
+        <w:t>Displaying reports</w:t>
+      </w:r>
+    </w:p>
+    <w:p>
+      <w:pPr>
+        <w:pStyle w:val="ListParagraph"/>
+        <w:numPr>
+          <w:ilvl w:val="2"/>
+          <w:numId w:val="1"/>
+        </w:numPr>
+        <w:bidi w:val="0"/>
+      </w:pPr>
+      <w:r>
+        <w:t>The Admin shall enter the following login information into the system:</w:t>
+      </w:r>
+    </w:p>
+    <w:p>
+      <w:pPr>
+        <w:pStyle w:val="ListParagraph"/>
+        <w:numPr>
+          <w:ilvl w:val="3"/>
+          <w:numId w:val="1"/>
+        </w:numPr>
+        <w:bidi w:val="0"/>
+      </w:pPr>
+      <w:r>
+        <w:t>Master password</w:t>
+      </w:r>
+    </w:p>
+    <w:p>
+      <w:pPr>
+        <w:pStyle w:val="ListParagraph"/>
+        <w:numPr>
+          <w:ilvl w:val="2"/>
+          <w:numId w:val="1"/>
+        </w:numPr>
+        <w:bidi w:val="0"/>
+      </w:pPr>
+      <w:r>
         <w:lastRenderedPageBreak/>
-        <w:t>VIP-user's password</w:t>
+        <w:t>The system shall verify this login information:</w:t>
+      </w:r>
+    </w:p>
+    <w:p>
+      <w:pPr>
+        <w:pStyle w:val="ListParagraph"/>
+        <w:numPr>
+          <w:ilvl w:val="3"/>
+          <w:numId w:val="1"/>
+        </w:numPr>
+        <w:bidi w:val="0"/>
+      </w:pPr>
+      <w:r>
+        <w:t>If the login information is incorrect, then the system shall notify the Admin</w:t>
+      </w:r>
+    </w:p>
+    <w:p>
+      <w:pPr>
+        <w:pStyle w:val="ListParagraph"/>
+        <w:numPr>
+          <w:ilvl w:val="5"/>
+          <w:numId w:val="1"/>
+        </w:numPr>
+        <w:bidi w:val="0"/>
+      </w:pPr>
+      <w:r>
+        <w:t xml:space="preserve">If the login information is correct, then the system shall </w:t>
+      </w:r>
+      <w:r>
+        <w:t>display statistical information about the following:</w:t>
+      </w:r>
+    </w:p>
+    <w:p>
+      <w:pPr>
+        <w:pStyle w:val="ListParagraph"/>
+        <w:numPr>
+          <w:ilvl w:val="4"/>
+          <w:numId w:val="1"/>
+        </w:numPr>
+        <w:bidi w:val="0"/>
+      </w:pPr>
+      <w:r>
+        <w:t>Number of orders per End-user (</w:t>
+      </w:r>
+      <w:r>
+        <w:fldChar w:fldCharType="begin"/>
+      </w:r>
+      <w:r>
+        <w:instrText xml:space="preserve"> REF _Ref502569295 \r \h </w:instrText>
+      </w:r>
+      <w:r>
+        <w:fldChar w:fldCharType="separate"/>
+      </w:r>
+      <w:r>
+        <w:rPr>
+          <w:cs/>
+        </w:rPr>
+        <w:t>‎</w:t>
+      </w:r>
+      <w:r>
+        <w:t>1.1.1.1</w:t>
+      </w:r>
+      <w:r>
+        <w:fldChar w:fldCharType="end"/>
+      </w:r>
+      <w:r>
+        <w:t>)</w:t>
+      </w:r>
+    </w:p>
+    <w:p>
+      <w:pPr>
+        <w:pStyle w:val="ListParagraph"/>
+        <w:numPr>
+          <w:ilvl w:val="4"/>
+          <w:numId w:val="1"/>
+        </w:numPr>
+        <w:bidi w:val="0"/>
+      </w:pPr>
+      <w:r>
+        <w:t>Number of orders with per desired meal (</w:t>
+      </w:r>
+      <w:r>
+        <w:fldChar w:fldCharType="begin"/>
+      </w:r>
+      <w:r>
+        <w:instrText xml:space="preserve"> REF _Ref502519331 \r \h </w:instrText>
+      </w:r>
+      <w:r>
+        <w:fldChar w:fldCharType="separate"/>
+      </w:r>
+      <w:r>
+        <w:rPr>
+          <w:cs/>
+        </w:rPr>
+        <w:t>‎</w:t>
+      </w:r>
+      <w:r>
+        <w:t>1.1.1.2</w:t>
+      </w:r>
+      <w:r>
+        <w:fldChar w:fldCharType="end"/>
+      </w:r>
+      <w:r>
+        <w:t>)</w:t>
+      </w:r>
+    </w:p>
+    <w:p>
+      <w:pPr>
+        <w:pStyle w:val="ListParagraph"/>
+        <w:numPr>
+          <w:ilvl w:val="4"/>
+          <w:numId w:val="1"/>
+        </w:numPr>
+        <w:bidi w:val="0"/>
+      </w:pPr>
+      <w:r>
+        <w:t>Number of orders per date</w:t>
+      </w:r>
+      <w:r>
+        <w:t xml:space="preserve"> (</w:t>
+      </w:r>
+      <w:r>
+        <w:fldChar w:fldCharType="begin"/>
+      </w:r>
+      <w:r>
+        <w:instrText xml:space="preserve"> REF _Ref502519333 \r \h </w:instrText>
+      </w:r>
+      <w:r>
+        <w:fldChar w:fldCharType="separate"/>
+      </w:r>
+      <w:r>
+        <w:rPr>
+          <w:cs/>
+        </w:rPr>
+        <w:t>‎</w:t>
+      </w:r>
+      <w:r>
+        <w:t>1.1.1.3</w:t>
+      </w:r>
+      <w:r>
+        <w:fldChar w:fldCharType="end"/>
+      </w:r>
+      <w:r>
+        <w:t>)</w:t>
+      </w:r>
+    </w:p>
+    <w:p>
+      <w:pPr>
+        <w:pStyle w:val="ListParagraph"/>
+        <w:numPr>
+          <w:ilvl w:val="4"/>
+          <w:numId w:val="1"/>
+        </w:numPr>
+        <w:bidi w:val="0"/>
+      </w:pPr>
+      <w:r>
+        <w:t>Number of orders per order type (</w:t>
+      </w:r>
+      <w:r>
+        <w:fldChar w:fldCharType="begin"/>
+      </w:r>
+      <w:r>
+        <w:instrText xml:space="preserve"> REF _Ref502566155 \r \h </w:instrText>
+      </w:r>
+      <w:r>
+        <w:fldChar w:fldCharType="separate"/>
+      </w:r>
+      <w:r>
+        <w:rPr>
+          <w:cs/>
+        </w:rPr>
+        <w:t>‎</w:t>
+      </w:r>
+      <w:r>
+        <w:t>1.1.1.4</w:t>
+      </w:r>
+      <w:r>
+        <w:fldChar w:fldCharType="end"/>
+      </w:r>
+      <w:r>
+        <w:t>)</w:t>
+      </w:r>
+    </w:p>
+    <w:p>
+      <w:pPr>
+        <w:pStyle w:val="ListParagraph"/>
+        <w:numPr>
+          <w:ilvl w:val="4"/>
+          <w:numId w:val="1"/>
+        </w:numPr>
+        <w:bidi w:val="0"/>
+      </w:pPr>
+      <w:r>
+        <w:t xml:space="preserve">Number of orders per </w:t>
+      </w:r>
+      <w:r>
+        <w:t>pay method (</w:t>
+      </w:r>
+      <w:r>
+        <w:fldChar w:fldCharType="begin"/>
+      </w:r>
+      <w:r>
+        <w:instrText xml:space="preserve"> REF _Ref502519335 \r \h </w:instrText>
+      </w:r>
+      <w:r>
+        <w:fldChar w:fldCharType="separate"/>
+      </w:r>
+      <w:r>
+        <w:rPr>
+          <w:cs/>
+        </w:rPr>
+        <w:t>‎</w:t>
+      </w:r>
+      <w:r>
+        <w:t>1.1.1.6</w:t>
+      </w:r>
+      <w:r>
+        <w:fldChar w:fldCharType="end"/>
+      </w:r>
+      <w:r>
+        <w:t>)</w:t>
+      </w:r>
+    </w:p>
+    <w:p>
+      <w:pPr>
+        <w:pStyle w:val="ListParagraph"/>
+        <w:bidi w:val="0"/>
+        <w:ind w:left="0"/>
+      </w:pPr>
+    </w:p>
+    <w:p>
+      <w:pPr>
+        <w:pStyle w:val="ListParagraph"/>
+        <w:numPr>
+          <w:ilvl w:val="4"/>
+          <w:numId w:val="1"/>
+        </w:numPr>
+        <w:bidi w:val="0"/>
+      </w:pPr>
+      <w:r>
+        <w:t>Number of Sit &amp; Eat (</w:t>
+      </w:r>
+      <w:r>
+        <w:fldChar w:fldCharType="begin"/>
+      </w:r>
+      <w:r>
+        <w:instrText xml:space="preserve"> REF _Ref502566167 \r \h </w:instrText>
+      </w:r>
+      <w:r>
+        <w:fldChar w:fldCharType="separate"/>
+      </w:r>
+      <w:r>
+        <w:rPr>
+          <w:cs/>
+        </w:rPr>
+        <w:t>‎</w:t>
+      </w:r>
+      <w:r>
+        <w:t>1.1.1.4.2</w:t>
+      </w:r>
+      <w:r>
+        <w:fldChar w:fldCharType="end"/>
+      </w:r>
+      <w:r>
+        <w:t>) orders per date</w:t>
+      </w:r>
+    </w:p>
+    <w:p>
+      <w:pPr>
+        <w:pStyle w:val="ListParagraph"/>
+        <w:numPr>
+          <w:ilvl w:val="4"/>
+          <w:numId w:val="1"/>
+        </w:numPr>
+        <w:bidi w:val="0"/>
+      </w:pPr>
+      <w:r>
+        <w:t>Number of completed Sit &amp; Eat (</w:t>
+      </w:r>
+      <w:r>
+        <w:fldChar w:fldCharType="begin"/>
+      </w:r>
+      <w:r>
+        <w:instrText xml:space="preserve"> REF _Ref502566167 \r \h </w:instrText>
+      </w:r>
+      <w:r>
+        <w:fldChar w:fldCharType="separate"/>
+      </w:r>
+      <w:r>
+        <w:rPr>
+          <w:cs/>
+        </w:rPr>
+        <w:t>‎</w:t>
+      </w:r>
+      <w:r>
+        <w:t>1.1.1.4.2</w:t>
+      </w:r>
+      <w:r>
+        <w:fldChar w:fldCharType="end"/>
+      </w:r>
+      <w:r>
+        <w:t xml:space="preserve">) orders, i.e. orders that were removed as per </w:t>
+      </w:r>
+      <w:r>
+        <w:fldChar w:fldCharType="begin"/>
+      </w:r>
+      <w:r>
+        <w:instrText xml:space="preserve"> REF _Ref502569066 \r \h </w:instrText>
+      </w:r>
+      <w:r>
+        <w:fldChar w:fldCharType="separate"/>
+      </w:r>
+      <w:r>
+        <w:rPr>
+          <w:cs/>
+        </w:rPr>
+        <w:t>‎</w:t>
+      </w:r>
+      <w:r>
+        <w:t>1.5.2.1.1</w:t>
+      </w:r>
+      <w:r>
+        <w:fldChar w:fldCharType="end"/>
+      </w:r>
+    </w:p>
+    <w:p>
+      <w:pPr>
+        <w:pStyle w:val="ListParagraph"/>
+        <w:numPr>
+          <w:ilvl w:val="4"/>
+          <w:numId w:val="1"/>
+        </w:numPr>
+        <w:bidi w:val="0"/>
+      </w:pPr>
+      <w:r>
+        <w:t>Number of Sit &amp; Eat (</w:t>
+      </w:r>
+      <w:r>
+        <w:fldChar w:fldCharType="begin"/>
+      </w:r>
+      <w:r>
+        <w:instrText xml:space="preserve"> REF _Ref502566167 \r \h </w:instrText>
+      </w:r>
+      <w:r>
+        <w:fldChar w:fldCharType="separate"/>
+      </w:r>
+      <w:r>
+        <w:rPr>
+          <w:cs/>
+        </w:rPr>
+        <w:t>‎</w:t>
+      </w:r>
+      <w:r>
+        <w:t>1.1.1.4.2</w:t>
+      </w:r>
+      <w:r>
+        <w:fldChar w:fldCharType="end"/>
+      </w:r>
+      <w:r>
+        <w:t xml:space="preserve">) orders which were not added due to unavailable tables, i.e. orders that were not added as per </w:t>
+      </w:r>
+      <w:r>
+        <w:fldChar w:fldCharType="begin"/>
+      </w:r>
+      <w:r>
+        <w:instrText xml:space="preserve"> REF _Ref502569198 \r \h </w:instrText>
+      </w:r>
+      <w:r>
+        <w:fldChar w:fldCharType="separate"/>
+      </w:r>
+      <w:r>
+        <w:rPr>
+          <w:cs/>
+        </w:rPr>
+        <w:t>‎</w:t>
+      </w:r>
+      <w:r>
+        <w:t>1.1.2.1.1.1.2</w:t>
+      </w:r>
+      <w:r>
+        <w:fldChar w:fldCharType="end"/>
+      </w:r>
+    </w:p>
+    <w:p>
+      <w:pPr>
+        <w:pStyle w:val="ListParagraph"/>
+        <w:bidi w:val="0"/>
+        <w:ind w:left="0"/>
+      </w:pPr>
+    </w:p>
+    <w:p>
+      <w:pPr>
+        <w:pStyle w:val="ListParagraph"/>
+        <w:bidi w:val="0"/>
+        <w:ind w:left="0"/>
+      </w:pPr>
+    </w:p>
+    <w:p>
+      <w:pPr>
+        <w:pStyle w:val="Heading2"/>
+        <w:bidi w:val="0"/>
+      </w:pPr>
+      <w:r>
+        <w:t>Sending reports</w:t>
       </w:r>
     </w:p>
     <w:p>
@@ -2398,13 +3269,161 @@
         <w:bidi w:val="0"/>
       </w:pPr>
       <w:r>
-        <w:t xml:space="preserve">If the login information is correct, then the system shall allow the VIP-user to </w:t>
-      </w:r>
-      <w:r>
-        <w:t>edit</w:t>
-      </w:r>
-      <w:r>
-        <w:t xml:space="preserve"> orders from the VIP order</w:t>
+        <w:t>For each company, the system shall send the following reports at the end of each month</w:t>
+      </w:r>
+      <w:r>
+        <w:t>, to each HR-user of that company</w:t>
+      </w:r>
+      <w:r>
+        <w:t>:</w:t>
+      </w:r>
+    </w:p>
+    <w:p>
+      <w:pPr>
+        <w:pStyle w:val="ListParagraph"/>
+        <w:numPr>
+          <w:ilvl w:val="3"/>
+          <w:numId w:val="1"/>
+        </w:numPr>
+        <w:bidi w:val="0"/>
+      </w:pPr>
+      <w:r>
+        <w:t>A report containing a list of all the orders which were payed off via that company (</w:t>
+      </w:r>
+      <w:r>
+        <w:fldChar w:fldCharType="begin"/>
+      </w:r>
+      <w:r>
+        <w:instrText xml:space="preserve"> REF _Ref502518922 \r \h </w:instrText>
+      </w:r>
+      <w:r>
+        <w:fldChar w:fldCharType="separate"/>
+      </w:r>
+      <w:r>
+        <w:rPr>
+          <w:cs/>
+        </w:rPr>
+        <w:t>‎</w:t>
+      </w:r>
+      <w:r>
+        <w:t>1.1.1.6.3</w:t>
+      </w:r>
+      <w:r>
+        <w:fldChar w:fldCharType="end"/>
+      </w:r>
+      <w:r>
+        <w:t>)</w:t>
+      </w:r>
+    </w:p>
+    <w:p>
+      <w:pPr>
+        <w:pStyle w:val="ListParagraph"/>
+        <w:numPr>
+          <w:ilvl w:val="3"/>
+          <w:numId w:val="1"/>
+        </w:numPr>
+        <w:bidi w:val="0"/>
+      </w:pPr>
+      <w:r>
+        <w:t>A report</w:t>
+      </w:r>
+      <w:r>
+        <w:t xml:space="preserve"> </w:t>
+      </w:r>
+      <w:r>
+        <w:t>containing a list of all the Sit &amp; Eat (</w:t>
+      </w:r>
+      <w:r>
+        <w:fldChar w:fldCharType="begin"/>
+      </w:r>
+      <w:r>
+        <w:instrText xml:space="preserve"> REF _Ref502566167 \r \h </w:instrText>
+      </w:r>
+      <w:r>
+        <w:fldChar w:fldCharType="separate"/>
+      </w:r>
+      <w:r>
+        <w:rPr>
+          <w:cs/>
+        </w:rPr>
+        <w:t>‎</w:t>
+      </w:r>
+      <w:r>
+        <w:t>1.1.1.4.2</w:t>
+      </w:r>
+      <w:r>
+        <w:fldChar w:fldCharType="end"/>
+      </w:r>
+      <w:r>
+        <w:t>) orders which were payed off via that company (</w:t>
+      </w:r>
+      <w:r>
+        <w:fldChar w:fldCharType="begin"/>
+      </w:r>
+      <w:r>
+        <w:instrText xml:space="preserve"> REF _Ref502518922 \r \h </w:instrText>
+      </w:r>
+      <w:r>
+        <w:fldChar w:fldCharType="separate"/>
+      </w:r>
+      <w:r>
+        <w:rPr>
+          <w:cs/>
+        </w:rPr>
+        <w:t>‎</w:t>
+      </w:r>
+      <w:r>
+        <w:t>1.1.1.6.3</w:t>
+      </w:r>
+      <w:r>
+        <w:fldChar w:fldCharType="end"/>
+      </w:r>
+      <w:r>
+        <w:t xml:space="preserve">) and were not completed, i.e. orders that were not removed as per </w:t>
+      </w:r>
+      <w:r>
+        <w:fldChar w:fldCharType="begin"/>
+      </w:r>
+      <w:r>
+        <w:instrText xml:space="preserve"> REF _Ref502569066 \r \h </w:instrText>
+      </w:r>
+      <w:r>
+        <w:fldChar w:fldCharType="separate"/>
+      </w:r>
+      <w:r>
+        <w:rPr>
+          <w:cs/>
+        </w:rPr>
+        <w:t>‎</w:t>
+      </w:r>
+      <w:r>
+        <w:t>1.5.2.1.1</w:t>
+      </w:r>
+      <w:r>
+        <w:fldChar w:fldCharType="end"/>
+      </w:r>
+    </w:p>
+    <w:p>
+      <w:pPr>
+        <w:bidi w:val="0"/>
+      </w:pPr>
+    </w:p>
+    <w:p>
+      <w:pPr>
+        <w:pStyle w:val="Heading1"/>
+        <w:bidi w:val="0"/>
+      </w:pPr>
+      <w:r>
+        <w:t>Assumptions</w:t>
+      </w:r>
+    </w:p>
+    <w:p>
+      <w:pPr>
+        <w:pStyle w:val="Heading2"/>
+        <w:bidi w:val="0"/>
+      </w:pPr>
+      <w:r>
+        <w:t>General</w:t>
       </w:r>
     </w:p>
     <w:p>
@@ -2417,13 +3436,8 @@
         <w:bidi w:val="0"/>
       </w:pPr>
       <w:r>
-        <w:t>the login information is incorrect, then the system shall notify the VIP-user</w:t>
-      </w:r>
-    </w:p>
-    <w:p>
-      <w:pPr>
-        <w:bidi w:val="0"/>
-      </w:pPr>
+        <w:t>We assume the system will have a server and multiple clients. The communication between the server and the clients will be via the Internet</w:t>
+      </w:r>
     </w:p>
     <w:p>
       <w:pPr>
@@ -2431,7 +3445,7 @@
         <w:bidi w:val="0"/>
       </w:pPr>
       <w:r>
-        <w:t>Displaying and editing companies</w:t>
+        <w:t>Users classification</w:t>
       </w:r>
     </w:p>
     <w:p>
@@ -2444,130 +3458,10 @@
         <w:bidi w:val="0"/>
       </w:pPr>
       <w:r>
-        <w:t>The system administrator (henceforth called the Admin) shall enter the following login information into the system:</w:t>
-      </w:r>
-    </w:p>
-    <w:p>
-      <w:pPr>
-        <w:pStyle w:val="ListParagraph"/>
-        <w:numPr>
-          <w:ilvl w:val="3"/>
-          <w:numId w:val="1"/>
-        </w:numPr>
-        <w:bidi w:val="0"/>
-      </w:pPr>
-      <w:r>
-        <w:t>Master password</w:t>
-      </w:r>
-    </w:p>
-    <w:p>
-      <w:pPr>
-        <w:pStyle w:val="ListParagraph"/>
-        <w:numPr>
-          <w:ilvl w:val="2"/>
-          <w:numId w:val="1"/>
-        </w:numPr>
-        <w:bidi w:val="0"/>
-      </w:pPr>
-      <w:r>
-        <w:t>The system shall verify this login information:</w:t>
-      </w:r>
-    </w:p>
-    <w:p>
-      <w:pPr>
-        <w:pStyle w:val="ListParagraph"/>
-        <w:numPr>
-          <w:ilvl w:val="3"/>
-          <w:numId w:val="1"/>
-        </w:numPr>
-        <w:bidi w:val="0"/>
-      </w:pPr>
-      <w:r>
-        <w:t>If the login information is incorrect, then the system shall notify the Admin</w:t>
-      </w:r>
-    </w:p>
-    <w:p>
-      <w:pPr>
-        <w:pStyle w:val="ListParagraph"/>
-        <w:numPr>
-          <w:ilvl w:val="3"/>
-          <w:numId w:val="1"/>
-        </w:numPr>
-        <w:bidi w:val="0"/>
-      </w:pPr>
-      <w:r>
-        <w:t>If the login information is correct, then the system shall perform the following actions:</w:t>
-      </w:r>
-    </w:p>
-    <w:p>
-      <w:pPr>
-        <w:pStyle w:val="ListParagraph"/>
-        <w:numPr>
-          <w:ilvl w:val="4"/>
-          <w:numId w:val="1"/>
-        </w:numPr>
-        <w:bidi w:val="0"/>
-      </w:pPr>
-      <w:r>
-        <w:t>The system shall display a list of the companies</w:t>
-      </w:r>
-      <w:r>
-        <w:t>, and their respective HR-users</w:t>
-      </w:r>
-    </w:p>
-    <w:p>
-      <w:pPr>
-        <w:pStyle w:val="ListParagraph"/>
-        <w:numPr>
-          <w:ilvl w:val="4"/>
-          <w:numId w:val="1"/>
-        </w:numPr>
-        <w:bidi w:val="0"/>
-      </w:pPr>
-      <w:r>
-        <w:t xml:space="preserve">The system shall allow the Admin to add </w:t>
-      </w:r>
-      <w:r>
-        <w:t>companies to this list</w:t>
-      </w:r>
-    </w:p>
-    <w:p>
-      <w:pPr>
-        <w:pStyle w:val="ListParagraph"/>
-        <w:numPr>
-          <w:ilvl w:val="4"/>
-          <w:numId w:val="1"/>
-        </w:numPr>
-        <w:bidi w:val="0"/>
-      </w:pPr>
-      <w:r>
-        <w:t>The system shall allow the Admin to remove companies from this list</w:t>
-      </w:r>
-    </w:p>
-    <w:p>
-      <w:pPr>
-        <w:pStyle w:val="ListParagraph"/>
-        <w:numPr>
-          <w:ilvl w:val="4"/>
-          <w:numId w:val="1"/>
-        </w:numPr>
-        <w:bidi w:val="0"/>
-      </w:pPr>
-      <w:r>
-        <w:t>The system shall allow the Admin to add HR-users to companies in this list</w:t>
-      </w:r>
-    </w:p>
-    <w:p>
-      <w:pPr>
-        <w:pStyle w:val="ListParagraph"/>
-        <w:numPr>
-          <w:ilvl w:val="4"/>
-          <w:numId w:val="1"/>
-        </w:numPr>
-        <w:bidi w:val="0"/>
-      </w:pPr>
-      <w:r>
-        <w:t>The system shall allow the Admin to remove HR-users from companies in this list</w:t>
+        <w:t xml:space="preserve">We assume that </w:t>
+      </w:r>
+      <w:r>
+        <w:t>only special users will need to enter some login credentials, i.e. End-users will not need to enter any login credentials</w:t>
       </w:r>
     </w:p>
     <w:p>
@@ -2579,497 +3473,6 @@
     </w:p>
     <w:p>
       <w:pPr>
-        <w:pStyle w:val="Heading2"/>
-        <w:bidi w:val="0"/>
-      </w:pPr>
-      <w:bookmarkStart w:id="24" w:name="_Ref502569711"/>
-      <w:r>
-        <w:t>Displaying and editing VIP-users</w:t>
-      </w:r>
-      <w:bookmarkEnd w:id="24"/>
-    </w:p>
-    <w:p>
-      <w:pPr>
-        <w:pStyle w:val="ListParagraph"/>
-        <w:numPr>
-          <w:ilvl w:val="2"/>
-          <w:numId w:val="1"/>
-        </w:numPr>
-        <w:bidi w:val="0"/>
-      </w:pPr>
-      <w:r>
-        <w:t>The Admin</w:t>
-      </w:r>
-      <w:r>
-        <w:t xml:space="preserve"> shall enter the following login information into the system:</w:t>
-      </w:r>
-    </w:p>
-    <w:p>
-      <w:pPr>
-        <w:pStyle w:val="ListParagraph"/>
-        <w:numPr>
-          <w:ilvl w:val="3"/>
-          <w:numId w:val="1"/>
-        </w:numPr>
-        <w:bidi w:val="0"/>
-      </w:pPr>
-      <w:r>
-        <w:t>Master password</w:t>
-      </w:r>
-    </w:p>
-    <w:p>
-      <w:pPr>
-        <w:pStyle w:val="ListParagraph"/>
-        <w:numPr>
-          <w:ilvl w:val="2"/>
-          <w:numId w:val="1"/>
-        </w:numPr>
-        <w:bidi w:val="0"/>
-      </w:pPr>
-      <w:r>
-        <w:t>The system shall verify this login information:</w:t>
-      </w:r>
-    </w:p>
-    <w:p>
-      <w:pPr>
-        <w:pStyle w:val="ListParagraph"/>
-        <w:numPr>
-          <w:ilvl w:val="3"/>
-          <w:numId w:val="1"/>
-        </w:numPr>
-        <w:bidi w:val="0"/>
-      </w:pPr>
-      <w:r>
-        <w:t>If the login information is incorrect, then the system shall notify the Admin</w:t>
-      </w:r>
-    </w:p>
-    <w:p>
-      <w:pPr>
-        <w:pStyle w:val="ListParagraph"/>
-        <w:numPr>
-          <w:ilvl w:val="3"/>
-          <w:numId w:val="1"/>
-        </w:numPr>
-        <w:bidi w:val="0"/>
-      </w:pPr>
-      <w:r>
-        <w:t>If the login information is correct, then the system shall perform the following actions:</w:t>
-      </w:r>
-    </w:p>
-    <w:p>
-      <w:pPr>
-        <w:pStyle w:val="ListParagraph"/>
-        <w:numPr>
-          <w:ilvl w:val="4"/>
-          <w:numId w:val="1"/>
-        </w:numPr>
-        <w:bidi w:val="0"/>
-      </w:pPr>
-      <w:r>
-        <w:t>The system shall display a list of the VIP-users</w:t>
-      </w:r>
-    </w:p>
-    <w:p>
-      <w:pPr>
-        <w:pStyle w:val="ListParagraph"/>
-        <w:numPr>
-          <w:ilvl w:val="4"/>
-          <w:numId w:val="1"/>
-        </w:numPr>
-        <w:bidi w:val="0"/>
-      </w:pPr>
-      <w:r>
-        <w:t>The system shall allow the Admin to add VIP-users to this list</w:t>
-      </w:r>
-    </w:p>
-    <w:p>
-      <w:pPr>
-        <w:pStyle w:val="ListParagraph"/>
-        <w:numPr>
-          <w:ilvl w:val="4"/>
-          <w:numId w:val="1"/>
-        </w:numPr>
-        <w:bidi w:val="0"/>
-      </w:pPr>
-      <w:r>
-        <w:t>The system shall allow the Admin to remove VIP-users from this list</w:t>
-      </w:r>
-    </w:p>
-    <w:p/>
-    <w:p>
-      <w:pPr>
-        <w:pStyle w:val="Heading2"/>
-        <w:bidi w:val="0"/>
-      </w:pPr>
-      <w:bookmarkStart w:id="25" w:name="_Ref502567535"/>
-      <w:r>
-        <w:t>Displaying and editing valid orders rules</w:t>
-      </w:r>
-    </w:p>
-    <w:bookmarkEnd w:id="25"/>
-    <w:p>
-      <w:pPr>
-        <w:pStyle w:val="ListParagraph"/>
-        <w:numPr>
-          <w:ilvl w:val="2"/>
-          <w:numId w:val="1"/>
-        </w:numPr>
-        <w:bidi w:val="0"/>
-      </w:pPr>
-      <w:r>
-        <w:t>The Admin shall enter the following login information into the system:</w:t>
-      </w:r>
-    </w:p>
-    <w:p>
-      <w:pPr>
-        <w:pStyle w:val="ListParagraph"/>
-        <w:numPr>
-          <w:ilvl w:val="3"/>
-          <w:numId w:val="1"/>
-        </w:numPr>
-        <w:bidi w:val="0"/>
-      </w:pPr>
-      <w:r>
-        <w:t>Master password</w:t>
-      </w:r>
-    </w:p>
-    <w:p>
-      <w:pPr>
-        <w:pStyle w:val="ListParagraph"/>
-        <w:numPr>
-          <w:ilvl w:val="2"/>
-          <w:numId w:val="1"/>
-        </w:numPr>
-        <w:bidi w:val="0"/>
-      </w:pPr>
-      <w:r>
-        <w:t>The system shall verify this login information:</w:t>
-      </w:r>
-    </w:p>
-    <w:p>
-      <w:pPr>
-        <w:pStyle w:val="ListParagraph"/>
-        <w:numPr>
-          <w:ilvl w:val="3"/>
-          <w:numId w:val="1"/>
-        </w:numPr>
-        <w:bidi w:val="0"/>
-      </w:pPr>
-      <w:r>
-        <w:t>If the login information is incorrect, then the system shall notify the Admin</w:t>
-      </w:r>
-    </w:p>
-    <w:p>
-      <w:pPr>
-        <w:pStyle w:val="ListParagraph"/>
-        <w:numPr>
-          <w:ilvl w:val="3"/>
-          <w:numId w:val="1"/>
-        </w:numPr>
-        <w:bidi w:val="0"/>
-      </w:pPr>
-      <w:r>
-        <w:t>If the login information is correct, then the system shall perform the following actions:</w:t>
-      </w:r>
-    </w:p>
-    <w:p>
-      <w:pPr>
-        <w:pStyle w:val="ListParagraph"/>
-        <w:numPr>
-          <w:ilvl w:val="4"/>
-          <w:numId w:val="1"/>
-        </w:numPr>
-        <w:bidi w:val="0"/>
-      </w:pPr>
-      <w:r>
-        <w:t>The system shall display the minimum time before an order date, in which an End-user can add an order with that date, e.g. if this minimum time is one day, then last date which an End-user is able to add an order for date 9.9.2009 is 8.9.2009</w:t>
-      </w:r>
-    </w:p>
-    <w:p>
-      <w:pPr>
-        <w:pStyle w:val="ListParagraph"/>
-        <w:numPr>
-          <w:ilvl w:val="4"/>
-          <w:numId w:val="1"/>
-        </w:numPr>
-        <w:bidi w:val="0"/>
-      </w:pPr>
-      <w:r>
-        <w:t>The system shall allow the Admin to modify this minimum time</w:t>
-      </w:r>
-    </w:p>
-    <w:p/>
-    <w:p>
-      <w:pPr>
-        <w:pStyle w:val="Heading2"/>
-        <w:bidi w:val="0"/>
-      </w:pPr>
-      <w:r>
-        <w:t>Displaying reports</w:t>
-      </w:r>
-    </w:p>
-    <w:p>
-      <w:pPr>
-        <w:pStyle w:val="ListParagraph"/>
-        <w:numPr>
-          <w:ilvl w:val="2"/>
-          <w:numId w:val="1"/>
-        </w:numPr>
-        <w:bidi w:val="0"/>
-      </w:pPr>
-      <w:r>
-        <w:t>The Admin shall enter the following login information into the system:</w:t>
-      </w:r>
-    </w:p>
-    <w:p>
-      <w:pPr>
-        <w:pStyle w:val="ListParagraph"/>
-        <w:numPr>
-          <w:ilvl w:val="3"/>
-          <w:numId w:val="1"/>
-        </w:numPr>
-        <w:bidi w:val="0"/>
-      </w:pPr>
-      <w:r>
-        <w:t>Master password</w:t>
-      </w:r>
-    </w:p>
-    <w:p>
-      <w:pPr>
-        <w:pStyle w:val="ListParagraph"/>
-        <w:numPr>
-          <w:ilvl w:val="2"/>
-          <w:numId w:val="1"/>
-        </w:numPr>
-        <w:bidi w:val="0"/>
-      </w:pPr>
-      <w:r>
-        <w:t>The system shall verify this login information:</w:t>
-      </w:r>
-    </w:p>
-    <w:p>
-      <w:pPr>
-        <w:pStyle w:val="ListParagraph"/>
-        <w:numPr>
-          <w:ilvl w:val="3"/>
-          <w:numId w:val="1"/>
-        </w:numPr>
-        <w:bidi w:val="0"/>
-      </w:pPr>
-      <w:r>
-        <w:lastRenderedPageBreak/>
-        <w:t>If the login information is incorrect, then the system shall notify the Admin</w:t>
-      </w:r>
-    </w:p>
-    <w:p>
-      <w:pPr>
-        <w:pStyle w:val="ListParagraph"/>
-        <w:numPr>
-          <w:ilvl w:val="4"/>
-          <w:numId w:val="1"/>
-        </w:numPr>
-        <w:bidi w:val="0"/>
-      </w:pPr>
-      <w:r>
-        <w:t xml:space="preserve">If the login information is correct, then the system shall </w:t>
-      </w:r>
-      <w:r>
-        <w:t>display statistical information about the following:</w:t>
-      </w:r>
-    </w:p>
-    <w:p>
-      <w:pPr>
-        <w:pStyle w:val="ListParagraph"/>
-        <w:numPr>
-          <w:ilvl w:val="4"/>
-          <w:numId w:val="1"/>
-        </w:numPr>
-        <w:bidi w:val="0"/>
-      </w:pPr>
-      <w:r>
-        <w:t>Number of orders per End-user (</w:t>
-      </w:r>
-      <w:r>
-        <w:fldChar w:fldCharType="begin"/>
-      </w:r>
-      <w:r>
-        <w:instrText xml:space="preserve"> REF _Ref502569295 \r \h </w:instrText>
-      </w:r>
-      <w:r>
-        <w:fldChar w:fldCharType="separate"/>
-      </w:r>
-      <w:r>
-        <w:rPr>
-          <w:cs/>
-        </w:rPr>
-        <w:t>‎</w:t>
-      </w:r>
-      <w:r>
-        <w:t>1.1.1.1</w:t>
-      </w:r>
-      <w:r>
-        <w:fldChar w:fldCharType="end"/>
-      </w:r>
-      <w:r>
-        <w:t>)</w:t>
-      </w:r>
-    </w:p>
-    <w:p>
-      <w:pPr>
-        <w:pStyle w:val="ListParagraph"/>
-        <w:numPr>
-          <w:ilvl w:val="4"/>
-          <w:numId w:val="1"/>
-        </w:numPr>
-        <w:bidi w:val="0"/>
-      </w:pPr>
-      <w:r>
-        <w:t>Number of orders with per desired meal (</w:t>
-      </w:r>
-      <w:r>
-        <w:fldChar w:fldCharType="begin"/>
-      </w:r>
-      <w:r>
-        <w:instrText xml:space="preserve"> REF _Ref502519331 \r \h </w:instrText>
-      </w:r>
-      <w:r>
-        <w:fldChar w:fldCharType="separate"/>
-      </w:r>
-      <w:r>
-        <w:rPr>
-          <w:cs/>
-        </w:rPr>
-        <w:t>‎</w:t>
-      </w:r>
-      <w:r>
-        <w:t>1.1.1.2</w:t>
-      </w:r>
-      <w:r>
-        <w:fldChar w:fldCharType="end"/>
-      </w:r>
-      <w:r>
-        <w:t>)</w:t>
-      </w:r>
-    </w:p>
-    <w:p>
-      <w:pPr>
-        <w:pStyle w:val="ListParagraph"/>
-        <w:numPr>
-          <w:ilvl w:val="4"/>
-          <w:numId w:val="1"/>
-        </w:numPr>
-        <w:bidi w:val="0"/>
-      </w:pPr>
-      <w:r>
-        <w:t>Number of orders per date</w:t>
-      </w:r>
-      <w:r>
-        <w:t xml:space="preserve"> (</w:t>
-      </w:r>
-      <w:r>
-        <w:fldChar w:fldCharType="begin"/>
-      </w:r>
-      <w:r>
-        <w:instrText xml:space="preserve"> REF _Ref502519333 \r \h </w:instrText>
-      </w:r>
-      <w:r>
-        <w:fldChar w:fldCharType="separate"/>
-      </w:r>
-      <w:r>
-        <w:rPr>
-          <w:cs/>
-        </w:rPr>
-        <w:t>‎</w:t>
-      </w:r>
-      <w:r>
-        <w:t>1.1.1.3</w:t>
-      </w:r>
-      <w:r>
-        <w:fldChar w:fldCharType="end"/>
-      </w:r>
-      <w:r>
-        <w:t>)</w:t>
-      </w:r>
-    </w:p>
-    <w:p>
-      <w:pPr>
-        <w:pStyle w:val="ListParagraph"/>
-        <w:numPr>
-          <w:ilvl w:val="4"/>
-          <w:numId w:val="1"/>
-        </w:numPr>
-        <w:bidi w:val="0"/>
-      </w:pPr>
-      <w:r>
-        <w:t>Number of orders per order type (</w:t>
-      </w:r>
-      <w:r>
-        <w:fldChar w:fldCharType="begin"/>
-      </w:r>
-      <w:r>
-        <w:instrText xml:space="preserve"> REF _Ref502566155 \r \h </w:instrText>
-      </w:r>
-      <w:r>
-        <w:fldChar w:fldCharType="separate"/>
-      </w:r>
-      <w:r>
-        <w:rPr>
-          <w:cs/>
-        </w:rPr>
-        <w:t>‎</w:t>
-      </w:r>
-      <w:r>
-        <w:t>1.1.1.4</w:t>
-      </w:r>
-      <w:r>
-        <w:fldChar w:fldCharType="end"/>
-      </w:r>
-      <w:r>
-        <w:t>)</w:t>
-      </w:r>
-    </w:p>
-    <w:p>
-      <w:pPr>
-        <w:pStyle w:val="ListParagraph"/>
-        <w:numPr>
-          <w:ilvl w:val="4"/>
-          <w:numId w:val="1"/>
-        </w:numPr>
-        <w:bidi w:val="0"/>
-      </w:pPr>
-      <w:r>
-        <w:t xml:space="preserve">Number of orders per </w:t>
-      </w:r>
-      <w:r>
-        <w:t>pay method (</w:t>
-      </w:r>
-      <w:r>
-        <w:fldChar w:fldCharType="begin"/>
-      </w:r>
-      <w:r>
-        <w:instrText xml:space="preserve"> REF _Ref502519335 \r \h </w:instrText>
-      </w:r>
-      <w:r>
-        <w:fldChar w:fldCharType="separate"/>
-      </w:r>
-      <w:r>
-        <w:rPr>
-          <w:cs/>
-        </w:rPr>
-        <w:t>‎</w:t>
-      </w:r>
-      <w:r>
-        <w:t>1.1.1.6</w:t>
-      </w:r>
-      <w:r>
-        <w:fldChar w:fldCharType="end"/>
-      </w:r>
-      <w:r>
-        <w:t>)</w:t>
-      </w:r>
-    </w:p>
-    <w:p>
-      <w:pPr>
         <w:pStyle w:val="ListParagraph"/>
         <w:bidi w:val="0"/>
         <w:ind w:left="0"/>
@@ -3078,159 +3481,6 @@
     <w:p>
       <w:pPr>
         <w:pStyle w:val="ListParagraph"/>
-        <w:numPr>
-          <w:ilvl w:val="4"/>
-          <w:numId w:val="1"/>
-        </w:numPr>
-        <w:bidi w:val="0"/>
-      </w:pPr>
-      <w:r>
-        <w:t>Number of Sit &amp; Eat (</w:t>
-      </w:r>
-      <w:r>
-        <w:fldChar w:fldCharType="begin"/>
-      </w:r>
-      <w:r>
-        <w:instrText xml:space="preserve"> REF _Ref502566167 \r \h </w:instrText>
-      </w:r>
-      <w:r>
-        <w:fldChar w:fldCharType="separate"/>
-      </w:r>
-      <w:r>
-        <w:rPr>
-          <w:cs/>
-        </w:rPr>
-        <w:t>‎</w:t>
-      </w:r>
-      <w:r>
-        <w:t>1.1.1.4.2</w:t>
-      </w:r>
-      <w:r>
-        <w:fldChar w:fldCharType="end"/>
-      </w:r>
-      <w:r>
-        <w:t>) orders per date</w:t>
-      </w:r>
-    </w:p>
-    <w:p>
-      <w:pPr>
-        <w:pStyle w:val="ListParagraph"/>
-        <w:numPr>
-          <w:ilvl w:val="4"/>
-          <w:numId w:val="1"/>
-        </w:numPr>
-        <w:bidi w:val="0"/>
-      </w:pPr>
-      <w:r>
-        <w:t>Number of completed Sit &amp; Eat (</w:t>
-      </w:r>
-      <w:r>
-        <w:fldChar w:fldCharType="begin"/>
-      </w:r>
-      <w:r>
-        <w:instrText xml:space="preserve"> REF _Ref502566167 \r \h </w:instrText>
-      </w:r>
-      <w:r>
-        <w:fldChar w:fldCharType="separate"/>
-      </w:r>
-      <w:r>
-        <w:rPr>
-          <w:cs/>
-        </w:rPr>
-        <w:t>‎</w:t>
-      </w:r>
-      <w:r>
-        <w:t>1.1.1.4.2</w:t>
-      </w:r>
-      <w:r>
-        <w:fldChar w:fldCharType="end"/>
-      </w:r>
-      <w:r>
-        <w:t xml:space="preserve">) orders, i.e. orders that were removed as per </w:t>
-      </w:r>
-      <w:r>
-        <w:fldChar w:fldCharType="begin"/>
-      </w:r>
-      <w:r>
-        <w:instrText xml:space="preserve"> REF _Ref502569066 \r \h </w:instrText>
-      </w:r>
-      <w:r>
-        <w:fldChar w:fldCharType="separate"/>
-      </w:r>
-      <w:r>
-        <w:rPr>
-          <w:cs/>
-        </w:rPr>
-        <w:t>‎</w:t>
-      </w:r>
-      <w:r>
-        <w:t>1.5.2.1.1</w:t>
-      </w:r>
-      <w:r>
-        <w:fldChar w:fldCharType="end"/>
-      </w:r>
-    </w:p>
-    <w:p>
-      <w:pPr>
-        <w:pStyle w:val="ListParagraph"/>
-        <w:numPr>
-          <w:ilvl w:val="4"/>
-          <w:numId w:val="1"/>
-        </w:numPr>
-        <w:bidi w:val="0"/>
-      </w:pPr>
-      <w:r>
-        <w:t>Number of Sit &amp; Eat (</w:t>
-      </w:r>
-      <w:r>
-        <w:fldChar w:fldCharType="begin"/>
-      </w:r>
-      <w:r>
-        <w:instrText xml:space="preserve"> REF _Ref502566167 \r \h </w:instrText>
-      </w:r>
-      <w:r>
-        <w:fldChar w:fldCharType="separate"/>
-      </w:r>
-      <w:r>
-        <w:rPr>
-          <w:cs/>
-        </w:rPr>
-        <w:t>‎</w:t>
-      </w:r>
-      <w:r>
-        <w:t>1.1.1.4.2</w:t>
-      </w:r>
-      <w:r>
-        <w:fldChar w:fldCharType="end"/>
-      </w:r>
-      <w:r>
-        <w:t xml:space="preserve">) orders which were not added due to unavailable tables, i.e. orders that were not added as per </w:t>
-      </w:r>
-      <w:r>
-        <w:fldChar w:fldCharType="begin"/>
-      </w:r>
-      <w:r>
-        <w:instrText xml:space="preserve"> REF _Ref502569198 \r \h </w:instrText>
-      </w:r>
-      <w:r>
-        <w:fldChar w:fldCharType="separate"/>
-      </w:r>
-      <w:r>
-        <w:rPr>
-          <w:cs/>
-        </w:rPr>
-        <w:t>‎</w:t>
-      </w:r>
-      <w:r>
-        <w:t>1.1.2.1.1.1.2</w:t>
-      </w:r>
-      <w:r>
-        <w:fldChar w:fldCharType="end"/>
-      </w:r>
-    </w:p>
-    <w:p>
-      <w:pPr>
-        <w:pStyle w:val="ListParagraph"/>
         <w:bidi w:val="0"/>
         <w:ind w:left="0"/>
       </w:pPr>
@@ -3244,238 +3494,6 @@
     </w:p>
     <w:p>
       <w:pPr>
-        <w:pStyle w:val="Heading2"/>
-        <w:bidi w:val="0"/>
-      </w:pPr>
-      <w:r>
-        <w:t>Sending reports</w:t>
-      </w:r>
-    </w:p>
-    <w:p>
-      <w:pPr>
-        <w:pStyle w:val="ListParagraph"/>
-        <w:numPr>
-          <w:ilvl w:val="2"/>
-          <w:numId w:val="1"/>
-        </w:numPr>
-        <w:bidi w:val="0"/>
-      </w:pPr>
-      <w:r>
-        <w:t>For each company</w:t>
-      </w:r>
-      <w:r>
-        <w:t>, the system shall send the following reports at the end of each month</w:t>
-      </w:r>
-      <w:r>
-        <w:t xml:space="preserve">, to each </w:t>
-      </w:r>
-      <w:r>
-        <w:t>HR-user of that company</w:t>
-      </w:r>
-      <w:r>
-        <w:t>:</w:t>
-      </w:r>
-    </w:p>
-    <w:p>
-      <w:pPr>
-        <w:pStyle w:val="ListParagraph"/>
-        <w:numPr>
-          <w:ilvl w:val="3"/>
-          <w:numId w:val="1"/>
-        </w:numPr>
-        <w:bidi w:val="0"/>
-      </w:pPr>
-      <w:r>
-        <w:t>A report containing a list of all the orders which were payed off via that company (</w:t>
-      </w:r>
-      <w:r>
-        <w:fldChar w:fldCharType="begin"/>
-      </w:r>
-      <w:r>
-        <w:instrText xml:space="preserve"> REF _Ref502518922 \r \h </w:instrText>
-      </w:r>
-      <w:r>
-        <w:fldChar w:fldCharType="separate"/>
-      </w:r>
-      <w:r>
-        <w:rPr>
-          <w:cs/>
-        </w:rPr>
-        <w:t>‎</w:t>
-      </w:r>
-      <w:r>
-        <w:t>1.1.1.6.3</w:t>
-      </w:r>
-      <w:r>
-        <w:fldChar w:fldCharType="end"/>
-      </w:r>
-      <w:r>
-        <w:t>)</w:t>
-      </w:r>
-    </w:p>
-    <w:p>
-      <w:pPr>
-        <w:pStyle w:val="ListParagraph"/>
-        <w:numPr>
-          <w:ilvl w:val="3"/>
-          <w:numId w:val="1"/>
-        </w:numPr>
-        <w:bidi w:val="0"/>
-      </w:pPr>
-      <w:r>
-        <w:t>A report</w:t>
-      </w:r>
-      <w:r>
-        <w:t xml:space="preserve"> </w:t>
-      </w:r>
-      <w:r>
-        <w:t>containing a list of all the Sit &amp; Eat (</w:t>
-      </w:r>
-      <w:r>
-        <w:fldChar w:fldCharType="begin"/>
-      </w:r>
-      <w:r>
-        <w:instrText xml:space="preserve"> REF _Ref502566167 \r \h </w:instrText>
-      </w:r>
-      <w:r>
-        <w:fldChar w:fldCharType="separate"/>
-      </w:r>
-      <w:r>
-        <w:rPr>
-          <w:cs/>
-        </w:rPr>
-        <w:t>‎</w:t>
-      </w:r>
-      <w:r>
-        <w:t>1.1.1.4.2</w:t>
-      </w:r>
-      <w:r>
-        <w:fldChar w:fldCharType="end"/>
-      </w:r>
-      <w:r>
-        <w:t>) orders</w:t>
-      </w:r>
-      <w:r>
-        <w:t xml:space="preserve"> </w:t>
-      </w:r>
-      <w:r>
-        <w:t>which were payed off via that company (</w:t>
-      </w:r>
-      <w:r>
-        <w:fldChar w:fldCharType="begin"/>
-      </w:r>
-      <w:r>
-        <w:instrText xml:space="preserve"> REF _Ref502518922 \r \h </w:instrText>
-      </w:r>
-      <w:r>
-        <w:fldChar w:fldCharType="separate"/>
-      </w:r>
-      <w:r>
-        <w:rPr>
-          <w:cs/>
-        </w:rPr>
-        <w:t>‎</w:t>
-      </w:r>
-      <w:r>
-        <w:t>1.1.1.6.3</w:t>
-      </w:r>
-      <w:r>
-        <w:fldChar w:fldCharType="end"/>
-      </w:r>
-      <w:r>
-        <w:t>)</w:t>
-      </w:r>
-      <w:r>
-        <w:t xml:space="preserve"> and were not completed, i.e. orders that were not removed </w:t>
-      </w:r>
-      <w:r>
-        <w:t xml:space="preserve">as per </w:t>
-      </w:r>
-      <w:r>
-        <w:fldChar w:fldCharType="begin"/>
-      </w:r>
-      <w:r>
-        <w:instrText xml:space="preserve"> REF _Ref502569066 \r \h </w:instrText>
-      </w:r>
-      <w:r>
-        <w:fldChar w:fldCharType="separate"/>
-      </w:r>
-      <w:r>
-        <w:rPr>
-          <w:cs/>
-        </w:rPr>
-        <w:t>‎</w:t>
-      </w:r>
-      <w:r>
-        <w:t>1.5.2.1.1</w:t>
-      </w:r>
-      <w:r>
-        <w:fldChar w:fldCharType="end"/>
-      </w:r>
-    </w:p>
-    <w:p>
-      <w:pPr>
-        <w:bidi w:val="0"/>
-      </w:pPr>
-    </w:p>
-    <w:p>
-      <w:pPr>
-        <w:pStyle w:val="Heading1"/>
-        <w:bidi w:val="0"/>
-      </w:pPr>
-      <w:r>
-        <w:t>Assumptions</w:t>
-      </w:r>
-    </w:p>
-    <w:p>
-      <w:pPr>
-        <w:pStyle w:val="Heading2"/>
-        <w:bidi w:val="0"/>
-      </w:pPr>
-      <w:r>
-        <w:t>General</w:t>
-      </w:r>
-    </w:p>
-    <w:p>
-      <w:pPr>
-        <w:pStyle w:val="ListParagraph"/>
-        <w:numPr>
-          <w:ilvl w:val="2"/>
-          <w:numId w:val="1"/>
-        </w:numPr>
-        <w:bidi w:val="0"/>
-      </w:pPr>
-      <w:r>
-        <w:t>We assume the system will have a server and multiple clients. The communication between the server and the clients will be via the Internet</w:t>
-      </w:r>
-    </w:p>
-    <w:p>
-      <w:pPr>
-        <w:pStyle w:val="Heading2"/>
-        <w:bidi w:val="0"/>
-      </w:pPr>
-      <w:r>
-        <w:t>Users classification</w:t>
-      </w:r>
-    </w:p>
-    <w:p>
-      <w:pPr>
-        <w:pStyle w:val="ListParagraph"/>
-        <w:numPr>
-          <w:ilvl w:val="2"/>
-          <w:numId w:val="1"/>
-        </w:numPr>
-        <w:bidi w:val="0"/>
-      </w:pPr>
-      <w:r>
-        <w:t xml:space="preserve">We assume that </w:t>
-      </w:r>
-      <w:r>
-        <w:t>only special users will need to enter some login credentials, i.e. End-users will not need to enter any login credentials</w:t>
-      </w:r>
-    </w:p>
-    <w:p>
-      <w:pPr>
         <w:pStyle w:val="ListParagraph"/>
         <w:bidi w:val="0"/>
         <w:ind w:left="0"/>
@@ -3539,57 +3557,4556 @@
     </w:p>
     <w:p>
       <w:pPr>
-        <w:pStyle w:val="ListParagraph"/>
-        <w:bidi w:val="0"/>
-        <w:ind w:left="0"/>
-      </w:pPr>
-    </w:p>
-    <w:p>
-      <w:pPr>
-        <w:pStyle w:val="ListParagraph"/>
-        <w:bidi w:val="0"/>
-        <w:ind w:left="0"/>
-      </w:pPr>
-    </w:p>
-    <w:p>
-      <w:pPr>
-        <w:pStyle w:val="ListParagraph"/>
-        <w:bidi w:val="0"/>
-        <w:ind w:left="0"/>
-      </w:pPr>
-    </w:p>
-    <w:p>
-      <w:pPr>
-        <w:pStyle w:val="ListParagraph"/>
-        <w:bidi w:val="0"/>
-        <w:ind w:left="0"/>
-      </w:pPr>
-    </w:p>
-    <w:p>
-      <w:pPr>
         <w:pStyle w:val="Title"/>
-        <w:rPr>
-          <w:rtl/>
-        </w:rPr>
-      </w:pPr>
-      <w:r>
         <w:rPr>
           <w:rFonts w:hint="cs"/>
           <w:rtl/>
         </w:rPr>
-        <w:lastRenderedPageBreak/>
-        <w:t>שאלה 2</w:t>
-      </w:r>
-    </w:p>
-    <w:p>
-      <w:pPr>
+      </w:pPr>
+      <w:r>
         <w:rPr>
           <w:rFonts w:hint="cs"/>
           <w:rtl/>
         </w:rPr>
+        <w:t>שאלה 2</w:t>
+      </w:r>
+    </w:p>
+    <w:p>
+      <w:pPr>
+        <w:pStyle w:val="ListParagraph"/>
+        <w:numPr>
+          <w:ilvl w:val="0"/>
+          <w:numId w:val="7"/>
+        </w:numPr>
+        <w:rPr>
+          <w:rtl/>
+        </w:rPr>
+      </w:pPr>
+    </w:p>
+    <w:p>
+      <w:pPr>
+        <w:pStyle w:val="Heading1"/>
+        <w:numPr>
+          <w:ilvl w:val="0"/>
+          <w:numId w:val="5"/>
+        </w:numPr>
+        <w:bidi w:val="0"/>
+      </w:pPr>
+      <w:r>
+        <w:rPr>
+          <w:rFonts w:hint="cs"/>
+        </w:rPr>
+        <w:t>A</w:t>
+      </w:r>
+      <w:r>
+        <w:t>ctors</w:t>
+      </w:r>
+    </w:p>
+    <w:p>
+      <w:pPr>
+        <w:pStyle w:val="ListParagraph"/>
+        <w:numPr>
+          <w:ilvl w:val="0"/>
+          <w:numId w:val="6"/>
+        </w:numPr>
+        <w:bidi w:val="0"/>
+      </w:pPr>
+      <w:r>
+        <w:t>End-user – a person who can add, remove and edit orders for himself/herself</w:t>
+      </w:r>
+    </w:p>
+    <w:p>
+      <w:pPr>
+        <w:pStyle w:val="ListParagraph"/>
+        <w:numPr>
+          <w:ilvl w:val="0"/>
+          <w:numId w:val="6"/>
+        </w:numPr>
+        <w:bidi w:val="0"/>
+      </w:pPr>
+      <w:r>
+        <w:t>VIP-user – an End-user who can add, remove and edit orders for multiple End-users at once, under a single order</w:t>
+      </w:r>
+    </w:p>
+    <w:p>
+      <w:pPr>
+        <w:pStyle w:val="ListParagraph"/>
+        <w:numPr>
+          <w:ilvl w:val="0"/>
+          <w:numId w:val="6"/>
+        </w:numPr>
+        <w:bidi w:val="0"/>
+      </w:pPr>
+      <w:r>
+        <w:t>HR-user – a human resource person of a company, who can add and remove employees from that company's list in the system</w:t>
+      </w:r>
+    </w:p>
+    <w:p>
+      <w:pPr>
+        <w:pStyle w:val="ListParagraph"/>
+        <w:numPr>
+          <w:ilvl w:val="0"/>
+          <w:numId w:val="6"/>
+        </w:numPr>
+        <w:bidi w:val="0"/>
+      </w:pPr>
+      <w:r>
+        <w:t>Waiter – a person who works at the restaurant, who can add and remove Sit &amp; Eat orders</w:t>
+      </w:r>
+    </w:p>
+    <w:p>
+      <w:pPr>
+        <w:pStyle w:val="ListParagraph"/>
+        <w:numPr>
+          <w:ilvl w:val="0"/>
+          <w:numId w:val="6"/>
+        </w:numPr>
+        <w:bidi w:val="0"/>
+      </w:pPr>
+      <w:r>
+        <w:t>Admin – the owner of the restaurant, who can add and remove VIP-users, HR-users and Waiters from the system, and view statistical reports of the system</w:t>
+      </w:r>
+    </w:p>
+    <w:p>
+      <w:pPr>
+        <w:pStyle w:val="Heading1"/>
+        <w:bidi w:val="0"/>
+      </w:pPr>
+      <w:r>
+        <w:t>Use cases</w:t>
+      </w:r>
+    </w:p>
+    <w:p>
+      <w:pPr>
+        <w:pStyle w:val="Heading2"/>
+        <w:bidi w:val="0"/>
+      </w:pPr>
+      <w:r>
+        <w:t>Add order</w:t>
+      </w:r>
+    </w:p>
+    <w:tbl>
+      <w:tblPr>
+        <w:tblStyle w:val="TableGrid"/>
+        <w:tblW w:w="0" w:type="auto"/>
+        <w:tblBorders>
+          <w:top w:val="none" w:sz="0" w:space="0" w:color="auto"/>
+          <w:left w:val="none" w:sz="0" w:space="0" w:color="auto"/>
+          <w:bottom w:val="none" w:sz="0" w:space="0" w:color="auto"/>
+          <w:right w:val="none" w:sz="0" w:space="0" w:color="auto"/>
+          <w:insideH w:val="none" w:sz="0" w:space="0" w:color="auto"/>
+          <w:insideV w:val="none" w:sz="0" w:space="0" w:color="auto"/>
+        </w:tblBorders>
+        <w:tblLook w:val="04A0" w:firstRow="1" w:lastRow="0" w:firstColumn="1" w:lastColumn="0" w:noHBand="0" w:noVBand="1"/>
+      </w:tblPr>
+      <w:tblGrid>
+        <w:gridCol w:w="1413"/>
+        <w:gridCol w:w="7603"/>
+      </w:tblGrid>
+      <w:tr>
+        <w:tc>
+          <w:tcPr>
+            <w:tcW w:w="1413" w:type="dxa"/>
+          </w:tcPr>
+          <w:p>
+            <w:pPr>
+              <w:pStyle w:val="ListParagraph"/>
+              <w:bidi w:val="0"/>
+              <w:ind w:left="0"/>
+              <w:rPr>
+                <w:b/>
+                <w:bCs/>
+              </w:rPr>
+            </w:pPr>
+            <w:r>
+              <w:rPr>
+                <w:b/>
+                <w:bCs/>
+              </w:rPr>
+              <w:t>Actors:</w:t>
+            </w:r>
+          </w:p>
+        </w:tc>
+        <w:tc>
+          <w:tcPr>
+            <w:tcW w:w="7603" w:type="dxa"/>
+          </w:tcPr>
+          <w:p>
+            <w:pPr>
+              <w:pStyle w:val="ListParagraph"/>
+              <w:bidi w:val="0"/>
+              <w:ind w:left="0"/>
+            </w:pPr>
+            <w:r>
+              <w:t>End-user</w:t>
+            </w:r>
+          </w:p>
+        </w:tc>
+      </w:tr>
+      <w:tr>
+        <w:tc>
+          <w:tcPr>
+            <w:tcW w:w="1413" w:type="dxa"/>
+          </w:tcPr>
+          <w:p>
+            <w:pPr>
+              <w:pStyle w:val="ListParagraph"/>
+              <w:bidi w:val="0"/>
+              <w:ind w:left="0"/>
+              <w:rPr>
+                <w:b/>
+                <w:bCs/>
+              </w:rPr>
+            </w:pPr>
+            <w:r>
+              <w:rPr>
+                <w:b/>
+                <w:bCs/>
+              </w:rPr>
+              <w:t>Description:</w:t>
+            </w:r>
+          </w:p>
+        </w:tc>
+        <w:tc>
+          <w:tcPr>
+            <w:tcW w:w="7603" w:type="dxa"/>
+          </w:tcPr>
+          <w:p>
+            <w:pPr>
+              <w:pStyle w:val="ListParagraph"/>
+              <w:bidi w:val="0"/>
+              <w:ind w:left="0"/>
+            </w:pPr>
+            <w:r>
+              <w:t xml:space="preserve">The End-user adds an order with </w:t>
+            </w:r>
+            <w:proofErr w:type="gramStart"/>
+            <w:r>
+              <w:t>particular information</w:t>
+            </w:r>
+            <w:proofErr w:type="gramEnd"/>
+          </w:p>
+        </w:tc>
+      </w:tr>
+    </w:tbl>
+    <w:p>
+      <w:pPr>
+        <w:pStyle w:val="ListParagraph"/>
+        <w:bidi w:val="0"/>
+        <w:ind w:left="0"/>
+        <w:rPr>
+          <w:b/>
+          <w:bCs/>
+        </w:rPr>
+      </w:pPr>
+    </w:p>
+    <w:p>
+      <w:pPr>
+        <w:pStyle w:val="Heading2"/>
+        <w:bidi w:val="0"/>
+      </w:pPr>
+      <w:r>
+        <w:t>Remove order</w:t>
+      </w:r>
+    </w:p>
+    <w:tbl>
+      <w:tblPr>
+        <w:tblStyle w:val="TableGrid"/>
+        <w:tblW w:w="0" w:type="auto"/>
+        <w:tblBorders>
+          <w:top w:val="none" w:sz="0" w:space="0" w:color="auto"/>
+          <w:left w:val="none" w:sz="0" w:space="0" w:color="auto"/>
+          <w:bottom w:val="none" w:sz="0" w:space="0" w:color="auto"/>
+          <w:right w:val="none" w:sz="0" w:space="0" w:color="auto"/>
+          <w:insideH w:val="none" w:sz="0" w:space="0" w:color="auto"/>
+          <w:insideV w:val="none" w:sz="0" w:space="0" w:color="auto"/>
+        </w:tblBorders>
+        <w:tblLook w:val="04A0" w:firstRow="1" w:lastRow="0" w:firstColumn="1" w:lastColumn="0" w:noHBand="0" w:noVBand="1"/>
+      </w:tblPr>
+      <w:tblGrid>
+        <w:gridCol w:w="1413"/>
+        <w:gridCol w:w="7603"/>
+      </w:tblGrid>
+      <w:tr>
+        <w:tc>
+          <w:tcPr>
+            <w:tcW w:w="1413" w:type="dxa"/>
+          </w:tcPr>
+          <w:p>
+            <w:pPr>
+              <w:pStyle w:val="ListParagraph"/>
+              <w:bidi w:val="0"/>
+              <w:ind w:left="0"/>
+              <w:rPr>
+                <w:b/>
+                <w:bCs/>
+              </w:rPr>
+            </w:pPr>
+            <w:r>
+              <w:rPr>
+                <w:b/>
+                <w:bCs/>
+              </w:rPr>
+              <w:t>Actors:</w:t>
+            </w:r>
+          </w:p>
+        </w:tc>
+        <w:tc>
+          <w:tcPr>
+            <w:tcW w:w="7603" w:type="dxa"/>
+          </w:tcPr>
+          <w:p>
+            <w:pPr>
+              <w:pStyle w:val="ListParagraph"/>
+              <w:bidi w:val="0"/>
+              <w:ind w:left="0"/>
+            </w:pPr>
+            <w:r>
+              <w:t>End-user</w:t>
+            </w:r>
+          </w:p>
+        </w:tc>
+      </w:tr>
+      <w:tr>
+        <w:tc>
+          <w:tcPr>
+            <w:tcW w:w="1413" w:type="dxa"/>
+          </w:tcPr>
+          <w:p>
+            <w:pPr>
+              <w:pStyle w:val="ListParagraph"/>
+              <w:bidi w:val="0"/>
+              <w:ind w:left="0"/>
+              <w:rPr>
+                <w:b/>
+                <w:bCs/>
+              </w:rPr>
+            </w:pPr>
+            <w:r>
+              <w:rPr>
+                <w:b/>
+                <w:bCs/>
+              </w:rPr>
+              <w:t>Description:</w:t>
+            </w:r>
+          </w:p>
+        </w:tc>
+        <w:tc>
+          <w:tcPr>
+            <w:tcW w:w="7603" w:type="dxa"/>
+          </w:tcPr>
+          <w:p>
+            <w:pPr>
+              <w:pStyle w:val="ListParagraph"/>
+              <w:bidi w:val="0"/>
+              <w:ind w:left="0"/>
+            </w:pPr>
+            <w:r>
+              <w:t xml:space="preserve">The End-user </w:t>
+            </w:r>
+            <w:r>
+              <w:t xml:space="preserve">removes </w:t>
+            </w:r>
+            <w:r>
+              <w:t xml:space="preserve">an order </w:t>
+            </w:r>
+            <w:r>
+              <w:t xml:space="preserve">after entering its </w:t>
+            </w:r>
+            <w:r>
+              <w:t>information</w:t>
+            </w:r>
+          </w:p>
+        </w:tc>
+      </w:tr>
+    </w:tbl>
+    <w:p>
+      <w:pPr>
+        <w:pStyle w:val="ListParagraph"/>
+        <w:bidi w:val="0"/>
+        <w:ind w:left="0"/>
+        <w:rPr>
+          <w:b/>
+          <w:bCs/>
+        </w:rPr>
+      </w:pPr>
+    </w:p>
+    <w:p>
+      <w:pPr>
+        <w:pStyle w:val="Heading2"/>
+        <w:bidi w:val="0"/>
+      </w:pPr>
+      <w:r>
+        <w:t>Edit order</w:t>
+      </w:r>
+    </w:p>
+    <w:tbl>
+      <w:tblPr>
+        <w:tblStyle w:val="TableGrid"/>
+        <w:tblW w:w="0" w:type="auto"/>
+        <w:tblBorders>
+          <w:top w:val="none" w:sz="0" w:space="0" w:color="auto"/>
+          <w:left w:val="none" w:sz="0" w:space="0" w:color="auto"/>
+          <w:bottom w:val="none" w:sz="0" w:space="0" w:color="auto"/>
+          <w:right w:val="none" w:sz="0" w:space="0" w:color="auto"/>
+          <w:insideH w:val="none" w:sz="0" w:space="0" w:color="auto"/>
+          <w:insideV w:val="none" w:sz="0" w:space="0" w:color="auto"/>
+        </w:tblBorders>
+        <w:tblLook w:val="04A0" w:firstRow="1" w:lastRow="0" w:firstColumn="1" w:lastColumn="0" w:noHBand="0" w:noVBand="1"/>
+      </w:tblPr>
+      <w:tblGrid>
+        <w:gridCol w:w="1413"/>
+        <w:gridCol w:w="7603"/>
+      </w:tblGrid>
+      <w:tr>
+        <w:tc>
+          <w:tcPr>
+            <w:tcW w:w="1413" w:type="dxa"/>
+          </w:tcPr>
+          <w:p>
+            <w:pPr>
+              <w:pStyle w:val="ListParagraph"/>
+              <w:bidi w:val="0"/>
+              <w:ind w:left="0"/>
+              <w:rPr>
+                <w:b/>
+                <w:bCs/>
+              </w:rPr>
+            </w:pPr>
+            <w:r>
+              <w:rPr>
+                <w:b/>
+                <w:bCs/>
+              </w:rPr>
+              <w:t>Actors:</w:t>
+            </w:r>
+          </w:p>
+        </w:tc>
+        <w:tc>
+          <w:tcPr>
+            <w:tcW w:w="7603" w:type="dxa"/>
+          </w:tcPr>
+          <w:p>
+            <w:pPr>
+              <w:pStyle w:val="ListParagraph"/>
+              <w:bidi w:val="0"/>
+              <w:ind w:left="0"/>
+            </w:pPr>
+            <w:r>
+              <w:t>End-user</w:t>
+            </w:r>
+          </w:p>
+        </w:tc>
+      </w:tr>
+      <w:tr>
+        <w:tc>
+          <w:tcPr>
+            <w:tcW w:w="1413" w:type="dxa"/>
+          </w:tcPr>
+          <w:p>
+            <w:pPr>
+              <w:pStyle w:val="ListParagraph"/>
+              <w:bidi w:val="0"/>
+              <w:ind w:left="0"/>
+              <w:rPr>
+                <w:b/>
+                <w:bCs/>
+              </w:rPr>
+            </w:pPr>
+            <w:r>
+              <w:rPr>
+                <w:b/>
+                <w:bCs/>
+              </w:rPr>
+              <w:t>Description:</w:t>
+            </w:r>
+          </w:p>
+        </w:tc>
+        <w:tc>
+          <w:tcPr>
+            <w:tcW w:w="7603" w:type="dxa"/>
+          </w:tcPr>
+          <w:p>
+            <w:pPr>
+              <w:pStyle w:val="ListParagraph"/>
+              <w:bidi w:val="0"/>
+              <w:ind w:left="0"/>
+            </w:pPr>
+            <w:r>
+              <w:t xml:space="preserve">The End-user </w:t>
+            </w:r>
+            <w:r>
+              <w:t xml:space="preserve">changes an </w:t>
+            </w:r>
+            <w:r>
+              <w:t xml:space="preserve">order </w:t>
+            </w:r>
+            <w:r>
+              <w:t xml:space="preserve">after entering its </w:t>
+            </w:r>
+            <w:r>
+              <w:t>information</w:t>
+            </w:r>
+          </w:p>
+        </w:tc>
+      </w:tr>
+    </w:tbl>
+    <w:p>
+      <w:pPr>
+        <w:pStyle w:val="ListParagraph"/>
+        <w:bidi w:val="0"/>
+        <w:ind w:left="0"/>
+        <w:rPr>
+          <w:b/>
+          <w:bCs/>
+        </w:rPr>
+      </w:pPr>
+    </w:p>
+    <w:p>
+      <w:pPr>
+        <w:pStyle w:val="Heading2"/>
+        <w:bidi w:val="0"/>
+      </w:pPr>
+      <w:r>
+        <w:t>Add VIP order</w:t>
+      </w:r>
+      <w:r>
+        <w:t>:</w:t>
+      </w:r>
+    </w:p>
+    <w:tbl>
+      <w:tblPr>
+        <w:tblStyle w:val="TableGrid"/>
+        <w:tblW w:w="0" w:type="auto"/>
+        <w:tblBorders>
+          <w:top w:val="none" w:sz="0" w:space="0" w:color="auto"/>
+          <w:left w:val="none" w:sz="0" w:space="0" w:color="auto"/>
+          <w:bottom w:val="none" w:sz="0" w:space="0" w:color="auto"/>
+          <w:right w:val="none" w:sz="0" w:space="0" w:color="auto"/>
+          <w:insideH w:val="none" w:sz="0" w:space="0" w:color="auto"/>
+          <w:insideV w:val="none" w:sz="0" w:space="0" w:color="auto"/>
+        </w:tblBorders>
+        <w:tblLook w:val="04A0" w:firstRow="1" w:lastRow="0" w:firstColumn="1" w:lastColumn="0" w:noHBand="0" w:noVBand="1"/>
+      </w:tblPr>
+      <w:tblGrid>
+        <w:gridCol w:w="1413"/>
+        <w:gridCol w:w="7603"/>
+      </w:tblGrid>
+      <w:tr>
+        <w:tc>
+          <w:tcPr>
+            <w:tcW w:w="1413" w:type="dxa"/>
+          </w:tcPr>
+          <w:p>
+            <w:pPr>
+              <w:pStyle w:val="ListParagraph"/>
+              <w:bidi w:val="0"/>
+              <w:ind w:left="0"/>
+              <w:rPr>
+                <w:b/>
+                <w:bCs/>
+              </w:rPr>
+            </w:pPr>
+            <w:r>
+              <w:rPr>
+                <w:b/>
+                <w:bCs/>
+              </w:rPr>
+              <w:t>Actors:</w:t>
+            </w:r>
+          </w:p>
+        </w:tc>
+        <w:tc>
+          <w:tcPr>
+            <w:tcW w:w="7603" w:type="dxa"/>
+          </w:tcPr>
+          <w:p>
+            <w:pPr>
+              <w:pStyle w:val="ListParagraph"/>
+              <w:bidi w:val="0"/>
+              <w:ind w:left="0"/>
+            </w:pPr>
+            <w:r>
+              <w:t>VIP-user</w:t>
+            </w:r>
+          </w:p>
+        </w:tc>
+      </w:tr>
+      <w:tr>
+        <w:tc>
+          <w:tcPr>
+            <w:tcW w:w="1413" w:type="dxa"/>
+          </w:tcPr>
+          <w:p>
+            <w:pPr>
+              <w:pStyle w:val="ListParagraph"/>
+              <w:bidi w:val="0"/>
+              <w:ind w:left="0"/>
+              <w:rPr>
+                <w:b/>
+                <w:bCs/>
+              </w:rPr>
+            </w:pPr>
+            <w:r>
+              <w:rPr>
+                <w:b/>
+                <w:bCs/>
+              </w:rPr>
+              <w:t>Description:</w:t>
+            </w:r>
+          </w:p>
+        </w:tc>
+        <w:tc>
+          <w:tcPr>
+            <w:tcW w:w="7603" w:type="dxa"/>
+          </w:tcPr>
+          <w:p>
+            <w:pPr>
+              <w:pStyle w:val="ListParagraph"/>
+              <w:bidi w:val="0"/>
+              <w:ind w:left="0"/>
+            </w:pPr>
+            <w:r>
+              <w:t xml:space="preserve">The </w:t>
+            </w:r>
+            <w:r>
+              <w:t>VIP</w:t>
+            </w:r>
+            <w:r>
+              <w:t xml:space="preserve">-user adds an order with </w:t>
+            </w:r>
+            <w:proofErr w:type="gramStart"/>
+            <w:r>
+              <w:t>particular information</w:t>
+            </w:r>
+            <w:proofErr w:type="gramEnd"/>
+            <w:r>
+              <w:t>, after entering his/her information</w:t>
+            </w:r>
+          </w:p>
+        </w:tc>
+      </w:tr>
+    </w:tbl>
+    <w:p>
+      <w:pPr>
+        <w:pStyle w:val="ListParagraph"/>
+        <w:bidi w:val="0"/>
+        <w:ind w:left="0"/>
+        <w:rPr>
+          <w:b/>
+          <w:bCs/>
+        </w:rPr>
+      </w:pPr>
+    </w:p>
+    <w:p>
+      <w:pPr>
+        <w:pStyle w:val="Heading2"/>
+        <w:bidi w:val="0"/>
+      </w:pPr>
+      <w:r>
+        <w:t>Remove VIP order</w:t>
+      </w:r>
+    </w:p>
+    <w:tbl>
+      <w:tblPr>
+        <w:tblStyle w:val="TableGrid"/>
+        <w:tblW w:w="0" w:type="auto"/>
+        <w:tblBorders>
+          <w:top w:val="none" w:sz="0" w:space="0" w:color="auto"/>
+          <w:left w:val="none" w:sz="0" w:space="0" w:color="auto"/>
+          <w:bottom w:val="none" w:sz="0" w:space="0" w:color="auto"/>
+          <w:right w:val="none" w:sz="0" w:space="0" w:color="auto"/>
+          <w:insideH w:val="none" w:sz="0" w:space="0" w:color="auto"/>
+          <w:insideV w:val="none" w:sz="0" w:space="0" w:color="auto"/>
+        </w:tblBorders>
+        <w:tblLook w:val="04A0" w:firstRow="1" w:lastRow="0" w:firstColumn="1" w:lastColumn="0" w:noHBand="0" w:noVBand="1"/>
+      </w:tblPr>
+      <w:tblGrid>
+        <w:gridCol w:w="1413"/>
+        <w:gridCol w:w="7603"/>
+      </w:tblGrid>
+      <w:tr>
+        <w:tc>
+          <w:tcPr>
+            <w:tcW w:w="1413" w:type="dxa"/>
+          </w:tcPr>
+          <w:p>
+            <w:pPr>
+              <w:pStyle w:val="ListParagraph"/>
+              <w:bidi w:val="0"/>
+              <w:ind w:left="0"/>
+              <w:rPr>
+                <w:b/>
+                <w:bCs/>
+              </w:rPr>
+            </w:pPr>
+            <w:r>
+              <w:rPr>
+                <w:b/>
+                <w:bCs/>
+              </w:rPr>
+              <w:t>Actors:</w:t>
+            </w:r>
+          </w:p>
+        </w:tc>
+        <w:tc>
+          <w:tcPr>
+            <w:tcW w:w="7603" w:type="dxa"/>
+          </w:tcPr>
+          <w:p>
+            <w:pPr>
+              <w:pStyle w:val="ListParagraph"/>
+              <w:bidi w:val="0"/>
+              <w:ind w:left="0"/>
+            </w:pPr>
+            <w:r>
+              <w:t>VIP-user</w:t>
+            </w:r>
+          </w:p>
+        </w:tc>
+      </w:tr>
+      <w:tr>
+        <w:tc>
+          <w:tcPr>
+            <w:tcW w:w="1413" w:type="dxa"/>
+          </w:tcPr>
+          <w:p>
+            <w:pPr>
+              <w:pStyle w:val="ListParagraph"/>
+              <w:bidi w:val="0"/>
+              <w:ind w:left="0"/>
+              <w:rPr>
+                <w:b/>
+                <w:bCs/>
+              </w:rPr>
+            </w:pPr>
+            <w:r>
+              <w:rPr>
+                <w:b/>
+                <w:bCs/>
+              </w:rPr>
+              <w:t>Description:</w:t>
+            </w:r>
+          </w:p>
+        </w:tc>
+        <w:tc>
+          <w:tcPr>
+            <w:tcW w:w="7603" w:type="dxa"/>
+          </w:tcPr>
+          <w:p>
+            <w:pPr>
+              <w:pStyle w:val="ListParagraph"/>
+              <w:bidi w:val="0"/>
+              <w:ind w:left="0"/>
+            </w:pPr>
+            <w:r>
+              <w:t xml:space="preserve">The </w:t>
+            </w:r>
+            <w:r>
+              <w:t>VIP</w:t>
+            </w:r>
+            <w:r>
+              <w:t xml:space="preserve">-user </w:t>
+            </w:r>
+            <w:r>
+              <w:t xml:space="preserve">removes </w:t>
+            </w:r>
+            <w:r>
+              <w:t xml:space="preserve">an order </w:t>
+            </w:r>
+            <w:r>
+              <w:t xml:space="preserve">after entering its </w:t>
+            </w:r>
+            <w:r>
+              <w:t>information</w:t>
+            </w:r>
+            <w:r>
+              <w:t>, after entering his/her information</w:t>
+            </w:r>
+          </w:p>
+        </w:tc>
+      </w:tr>
+    </w:tbl>
+    <w:p>
+      <w:pPr>
+        <w:pStyle w:val="ListParagraph"/>
+        <w:bidi w:val="0"/>
+        <w:ind w:left="0"/>
+        <w:rPr>
+          <w:b/>
+          <w:bCs/>
+        </w:rPr>
+      </w:pPr>
+    </w:p>
+    <w:p>
+      <w:pPr>
+        <w:pStyle w:val="Heading2"/>
+        <w:bidi w:val="0"/>
+      </w:pPr>
+      <w:r>
+        <w:t>Edit VIP order</w:t>
+      </w:r>
+    </w:p>
+    <w:tbl>
+      <w:tblPr>
+        <w:tblStyle w:val="TableGrid"/>
+        <w:tblW w:w="0" w:type="auto"/>
+        <w:tblBorders>
+          <w:top w:val="none" w:sz="0" w:space="0" w:color="auto"/>
+          <w:left w:val="none" w:sz="0" w:space="0" w:color="auto"/>
+          <w:bottom w:val="none" w:sz="0" w:space="0" w:color="auto"/>
+          <w:right w:val="none" w:sz="0" w:space="0" w:color="auto"/>
+          <w:insideH w:val="none" w:sz="0" w:space="0" w:color="auto"/>
+          <w:insideV w:val="none" w:sz="0" w:space="0" w:color="auto"/>
+        </w:tblBorders>
+        <w:tblLook w:val="04A0" w:firstRow="1" w:lastRow="0" w:firstColumn="1" w:lastColumn="0" w:noHBand="0" w:noVBand="1"/>
+      </w:tblPr>
+      <w:tblGrid>
+        <w:gridCol w:w="1413"/>
+        <w:gridCol w:w="7603"/>
+      </w:tblGrid>
+      <w:tr>
+        <w:tc>
+          <w:tcPr>
+            <w:tcW w:w="1413" w:type="dxa"/>
+          </w:tcPr>
+          <w:p>
+            <w:pPr>
+              <w:pStyle w:val="ListParagraph"/>
+              <w:bidi w:val="0"/>
+              <w:ind w:left="0"/>
+              <w:rPr>
+                <w:b/>
+                <w:bCs/>
+              </w:rPr>
+            </w:pPr>
+            <w:r>
+              <w:rPr>
+                <w:b/>
+                <w:bCs/>
+              </w:rPr>
+              <w:t>Actors:</w:t>
+            </w:r>
+          </w:p>
+        </w:tc>
+        <w:tc>
+          <w:tcPr>
+            <w:tcW w:w="7603" w:type="dxa"/>
+          </w:tcPr>
+          <w:p>
+            <w:pPr>
+              <w:pStyle w:val="ListParagraph"/>
+              <w:bidi w:val="0"/>
+              <w:ind w:left="0"/>
+            </w:pPr>
+            <w:r>
+              <w:t>VIP-user</w:t>
+            </w:r>
+          </w:p>
+        </w:tc>
+      </w:tr>
+      <w:tr>
+        <w:tc>
+          <w:tcPr>
+            <w:tcW w:w="1413" w:type="dxa"/>
+          </w:tcPr>
+          <w:p>
+            <w:pPr>
+              <w:pStyle w:val="ListParagraph"/>
+              <w:bidi w:val="0"/>
+              <w:ind w:left="0"/>
+              <w:rPr>
+                <w:b/>
+                <w:bCs/>
+              </w:rPr>
+            </w:pPr>
+            <w:r>
+              <w:rPr>
+                <w:b/>
+                <w:bCs/>
+              </w:rPr>
+              <w:t>Description:</w:t>
+            </w:r>
+          </w:p>
+        </w:tc>
+        <w:tc>
+          <w:tcPr>
+            <w:tcW w:w="7603" w:type="dxa"/>
+          </w:tcPr>
+          <w:p>
+            <w:pPr>
+              <w:pStyle w:val="ListParagraph"/>
+              <w:bidi w:val="0"/>
+              <w:ind w:left="0"/>
+            </w:pPr>
+            <w:r>
+              <w:t xml:space="preserve">The </w:t>
+            </w:r>
+            <w:r>
+              <w:t>VIP</w:t>
+            </w:r>
+            <w:r>
+              <w:t xml:space="preserve">-user </w:t>
+            </w:r>
+            <w:r>
+              <w:t xml:space="preserve">changes an </w:t>
+            </w:r>
+            <w:r>
+              <w:t xml:space="preserve">order </w:t>
+            </w:r>
+            <w:r>
+              <w:t xml:space="preserve">after entering its </w:t>
+            </w:r>
+            <w:r>
+              <w:t>information</w:t>
+            </w:r>
+            <w:r>
+              <w:t>, after entering his/her information</w:t>
+            </w:r>
+          </w:p>
+        </w:tc>
+      </w:tr>
+    </w:tbl>
+    <w:p>
+      <w:pPr>
+        <w:pStyle w:val="ListParagraph"/>
+        <w:bidi w:val="0"/>
+        <w:ind w:left="0"/>
+        <w:rPr>
+          <w:b/>
+          <w:bCs/>
+        </w:rPr>
+      </w:pPr>
+    </w:p>
+    <w:p>
+      <w:pPr>
+        <w:pStyle w:val="ListParagraph"/>
+        <w:bidi w:val="0"/>
+        <w:ind w:left="0"/>
+        <w:rPr>
+          <w:b/>
+          <w:bCs/>
+        </w:rPr>
+      </w:pPr>
+    </w:p>
+    <w:p>
+      <w:pPr>
+        <w:pStyle w:val="Heading2"/>
+        <w:bidi w:val="0"/>
+      </w:pPr>
+      <w:r>
+        <w:t xml:space="preserve">View </w:t>
+      </w:r>
+      <w:r>
+        <w:t>company employee list</w:t>
+      </w:r>
+    </w:p>
+    <w:tbl>
+      <w:tblPr>
+        <w:tblStyle w:val="TableGrid"/>
+        <w:tblW w:w="0" w:type="auto"/>
+        <w:tblBorders>
+          <w:top w:val="none" w:sz="0" w:space="0" w:color="auto"/>
+          <w:left w:val="none" w:sz="0" w:space="0" w:color="auto"/>
+          <w:bottom w:val="none" w:sz="0" w:space="0" w:color="auto"/>
+          <w:right w:val="none" w:sz="0" w:space="0" w:color="auto"/>
+          <w:insideH w:val="none" w:sz="0" w:space="0" w:color="auto"/>
+          <w:insideV w:val="none" w:sz="0" w:space="0" w:color="auto"/>
+        </w:tblBorders>
+        <w:tblLook w:val="04A0" w:firstRow="1" w:lastRow="0" w:firstColumn="1" w:lastColumn="0" w:noHBand="0" w:noVBand="1"/>
+      </w:tblPr>
+      <w:tblGrid>
+        <w:gridCol w:w="1413"/>
+        <w:gridCol w:w="7603"/>
+      </w:tblGrid>
+      <w:tr>
+        <w:tc>
+          <w:tcPr>
+            <w:tcW w:w="1413" w:type="dxa"/>
+          </w:tcPr>
+          <w:p>
+            <w:pPr>
+              <w:pStyle w:val="ListParagraph"/>
+              <w:bidi w:val="0"/>
+              <w:ind w:left="0"/>
+              <w:rPr>
+                <w:b/>
+                <w:bCs/>
+              </w:rPr>
+            </w:pPr>
+            <w:r>
+              <w:rPr>
+                <w:b/>
+                <w:bCs/>
+              </w:rPr>
+              <w:t>Actors:</w:t>
+            </w:r>
+          </w:p>
+        </w:tc>
+        <w:tc>
+          <w:tcPr>
+            <w:tcW w:w="7603" w:type="dxa"/>
+          </w:tcPr>
+          <w:p>
+            <w:pPr>
+              <w:pStyle w:val="ListParagraph"/>
+              <w:bidi w:val="0"/>
+              <w:ind w:left="0"/>
+            </w:pPr>
+            <w:r>
+              <w:t>HR-user</w:t>
+            </w:r>
+          </w:p>
+        </w:tc>
+      </w:tr>
+      <w:tr>
+        <w:tc>
+          <w:tcPr>
+            <w:tcW w:w="1413" w:type="dxa"/>
+          </w:tcPr>
+          <w:p>
+            <w:pPr>
+              <w:pStyle w:val="ListParagraph"/>
+              <w:bidi w:val="0"/>
+              <w:ind w:left="0"/>
+              <w:rPr>
+                <w:b/>
+                <w:bCs/>
+              </w:rPr>
+            </w:pPr>
+            <w:r>
+              <w:rPr>
+                <w:b/>
+                <w:bCs/>
+              </w:rPr>
+              <w:t>Description:</w:t>
+            </w:r>
+          </w:p>
+        </w:tc>
+        <w:tc>
+          <w:tcPr>
+            <w:tcW w:w="7603" w:type="dxa"/>
+          </w:tcPr>
+          <w:p>
+            <w:pPr>
+              <w:pStyle w:val="ListParagraph"/>
+              <w:bidi w:val="0"/>
+              <w:ind w:left="0"/>
+            </w:pPr>
+            <w:r>
+              <w:t xml:space="preserve">The </w:t>
+            </w:r>
+            <w:r>
+              <w:t>HR</w:t>
+            </w:r>
+            <w:r>
+              <w:t xml:space="preserve">-user </w:t>
+            </w:r>
+            <w:r>
+              <w:t xml:space="preserve">views a </w:t>
+            </w:r>
+            <w:r>
+              <w:t>company's list, after entering the company information</w:t>
+            </w:r>
+          </w:p>
+        </w:tc>
+      </w:tr>
+    </w:tbl>
+    <w:p>
+      <w:pPr>
+        <w:pStyle w:val="ListParagraph"/>
+        <w:bidi w:val="0"/>
+        <w:ind w:left="0"/>
+        <w:rPr>
+          <w:b/>
+          <w:bCs/>
+        </w:rPr>
+      </w:pPr>
+    </w:p>
+    <w:p>
+      <w:pPr>
+        <w:pStyle w:val="Heading2"/>
+        <w:bidi w:val="0"/>
+      </w:pPr>
+      <w:r>
+        <w:t xml:space="preserve">Add </w:t>
+      </w:r>
+      <w:r>
+        <w:t>company employee</w:t>
+      </w:r>
+    </w:p>
+    <w:tbl>
+      <w:tblPr>
+        <w:tblStyle w:val="TableGrid"/>
+        <w:tblW w:w="0" w:type="auto"/>
+        <w:tblBorders>
+          <w:top w:val="none" w:sz="0" w:space="0" w:color="auto"/>
+          <w:left w:val="none" w:sz="0" w:space="0" w:color="auto"/>
+          <w:bottom w:val="none" w:sz="0" w:space="0" w:color="auto"/>
+          <w:right w:val="none" w:sz="0" w:space="0" w:color="auto"/>
+          <w:insideH w:val="none" w:sz="0" w:space="0" w:color="auto"/>
+          <w:insideV w:val="none" w:sz="0" w:space="0" w:color="auto"/>
+        </w:tblBorders>
+        <w:tblLook w:val="04A0" w:firstRow="1" w:lastRow="0" w:firstColumn="1" w:lastColumn="0" w:noHBand="0" w:noVBand="1"/>
+      </w:tblPr>
+      <w:tblGrid>
+        <w:gridCol w:w="1413"/>
+        <w:gridCol w:w="7603"/>
+      </w:tblGrid>
+      <w:tr>
+        <w:tc>
+          <w:tcPr>
+            <w:tcW w:w="1413" w:type="dxa"/>
+          </w:tcPr>
+          <w:p>
+            <w:pPr>
+              <w:pStyle w:val="ListParagraph"/>
+              <w:bidi w:val="0"/>
+              <w:ind w:left="0"/>
+              <w:rPr>
+                <w:b/>
+                <w:bCs/>
+              </w:rPr>
+            </w:pPr>
+            <w:r>
+              <w:rPr>
+                <w:b/>
+                <w:bCs/>
+              </w:rPr>
+              <w:t>Actors:</w:t>
+            </w:r>
+          </w:p>
+        </w:tc>
+        <w:tc>
+          <w:tcPr>
+            <w:tcW w:w="7603" w:type="dxa"/>
+          </w:tcPr>
+          <w:p>
+            <w:pPr>
+              <w:pStyle w:val="ListParagraph"/>
+              <w:bidi w:val="0"/>
+              <w:ind w:left="0"/>
+            </w:pPr>
+            <w:r>
+              <w:t>HR-user</w:t>
+            </w:r>
+          </w:p>
+        </w:tc>
+      </w:tr>
+      <w:tr>
+        <w:tc>
+          <w:tcPr>
+            <w:tcW w:w="1413" w:type="dxa"/>
+          </w:tcPr>
+          <w:p>
+            <w:pPr>
+              <w:pStyle w:val="ListParagraph"/>
+              <w:bidi w:val="0"/>
+              <w:ind w:left="0"/>
+              <w:rPr>
+                <w:b/>
+                <w:bCs/>
+              </w:rPr>
+            </w:pPr>
+            <w:r>
+              <w:rPr>
+                <w:b/>
+                <w:bCs/>
+              </w:rPr>
+              <w:t>Description:</w:t>
+            </w:r>
+          </w:p>
+        </w:tc>
+        <w:tc>
+          <w:tcPr>
+            <w:tcW w:w="7603" w:type="dxa"/>
+          </w:tcPr>
+          <w:p>
+            <w:pPr>
+              <w:pStyle w:val="ListParagraph"/>
+              <w:bidi w:val="0"/>
+              <w:ind w:left="0"/>
+            </w:pPr>
+            <w:r>
+              <w:t xml:space="preserve">The </w:t>
+            </w:r>
+            <w:r>
+              <w:t>HR</w:t>
+            </w:r>
+            <w:r>
+              <w:t xml:space="preserve">-user </w:t>
+            </w:r>
+            <w:r>
+              <w:t>adds</w:t>
+            </w:r>
+            <w:r>
+              <w:t xml:space="preserve"> an </w:t>
+            </w:r>
+            <w:r>
+              <w:t xml:space="preserve">employee </w:t>
+            </w:r>
+            <w:r>
+              <w:t xml:space="preserve">to </w:t>
+            </w:r>
+            <w:r>
+              <w:t>a company's list, after entering the company information</w:t>
+            </w:r>
+          </w:p>
+        </w:tc>
+      </w:tr>
+    </w:tbl>
+    <w:p>
+      <w:pPr>
+        <w:pStyle w:val="ListParagraph"/>
+        <w:bidi w:val="0"/>
+        <w:ind w:left="0"/>
+        <w:rPr>
+          <w:b/>
+          <w:bCs/>
+        </w:rPr>
+      </w:pPr>
+    </w:p>
+    <w:p>
+      <w:pPr>
+        <w:pStyle w:val="Heading2"/>
+        <w:bidi w:val="0"/>
+      </w:pPr>
+      <w:r>
+        <w:t xml:space="preserve">Remove </w:t>
+      </w:r>
+      <w:r>
+        <w:t>company employee</w:t>
+      </w:r>
+    </w:p>
+    <w:tbl>
+      <w:tblPr>
+        <w:tblStyle w:val="TableGrid"/>
+        <w:tblW w:w="0" w:type="auto"/>
+        <w:tblBorders>
+          <w:top w:val="none" w:sz="0" w:space="0" w:color="auto"/>
+          <w:left w:val="none" w:sz="0" w:space="0" w:color="auto"/>
+          <w:bottom w:val="none" w:sz="0" w:space="0" w:color="auto"/>
+          <w:right w:val="none" w:sz="0" w:space="0" w:color="auto"/>
+          <w:insideH w:val="none" w:sz="0" w:space="0" w:color="auto"/>
+          <w:insideV w:val="none" w:sz="0" w:space="0" w:color="auto"/>
+        </w:tblBorders>
+        <w:tblLook w:val="04A0" w:firstRow="1" w:lastRow="0" w:firstColumn="1" w:lastColumn="0" w:noHBand="0" w:noVBand="1"/>
+      </w:tblPr>
+      <w:tblGrid>
+        <w:gridCol w:w="1413"/>
+        <w:gridCol w:w="7603"/>
+      </w:tblGrid>
+      <w:tr>
+        <w:tc>
+          <w:tcPr>
+            <w:tcW w:w="1413" w:type="dxa"/>
+          </w:tcPr>
+          <w:p>
+            <w:pPr>
+              <w:pStyle w:val="ListParagraph"/>
+              <w:bidi w:val="0"/>
+              <w:ind w:left="0"/>
+              <w:rPr>
+                <w:b/>
+                <w:bCs/>
+              </w:rPr>
+            </w:pPr>
+            <w:r>
+              <w:rPr>
+                <w:b/>
+                <w:bCs/>
+              </w:rPr>
+              <w:t>Actors:</w:t>
+            </w:r>
+          </w:p>
+        </w:tc>
+        <w:tc>
+          <w:tcPr>
+            <w:tcW w:w="7603" w:type="dxa"/>
+          </w:tcPr>
+          <w:p>
+            <w:pPr>
+              <w:pStyle w:val="ListParagraph"/>
+              <w:bidi w:val="0"/>
+              <w:ind w:left="0"/>
+            </w:pPr>
+            <w:r>
+              <w:t>HR-user</w:t>
+            </w:r>
+          </w:p>
+        </w:tc>
+      </w:tr>
+      <w:tr>
+        <w:tc>
+          <w:tcPr>
+            <w:tcW w:w="1413" w:type="dxa"/>
+          </w:tcPr>
+          <w:p>
+            <w:pPr>
+              <w:pStyle w:val="ListParagraph"/>
+              <w:bidi w:val="0"/>
+              <w:ind w:left="0"/>
+              <w:rPr>
+                <w:b/>
+                <w:bCs/>
+              </w:rPr>
+            </w:pPr>
+            <w:r>
+              <w:rPr>
+                <w:b/>
+                <w:bCs/>
+              </w:rPr>
+              <w:t>Description:</w:t>
+            </w:r>
+          </w:p>
+        </w:tc>
+        <w:tc>
+          <w:tcPr>
+            <w:tcW w:w="7603" w:type="dxa"/>
+          </w:tcPr>
+          <w:p>
+            <w:pPr>
+              <w:pStyle w:val="ListParagraph"/>
+              <w:bidi w:val="0"/>
+              <w:ind w:left="0"/>
+            </w:pPr>
+            <w:r>
+              <w:t xml:space="preserve">The </w:t>
+            </w:r>
+            <w:r>
+              <w:t>HR</w:t>
+            </w:r>
+            <w:r>
+              <w:t xml:space="preserve">-user </w:t>
+            </w:r>
+            <w:r>
+              <w:t xml:space="preserve">removes </w:t>
+            </w:r>
+            <w:r>
+              <w:t xml:space="preserve">an </w:t>
+            </w:r>
+            <w:r>
+              <w:t>employee from a company's list, after entering the company information</w:t>
+            </w:r>
+          </w:p>
+        </w:tc>
+      </w:tr>
+    </w:tbl>
+    <w:p>
+      <w:pPr>
+        <w:pStyle w:val="ListParagraph"/>
+        <w:bidi w:val="0"/>
+        <w:ind w:left="0"/>
+        <w:rPr>
+          <w:b/>
+          <w:bCs/>
+        </w:rPr>
+      </w:pPr>
+    </w:p>
+    <w:p>
+      <w:pPr>
+        <w:pStyle w:val="Heading2"/>
+        <w:bidi w:val="0"/>
+      </w:pPr>
+      <w:r>
+        <w:t>View Sit &amp; Eat orders</w:t>
+      </w:r>
+    </w:p>
+    <w:tbl>
+      <w:tblPr>
+        <w:tblStyle w:val="TableGrid"/>
+        <w:tblW w:w="0" w:type="auto"/>
+        <w:tblBorders>
+          <w:top w:val="none" w:sz="0" w:space="0" w:color="auto"/>
+          <w:left w:val="none" w:sz="0" w:space="0" w:color="auto"/>
+          <w:bottom w:val="none" w:sz="0" w:space="0" w:color="auto"/>
+          <w:right w:val="none" w:sz="0" w:space="0" w:color="auto"/>
+          <w:insideH w:val="none" w:sz="0" w:space="0" w:color="auto"/>
+          <w:insideV w:val="none" w:sz="0" w:space="0" w:color="auto"/>
+        </w:tblBorders>
+        <w:tblLook w:val="04A0" w:firstRow="1" w:lastRow="0" w:firstColumn="1" w:lastColumn="0" w:noHBand="0" w:noVBand="1"/>
+      </w:tblPr>
+      <w:tblGrid>
+        <w:gridCol w:w="1413"/>
+        <w:gridCol w:w="7603"/>
+      </w:tblGrid>
+      <w:tr>
+        <w:tc>
+          <w:tcPr>
+            <w:tcW w:w="1413" w:type="dxa"/>
+          </w:tcPr>
+          <w:p>
+            <w:pPr>
+              <w:pStyle w:val="ListParagraph"/>
+              <w:bidi w:val="0"/>
+              <w:ind w:left="0"/>
+              <w:rPr>
+                <w:b/>
+                <w:bCs/>
+              </w:rPr>
+            </w:pPr>
+            <w:r>
+              <w:rPr>
+                <w:b/>
+                <w:bCs/>
+              </w:rPr>
+              <w:t>Actors:</w:t>
+            </w:r>
+          </w:p>
+        </w:tc>
+        <w:tc>
+          <w:tcPr>
+            <w:tcW w:w="7603" w:type="dxa"/>
+          </w:tcPr>
+          <w:p>
+            <w:pPr>
+              <w:pStyle w:val="ListParagraph"/>
+              <w:bidi w:val="0"/>
+              <w:ind w:left="0"/>
+            </w:pPr>
+            <w:r>
+              <w:t>Waiter</w:t>
+            </w:r>
+          </w:p>
+        </w:tc>
+      </w:tr>
+      <w:tr>
+        <w:tc>
+          <w:tcPr>
+            <w:tcW w:w="1413" w:type="dxa"/>
+          </w:tcPr>
+          <w:p>
+            <w:pPr>
+              <w:pStyle w:val="ListParagraph"/>
+              <w:bidi w:val="0"/>
+              <w:ind w:left="0"/>
+              <w:rPr>
+                <w:b/>
+                <w:bCs/>
+              </w:rPr>
+            </w:pPr>
+            <w:r>
+              <w:rPr>
+                <w:b/>
+                <w:bCs/>
+              </w:rPr>
+              <w:t>Description:</w:t>
+            </w:r>
+          </w:p>
+        </w:tc>
+        <w:tc>
+          <w:tcPr>
+            <w:tcW w:w="7603" w:type="dxa"/>
+          </w:tcPr>
+          <w:p>
+            <w:pPr>
+              <w:pStyle w:val="ListParagraph"/>
+              <w:bidi w:val="0"/>
+              <w:ind w:left="0"/>
+            </w:pPr>
+            <w:r>
+              <w:t xml:space="preserve">The </w:t>
+            </w:r>
+            <w:r>
+              <w:t>Waiter</w:t>
+            </w:r>
+            <w:r>
+              <w:t xml:space="preserve"> </w:t>
+            </w:r>
+            <w:r>
+              <w:t>views the list of Sit &amp; Eat orders for the day,</w:t>
+            </w:r>
+            <w:r>
+              <w:t xml:space="preserve"> </w:t>
+            </w:r>
+            <w:r>
+              <w:t xml:space="preserve">after entering his/her </w:t>
+            </w:r>
+            <w:r>
+              <w:t>information</w:t>
+            </w:r>
+          </w:p>
+        </w:tc>
+      </w:tr>
+    </w:tbl>
+    <w:p>
+      <w:pPr>
+        <w:pStyle w:val="ListParagraph"/>
+        <w:bidi w:val="0"/>
+        <w:ind w:left="0"/>
+        <w:rPr>
+          <w:b/>
+          <w:bCs/>
+        </w:rPr>
+      </w:pPr>
+    </w:p>
+    <w:p>
+      <w:pPr>
+        <w:pStyle w:val="Heading2"/>
+        <w:bidi w:val="0"/>
+      </w:pPr>
+      <w:r>
+        <w:t>Add Sit &amp; Eat order</w:t>
+      </w:r>
+    </w:p>
+    <w:tbl>
+      <w:tblPr>
+        <w:tblStyle w:val="TableGrid"/>
+        <w:tblW w:w="0" w:type="auto"/>
+        <w:tblBorders>
+          <w:top w:val="none" w:sz="0" w:space="0" w:color="auto"/>
+          <w:left w:val="none" w:sz="0" w:space="0" w:color="auto"/>
+          <w:bottom w:val="none" w:sz="0" w:space="0" w:color="auto"/>
+          <w:right w:val="none" w:sz="0" w:space="0" w:color="auto"/>
+          <w:insideH w:val="none" w:sz="0" w:space="0" w:color="auto"/>
+          <w:insideV w:val="none" w:sz="0" w:space="0" w:color="auto"/>
+        </w:tblBorders>
+        <w:tblLook w:val="04A0" w:firstRow="1" w:lastRow="0" w:firstColumn="1" w:lastColumn="0" w:noHBand="0" w:noVBand="1"/>
+      </w:tblPr>
+      <w:tblGrid>
+        <w:gridCol w:w="1413"/>
+        <w:gridCol w:w="7603"/>
+      </w:tblGrid>
+      <w:tr>
+        <w:tc>
+          <w:tcPr>
+            <w:tcW w:w="1413" w:type="dxa"/>
+          </w:tcPr>
+          <w:p>
+            <w:pPr>
+              <w:pStyle w:val="ListParagraph"/>
+              <w:bidi w:val="0"/>
+              <w:ind w:left="0"/>
+              <w:rPr>
+                <w:b/>
+                <w:bCs/>
+              </w:rPr>
+            </w:pPr>
+            <w:r>
+              <w:rPr>
+                <w:b/>
+                <w:bCs/>
+              </w:rPr>
+              <w:t>Actors:</w:t>
+            </w:r>
+          </w:p>
+        </w:tc>
+        <w:tc>
+          <w:tcPr>
+            <w:tcW w:w="7603" w:type="dxa"/>
+          </w:tcPr>
+          <w:p>
+            <w:pPr>
+              <w:pStyle w:val="ListParagraph"/>
+              <w:bidi w:val="0"/>
+              <w:ind w:left="0"/>
+            </w:pPr>
+            <w:r>
+              <w:t>Waiter</w:t>
+            </w:r>
+          </w:p>
+        </w:tc>
+      </w:tr>
+      <w:tr>
+        <w:tc>
+          <w:tcPr>
+            <w:tcW w:w="1413" w:type="dxa"/>
+          </w:tcPr>
+          <w:p>
+            <w:pPr>
+              <w:pStyle w:val="ListParagraph"/>
+              <w:bidi w:val="0"/>
+              <w:ind w:left="0"/>
+              <w:rPr>
+                <w:b/>
+                <w:bCs/>
+              </w:rPr>
+            </w:pPr>
+            <w:r>
+              <w:rPr>
+                <w:b/>
+                <w:bCs/>
+              </w:rPr>
+              <w:t>Description:</w:t>
+            </w:r>
+          </w:p>
+        </w:tc>
+        <w:tc>
+          <w:tcPr>
+            <w:tcW w:w="7603" w:type="dxa"/>
+          </w:tcPr>
+          <w:p>
+            <w:pPr>
+              <w:pStyle w:val="ListParagraph"/>
+              <w:bidi w:val="0"/>
+              <w:ind w:left="0"/>
+            </w:pPr>
+            <w:r>
+              <w:t xml:space="preserve">The </w:t>
+            </w:r>
+            <w:r>
+              <w:t>Waiter</w:t>
+            </w:r>
+            <w:r>
+              <w:t xml:space="preserve"> </w:t>
+            </w:r>
+            <w:r>
+              <w:t>adds a Sit &amp; Eat order for the day,</w:t>
+            </w:r>
+            <w:r>
+              <w:t xml:space="preserve"> </w:t>
+            </w:r>
+            <w:r>
+              <w:t xml:space="preserve">after entering his/her </w:t>
+            </w:r>
+            <w:r>
+              <w:t>information</w:t>
+            </w:r>
+          </w:p>
+        </w:tc>
+      </w:tr>
+    </w:tbl>
+    <w:p>
+      <w:pPr>
+        <w:pStyle w:val="ListParagraph"/>
+        <w:bidi w:val="0"/>
+        <w:ind w:left="0"/>
+        <w:rPr>
+          <w:b/>
+          <w:bCs/>
+        </w:rPr>
+      </w:pPr>
+    </w:p>
+    <w:p>
+      <w:pPr>
+        <w:pStyle w:val="Heading2"/>
+        <w:bidi w:val="0"/>
+      </w:pPr>
+      <w:r>
+        <w:t>Remove Sit &amp; Eat order</w:t>
+      </w:r>
+    </w:p>
+    <w:tbl>
+      <w:tblPr>
+        <w:tblStyle w:val="TableGrid"/>
+        <w:tblW w:w="0" w:type="auto"/>
+        <w:tblBorders>
+          <w:top w:val="none" w:sz="0" w:space="0" w:color="auto"/>
+          <w:left w:val="none" w:sz="0" w:space="0" w:color="auto"/>
+          <w:bottom w:val="none" w:sz="0" w:space="0" w:color="auto"/>
+          <w:right w:val="none" w:sz="0" w:space="0" w:color="auto"/>
+          <w:insideH w:val="none" w:sz="0" w:space="0" w:color="auto"/>
+          <w:insideV w:val="none" w:sz="0" w:space="0" w:color="auto"/>
+        </w:tblBorders>
+        <w:tblLook w:val="04A0" w:firstRow="1" w:lastRow="0" w:firstColumn="1" w:lastColumn="0" w:noHBand="0" w:noVBand="1"/>
+      </w:tblPr>
+      <w:tblGrid>
+        <w:gridCol w:w="1413"/>
+        <w:gridCol w:w="7603"/>
+      </w:tblGrid>
+      <w:tr>
+        <w:tc>
+          <w:tcPr>
+            <w:tcW w:w="1413" w:type="dxa"/>
+          </w:tcPr>
+          <w:p>
+            <w:pPr>
+              <w:pStyle w:val="ListParagraph"/>
+              <w:bidi w:val="0"/>
+              <w:ind w:left="0"/>
+              <w:rPr>
+                <w:b/>
+                <w:bCs/>
+              </w:rPr>
+            </w:pPr>
+            <w:r>
+              <w:rPr>
+                <w:b/>
+                <w:bCs/>
+              </w:rPr>
+              <w:t>Actors:</w:t>
+            </w:r>
+          </w:p>
+        </w:tc>
+        <w:tc>
+          <w:tcPr>
+            <w:tcW w:w="7603" w:type="dxa"/>
+          </w:tcPr>
+          <w:p>
+            <w:pPr>
+              <w:pStyle w:val="ListParagraph"/>
+              <w:bidi w:val="0"/>
+              <w:ind w:left="0"/>
+            </w:pPr>
+            <w:r>
+              <w:t>Waiter</w:t>
+            </w:r>
+          </w:p>
+        </w:tc>
+      </w:tr>
+      <w:tr>
+        <w:tc>
+          <w:tcPr>
+            <w:tcW w:w="1413" w:type="dxa"/>
+          </w:tcPr>
+          <w:p>
+            <w:pPr>
+              <w:pStyle w:val="ListParagraph"/>
+              <w:bidi w:val="0"/>
+              <w:ind w:left="0"/>
+              <w:rPr>
+                <w:b/>
+                <w:bCs/>
+              </w:rPr>
+            </w:pPr>
+            <w:r>
+              <w:rPr>
+                <w:b/>
+                <w:bCs/>
+              </w:rPr>
+              <w:t>Description:</w:t>
+            </w:r>
+          </w:p>
+        </w:tc>
+        <w:tc>
+          <w:tcPr>
+            <w:tcW w:w="7603" w:type="dxa"/>
+          </w:tcPr>
+          <w:p>
+            <w:pPr>
+              <w:pStyle w:val="ListParagraph"/>
+              <w:bidi w:val="0"/>
+              <w:ind w:left="0"/>
+            </w:pPr>
+            <w:r>
+              <w:t xml:space="preserve">The </w:t>
+            </w:r>
+            <w:r>
+              <w:t>Waiter</w:t>
+            </w:r>
+            <w:r>
+              <w:t xml:space="preserve"> </w:t>
+            </w:r>
+            <w:r>
+              <w:t>removes a Sit &amp; Eat order for the day,</w:t>
+            </w:r>
+            <w:r>
+              <w:t xml:space="preserve"> </w:t>
+            </w:r>
+            <w:r>
+              <w:t xml:space="preserve">after entering his/her </w:t>
+            </w:r>
+            <w:r>
+              <w:t>information</w:t>
+            </w:r>
+          </w:p>
+        </w:tc>
+      </w:tr>
+    </w:tbl>
+    <w:p>
+      <w:pPr>
+        <w:pStyle w:val="ListParagraph"/>
+        <w:bidi w:val="0"/>
+        <w:ind w:left="0"/>
+        <w:rPr>
+          <w:b/>
+          <w:bCs/>
+        </w:rPr>
+      </w:pPr>
+    </w:p>
+    <w:p>
+      <w:pPr>
+        <w:pStyle w:val="Heading2"/>
+        <w:bidi w:val="0"/>
+      </w:pPr>
+      <w:r>
+        <w:t xml:space="preserve">View </w:t>
+      </w:r>
+      <w:r>
+        <w:t>companies</w:t>
+      </w:r>
+    </w:p>
+    <w:tbl>
+      <w:tblPr>
+        <w:tblStyle w:val="TableGrid"/>
+        <w:tblW w:w="0" w:type="auto"/>
+        <w:tblBorders>
+          <w:top w:val="none" w:sz="0" w:space="0" w:color="auto"/>
+          <w:left w:val="none" w:sz="0" w:space="0" w:color="auto"/>
+          <w:bottom w:val="none" w:sz="0" w:space="0" w:color="auto"/>
+          <w:right w:val="none" w:sz="0" w:space="0" w:color="auto"/>
+          <w:insideH w:val="none" w:sz="0" w:space="0" w:color="auto"/>
+          <w:insideV w:val="none" w:sz="0" w:space="0" w:color="auto"/>
+        </w:tblBorders>
+        <w:tblLook w:val="04A0" w:firstRow="1" w:lastRow="0" w:firstColumn="1" w:lastColumn="0" w:noHBand="0" w:noVBand="1"/>
+      </w:tblPr>
+      <w:tblGrid>
+        <w:gridCol w:w="1413"/>
+        <w:gridCol w:w="7603"/>
+      </w:tblGrid>
+      <w:tr>
+        <w:tc>
+          <w:tcPr>
+            <w:tcW w:w="1413" w:type="dxa"/>
+          </w:tcPr>
+          <w:p>
+            <w:pPr>
+              <w:pStyle w:val="ListParagraph"/>
+              <w:bidi w:val="0"/>
+              <w:ind w:left="0"/>
+              <w:rPr>
+                <w:b/>
+                <w:bCs/>
+              </w:rPr>
+            </w:pPr>
+            <w:r>
+              <w:rPr>
+                <w:b/>
+                <w:bCs/>
+              </w:rPr>
+              <w:t>Actors:</w:t>
+            </w:r>
+          </w:p>
+        </w:tc>
+        <w:tc>
+          <w:tcPr>
+            <w:tcW w:w="7603" w:type="dxa"/>
+          </w:tcPr>
+          <w:p>
+            <w:pPr>
+              <w:pStyle w:val="ListParagraph"/>
+              <w:bidi w:val="0"/>
+              <w:ind w:left="0"/>
+            </w:pPr>
+            <w:r>
+              <w:t>Admin</w:t>
+            </w:r>
+          </w:p>
+        </w:tc>
+      </w:tr>
+      <w:tr>
+        <w:tc>
+          <w:tcPr>
+            <w:tcW w:w="1413" w:type="dxa"/>
+          </w:tcPr>
+          <w:p>
+            <w:pPr>
+              <w:pStyle w:val="ListParagraph"/>
+              <w:bidi w:val="0"/>
+              <w:ind w:left="0"/>
+              <w:rPr>
+                <w:b/>
+                <w:bCs/>
+              </w:rPr>
+            </w:pPr>
+            <w:r>
+              <w:rPr>
+                <w:b/>
+                <w:bCs/>
+              </w:rPr>
+              <w:t>Description:</w:t>
+            </w:r>
+          </w:p>
+        </w:tc>
+        <w:tc>
+          <w:tcPr>
+            <w:tcW w:w="7603" w:type="dxa"/>
+          </w:tcPr>
+          <w:p>
+            <w:pPr>
+              <w:pStyle w:val="ListParagraph"/>
+              <w:bidi w:val="0"/>
+              <w:ind w:left="0"/>
+            </w:pPr>
+            <w:r>
+              <w:t xml:space="preserve">The </w:t>
+            </w:r>
+            <w:r>
+              <w:t>Admin</w:t>
+            </w:r>
+            <w:r>
+              <w:t xml:space="preserve"> </w:t>
+            </w:r>
+            <w:r>
+              <w:t>view</w:t>
+            </w:r>
+            <w:r>
+              <w:t>s</w:t>
+            </w:r>
+            <w:r>
+              <w:t xml:space="preserve"> the companies list, after entering his/her information</w:t>
+            </w:r>
+          </w:p>
+        </w:tc>
+      </w:tr>
+    </w:tbl>
+    <w:p>
+      <w:pPr>
+        <w:pStyle w:val="ListParagraph"/>
+        <w:bidi w:val="0"/>
+        <w:ind w:left="0"/>
+        <w:rPr>
+          <w:b/>
+          <w:bCs/>
+        </w:rPr>
+      </w:pPr>
+    </w:p>
+    <w:p>
+      <w:pPr>
+        <w:pStyle w:val="Heading2"/>
+        <w:bidi w:val="0"/>
+      </w:pPr>
+      <w:r>
+        <w:t>Add</w:t>
+      </w:r>
+      <w:r>
+        <w:t xml:space="preserve"> compan</w:t>
+      </w:r>
+      <w:r>
+        <w:t>y</w:t>
+      </w:r>
+    </w:p>
+    <w:tbl>
+      <w:tblPr>
+        <w:tblStyle w:val="TableGrid"/>
+        <w:tblW w:w="0" w:type="auto"/>
+        <w:tblBorders>
+          <w:top w:val="none" w:sz="0" w:space="0" w:color="auto"/>
+          <w:left w:val="none" w:sz="0" w:space="0" w:color="auto"/>
+          <w:bottom w:val="none" w:sz="0" w:space="0" w:color="auto"/>
+          <w:right w:val="none" w:sz="0" w:space="0" w:color="auto"/>
+          <w:insideH w:val="none" w:sz="0" w:space="0" w:color="auto"/>
+          <w:insideV w:val="none" w:sz="0" w:space="0" w:color="auto"/>
+        </w:tblBorders>
+        <w:tblLook w:val="04A0" w:firstRow="1" w:lastRow="0" w:firstColumn="1" w:lastColumn="0" w:noHBand="0" w:noVBand="1"/>
+      </w:tblPr>
+      <w:tblGrid>
+        <w:gridCol w:w="1413"/>
+        <w:gridCol w:w="7603"/>
+      </w:tblGrid>
+      <w:tr>
+        <w:tc>
+          <w:tcPr>
+            <w:tcW w:w="1413" w:type="dxa"/>
+          </w:tcPr>
+          <w:p>
+            <w:pPr>
+              <w:pStyle w:val="ListParagraph"/>
+              <w:bidi w:val="0"/>
+              <w:ind w:left="0"/>
+              <w:rPr>
+                <w:b/>
+                <w:bCs/>
+              </w:rPr>
+            </w:pPr>
+            <w:r>
+              <w:rPr>
+                <w:b/>
+                <w:bCs/>
+              </w:rPr>
+              <w:t>Actors:</w:t>
+            </w:r>
+          </w:p>
+        </w:tc>
+        <w:tc>
+          <w:tcPr>
+            <w:tcW w:w="7603" w:type="dxa"/>
+          </w:tcPr>
+          <w:p>
+            <w:pPr>
+              <w:pStyle w:val="ListParagraph"/>
+              <w:bidi w:val="0"/>
+              <w:ind w:left="0"/>
+            </w:pPr>
+            <w:r>
+              <w:t>Admin</w:t>
+            </w:r>
+          </w:p>
+        </w:tc>
+      </w:tr>
+      <w:tr>
+        <w:tc>
+          <w:tcPr>
+            <w:tcW w:w="1413" w:type="dxa"/>
+          </w:tcPr>
+          <w:p>
+            <w:pPr>
+              <w:pStyle w:val="ListParagraph"/>
+              <w:bidi w:val="0"/>
+              <w:ind w:left="0"/>
+              <w:rPr>
+                <w:b/>
+                <w:bCs/>
+              </w:rPr>
+            </w:pPr>
+            <w:r>
+              <w:rPr>
+                <w:b/>
+                <w:bCs/>
+              </w:rPr>
+              <w:t>Description:</w:t>
+            </w:r>
+          </w:p>
+        </w:tc>
+        <w:tc>
+          <w:tcPr>
+            <w:tcW w:w="7603" w:type="dxa"/>
+          </w:tcPr>
+          <w:p>
+            <w:pPr>
+              <w:pStyle w:val="ListParagraph"/>
+              <w:bidi w:val="0"/>
+              <w:ind w:left="0"/>
+            </w:pPr>
+            <w:r>
+              <w:t xml:space="preserve">The </w:t>
+            </w:r>
+            <w:r>
+              <w:t>Admin</w:t>
+            </w:r>
+            <w:r>
+              <w:t xml:space="preserve"> </w:t>
+            </w:r>
+            <w:r>
+              <w:t>adds</w:t>
+            </w:r>
+            <w:r>
+              <w:t xml:space="preserve"> a company</w:t>
+            </w:r>
+            <w:r>
+              <w:t xml:space="preserve"> </w:t>
+            </w:r>
+            <w:r>
+              <w:t>to</w:t>
+            </w:r>
+            <w:r>
+              <w:t xml:space="preserve"> the companies list, after entering his/her information</w:t>
+            </w:r>
+          </w:p>
+        </w:tc>
+      </w:tr>
+    </w:tbl>
+    <w:p>
+      <w:pPr>
+        <w:rPr>
+          <w:rFonts w:hint="cs"/>
+        </w:rPr>
+      </w:pPr>
+    </w:p>
+    <w:p>
+      <w:pPr>
+        <w:pStyle w:val="Heading2"/>
+        <w:bidi w:val="0"/>
+      </w:pPr>
+      <w:r>
+        <w:t>Remove</w:t>
+      </w:r>
+      <w:r>
+        <w:t xml:space="preserve"> company</w:t>
+      </w:r>
+    </w:p>
+    <w:tbl>
+      <w:tblPr>
+        <w:tblStyle w:val="TableGrid"/>
+        <w:tblW w:w="0" w:type="auto"/>
+        <w:tblBorders>
+          <w:top w:val="none" w:sz="0" w:space="0" w:color="auto"/>
+          <w:left w:val="none" w:sz="0" w:space="0" w:color="auto"/>
+          <w:bottom w:val="none" w:sz="0" w:space="0" w:color="auto"/>
+          <w:right w:val="none" w:sz="0" w:space="0" w:color="auto"/>
+          <w:insideH w:val="none" w:sz="0" w:space="0" w:color="auto"/>
+          <w:insideV w:val="none" w:sz="0" w:space="0" w:color="auto"/>
+        </w:tblBorders>
+        <w:tblLook w:val="04A0" w:firstRow="1" w:lastRow="0" w:firstColumn="1" w:lastColumn="0" w:noHBand="0" w:noVBand="1"/>
+      </w:tblPr>
+      <w:tblGrid>
+        <w:gridCol w:w="1413"/>
+        <w:gridCol w:w="7603"/>
+      </w:tblGrid>
+      <w:tr>
+        <w:tc>
+          <w:tcPr>
+            <w:tcW w:w="1413" w:type="dxa"/>
+          </w:tcPr>
+          <w:p>
+            <w:pPr>
+              <w:pStyle w:val="ListParagraph"/>
+              <w:bidi w:val="0"/>
+              <w:ind w:left="0"/>
+              <w:rPr>
+                <w:b/>
+                <w:bCs/>
+              </w:rPr>
+            </w:pPr>
+            <w:r>
+              <w:rPr>
+                <w:b/>
+                <w:bCs/>
+              </w:rPr>
+              <w:t>Actors:</w:t>
+            </w:r>
+          </w:p>
+        </w:tc>
+        <w:tc>
+          <w:tcPr>
+            <w:tcW w:w="7603" w:type="dxa"/>
+          </w:tcPr>
+          <w:p>
+            <w:pPr>
+              <w:pStyle w:val="ListParagraph"/>
+              <w:bidi w:val="0"/>
+              <w:ind w:left="0"/>
+            </w:pPr>
+            <w:r>
+              <w:t>Admin</w:t>
+            </w:r>
+          </w:p>
+        </w:tc>
+      </w:tr>
+      <w:tr>
+        <w:tc>
+          <w:tcPr>
+            <w:tcW w:w="1413" w:type="dxa"/>
+          </w:tcPr>
+          <w:p>
+            <w:pPr>
+              <w:pStyle w:val="ListParagraph"/>
+              <w:bidi w:val="0"/>
+              <w:ind w:left="0"/>
+              <w:rPr>
+                <w:b/>
+                <w:bCs/>
+              </w:rPr>
+            </w:pPr>
+            <w:r>
+              <w:rPr>
+                <w:b/>
+                <w:bCs/>
+              </w:rPr>
+              <w:t>Description:</w:t>
+            </w:r>
+          </w:p>
+        </w:tc>
+        <w:tc>
+          <w:tcPr>
+            <w:tcW w:w="7603" w:type="dxa"/>
+          </w:tcPr>
+          <w:p>
+            <w:pPr>
+              <w:pStyle w:val="ListParagraph"/>
+              <w:bidi w:val="0"/>
+              <w:ind w:left="0"/>
+            </w:pPr>
+            <w:r>
+              <w:t xml:space="preserve">The </w:t>
+            </w:r>
+            <w:r>
+              <w:t>Admin</w:t>
+            </w:r>
+            <w:r>
+              <w:t xml:space="preserve"> </w:t>
+            </w:r>
+            <w:r>
+              <w:t xml:space="preserve">remove a </w:t>
+            </w:r>
+            <w:r>
+              <w:t>compan</w:t>
+            </w:r>
+            <w:r>
+              <w:t>y</w:t>
+            </w:r>
+            <w:r>
+              <w:t xml:space="preserve"> from the companies list, after entering his/her information</w:t>
+            </w:r>
+          </w:p>
+        </w:tc>
+      </w:tr>
+    </w:tbl>
+    <w:p>
+      <w:pPr>
+        <w:pStyle w:val="ListParagraph"/>
+        <w:bidi w:val="0"/>
+        <w:ind w:left="0"/>
+        <w:rPr>
+          <w:b/>
+          <w:bCs/>
+        </w:rPr>
+      </w:pPr>
+    </w:p>
+    <w:p>
+      <w:pPr>
+        <w:pStyle w:val="Heading2"/>
+        <w:bidi w:val="0"/>
+      </w:pPr>
+      <w:r>
+        <w:lastRenderedPageBreak/>
+        <w:t>Change VIP-users</w:t>
+      </w:r>
+    </w:p>
+    <w:tbl>
+      <w:tblPr>
+        <w:tblStyle w:val="TableGrid"/>
+        <w:tblW w:w="0" w:type="auto"/>
+        <w:tblBorders>
+          <w:top w:val="none" w:sz="0" w:space="0" w:color="auto"/>
+          <w:left w:val="none" w:sz="0" w:space="0" w:color="auto"/>
+          <w:bottom w:val="none" w:sz="0" w:space="0" w:color="auto"/>
+          <w:right w:val="none" w:sz="0" w:space="0" w:color="auto"/>
+          <w:insideH w:val="none" w:sz="0" w:space="0" w:color="auto"/>
+          <w:insideV w:val="none" w:sz="0" w:space="0" w:color="auto"/>
+        </w:tblBorders>
+        <w:tblLook w:val="04A0" w:firstRow="1" w:lastRow="0" w:firstColumn="1" w:lastColumn="0" w:noHBand="0" w:noVBand="1"/>
+      </w:tblPr>
+      <w:tblGrid>
+        <w:gridCol w:w="1413"/>
+        <w:gridCol w:w="7603"/>
+      </w:tblGrid>
+      <w:tr>
+        <w:tc>
+          <w:tcPr>
+            <w:tcW w:w="1413" w:type="dxa"/>
+          </w:tcPr>
+          <w:p>
+            <w:pPr>
+              <w:pStyle w:val="ListParagraph"/>
+              <w:bidi w:val="0"/>
+              <w:ind w:left="0"/>
+              <w:rPr>
+                <w:b/>
+                <w:bCs/>
+              </w:rPr>
+            </w:pPr>
+            <w:r>
+              <w:rPr>
+                <w:b/>
+                <w:bCs/>
+              </w:rPr>
+              <w:t>Actors:</w:t>
+            </w:r>
+          </w:p>
+        </w:tc>
+        <w:tc>
+          <w:tcPr>
+            <w:tcW w:w="7603" w:type="dxa"/>
+          </w:tcPr>
+          <w:p>
+            <w:pPr>
+              <w:pStyle w:val="ListParagraph"/>
+              <w:bidi w:val="0"/>
+              <w:ind w:left="0"/>
+            </w:pPr>
+            <w:r>
+              <w:t>Admin</w:t>
+            </w:r>
+          </w:p>
+        </w:tc>
+      </w:tr>
+      <w:tr>
+        <w:tc>
+          <w:tcPr>
+            <w:tcW w:w="1413" w:type="dxa"/>
+          </w:tcPr>
+          <w:p>
+            <w:pPr>
+              <w:pStyle w:val="ListParagraph"/>
+              <w:bidi w:val="0"/>
+              <w:ind w:left="0"/>
+              <w:rPr>
+                <w:b/>
+                <w:bCs/>
+              </w:rPr>
+            </w:pPr>
+            <w:r>
+              <w:rPr>
+                <w:b/>
+                <w:bCs/>
+              </w:rPr>
+              <w:t>Description:</w:t>
+            </w:r>
+          </w:p>
+        </w:tc>
+        <w:tc>
+          <w:tcPr>
+            <w:tcW w:w="7603" w:type="dxa"/>
+          </w:tcPr>
+          <w:p>
+            <w:pPr>
+              <w:pStyle w:val="ListParagraph"/>
+              <w:bidi w:val="0"/>
+              <w:ind w:left="0"/>
+            </w:pPr>
+            <w:r>
+              <w:t xml:space="preserve">The </w:t>
+            </w:r>
+            <w:r>
+              <w:t>Admin</w:t>
+            </w:r>
+            <w:r>
+              <w:t xml:space="preserve"> </w:t>
+            </w:r>
+            <w:r>
+              <w:t xml:space="preserve">views </w:t>
+            </w:r>
+            <w:r>
+              <w:t>the VIP-users list, after entering his/her information</w:t>
+            </w:r>
+          </w:p>
+        </w:tc>
+      </w:tr>
+    </w:tbl>
+    <w:p>
+      <w:pPr>
+        <w:pStyle w:val="ListParagraph"/>
+        <w:bidi w:val="0"/>
+        <w:ind w:left="0"/>
+        <w:rPr>
+          <w:b/>
+          <w:bCs/>
+        </w:rPr>
+      </w:pPr>
+    </w:p>
+    <w:p>
+      <w:pPr>
+        <w:pStyle w:val="Heading2"/>
+        <w:bidi w:val="0"/>
+      </w:pPr>
+      <w:r>
+        <w:t xml:space="preserve">Add </w:t>
+      </w:r>
+      <w:r>
+        <w:t>VIP-user</w:t>
+      </w:r>
+    </w:p>
+    <w:tbl>
+      <w:tblPr>
+        <w:tblStyle w:val="TableGrid"/>
+        <w:tblW w:w="0" w:type="auto"/>
+        <w:tblBorders>
+          <w:top w:val="none" w:sz="0" w:space="0" w:color="auto"/>
+          <w:left w:val="none" w:sz="0" w:space="0" w:color="auto"/>
+          <w:bottom w:val="none" w:sz="0" w:space="0" w:color="auto"/>
+          <w:right w:val="none" w:sz="0" w:space="0" w:color="auto"/>
+          <w:insideH w:val="none" w:sz="0" w:space="0" w:color="auto"/>
+          <w:insideV w:val="none" w:sz="0" w:space="0" w:color="auto"/>
+        </w:tblBorders>
+        <w:tblLook w:val="04A0" w:firstRow="1" w:lastRow="0" w:firstColumn="1" w:lastColumn="0" w:noHBand="0" w:noVBand="1"/>
+      </w:tblPr>
+      <w:tblGrid>
+        <w:gridCol w:w="1413"/>
+        <w:gridCol w:w="7603"/>
+      </w:tblGrid>
+      <w:tr>
+        <w:tc>
+          <w:tcPr>
+            <w:tcW w:w="1413" w:type="dxa"/>
+          </w:tcPr>
+          <w:p>
+            <w:pPr>
+              <w:pStyle w:val="ListParagraph"/>
+              <w:bidi w:val="0"/>
+              <w:ind w:left="0"/>
+              <w:rPr>
+                <w:b/>
+                <w:bCs/>
+              </w:rPr>
+            </w:pPr>
+            <w:r>
+              <w:rPr>
+                <w:b/>
+                <w:bCs/>
+              </w:rPr>
+              <w:t>Actors:</w:t>
+            </w:r>
+          </w:p>
+        </w:tc>
+        <w:tc>
+          <w:tcPr>
+            <w:tcW w:w="7603" w:type="dxa"/>
+          </w:tcPr>
+          <w:p>
+            <w:pPr>
+              <w:pStyle w:val="ListParagraph"/>
+              <w:bidi w:val="0"/>
+              <w:ind w:left="0"/>
+            </w:pPr>
+            <w:r>
+              <w:t>Admin</w:t>
+            </w:r>
+          </w:p>
+        </w:tc>
+      </w:tr>
+      <w:tr>
+        <w:tc>
+          <w:tcPr>
+            <w:tcW w:w="1413" w:type="dxa"/>
+          </w:tcPr>
+          <w:p>
+            <w:pPr>
+              <w:pStyle w:val="ListParagraph"/>
+              <w:bidi w:val="0"/>
+              <w:ind w:left="0"/>
+              <w:rPr>
+                <w:b/>
+                <w:bCs/>
+              </w:rPr>
+            </w:pPr>
+            <w:r>
+              <w:rPr>
+                <w:b/>
+                <w:bCs/>
+              </w:rPr>
+              <w:t>Description:</w:t>
+            </w:r>
+          </w:p>
+        </w:tc>
+        <w:tc>
+          <w:tcPr>
+            <w:tcW w:w="7603" w:type="dxa"/>
+          </w:tcPr>
+          <w:p>
+            <w:pPr>
+              <w:pStyle w:val="ListParagraph"/>
+              <w:bidi w:val="0"/>
+              <w:ind w:left="0"/>
+            </w:pPr>
+            <w:r>
+              <w:t xml:space="preserve">The </w:t>
+            </w:r>
+            <w:r>
+              <w:t>Admin</w:t>
+            </w:r>
+            <w:r>
+              <w:t xml:space="preserve"> </w:t>
+            </w:r>
+            <w:r>
+              <w:t xml:space="preserve">adds </w:t>
+            </w:r>
+            <w:r>
+              <w:t xml:space="preserve">a </w:t>
+            </w:r>
+            <w:r>
+              <w:t xml:space="preserve">VIP-user </w:t>
+            </w:r>
+            <w:r>
+              <w:t xml:space="preserve">to </w:t>
+            </w:r>
+            <w:r>
+              <w:t>the VIP-users list, after entering his/her information</w:t>
+            </w:r>
+          </w:p>
+        </w:tc>
+      </w:tr>
+    </w:tbl>
+    <w:p>
+      <w:pPr>
+        <w:pStyle w:val="ListParagraph"/>
+        <w:bidi w:val="0"/>
+        <w:ind w:left="0"/>
+        <w:rPr>
+          <w:b/>
+          <w:bCs/>
+        </w:rPr>
+      </w:pPr>
+    </w:p>
+    <w:p>
+      <w:pPr>
+        <w:pStyle w:val="Heading2"/>
+        <w:bidi w:val="0"/>
+      </w:pPr>
+      <w:r>
+        <w:t xml:space="preserve">Remove </w:t>
+      </w:r>
+      <w:r>
+        <w:t>VIP-user</w:t>
+      </w:r>
+    </w:p>
+    <w:tbl>
+      <w:tblPr>
+        <w:tblStyle w:val="TableGrid"/>
+        <w:tblW w:w="0" w:type="auto"/>
+        <w:tblBorders>
+          <w:top w:val="none" w:sz="0" w:space="0" w:color="auto"/>
+          <w:left w:val="none" w:sz="0" w:space="0" w:color="auto"/>
+          <w:bottom w:val="none" w:sz="0" w:space="0" w:color="auto"/>
+          <w:right w:val="none" w:sz="0" w:space="0" w:color="auto"/>
+          <w:insideH w:val="none" w:sz="0" w:space="0" w:color="auto"/>
+          <w:insideV w:val="none" w:sz="0" w:space="0" w:color="auto"/>
+        </w:tblBorders>
+        <w:tblLook w:val="04A0" w:firstRow="1" w:lastRow="0" w:firstColumn="1" w:lastColumn="0" w:noHBand="0" w:noVBand="1"/>
+      </w:tblPr>
+      <w:tblGrid>
+        <w:gridCol w:w="1413"/>
+        <w:gridCol w:w="7603"/>
+      </w:tblGrid>
+      <w:tr>
+        <w:tc>
+          <w:tcPr>
+            <w:tcW w:w="1413" w:type="dxa"/>
+          </w:tcPr>
+          <w:p>
+            <w:pPr>
+              <w:pStyle w:val="ListParagraph"/>
+              <w:bidi w:val="0"/>
+              <w:ind w:left="0"/>
+              <w:rPr>
+                <w:b/>
+                <w:bCs/>
+              </w:rPr>
+            </w:pPr>
+            <w:r>
+              <w:rPr>
+                <w:b/>
+                <w:bCs/>
+              </w:rPr>
+              <w:t>Actors:</w:t>
+            </w:r>
+          </w:p>
+        </w:tc>
+        <w:tc>
+          <w:tcPr>
+            <w:tcW w:w="7603" w:type="dxa"/>
+          </w:tcPr>
+          <w:p>
+            <w:pPr>
+              <w:pStyle w:val="ListParagraph"/>
+              <w:bidi w:val="0"/>
+              <w:ind w:left="0"/>
+            </w:pPr>
+            <w:r>
+              <w:t>Admin</w:t>
+            </w:r>
+          </w:p>
+        </w:tc>
+      </w:tr>
+      <w:tr>
+        <w:tc>
+          <w:tcPr>
+            <w:tcW w:w="1413" w:type="dxa"/>
+          </w:tcPr>
+          <w:p>
+            <w:pPr>
+              <w:pStyle w:val="ListParagraph"/>
+              <w:bidi w:val="0"/>
+              <w:ind w:left="0"/>
+              <w:rPr>
+                <w:b/>
+                <w:bCs/>
+              </w:rPr>
+            </w:pPr>
+            <w:r>
+              <w:rPr>
+                <w:b/>
+                <w:bCs/>
+              </w:rPr>
+              <w:t>Description:</w:t>
+            </w:r>
+          </w:p>
+        </w:tc>
+        <w:tc>
+          <w:tcPr>
+            <w:tcW w:w="7603" w:type="dxa"/>
+          </w:tcPr>
+          <w:p>
+            <w:pPr>
+              <w:pStyle w:val="ListParagraph"/>
+              <w:bidi w:val="0"/>
+              <w:ind w:left="0"/>
+            </w:pPr>
+            <w:r>
+              <w:t xml:space="preserve">The </w:t>
+            </w:r>
+            <w:r>
+              <w:t>Admin</w:t>
+            </w:r>
+            <w:r>
+              <w:t xml:space="preserve"> </w:t>
+            </w:r>
+            <w:r>
+              <w:t xml:space="preserve">removes </w:t>
+            </w:r>
+            <w:r>
+              <w:t xml:space="preserve">a </w:t>
+            </w:r>
+            <w:r>
+              <w:t>VIP-user from the VIP-users list, after entering his/her information</w:t>
+            </w:r>
+          </w:p>
+        </w:tc>
+      </w:tr>
+    </w:tbl>
+    <w:p>
+      <w:pPr>
+        <w:pStyle w:val="ListParagraph"/>
+        <w:bidi w:val="0"/>
+        <w:ind w:left="0"/>
+        <w:rPr>
+          <w:b/>
+          <w:bCs/>
+        </w:rPr>
+      </w:pPr>
+    </w:p>
+    <w:p>
+      <w:pPr>
+        <w:pStyle w:val="Heading2"/>
+        <w:bidi w:val="0"/>
+      </w:pPr>
+      <w:r>
+        <w:t>View report</w:t>
+      </w:r>
+    </w:p>
+    <w:tbl>
+      <w:tblPr>
+        <w:tblStyle w:val="TableGrid"/>
+        <w:tblW w:w="0" w:type="auto"/>
+        <w:tblBorders>
+          <w:top w:val="none" w:sz="0" w:space="0" w:color="auto"/>
+          <w:left w:val="none" w:sz="0" w:space="0" w:color="auto"/>
+          <w:bottom w:val="none" w:sz="0" w:space="0" w:color="auto"/>
+          <w:right w:val="none" w:sz="0" w:space="0" w:color="auto"/>
+          <w:insideH w:val="none" w:sz="0" w:space="0" w:color="auto"/>
+          <w:insideV w:val="none" w:sz="0" w:space="0" w:color="auto"/>
+        </w:tblBorders>
+        <w:tblLook w:val="04A0" w:firstRow="1" w:lastRow="0" w:firstColumn="1" w:lastColumn="0" w:noHBand="0" w:noVBand="1"/>
+      </w:tblPr>
+      <w:tblGrid>
+        <w:gridCol w:w="1413"/>
+        <w:gridCol w:w="7603"/>
+      </w:tblGrid>
+      <w:tr>
+        <w:tc>
+          <w:tcPr>
+            <w:tcW w:w="1413" w:type="dxa"/>
+          </w:tcPr>
+          <w:p>
+            <w:pPr>
+              <w:pStyle w:val="ListParagraph"/>
+              <w:bidi w:val="0"/>
+              <w:ind w:left="0"/>
+              <w:rPr>
+                <w:b/>
+                <w:bCs/>
+              </w:rPr>
+            </w:pPr>
+            <w:r>
+              <w:rPr>
+                <w:b/>
+                <w:bCs/>
+              </w:rPr>
+              <w:t>Actors:</w:t>
+            </w:r>
+          </w:p>
+        </w:tc>
+        <w:tc>
+          <w:tcPr>
+            <w:tcW w:w="7603" w:type="dxa"/>
+          </w:tcPr>
+          <w:p>
+            <w:pPr>
+              <w:pStyle w:val="ListParagraph"/>
+              <w:bidi w:val="0"/>
+              <w:ind w:left="0"/>
+            </w:pPr>
+            <w:r>
+              <w:t>Admin</w:t>
+            </w:r>
+          </w:p>
+        </w:tc>
+      </w:tr>
+      <w:tr>
+        <w:tc>
+          <w:tcPr>
+            <w:tcW w:w="1413" w:type="dxa"/>
+          </w:tcPr>
+          <w:p>
+            <w:pPr>
+              <w:pStyle w:val="ListParagraph"/>
+              <w:bidi w:val="0"/>
+              <w:ind w:left="0"/>
+              <w:rPr>
+                <w:b/>
+                <w:bCs/>
+              </w:rPr>
+            </w:pPr>
+            <w:r>
+              <w:rPr>
+                <w:b/>
+                <w:bCs/>
+              </w:rPr>
+              <w:t>Description:</w:t>
+            </w:r>
+          </w:p>
+        </w:tc>
+        <w:tc>
+          <w:tcPr>
+            <w:tcW w:w="7603" w:type="dxa"/>
+          </w:tcPr>
+          <w:p>
+            <w:pPr>
+              <w:pStyle w:val="ListParagraph"/>
+              <w:bidi w:val="0"/>
+              <w:ind w:left="0"/>
+            </w:pPr>
+            <w:r>
+              <w:t xml:space="preserve">The </w:t>
+            </w:r>
+            <w:r>
+              <w:t>Admin</w:t>
+            </w:r>
+            <w:r>
+              <w:t xml:space="preserve"> </w:t>
+            </w:r>
+            <w:r>
+              <w:t>selects which report to view, after entering his/her information</w:t>
+            </w:r>
+          </w:p>
+        </w:tc>
+      </w:tr>
+    </w:tbl>
+    <w:p>
+      <w:pPr>
+        <w:pStyle w:val="ListParagraph"/>
+        <w:bidi w:val="0"/>
+        <w:ind w:left="0"/>
+        <w:rPr>
+          <w:b/>
+          <w:bCs/>
+        </w:rPr>
+      </w:pPr>
+    </w:p>
+    <w:p>
+      <w:pPr>
+        <w:pStyle w:val="ListParagraph"/>
+        <w:ind w:left="0"/>
+        <w:rPr>
+          <w:b/>
+          <w:bCs/>
+          <w:rtl/>
+        </w:rPr>
+      </w:pPr>
+    </w:p>
+    <w:p>
+      <w:pPr>
+        <w:pStyle w:val="ListParagraph"/>
+        <w:ind w:left="0"/>
+        <w:rPr>
+          <w:b/>
+          <w:bCs/>
+          <w:rtl/>
+        </w:rPr>
+      </w:pPr>
+    </w:p>
+    <w:p>
+      <w:pPr>
+        <w:pStyle w:val="ListParagraph"/>
+        <w:ind w:left="0"/>
+        <w:rPr>
+          <w:b/>
+          <w:bCs/>
+          <w:rtl/>
+        </w:rPr>
+      </w:pPr>
+    </w:p>
+    <w:p>
+      <w:pPr>
+        <w:pStyle w:val="ListParagraph"/>
+        <w:ind w:left="0"/>
+        <w:rPr>
+          <w:b/>
+          <w:bCs/>
+          <w:rtl/>
+        </w:rPr>
+      </w:pPr>
+    </w:p>
+    <w:p>
+      <w:pPr>
+        <w:pStyle w:val="ListParagraph"/>
+        <w:ind w:left="0"/>
+        <w:rPr>
+          <w:b/>
+          <w:bCs/>
+          <w:rtl/>
+        </w:rPr>
+      </w:pPr>
+    </w:p>
+    <w:p>
+      <w:pPr>
+        <w:pStyle w:val="ListParagraph"/>
+        <w:ind w:left="0"/>
+        <w:rPr>
+          <w:b/>
+          <w:bCs/>
+          <w:rtl/>
+        </w:rPr>
+      </w:pPr>
+    </w:p>
+    <w:p>
+      <w:pPr>
+        <w:pStyle w:val="ListParagraph"/>
+        <w:ind w:left="0"/>
+        <w:rPr>
+          <w:b/>
+          <w:bCs/>
+          <w:rtl/>
+        </w:rPr>
+      </w:pPr>
+    </w:p>
+    <w:p>
+      <w:pPr>
+        <w:pStyle w:val="ListParagraph"/>
+        <w:ind w:left="0"/>
+        <w:rPr>
+          <w:b/>
+          <w:bCs/>
+          <w:rtl/>
+        </w:rPr>
+      </w:pPr>
+    </w:p>
+    <w:p>
+      <w:pPr>
+        <w:pStyle w:val="ListParagraph"/>
+        <w:ind w:left="0"/>
+        <w:rPr>
+          <w:b/>
+          <w:bCs/>
+          <w:rtl/>
+        </w:rPr>
+      </w:pPr>
+    </w:p>
+    <w:p>
+      <w:pPr>
+        <w:pStyle w:val="ListParagraph"/>
+        <w:ind w:left="0"/>
+        <w:rPr>
+          <w:b/>
+          <w:bCs/>
+          <w:rtl/>
+        </w:rPr>
+      </w:pPr>
+    </w:p>
+    <w:p>
+      <w:pPr>
+        <w:pStyle w:val="ListParagraph"/>
+        <w:ind w:left="0"/>
+        <w:rPr>
+          <w:b/>
+          <w:bCs/>
+          <w:rtl/>
+        </w:rPr>
+      </w:pPr>
+    </w:p>
+    <w:p>
+      <w:pPr>
+        <w:pStyle w:val="ListParagraph"/>
+        <w:ind w:left="0"/>
+        <w:rPr>
+          <w:b/>
+          <w:bCs/>
+          <w:rtl/>
+        </w:rPr>
+      </w:pPr>
+    </w:p>
+    <w:p>
+      <w:pPr>
+        <w:pStyle w:val="ListParagraph"/>
+        <w:ind w:left="0"/>
+        <w:rPr>
+          <w:b/>
+          <w:bCs/>
+          <w:rtl/>
+        </w:rPr>
+      </w:pPr>
+    </w:p>
+    <w:p>
+      <w:pPr>
+        <w:pStyle w:val="ListParagraph"/>
+        <w:ind w:left="0"/>
+        <w:rPr>
+          <w:b/>
+          <w:bCs/>
+          <w:rtl/>
+        </w:rPr>
+      </w:pPr>
+    </w:p>
+    <w:p>
+      <w:pPr>
+        <w:pStyle w:val="ListParagraph"/>
+        <w:ind w:left="0"/>
+        <w:rPr>
+          <w:b/>
+          <w:bCs/>
+          <w:rtl/>
+        </w:rPr>
+      </w:pPr>
+    </w:p>
+    <w:p>
+      <w:pPr>
+        <w:pStyle w:val="ListParagraph"/>
+        <w:ind w:left="0"/>
+        <w:rPr>
+          <w:b/>
+          <w:bCs/>
+          <w:rtl/>
+        </w:rPr>
+      </w:pPr>
+    </w:p>
+    <w:p>
+      <w:pPr>
+        <w:pStyle w:val="ListParagraph"/>
+        <w:ind w:left="0"/>
+        <w:rPr>
+          <w:b/>
+          <w:bCs/>
+          <w:rtl/>
+        </w:rPr>
+      </w:pPr>
+    </w:p>
+    <w:p>
+      <w:pPr>
+        <w:pStyle w:val="ListParagraph"/>
+        <w:ind w:left="0"/>
+        <w:rPr>
+          <w:b/>
+          <w:bCs/>
+          <w:rtl/>
+        </w:rPr>
+      </w:pPr>
+    </w:p>
+    <w:p>
+      <w:pPr>
+        <w:pStyle w:val="ListParagraph"/>
+        <w:ind w:left="0"/>
+        <w:rPr>
+          <w:b/>
+          <w:bCs/>
+          <w:rtl/>
+        </w:rPr>
+      </w:pPr>
+    </w:p>
+    <w:p>
+      <w:pPr>
+        <w:pStyle w:val="ListParagraph"/>
+        <w:ind w:left="0"/>
+        <w:rPr>
+          <w:b/>
+          <w:bCs/>
+          <w:rtl/>
+        </w:rPr>
+      </w:pPr>
+    </w:p>
+    <w:p>
+      <w:pPr>
+        <w:pStyle w:val="ListParagraph"/>
+        <w:ind w:left="0"/>
+        <w:rPr>
+          <w:b/>
+          <w:bCs/>
+          <w:rtl/>
+        </w:rPr>
+      </w:pPr>
+    </w:p>
+    <w:p>
+      <w:pPr>
+        <w:pStyle w:val="ListParagraph"/>
+        <w:ind w:left="0"/>
+        <w:rPr>
+          <w:b/>
+          <w:bCs/>
+          <w:rtl/>
+        </w:rPr>
+      </w:pPr>
+    </w:p>
+    <w:p>
+      <w:pPr>
+        <w:pStyle w:val="ListParagraph"/>
+        <w:ind w:left="0"/>
+        <w:rPr>
+          <w:b/>
+          <w:bCs/>
+          <w:rtl/>
+        </w:rPr>
+      </w:pPr>
+    </w:p>
+    <w:p>
+      <w:pPr>
+        <w:pStyle w:val="ListParagraph"/>
+        <w:ind w:left="0"/>
+        <w:rPr>
+          <w:b/>
+          <w:bCs/>
+          <w:rtl/>
+        </w:rPr>
+      </w:pPr>
+    </w:p>
+    <w:p>
+      <w:pPr>
+        <w:pStyle w:val="ListParagraph"/>
+        <w:ind w:left="0"/>
+        <w:rPr>
+          <w:b/>
+          <w:bCs/>
+          <w:rtl/>
+        </w:rPr>
+      </w:pPr>
+    </w:p>
+    <w:p>
+      <w:pPr>
+        <w:pStyle w:val="ListParagraph"/>
+        <w:ind w:left="0"/>
+        <w:rPr>
+          <w:b/>
+          <w:bCs/>
+          <w:rtl/>
+        </w:rPr>
+      </w:pPr>
+    </w:p>
+    <w:p>
+      <w:pPr>
+        <w:pStyle w:val="ListParagraph"/>
+        <w:ind w:left="0"/>
+        <w:rPr>
+          <w:b/>
+          <w:bCs/>
+          <w:rtl/>
+        </w:rPr>
+      </w:pPr>
+    </w:p>
+    <w:p>
+      <w:pPr>
+        <w:pStyle w:val="ListParagraph"/>
+        <w:ind w:left="0"/>
+        <w:rPr>
+          <w:b/>
+          <w:bCs/>
+          <w:rtl/>
+        </w:rPr>
+      </w:pPr>
+    </w:p>
+    <w:p>
+      <w:pPr>
+        <w:pStyle w:val="ListParagraph"/>
+        <w:ind w:left="0"/>
+        <w:rPr>
+          <w:b/>
+          <w:bCs/>
+          <w:rtl/>
+        </w:rPr>
+      </w:pPr>
+    </w:p>
+    <w:p>
+      <w:pPr>
+        <w:pStyle w:val="ListParagraph"/>
+        <w:ind w:left="0"/>
+        <w:rPr>
+          <w:b/>
+          <w:bCs/>
+          <w:rtl/>
+        </w:rPr>
+      </w:pPr>
+    </w:p>
+    <w:p>
+      <w:pPr>
+        <w:pStyle w:val="ListParagraph"/>
+        <w:ind w:left="0"/>
+        <w:rPr>
+          <w:b/>
+          <w:bCs/>
+          <w:rtl/>
+        </w:rPr>
+      </w:pPr>
+    </w:p>
+    <w:p>
+      <w:pPr>
+        <w:pStyle w:val="ListParagraph"/>
+        <w:numPr>
+          <w:ilvl w:val="0"/>
+          <w:numId w:val="7"/>
+        </w:numPr>
+        <w:rPr>
+          <w:rtl/>
+        </w:rPr>
       </w:pPr>
       <w:bookmarkStart w:id="26" w:name="_GoBack"/>
       <w:bookmarkEnd w:id="26"/>
+    </w:p>
+    <w:p>
+      <w:pPr>
+        <w:pStyle w:val="Heading1"/>
+        <w:numPr>
+          <w:ilvl w:val="0"/>
+          <w:numId w:val="8"/>
+        </w:numPr>
+        <w:bidi w:val="0"/>
+      </w:pPr>
+      <w:r>
+        <w:t>Use Case 1</w:t>
+      </w:r>
+    </w:p>
+    <w:tbl>
+      <w:tblPr>
+        <w:tblStyle w:val="TableGrid"/>
+        <w:tblW w:w="9252" w:type="dxa"/>
+        <w:tblBorders>
+          <w:top w:val="none" w:sz="0" w:space="0" w:color="auto"/>
+          <w:left w:val="none" w:sz="0" w:space="0" w:color="auto"/>
+          <w:bottom w:val="none" w:sz="0" w:space="0" w:color="auto"/>
+          <w:right w:val="none" w:sz="0" w:space="0" w:color="auto"/>
+          <w:insideH w:val="none" w:sz="0" w:space="0" w:color="auto"/>
+          <w:insideV w:val="none" w:sz="0" w:space="0" w:color="auto"/>
+        </w:tblBorders>
+        <w:tblLook w:val="04A0" w:firstRow="1" w:lastRow="0" w:firstColumn="1" w:lastColumn="0" w:noHBand="0" w:noVBand="1"/>
+      </w:tblPr>
+      <w:tblGrid>
+        <w:gridCol w:w="2547"/>
+        <w:gridCol w:w="6705"/>
+      </w:tblGrid>
+      <w:tr>
+        <w:tc>
+          <w:tcPr>
+            <w:tcW w:w="2547" w:type="dxa"/>
+          </w:tcPr>
+          <w:p>
+            <w:pPr>
+              <w:pStyle w:val="ListParagraph"/>
+              <w:bidi w:val="0"/>
+              <w:ind w:left="0"/>
+              <w:rPr>
+                <w:b/>
+                <w:bCs/>
+              </w:rPr>
+            </w:pPr>
+            <w:r>
+              <w:rPr>
+                <w:b/>
+                <w:bCs/>
+              </w:rPr>
+              <w:t>Name:</w:t>
+            </w:r>
+          </w:p>
+        </w:tc>
+        <w:tc>
+          <w:tcPr>
+            <w:tcW w:w="6705" w:type="dxa"/>
+          </w:tcPr>
+          <w:p>
+            <w:pPr>
+              <w:pStyle w:val="ListParagraph"/>
+              <w:bidi w:val="0"/>
+              <w:ind w:left="0"/>
+            </w:pPr>
+            <w:r>
+              <w:t xml:space="preserve">Add </w:t>
+            </w:r>
+            <w:r>
+              <w:t>Sit &amp; Eat O</w:t>
+            </w:r>
+            <w:r>
+              <w:t>rder</w:t>
+            </w:r>
+          </w:p>
+        </w:tc>
+      </w:tr>
+      <w:tr>
+        <w:tc>
+          <w:tcPr>
+            <w:tcW w:w="2547" w:type="dxa"/>
+          </w:tcPr>
+          <w:p>
+            <w:pPr>
+              <w:pStyle w:val="ListParagraph"/>
+              <w:bidi w:val="0"/>
+              <w:ind w:left="0"/>
+              <w:rPr>
+                <w:b/>
+                <w:bCs/>
+              </w:rPr>
+            </w:pPr>
+            <w:r>
+              <w:rPr>
+                <w:b/>
+                <w:bCs/>
+              </w:rPr>
+              <w:t>Actors:</w:t>
+            </w:r>
+          </w:p>
+        </w:tc>
+        <w:tc>
+          <w:tcPr>
+            <w:tcW w:w="6705" w:type="dxa"/>
+          </w:tcPr>
+          <w:p>
+            <w:pPr>
+              <w:pStyle w:val="ListParagraph"/>
+              <w:bidi w:val="0"/>
+              <w:ind w:left="0"/>
+            </w:pPr>
+            <w:r>
+              <w:t>End-user</w:t>
+            </w:r>
+          </w:p>
+        </w:tc>
+      </w:tr>
+      <w:tr>
+        <w:tc>
+          <w:tcPr>
+            <w:tcW w:w="2547" w:type="dxa"/>
+          </w:tcPr>
+          <w:p>
+            <w:pPr>
+              <w:pStyle w:val="ListParagraph"/>
+              <w:bidi w:val="0"/>
+              <w:ind w:left="0"/>
+              <w:rPr>
+                <w:b/>
+                <w:bCs/>
+              </w:rPr>
+            </w:pPr>
+            <w:r>
+              <w:rPr>
+                <w:b/>
+                <w:bCs/>
+              </w:rPr>
+              <w:t>Goal Description:</w:t>
+            </w:r>
+          </w:p>
+        </w:tc>
+        <w:tc>
+          <w:tcPr>
+            <w:tcW w:w="6705" w:type="dxa"/>
+          </w:tcPr>
+          <w:p>
+            <w:pPr>
+              <w:pStyle w:val="ListParagraph"/>
+              <w:bidi w:val="0"/>
+              <w:ind w:left="0"/>
+            </w:pPr>
+            <w:r>
+              <w:t>The End-user adds a</w:t>
+            </w:r>
+            <w:r>
+              <w:t xml:space="preserve"> Sit &amp; Eat</w:t>
+            </w:r>
+            <w:r>
+              <w:t xml:space="preserve"> order with </w:t>
+            </w:r>
+            <w:proofErr w:type="gramStart"/>
+            <w:r>
+              <w:t>particular information</w:t>
+            </w:r>
+            <w:proofErr w:type="gramEnd"/>
+          </w:p>
+        </w:tc>
+      </w:tr>
+      <w:tr>
+        <w:tc>
+          <w:tcPr>
+            <w:tcW w:w="2547" w:type="dxa"/>
+          </w:tcPr>
+          <w:p>
+            <w:pPr>
+              <w:pStyle w:val="ListParagraph"/>
+              <w:bidi w:val="0"/>
+              <w:ind w:left="0"/>
+              <w:rPr>
+                <w:b/>
+                <w:bCs/>
+              </w:rPr>
+            </w:pPr>
+            <w:r>
+              <w:rPr>
+                <w:b/>
+                <w:bCs/>
+              </w:rPr>
+              <w:t>Reference to Requir</w:t>
+            </w:r>
+            <w:r>
+              <w:rPr>
+                <w:b/>
+                <w:bCs/>
+              </w:rPr>
+              <w:t>e</w:t>
+            </w:r>
+            <w:r>
+              <w:rPr>
+                <w:b/>
+                <w:bCs/>
+              </w:rPr>
+              <w:t>ment Document:</w:t>
+            </w:r>
+          </w:p>
+        </w:tc>
+        <w:tc>
+          <w:tcPr>
+            <w:tcW w:w="6705" w:type="dxa"/>
+          </w:tcPr>
+          <w:p>
+            <w:pPr>
+              <w:pStyle w:val="ListParagraph"/>
+              <w:bidi w:val="0"/>
+              <w:ind w:left="0"/>
+            </w:pPr>
+            <w:r>
+              <w:fldChar w:fldCharType="begin"/>
+            </w:r>
+            <w:r>
+              <w:instrText xml:space="preserve"> REF _Ref502566123 \r \h </w:instrText>
+            </w:r>
+            <w:r>
+              <w:fldChar w:fldCharType="separate"/>
+            </w:r>
+            <w:r>
+              <w:rPr>
+                <w:cs/>
+              </w:rPr>
+              <w:t>‎</w:t>
+            </w:r>
+            <w:r>
+              <w:t>1.1</w:t>
+            </w:r>
+            <w:r>
+              <w:fldChar w:fldCharType="end"/>
+            </w:r>
+            <w:r>
+              <w:t xml:space="preserve"> (</w:t>
+            </w:r>
+            <w:r>
+              <w:fldChar w:fldCharType="begin"/>
+            </w:r>
+            <w:r>
+              <w:instrText xml:space="preserve"> REF _Ref502566167 \r \h </w:instrText>
+            </w:r>
+            <w:r>
+              <w:fldChar w:fldCharType="separate"/>
+            </w:r>
+            <w:r>
+              <w:rPr>
+                <w:cs/>
+              </w:rPr>
+              <w:t>‎</w:t>
+            </w:r>
+            <w:r>
+              <w:t>1.1.1.4.2</w:t>
+            </w:r>
+            <w:r>
+              <w:fldChar w:fldCharType="end"/>
+            </w:r>
+            <w:r>
+              <w:t>)</w:t>
+            </w:r>
+          </w:p>
+        </w:tc>
+      </w:tr>
+      <w:tr>
+        <w:tc>
+          <w:tcPr>
+            <w:tcW w:w="2547" w:type="dxa"/>
+          </w:tcPr>
+          <w:p>
+            <w:pPr>
+              <w:pStyle w:val="ListParagraph"/>
+              <w:bidi w:val="0"/>
+              <w:ind w:left="0"/>
+              <w:rPr>
+                <w:b/>
+                <w:bCs/>
+              </w:rPr>
+            </w:pPr>
+            <w:r>
+              <w:rPr>
+                <w:b/>
+                <w:bCs/>
+              </w:rPr>
+              <w:t>Precondition</w:t>
+            </w:r>
+            <w:r>
+              <w:rPr>
+                <w:b/>
+                <w:bCs/>
+              </w:rPr>
+              <w:t>s:</w:t>
+            </w:r>
+          </w:p>
+        </w:tc>
+        <w:tc>
+          <w:tcPr>
+            <w:tcW w:w="6705" w:type="dxa"/>
+          </w:tcPr>
+          <w:p>
+            <w:pPr>
+              <w:pStyle w:val="ListParagraph"/>
+              <w:bidi w:val="0"/>
+              <w:ind w:left="0"/>
+            </w:pPr>
+            <w:r>
+              <w:t>None</w:t>
+            </w:r>
+          </w:p>
+        </w:tc>
+      </w:tr>
+      <w:tr>
+        <w:tc>
+          <w:tcPr>
+            <w:tcW w:w="2547" w:type="dxa"/>
+          </w:tcPr>
+          <w:p>
+            <w:pPr>
+              <w:pStyle w:val="ListParagraph"/>
+              <w:bidi w:val="0"/>
+              <w:ind w:left="0"/>
+              <w:rPr>
+                <w:b/>
+                <w:bCs/>
+              </w:rPr>
+            </w:pPr>
+            <w:r>
+              <w:rPr>
+                <w:b/>
+                <w:bCs/>
+              </w:rPr>
+              <w:t>Description:</w:t>
+            </w:r>
+          </w:p>
+        </w:tc>
+        <w:tc>
+          <w:tcPr>
+            <w:tcW w:w="6705" w:type="dxa"/>
+          </w:tcPr>
+          <w:p>
+            <w:pPr>
+              <w:pStyle w:val="ListParagraph"/>
+              <w:numPr>
+                <w:ilvl w:val="0"/>
+                <w:numId w:val="9"/>
+              </w:numPr>
+              <w:bidi w:val="0"/>
+            </w:pPr>
+            <w:r>
+              <w:t>The End-user requests to add a new order</w:t>
+            </w:r>
+          </w:p>
+          <w:p>
+            <w:pPr>
+              <w:pStyle w:val="ListParagraph"/>
+              <w:numPr>
+                <w:ilvl w:val="0"/>
+                <w:numId w:val="9"/>
+              </w:numPr>
+              <w:bidi w:val="0"/>
+            </w:pPr>
+            <w:r>
+              <w:t>The system asks for the End-user name</w:t>
+            </w:r>
+          </w:p>
+          <w:p>
+            <w:pPr>
+              <w:pStyle w:val="ListParagraph"/>
+              <w:numPr>
+                <w:ilvl w:val="0"/>
+                <w:numId w:val="9"/>
+              </w:numPr>
+              <w:bidi w:val="0"/>
+            </w:pPr>
+            <w:r>
+              <w:t>The End-user enters his/her name</w:t>
+            </w:r>
+          </w:p>
+          <w:p>
+            <w:pPr>
+              <w:pStyle w:val="ListParagraph"/>
+              <w:numPr>
+                <w:ilvl w:val="0"/>
+                <w:numId w:val="9"/>
+              </w:numPr>
+              <w:bidi w:val="0"/>
+            </w:pPr>
+            <w:r>
+              <w:t>The system displays the available meals</w:t>
+            </w:r>
+          </w:p>
+          <w:p>
+            <w:pPr>
+              <w:pStyle w:val="ListParagraph"/>
+              <w:numPr>
+                <w:ilvl w:val="0"/>
+                <w:numId w:val="9"/>
+              </w:numPr>
+              <w:bidi w:val="0"/>
+            </w:pPr>
+            <w:r>
+              <w:t>The End-user chooses the desired meal</w:t>
+            </w:r>
+          </w:p>
+          <w:p>
+            <w:pPr>
+              <w:pStyle w:val="ListParagraph"/>
+              <w:numPr>
+                <w:ilvl w:val="0"/>
+                <w:numId w:val="9"/>
+              </w:numPr>
+              <w:bidi w:val="0"/>
+            </w:pPr>
+            <w:r>
+              <w:t>The system displays for the date range of the order</w:t>
+            </w:r>
+          </w:p>
+          <w:p>
+            <w:pPr>
+              <w:pStyle w:val="ListParagraph"/>
+              <w:numPr>
+                <w:ilvl w:val="0"/>
+                <w:numId w:val="9"/>
+              </w:numPr>
+              <w:bidi w:val="0"/>
+            </w:pPr>
+            <w:r>
+              <w:t>The End-user enters the date range</w:t>
+            </w:r>
+          </w:p>
+          <w:p>
+            <w:pPr>
+              <w:pStyle w:val="ListParagraph"/>
+              <w:numPr>
+                <w:ilvl w:val="0"/>
+                <w:numId w:val="9"/>
+              </w:numPr>
+              <w:bidi w:val="0"/>
+            </w:pPr>
+            <w:r>
+              <w:t>The system displays the available order types</w:t>
+            </w:r>
+          </w:p>
+          <w:p>
+            <w:pPr>
+              <w:pStyle w:val="ListParagraph"/>
+              <w:numPr>
+                <w:ilvl w:val="0"/>
+                <w:numId w:val="9"/>
+              </w:numPr>
+              <w:bidi w:val="0"/>
+            </w:pPr>
+            <w:r>
+              <w:t>The End-user chooses Sit &amp; Eat</w:t>
+            </w:r>
+          </w:p>
+          <w:p>
+            <w:pPr>
+              <w:pStyle w:val="ListParagraph"/>
+              <w:numPr>
+                <w:ilvl w:val="0"/>
+                <w:numId w:val="9"/>
+              </w:numPr>
+              <w:bidi w:val="0"/>
+            </w:pPr>
+            <w:r>
+              <w:t>The system displays the available pay methods</w:t>
+            </w:r>
+          </w:p>
+          <w:p>
+            <w:pPr>
+              <w:pStyle w:val="ListParagraph"/>
+              <w:numPr>
+                <w:ilvl w:val="0"/>
+                <w:numId w:val="9"/>
+              </w:numPr>
+              <w:bidi w:val="0"/>
+            </w:pPr>
+            <w:r>
+              <w:t xml:space="preserve">The End-user chooses the pay method and </w:t>
+            </w:r>
+            <w:r>
+              <w:t>enters</w:t>
+            </w:r>
+            <w:r>
+              <w:t xml:space="preserve"> the required extra information, based on the chosen pay method</w:t>
+            </w:r>
+          </w:p>
+          <w:p>
+            <w:pPr>
+              <w:pStyle w:val="ListParagraph"/>
+              <w:numPr>
+                <w:ilvl w:val="0"/>
+                <w:numId w:val="9"/>
+              </w:numPr>
+              <w:bidi w:val="0"/>
+            </w:pPr>
+            <w:r>
+              <w:t xml:space="preserve">The system </w:t>
+            </w:r>
+            <w:r>
+              <w:t>assigns an order-id and displays the order-id</w:t>
+            </w:r>
+          </w:p>
+        </w:tc>
+      </w:tr>
+      <w:tr>
+        <w:tc>
+          <w:tcPr>
+            <w:tcW w:w="2547" w:type="dxa"/>
+          </w:tcPr>
+          <w:p>
+            <w:pPr>
+              <w:pStyle w:val="ListParagraph"/>
+              <w:bidi w:val="0"/>
+              <w:ind w:left="0"/>
+              <w:rPr>
+                <w:b/>
+                <w:bCs/>
+              </w:rPr>
+            </w:pPr>
+            <w:r>
+              <w:rPr>
+                <w:b/>
+                <w:bCs/>
+              </w:rPr>
+              <w:t>Postcondition:</w:t>
+            </w:r>
+          </w:p>
+        </w:tc>
+        <w:tc>
+          <w:tcPr>
+            <w:tcW w:w="6705" w:type="dxa"/>
+          </w:tcPr>
+          <w:p>
+            <w:pPr>
+              <w:pStyle w:val="ListParagraph"/>
+              <w:bidi w:val="0"/>
+              <w:ind w:left="0"/>
+            </w:pPr>
+            <w:r>
+              <w:t>The system assigns an order-id to the order, and the order is added to the database.</w:t>
+            </w:r>
+          </w:p>
+        </w:tc>
+      </w:tr>
+      <w:tr>
+        <w:tc>
+          <w:tcPr>
+            <w:tcW w:w="2547" w:type="dxa"/>
+          </w:tcPr>
+          <w:p>
+            <w:pPr>
+              <w:pStyle w:val="ListParagraph"/>
+              <w:bidi w:val="0"/>
+              <w:ind w:left="0"/>
+              <w:rPr>
+                <w:b/>
+                <w:bCs/>
+              </w:rPr>
+            </w:pPr>
+            <w:r>
+              <w:rPr>
+                <w:b/>
+                <w:bCs/>
+              </w:rPr>
+              <w:t>Variations:</w:t>
+            </w:r>
+          </w:p>
+        </w:tc>
+        <w:tc>
+          <w:tcPr>
+            <w:tcW w:w="6705" w:type="dxa"/>
+          </w:tcPr>
+          <w:p>
+            <w:pPr>
+              <w:pStyle w:val="ListParagraph"/>
+              <w:numPr>
+                <w:ilvl w:val="0"/>
+                <w:numId w:val="10"/>
+              </w:numPr>
+              <w:bidi w:val="0"/>
+            </w:pPr>
+            <w:r>
+              <w:t xml:space="preserve">In step 9 – the system cannot find an available table in at least one of the dates in the entered date range: </w:t>
+            </w:r>
+            <w:proofErr w:type="gramStart"/>
+            <w:r>
+              <w:t>the</w:t>
+            </w:r>
+            <w:proofErr w:type="gramEnd"/>
+            <w:r>
+              <w:t xml:space="preserve"> End-user is notified and can repeat from step 7.</w:t>
+            </w:r>
+          </w:p>
+          <w:p>
+            <w:pPr>
+              <w:pStyle w:val="ListParagraph"/>
+              <w:numPr>
+                <w:ilvl w:val="0"/>
+                <w:numId w:val="10"/>
+              </w:numPr>
+              <w:bidi w:val="0"/>
+            </w:pPr>
+            <w:r>
+              <w:t xml:space="preserve">In step 11 – the system cannot complete the credit card transaction: </w:t>
+            </w:r>
+            <w:proofErr w:type="gramStart"/>
+            <w:r>
+              <w:t>the</w:t>
+            </w:r>
+            <w:proofErr w:type="gramEnd"/>
+            <w:r>
+              <w:t xml:space="preserve"> End-user is notified and he/she can repeat from step 11.</w:t>
+            </w:r>
+          </w:p>
+          <w:p>
+            <w:pPr>
+              <w:pStyle w:val="ListParagraph"/>
+              <w:numPr>
+                <w:ilvl w:val="0"/>
+                <w:numId w:val="10"/>
+              </w:numPr>
+              <w:bidi w:val="0"/>
+            </w:pPr>
+            <w:r>
+              <w:t xml:space="preserve">In step 11 – the system cannot confirm the existence of the End-user in the company: </w:t>
+            </w:r>
+            <w:proofErr w:type="gramStart"/>
+            <w:r>
+              <w:t>the</w:t>
+            </w:r>
+            <w:proofErr w:type="gramEnd"/>
+            <w:r>
+              <w:t xml:space="preserve"> End-user is notified and he/she can repeat from step 11.</w:t>
+            </w:r>
+          </w:p>
+          <w:p>
+            <w:pPr>
+              <w:pStyle w:val="ListParagraph"/>
+              <w:numPr>
+                <w:ilvl w:val="0"/>
+                <w:numId w:val="10"/>
+              </w:numPr>
+              <w:bidi w:val="0"/>
+            </w:pPr>
+            <w:r>
+              <w:t>The End-user may decide to go back</w:t>
+            </w:r>
+            <w:r>
+              <w:t xml:space="preserve"> any number of steps,</w:t>
+            </w:r>
+            <w:r>
+              <w:t xml:space="preserve"> </w:t>
+            </w:r>
+            <w:r>
+              <w:t xml:space="preserve">at any time during steps </w:t>
+            </w:r>
+            <w:r>
+              <w:t>1</w:t>
+            </w:r>
+            <w:r>
+              <w:t>-11. In this case, the system goes back to the desired step, while</w:t>
+            </w:r>
+            <w:r>
+              <w:t xml:space="preserve"> keeping the data that the End-user entered.</w:t>
+            </w:r>
+          </w:p>
+        </w:tc>
+      </w:tr>
+      <w:tr>
+        <w:tc>
+          <w:tcPr>
+            <w:tcW w:w="2547" w:type="dxa"/>
+          </w:tcPr>
+          <w:p>
+            <w:pPr>
+              <w:pStyle w:val="ListParagraph"/>
+              <w:bidi w:val="0"/>
+              <w:ind w:left="0"/>
+              <w:rPr>
+                <w:b/>
+                <w:bCs/>
+              </w:rPr>
+            </w:pPr>
+            <w:r>
+              <w:rPr>
+                <w:b/>
+                <w:bCs/>
+              </w:rPr>
+              <w:t>Exceptions:</w:t>
+            </w:r>
+          </w:p>
+        </w:tc>
+        <w:tc>
+          <w:tcPr>
+            <w:tcW w:w="6705" w:type="dxa"/>
+          </w:tcPr>
+          <w:p>
+            <w:pPr>
+              <w:pStyle w:val="ListParagraph"/>
+              <w:numPr>
+                <w:ilvl w:val="0"/>
+                <w:numId w:val="11"/>
+              </w:numPr>
+              <w:bidi w:val="0"/>
+            </w:pPr>
+            <w:r>
+              <w:t>If a communication error occurs during steps 11-12, the system saves the data that the End-user entered up until that step, notifies the End-user, and prompts the End-user to try again later.</w:t>
+            </w:r>
+          </w:p>
+        </w:tc>
+      </w:tr>
+    </w:tbl>
+    <w:p>
+      <w:pPr>
+        <w:rPr>
+          <w:rtl/>
+        </w:rPr>
+      </w:pPr>
+    </w:p>
+    <w:p>
+      <w:pPr>
+        <w:rPr>
+          <w:rtl/>
+        </w:rPr>
+      </w:pPr>
+    </w:p>
+    <w:p>
+      <w:pPr>
+        <w:rPr>
+          <w:rtl/>
+        </w:rPr>
+      </w:pPr>
+    </w:p>
+    <w:p>
+      <w:pPr>
+        <w:rPr>
+          <w:rFonts w:hint="cs"/>
+          <w:rtl/>
+        </w:rPr>
+      </w:pPr>
+    </w:p>
+    <w:p>
+      <w:pPr>
+        <w:rPr>
+          <w:rtl/>
+        </w:rPr>
+      </w:pPr>
+    </w:p>
+    <w:p>
+      <w:pPr>
+        <w:rPr>
+          <w:rtl/>
+        </w:rPr>
+      </w:pPr>
+    </w:p>
+    <w:p>
+      <w:pPr>
+        <w:pStyle w:val="Heading1"/>
+        <w:bidi w:val="0"/>
+      </w:pPr>
+      <w:r>
+        <w:rPr>
+          <w:rFonts w:hint="cs"/>
+        </w:rPr>
+        <w:t>U</w:t>
+      </w:r>
+      <w:r>
+        <w:t>se Case 2</w:t>
+      </w:r>
+    </w:p>
+    <w:tbl>
+      <w:tblPr>
+        <w:tblStyle w:val="TableGrid"/>
+        <w:tblW w:w="9252" w:type="dxa"/>
+        <w:tblBorders>
+          <w:top w:val="none" w:sz="0" w:space="0" w:color="auto"/>
+          <w:left w:val="none" w:sz="0" w:space="0" w:color="auto"/>
+          <w:bottom w:val="none" w:sz="0" w:space="0" w:color="auto"/>
+          <w:right w:val="none" w:sz="0" w:space="0" w:color="auto"/>
+          <w:insideH w:val="none" w:sz="0" w:space="0" w:color="auto"/>
+          <w:insideV w:val="none" w:sz="0" w:space="0" w:color="auto"/>
+        </w:tblBorders>
+        <w:tblLook w:val="04A0" w:firstRow="1" w:lastRow="0" w:firstColumn="1" w:lastColumn="0" w:noHBand="0" w:noVBand="1"/>
+      </w:tblPr>
+      <w:tblGrid>
+        <w:gridCol w:w="2547"/>
+        <w:gridCol w:w="6705"/>
+      </w:tblGrid>
+      <w:tr>
+        <w:tc>
+          <w:tcPr>
+            <w:tcW w:w="2547" w:type="dxa"/>
+          </w:tcPr>
+          <w:p>
+            <w:pPr>
+              <w:pStyle w:val="ListParagraph"/>
+              <w:bidi w:val="0"/>
+              <w:ind w:left="0"/>
+              <w:rPr>
+                <w:b/>
+                <w:bCs/>
+              </w:rPr>
+            </w:pPr>
+            <w:r>
+              <w:rPr>
+                <w:b/>
+                <w:bCs/>
+              </w:rPr>
+              <w:t>Name:</w:t>
+            </w:r>
+          </w:p>
+        </w:tc>
+        <w:tc>
+          <w:tcPr>
+            <w:tcW w:w="6705" w:type="dxa"/>
+          </w:tcPr>
+          <w:p>
+            <w:pPr>
+              <w:pStyle w:val="ListParagraph"/>
+              <w:bidi w:val="0"/>
+              <w:ind w:left="0"/>
+            </w:pPr>
+            <w:r>
+              <w:t>Add company employees</w:t>
+            </w:r>
+          </w:p>
+        </w:tc>
+      </w:tr>
+      <w:tr>
+        <w:tc>
+          <w:tcPr>
+            <w:tcW w:w="2547" w:type="dxa"/>
+          </w:tcPr>
+          <w:p>
+            <w:pPr>
+              <w:pStyle w:val="ListParagraph"/>
+              <w:bidi w:val="0"/>
+              <w:ind w:left="0"/>
+              <w:rPr>
+                <w:b/>
+                <w:bCs/>
+              </w:rPr>
+            </w:pPr>
+            <w:r>
+              <w:rPr>
+                <w:b/>
+                <w:bCs/>
+              </w:rPr>
+              <w:lastRenderedPageBreak/>
+              <w:t>Actors:</w:t>
+            </w:r>
+          </w:p>
+        </w:tc>
+        <w:tc>
+          <w:tcPr>
+            <w:tcW w:w="6705" w:type="dxa"/>
+          </w:tcPr>
+          <w:p>
+            <w:pPr>
+              <w:pStyle w:val="ListParagraph"/>
+              <w:bidi w:val="0"/>
+              <w:ind w:left="0"/>
+            </w:pPr>
+            <w:r>
+              <w:t>HR-user</w:t>
+            </w:r>
+          </w:p>
+        </w:tc>
+      </w:tr>
+      <w:tr>
+        <w:tc>
+          <w:tcPr>
+            <w:tcW w:w="2547" w:type="dxa"/>
+          </w:tcPr>
+          <w:p>
+            <w:pPr>
+              <w:pStyle w:val="ListParagraph"/>
+              <w:bidi w:val="0"/>
+              <w:ind w:left="0"/>
+              <w:rPr>
+                <w:b/>
+                <w:bCs/>
+              </w:rPr>
+            </w:pPr>
+            <w:r>
+              <w:rPr>
+                <w:b/>
+                <w:bCs/>
+              </w:rPr>
+              <w:t>Goal Description:</w:t>
+            </w:r>
+          </w:p>
+        </w:tc>
+        <w:tc>
+          <w:tcPr>
+            <w:tcW w:w="6705" w:type="dxa"/>
+          </w:tcPr>
+          <w:p>
+            <w:pPr>
+              <w:pStyle w:val="ListParagraph"/>
+              <w:bidi w:val="0"/>
+              <w:ind w:left="0"/>
+            </w:pPr>
+            <w:r>
+              <w:t xml:space="preserve">The </w:t>
+            </w:r>
+            <w:r>
+              <w:t>HR</w:t>
+            </w:r>
+            <w:r>
+              <w:t xml:space="preserve">-user adds </w:t>
+            </w:r>
+            <w:r>
+              <w:t>employee names to a company</w:t>
+            </w:r>
+          </w:p>
+        </w:tc>
+      </w:tr>
+      <w:tr>
+        <w:tc>
+          <w:tcPr>
+            <w:tcW w:w="2547" w:type="dxa"/>
+          </w:tcPr>
+          <w:p>
+            <w:pPr>
+              <w:pStyle w:val="ListParagraph"/>
+              <w:bidi w:val="0"/>
+              <w:ind w:left="0"/>
+              <w:rPr>
+                <w:b/>
+                <w:bCs/>
+              </w:rPr>
+            </w:pPr>
+            <w:r>
+              <w:rPr>
+                <w:b/>
+                <w:bCs/>
+              </w:rPr>
+              <w:t>Reference to Requir</w:t>
+            </w:r>
+            <w:r>
+              <w:rPr>
+                <w:b/>
+                <w:bCs/>
+              </w:rPr>
+              <w:t>e</w:t>
+            </w:r>
+            <w:r>
+              <w:rPr>
+                <w:b/>
+                <w:bCs/>
+              </w:rPr>
+              <w:t>ment Document:</w:t>
+            </w:r>
+          </w:p>
+        </w:tc>
+        <w:tc>
+          <w:tcPr>
+            <w:tcW w:w="6705" w:type="dxa"/>
+          </w:tcPr>
+          <w:p>
+            <w:pPr>
+              <w:pStyle w:val="ListParagraph"/>
+              <w:bidi w:val="0"/>
+              <w:ind w:left="0"/>
+            </w:pPr>
+            <w:r>
+              <w:fldChar w:fldCharType="begin"/>
+            </w:r>
+            <w:r>
+              <w:instrText xml:space="preserve"> REF _Ref502757643 \r \h </w:instrText>
+            </w:r>
+            <w:r>
+              <w:fldChar w:fldCharType="separate"/>
+            </w:r>
+            <w:r>
+              <w:rPr>
+                <w:cs/>
+              </w:rPr>
+              <w:t>‎</w:t>
+            </w:r>
+            <w:r>
+              <w:t>1.4</w:t>
+            </w:r>
+            <w:r>
+              <w:fldChar w:fldCharType="end"/>
+            </w:r>
+          </w:p>
+        </w:tc>
+      </w:tr>
+      <w:tr>
+        <w:tc>
+          <w:tcPr>
+            <w:tcW w:w="2547" w:type="dxa"/>
+          </w:tcPr>
+          <w:p>
+            <w:pPr>
+              <w:pStyle w:val="ListParagraph"/>
+              <w:bidi w:val="0"/>
+              <w:ind w:left="0"/>
+              <w:rPr>
+                <w:b/>
+                <w:bCs/>
+              </w:rPr>
+            </w:pPr>
+            <w:r>
+              <w:rPr>
+                <w:b/>
+                <w:bCs/>
+              </w:rPr>
+              <w:t>Precondition</w:t>
+            </w:r>
+            <w:r>
+              <w:rPr>
+                <w:b/>
+                <w:bCs/>
+              </w:rPr>
+              <w:t>s:</w:t>
+            </w:r>
+          </w:p>
+        </w:tc>
+        <w:tc>
+          <w:tcPr>
+            <w:tcW w:w="6705" w:type="dxa"/>
+          </w:tcPr>
+          <w:p>
+            <w:pPr>
+              <w:pStyle w:val="ListParagraph"/>
+              <w:bidi w:val="0"/>
+              <w:ind w:left="0"/>
+            </w:pPr>
+            <w:r>
+              <w:t>The HR-user has successfully logged in to the system</w:t>
+            </w:r>
+            <w:r>
+              <w:t>, and the system has displayed the list of company employees</w:t>
+            </w:r>
+          </w:p>
+        </w:tc>
+      </w:tr>
+      <w:tr>
+        <w:tc>
+          <w:tcPr>
+            <w:tcW w:w="2547" w:type="dxa"/>
+          </w:tcPr>
+          <w:p>
+            <w:pPr>
+              <w:pStyle w:val="ListParagraph"/>
+              <w:bidi w:val="0"/>
+              <w:ind w:left="0"/>
+              <w:rPr>
+                <w:b/>
+                <w:bCs/>
+              </w:rPr>
+            </w:pPr>
+            <w:r>
+              <w:rPr>
+                <w:b/>
+                <w:bCs/>
+              </w:rPr>
+              <w:t>Description:</w:t>
+            </w:r>
+          </w:p>
+        </w:tc>
+        <w:tc>
+          <w:tcPr>
+            <w:tcW w:w="6705" w:type="dxa"/>
+          </w:tcPr>
+          <w:p>
+            <w:pPr>
+              <w:pStyle w:val="ListParagraph"/>
+              <w:numPr>
+                <w:ilvl w:val="0"/>
+                <w:numId w:val="12"/>
+              </w:numPr>
+              <w:bidi w:val="0"/>
+            </w:pPr>
+            <w:r>
+              <w:t xml:space="preserve">The </w:t>
+            </w:r>
+            <w:r>
+              <w:t>HR</w:t>
+            </w:r>
+            <w:r>
+              <w:t>-user requests to add a</w:t>
+            </w:r>
+            <w:r>
+              <w:t>n employee</w:t>
+            </w:r>
+          </w:p>
+          <w:p>
+            <w:pPr>
+              <w:pStyle w:val="ListParagraph"/>
+              <w:numPr>
+                <w:ilvl w:val="0"/>
+                <w:numId w:val="12"/>
+              </w:numPr>
+              <w:bidi w:val="0"/>
+            </w:pPr>
+            <w:r>
+              <w:t xml:space="preserve">The system asks for the </w:t>
+            </w:r>
+            <w:r>
+              <w:t>employee</w:t>
+            </w:r>
+            <w:r>
+              <w:t xml:space="preserve"> name</w:t>
+            </w:r>
+          </w:p>
+          <w:p>
+            <w:pPr>
+              <w:pStyle w:val="ListParagraph"/>
+              <w:numPr>
+                <w:ilvl w:val="0"/>
+                <w:numId w:val="12"/>
+              </w:numPr>
+              <w:bidi w:val="0"/>
+            </w:pPr>
+            <w:r>
+              <w:t xml:space="preserve">The </w:t>
+            </w:r>
+            <w:r>
+              <w:t>HR-user enters the employee name</w:t>
+            </w:r>
+          </w:p>
+          <w:p>
+            <w:pPr>
+              <w:pStyle w:val="ListParagraph"/>
+              <w:numPr>
+                <w:ilvl w:val="0"/>
+                <w:numId w:val="12"/>
+              </w:numPr>
+              <w:bidi w:val="0"/>
+            </w:pPr>
+            <w:r>
+              <w:t xml:space="preserve">The system </w:t>
+            </w:r>
+            <w:r>
+              <w:t>adds the employee to the database, and displays the updated company employees list</w:t>
+            </w:r>
+          </w:p>
+        </w:tc>
+      </w:tr>
+      <w:tr>
+        <w:tc>
+          <w:tcPr>
+            <w:tcW w:w="2547" w:type="dxa"/>
+          </w:tcPr>
+          <w:p>
+            <w:pPr>
+              <w:pStyle w:val="ListParagraph"/>
+              <w:bidi w:val="0"/>
+              <w:ind w:left="0"/>
+              <w:rPr>
+                <w:b/>
+                <w:bCs/>
+              </w:rPr>
+            </w:pPr>
+            <w:r>
+              <w:rPr>
+                <w:b/>
+                <w:bCs/>
+              </w:rPr>
+              <w:t>Postcondition:</w:t>
+            </w:r>
+          </w:p>
+        </w:tc>
+        <w:tc>
+          <w:tcPr>
+            <w:tcW w:w="6705" w:type="dxa"/>
+          </w:tcPr>
+          <w:p>
+            <w:pPr>
+              <w:pStyle w:val="ListParagraph"/>
+              <w:bidi w:val="0"/>
+              <w:ind w:left="0"/>
+              <w:rPr>
+                <w:rFonts w:hint="cs"/>
+                <w:rtl/>
+              </w:rPr>
+            </w:pPr>
+            <w:r>
+              <w:t xml:space="preserve">Success: </w:t>
+            </w:r>
+            <w:r>
+              <w:t xml:space="preserve">The system </w:t>
+            </w:r>
+            <w:r>
+              <w:t>successfully added the employee to the company</w:t>
+            </w:r>
+          </w:p>
+          <w:p>
+            <w:pPr>
+              <w:pStyle w:val="ListParagraph"/>
+              <w:bidi w:val="0"/>
+              <w:ind w:left="0"/>
+            </w:pPr>
+            <w:r>
+              <w:t>Failure: In step 4 – if the desired employee name already exists in the list, then the system notifies the HR-user and returns to step 1.</w:t>
+            </w:r>
+          </w:p>
+        </w:tc>
+      </w:tr>
+      <w:tr>
+        <w:tc>
+          <w:tcPr>
+            <w:tcW w:w="2547" w:type="dxa"/>
+          </w:tcPr>
+          <w:p>
+            <w:pPr>
+              <w:pStyle w:val="ListParagraph"/>
+              <w:bidi w:val="0"/>
+              <w:ind w:left="0"/>
+              <w:rPr>
+                <w:b/>
+                <w:bCs/>
+              </w:rPr>
+            </w:pPr>
+            <w:r>
+              <w:rPr>
+                <w:b/>
+                <w:bCs/>
+              </w:rPr>
+              <w:t>Variations:</w:t>
+            </w:r>
+          </w:p>
+        </w:tc>
+        <w:tc>
+          <w:tcPr>
+            <w:tcW w:w="6705" w:type="dxa"/>
+          </w:tcPr>
+          <w:p>
+            <w:pPr>
+              <w:bidi w:val="0"/>
+            </w:pPr>
+            <w:r>
+              <w:t>None</w:t>
+            </w:r>
+          </w:p>
+        </w:tc>
+      </w:tr>
+      <w:tr>
+        <w:tc>
+          <w:tcPr>
+            <w:tcW w:w="2547" w:type="dxa"/>
+          </w:tcPr>
+          <w:p>
+            <w:pPr>
+              <w:pStyle w:val="ListParagraph"/>
+              <w:bidi w:val="0"/>
+              <w:ind w:left="0"/>
+              <w:rPr>
+                <w:b/>
+                <w:bCs/>
+              </w:rPr>
+            </w:pPr>
+            <w:r>
+              <w:rPr>
+                <w:b/>
+                <w:bCs/>
+              </w:rPr>
+              <w:t>Exceptions:</w:t>
+            </w:r>
+          </w:p>
+        </w:tc>
+        <w:tc>
+          <w:tcPr>
+            <w:tcW w:w="6705" w:type="dxa"/>
+          </w:tcPr>
+          <w:p>
+            <w:pPr>
+              <w:pStyle w:val="ListParagraph"/>
+              <w:numPr>
+                <w:ilvl w:val="0"/>
+                <w:numId w:val="14"/>
+              </w:numPr>
+              <w:bidi w:val="0"/>
+            </w:pPr>
+            <w:r>
+              <w:t xml:space="preserve">If a communication error occurs during </w:t>
+            </w:r>
+            <w:r>
+              <w:t>any step,</w:t>
+            </w:r>
+            <w:r>
+              <w:t xml:space="preserve"> the system</w:t>
+            </w:r>
+            <w:r>
+              <w:t xml:space="preserve"> returns to step 1</w:t>
+            </w:r>
+          </w:p>
+        </w:tc>
+      </w:tr>
+    </w:tbl>
+    <w:p>
+      <w:pPr>
+        <w:rPr>
+          <w:rFonts w:hint="cs"/>
+          <w:rtl/>
+        </w:rPr>
+      </w:pPr>
+    </w:p>
+    <w:p>
+      <w:pPr>
+        <w:rPr>
+          <w:rtl/>
+        </w:rPr>
+      </w:pPr>
+    </w:p>
+    <w:p>
+      <w:pPr>
+        <w:rPr>
+          <w:rtl/>
+        </w:rPr>
+      </w:pPr>
+    </w:p>
+    <w:p>
+      <w:pPr>
+        <w:rPr>
+          <w:rtl/>
+        </w:rPr>
+      </w:pPr>
+    </w:p>
+    <w:p>
+      <w:pPr>
+        <w:rPr>
+          <w:rtl/>
+        </w:rPr>
+      </w:pPr>
+    </w:p>
+    <w:p>
+      <w:pPr>
+        <w:rPr>
+          <w:rtl/>
+        </w:rPr>
+      </w:pPr>
+    </w:p>
+    <w:p>
+      <w:pPr>
+        <w:rPr>
+          <w:rtl/>
+        </w:rPr>
+      </w:pPr>
+    </w:p>
+    <w:p>
+      <w:pPr>
+        <w:rPr>
+          <w:rtl/>
+        </w:rPr>
+      </w:pPr>
+    </w:p>
+    <w:p>
+      <w:pPr>
+        <w:rPr>
+          <w:rtl/>
+        </w:rPr>
+      </w:pPr>
+    </w:p>
+    <w:p>
+      <w:pPr>
+        <w:rPr>
+          <w:rtl/>
+        </w:rPr>
+      </w:pPr>
+    </w:p>
+    <w:p>
+      <w:pPr>
+        <w:rPr>
+          <w:rtl/>
+        </w:rPr>
+      </w:pPr>
+    </w:p>
+    <w:p>
+      <w:pPr>
+        <w:rPr>
+          <w:rtl/>
+        </w:rPr>
+      </w:pPr>
+    </w:p>
+    <w:p>
+      <w:pPr>
+        <w:rPr>
+          <w:rtl/>
+        </w:rPr>
+      </w:pPr>
+    </w:p>
+    <w:p>
+      <w:pPr>
+        <w:rPr>
+          <w:rtl/>
+        </w:rPr>
+      </w:pPr>
+    </w:p>
+    <w:p>
+      <w:pPr>
+        <w:rPr>
+          <w:rFonts w:hint="cs"/>
+          <w:rtl/>
+        </w:rPr>
+      </w:pPr>
+    </w:p>
+    <w:p>
+      <w:pPr>
+        <w:rPr>
+          <w:rtl/>
+        </w:rPr>
+      </w:pPr>
+    </w:p>
+    <w:p>
+      <w:pPr>
+        <w:rPr>
+          <w:rtl/>
+        </w:rPr>
+      </w:pPr>
+    </w:p>
+    <w:p>
+      <w:pPr>
+        <w:rPr>
+          <w:rtl/>
+        </w:rPr>
+      </w:pPr>
+    </w:p>
+    <w:p>
+      <w:pPr>
+        <w:rPr>
+          <w:rtl/>
+        </w:rPr>
+      </w:pPr>
+    </w:p>
+    <w:p>
+      <w:pPr>
+        <w:rPr>
+          <w:rtl/>
+        </w:rPr>
+      </w:pPr>
+    </w:p>
+    <w:p>
+      <w:pPr>
+        <w:pStyle w:val="ListParagraph"/>
+        <w:numPr>
+          <w:ilvl w:val="0"/>
+          <w:numId w:val="7"/>
+        </w:numPr>
+      </w:pPr>
+      <w:r>
+        <w:rPr>
+          <w:rFonts w:hint="cs"/>
+          <w:rtl/>
+        </w:rPr>
+        <w:t>ש</w:t>
+      </w:r>
+    </w:p>
+    <w:p/>
+    <w:p>
+      <w:pPr>
+        <w:rPr>
+          <w:rtl/>
+        </w:rPr>
+      </w:pPr>
+    </w:p>
+    <w:p>
+      <w:pPr>
+        <w:rPr>
+          <w:rtl/>
+        </w:rPr>
+      </w:pPr>
+    </w:p>
+    <w:p>
+      <w:pPr>
+        <w:rPr>
+          <w:rFonts w:hint="cs"/>
+          <w:rtl/>
+        </w:rPr>
+      </w:pPr>
     </w:p>
     <w:sectPr>
       <w:headerReference w:type="default" r:id="rId8"/>
@@ -3702,6 +8219,629 @@
 <file path=word/numbering.xml><?xml version="1.0" encoding="utf-8"?>
 <w:numbering xmlns:wpc="http://schemas.microsoft.com/office/word/2010/wordprocessingCanvas" xmlns:cx="http://schemas.microsoft.com/office/drawing/2014/chartex" xmlns:cx1="http://schemas.microsoft.com/office/drawing/2015/9/8/chartex" xmlns:cx2="http://schemas.microsoft.com/office/drawing/2015/10/21/chartex" xmlns:cx3="http://schemas.microsoft.com/office/drawing/2016/5/9/chartex" xmlns:cx4="http://schemas.microsoft.com/office/drawing/2016/5/10/chartex" xmlns:cx5="http://schemas.microsoft.com/office/drawing/2016/5/11/chartex" xmlns:cx6="http://schemas.microsoft.com/office/drawing/2016/5/12/chartex" xmlns:cx7="http://schemas.microsoft.com/office/drawing/2016/5/13/chartex" xmlns:cx8="http://schemas.microsoft.com/office/drawing/2016/5/14/chartex" xmlns:mc="http://schemas.openxmlformats.org/markup-compatibility/2006" xmlns:aink="http://schemas.microsoft.com/office/drawing/2016/ink" xmlns:am3d="http://schemas.microsoft.com/office/drawing/2017/model3d" xmlns:o="urn:schemas-microsoft-com:office:office" xmlns:r="http://schemas.openxmlformats.org/officeDocument/2006/relationships" xmlns:m="http://schemas.openxmlformats.org/officeDocument/2006/math" xmlns:v="urn:schemas-microsoft-com:vml" xmlns:wp14="http://schemas.microsoft.com/office/word/2010/wordprocessingDrawing" xmlns:wp="http://schemas.openxmlformats.org/drawingml/2006/wordprocessingDrawing" xmlns:w10="urn:schemas-microsoft-com:office:word" xmlns:w="http://schemas.openxmlformats.org/wordprocessingml/2006/main" xmlns:w14="http://schemas.microsoft.com/office/word/2010/wordml" xmlns:w15="http://schemas.microsoft.com/office/word/2012/wordml" xmlns:w16cid="http://schemas.microsoft.com/office/word/2016/wordml/cid" xmlns:w16se="http://schemas.microsoft.com/office/word/2015/wordml/symex" xmlns:wpg="http://schemas.microsoft.com/office/word/2010/wordprocessingGroup" xmlns:wpi="http://schemas.microsoft.com/office/word/2010/wordprocessingInk" xmlns:wne="http://schemas.microsoft.com/office/word/2006/wordml" xmlns:wps="http://schemas.microsoft.com/office/word/2010/wordprocessingShape" mc:Ignorable="w14 w15 w16se w16cid wp14">
   <w:abstractNum w:abstractNumId="0" w15:restartNumberingAfterBreak="0">
+    <w:nsid w:val="06273B6D"/>
+    <w:multiLevelType w:val="hybridMultilevel"/>
+    <w:tmpl w:val="72BC0616"/>
+    <w:lvl w:ilvl="0" w:tplc="04090011">
+      <w:start w:val="1"/>
+      <w:numFmt w:val="decimal"/>
+      <w:lvlText w:val="%1)"/>
+      <w:lvlJc w:val="left"/>
+      <w:pPr>
+        <w:ind w:left="360" w:hanging="360"/>
+      </w:pPr>
+      <w:rPr>
+        <w:rFonts w:hint="default"/>
+      </w:rPr>
+    </w:lvl>
+    <w:lvl w:ilvl="1" w:tplc="04090019" w:tentative="1">
+      <w:start w:val="1"/>
+      <w:numFmt w:val="lowerLetter"/>
+      <w:lvlText w:val="%2."/>
+      <w:lvlJc w:val="left"/>
+      <w:pPr>
+        <w:ind w:left="1080" w:hanging="360"/>
+      </w:pPr>
+    </w:lvl>
+    <w:lvl w:ilvl="2" w:tplc="0409001B" w:tentative="1">
+      <w:start w:val="1"/>
+      <w:numFmt w:val="lowerRoman"/>
+      <w:lvlText w:val="%3."/>
+      <w:lvlJc w:val="right"/>
+      <w:pPr>
+        <w:ind w:left="1800" w:hanging="180"/>
+      </w:pPr>
+    </w:lvl>
+    <w:lvl w:ilvl="3" w:tplc="0409000F" w:tentative="1">
+      <w:start w:val="1"/>
+      <w:numFmt w:val="decimal"/>
+      <w:lvlText w:val="%4."/>
+      <w:lvlJc w:val="left"/>
+      <w:pPr>
+        <w:ind w:left="2520" w:hanging="360"/>
+      </w:pPr>
+    </w:lvl>
+    <w:lvl w:ilvl="4" w:tplc="04090019" w:tentative="1">
+      <w:start w:val="1"/>
+      <w:numFmt w:val="lowerLetter"/>
+      <w:lvlText w:val="%5."/>
+      <w:lvlJc w:val="left"/>
+      <w:pPr>
+        <w:ind w:left="3240" w:hanging="360"/>
+      </w:pPr>
+    </w:lvl>
+    <w:lvl w:ilvl="5" w:tplc="0409001B" w:tentative="1">
+      <w:start w:val="1"/>
+      <w:numFmt w:val="lowerRoman"/>
+      <w:lvlText w:val="%6."/>
+      <w:lvlJc w:val="right"/>
+      <w:pPr>
+        <w:ind w:left="3960" w:hanging="180"/>
+      </w:pPr>
+    </w:lvl>
+    <w:lvl w:ilvl="6" w:tplc="0409000F" w:tentative="1">
+      <w:start w:val="1"/>
+      <w:numFmt w:val="decimal"/>
+      <w:lvlText w:val="%7."/>
+      <w:lvlJc w:val="left"/>
+      <w:pPr>
+        <w:ind w:left="4680" w:hanging="360"/>
+      </w:pPr>
+    </w:lvl>
+    <w:lvl w:ilvl="7" w:tplc="04090019" w:tentative="1">
+      <w:start w:val="1"/>
+      <w:numFmt w:val="lowerLetter"/>
+      <w:lvlText w:val="%8."/>
+      <w:lvlJc w:val="left"/>
+      <w:pPr>
+        <w:ind w:left="5400" w:hanging="360"/>
+      </w:pPr>
+    </w:lvl>
+    <w:lvl w:ilvl="8" w:tplc="0409001B" w:tentative="1">
+      <w:start w:val="1"/>
+      <w:numFmt w:val="lowerRoman"/>
+      <w:lvlText w:val="%9."/>
+      <w:lvlJc w:val="right"/>
+      <w:pPr>
+        <w:ind w:left="6120" w:hanging="180"/>
+      </w:pPr>
+    </w:lvl>
+  </w:abstractNum>
+  <w:abstractNum w:abstractNumId="1" w15:restartNumberingAfterBreak="0">
+    <w:nsid w:val="072C5FEC"/>
+    <w:multiLevelType w:val="hybridMultilevel"/>
+    <w:tmpl w:val="BDDE6BBE"/>
+    <w:lvl w:ilvl="0" w:tplc="04090011">
+      <w:start w:val="1"/>
+      <w:numFmt w:val="decimal"/>
+      <w:lvlText w:val="%1)"/>
+      <w:lvlJc w:val="left"/>
+      <w:pPr>
+        <w:ind w:left="360" w:hanging="360"/>
+      </w:pPr>
+      <w:rPr>
+        <w:rFonts w:hint="default"/>
+      </w:rPr>
+    </w:lvl>
+    <w:lvl w:ilvl="1" w:tplc="04090019" w:tentative="1">
+      <w:start w:val="1"/>
+      <w:numFmt w:val="lowerLetter"/>
+      <w:lvlText w:val="%2."/>
+      <w:lvlJc w:val="left"/>
+      <w:pPr>
+        <w:ind w:left="1080" w:hanging="360"/>
+      </w:pPr>
+    </w:lvl>
+    <w:lvl w:ilvl="2" w:tplc="0409001B" w:tentative="1">
+      <w:start w:val="1"/>
+      <w:numFmt w:val="lowerRoman"/>
+      <w:lvlText w:val="%3."/>
+      <w:lvlJc w:val="right"/>
+      <w:pPr>
+        <w:ind w:left="1800" w:hanging="180"/>
+      </w:pPr>
+    </w:lvl>
+    <w:lvl w:ilvl="3" w:tplc="0409000F" w:tentative="1">
+      <w:start w:val="1"/>
+      <w:numFmt w:val="decimal"/>
+      <w:lvlText w:val="%4."/>
+      <w:lvlJc w:val="left"/>
+      <w:pPr>
+        <w:ind w:left="2520" w:hanging="360"/>
+      </w:pPr>
+    </w:lvl>
+    <w:lvl w:ilvl="4" w:tplc="04090019" w:tentative="1">
+      <w:start w:val="1"/>
+      <w:numFmt w:val="lowerLetter"/>
+      <w:lvlText w:val="%5."/>
+      <w:lvlJc w:val="left"/>
+      <w:pPr>
+        <w:ind w:left="3240" w:hanging="360"/>
+      </w:pPr>
+    </w:lvl>
+    <w:lvl w:ilvl="5" w:tplc="0409001B" w:tentative="1">
+      <w:start w:val="1"/>
+      <w:numFmt w:val="lowerRoman"/>
+      <w:lvlText w:val="%6."/>
+      <w:lvlJc w:val="right"/>
+      <w:pPr>
+        <w:ind w:left="3960" w:hanging="180"/>
+      </w:pPr>
+    </w:lvl>
+    <w:lvl w:ilvl="6" w:tplc="0409000F" w:tentative="1">
+      <w:start w:val="1"/>
+      <w:numFmt w:val="decimal"/>
+      <w:lvlText w:val="%7."/>
+      <w:lvlJc w:val="left"/>
+      <w:pPr>
+        <w:ind w:left="4680" w:hanging="360"/>
+      </w:pPr>
+    </w:lvl>
+    <w:lvl w:ilvl="7" w:tplc="04090019" w:tentative="1">
+      <w:start w:val="1"/>
+      <w:numFmt w:val="lowerLetter"/>
+      <w:lvlText w:val="%8."/>
+      <w:lvlJc w:val="left"/>
+      <w:pPr>
+        <w:ind w:left="5400" w:hanging="360"/>
+      </w:pPr>
+    </w:lvl>
+    <w:lvl w:ilvl="8" w:tplc="0409001B" w:tentative="1">
+      <w:start w:val="1"/>
+      <w:numFmt w:val="lowerRoman"/>
+      <w:lvlText w:val="%9."/>
+      <w:lvlJc w:val="right"/>
+      <w:pPr>
+        <w:ind w:left="6120" w:hanging="180"/>
+      </w:pPr>
+    </w:lvl>
+  </w:abstractNum>
+  <w:abstractNum w:abstractNumId="2" w15:restartNumberingAfterBreak="0">
+    <w:nsid w:val="09E94FFC"/>
+    <w:multiLevelType w:val="hybridMultilevel"/>
+    <w:tmpl w:val="E20A2D42"/>
+    <w:lvl w:ilvl="0" w:tplc="04090011">
+      <w:start w:val="1"/>
+      <w:numFmt w:val="decimal"/>
+      <w:lvlText w:val="%1)"/>
+      <w:lvlJc w:val="left"/>
+      <w:pPr>
+        <w:ind w:left="360" w:hanging="360"/>
+      </w:pPr>
+      <w:rPr>
+        <w:rFonts w:hint="default"/>
+      </w:rPr>
+    </w:lvl>
+    <w:lvl w:ilvl="1" w:tplc="04090019" w:tentative="1">
+      <w:start w:val="1"/>
+      <w:numFmt w:val="lowerLetter"/>
+      <w:lvlText w:val="%2."/>
+      <w:lvlJc w:val="left"/>
+      <w:pPr>
+        <w:ind w:left="1080" w:hanging="360"/>
+      </w:pPr>
+    </w:lvl>
+    <w:lvl w:ilvl="2" w:tplc="0409001B" w:tentative="1">
+      <w:start w:val="1"/>
+      <w:numFmt w:val="lowerRoman"/>
+      <w:lvlText w:val="%3."/>
+      <w:lvlJc w:val="right"/>
+      <w:pPr>
+        <w:ind w:left="1800" w:hanging="180"/>
+      </w:pPr>
+    </w:lvl>
+    <w:lvl w:ilvl="3" w:tplc="0409000F" w:tentative="1">
+      <w:start w:val="1"/>
+      <w:numFmt w:val="decimal"/>
+      <w:lvlText w:val="%4."/>
+      <w:lvlJc w:val="left"/>
+      <w:pPr>
+        <w:ind w:left="2520" w:hanging="360"/>
+      </w:pPr>
+    </w:lvl>
+    <w:lvl w:ilvl="4" w:tplc="04090019" w:tentative="1">
+      <w:start w:val="1"/>
+      <w:numFmt w:val="lowerLetter"/>
+      <w:lvlText w:val="%5."/>
+      <w:lvlJc w:val="left"/>
+      <w:pPr>
+        <w:ind w:left="3240" w:hanging="360"/>
+      </w:pPr>
+    </w:lvl>
+    <w:lvl w:ilvl="5" w:tplc="0409001B" w:tentative="1">
+      <w:start w:val="1"/>
+      <w:numFmt w:val="lowerRoman"/>
+      <w:lvlText w:val="%6."/>
+      <w:lvlJc w:val="right"/>
+      <w:pPr>
+        <w:ind w:left="3960" w:hanging="180"/>
+      </w:pPr>
+    </w:lvl>
+    <w:lvl w:ilvl="6" w:tplc="0409000F" w:tentative="1">
+      <w:start w:val="1"/>
+      <w:numFmt w:val="decimal"/>
+      <w:lvlText w:val="%7."/>
+      <w:lvlJc w:val="left"/>
+      <w:pPr>
+        <w:ind w:left="4680" w:hanging="360"/>
+      </w:pPr>
+    </w:lvl>
+    <w:lvl w:ilvl="7" w:tplc="04090019" w:tentative="1">
+      <w:start w:val="1"/>
+      <w:numFmt w:val="lowerLetter"/>
+      <w:lvlText w:val="%8."/>
+      <w:lvlJc w:val="left"/>
+      <w:pPr>
+        <w:ind w:left="5400" w:hanging="360"/>
+      </w:pPr>
+    </w:lvl>
+    <w:lvl w:ilvl="8" w:tplc="0409001B" w:tentative="1">
+      <w:start w:val="1"/>
+      <w:numFmt w:val="lowerRoman"/>
+      <w:lvlText w:val="%9."/>
+      <w:lvlJc w:val="right"/>
+      <w:pPr>
+        <w:ind w:left="6120" w:hanging="180"/>
+      </w:pPr>
+    </w:lvl>
+  </w:abstractNum>
+  <w:abstractNum w:abstractNumId="3" w15:restartNumberingAfterBreak="0">
+    <w:nsid w:val="24B036E7"/>
+    <w:multiLevelType w:val="hybridMultilevel"/>
+    <w:tmpl w:val="B7A612BE"/>
+    <w:lvl w:ilvl="0" w:tplc="A254DCA2">
+      <w:start w:val="1"/>
+      <w:numFmt w:val="hebrew1"/>
+      <w:lvlText w:val="%1."/>
+      <w:lvlJc w:val="left"/>
+      <w:pPr>
+        <w:ind w:left="720" w:hanging="360"/>
+      </w:pPr>
+      <w:rPr>
+        <w:rFonts w:hint="default"/>
+      </w:rPr>
+    </w:lvl>
+    <w:lvl w:ilvl="1" w:tplc="04090019" w:tentative="1">
+      <w:start w:val="1"/>
+      <w:numFmt w:val="lowerLetter"/>
+      <w:lvlText w:val="%2."/>
+      <w:lvlJc w:val="left"/>
+      <w:pPr>
+        <w:ind w:left="1440" w:hanging="360"/>
+      </w:pPr>
+    </w:lvl>
+    <w:lvl w:ilvl="2" w:tplc="0409001B" w:tentative="1">
+      <w:start w:val="1"/>
+      <w:numFmt w:val="lowerRoman"/>
+      <w:lvlText w:val="%3."/>
+      <w:lvlJc w:val="right"/>
+      <w:pPr>
+        <w:ind w:left="2160" w:hanging="180"/>
+      </w:pPr>
+    </w:lvl>
+    <w:lvl w:ilvl="3" w:tplc="0409000F" w:tentative="1">
+      <w:start w:val="1"/>
+      <w:numFmt w:val="decimal"/>
+      <w:lvlText w:val="%4."/>
+      <w:lvlJc w:val="left"/>
+      <w:pPr>
+        <w:ind w:left="2880" w:hanging="360"/>
+      </w:pPr>
+    </w:lvl>
+    <w:lvl w:ilvl="4" w:tplc="04090019" w:tentative="1">
+      <w:start w:val="1"/>
+      <w:numFmt w:val="lowerLetter"/>
+      <w:lvlText w:val="%5."/>
+      <w:lvlJc w:val="left"/>
+      <w:pPr>
+        <w:ind w:left="3600" w:hanging="360"/>
+      </w:pPr>
+    </w:lvl>
+    <w:lvl w:ilvl="5" w:tplc="0409001B" w:tentative="1">
+      <w:start w:val="1"/>
+      <w:numFmt w:val="lowerRoman"/>
+      <w:lvlText w:val="%6."/>
+      <w:lvlJc w:val="right"/>
+      <w:pPr>
+        <w:ind w:left="4320" w:hanging="180"/>
+      </w:pPr>
+    </w:lvl>
+    <w:lvl w:ilvl="6" w:tplc="0409000F" w:tentative="1">
+      <w:start w:val="1"/>
+      <w:numFmt w:val="decimal"/>
+      <w:lvlText w:val="%7."/>
+      <w:lvlJc w:val="left"/>
+      <w:pPr>
+        <w:ind w:left="5040" w:hanging="360"/>
+      </w:pPr>
+    </w:lvl>
+    <w:lvl w:ilvl="7" w:tplc="04090019" w:tentative="1">
+      <w:start w:val="1"/>
+      <w:numFmt w:val="lowerLetter"/>
+      <w:lvlText w:val="%8."/>
+      <w:lvlJc w:val="left"/>
+      <w:pPr>
+        <w:ind w:left="5760" w:hanging="360"/>
+      </w:pPr>
+    </w:lvl>
+    <w:lvl w:ilvl="8" w:tplc="0409001B" w:tentative="1">
+      <w:start w:val="1"/>
+      <w:numFmt w:val="lowerRoman"/>
+      <w:lvlText w:val="%9."/>
+      <w:lvlJc w:val="right"/>
+      <w:pPr>
+        <w:ind w:left="6480" w:hanging="180"/>
+      </w:pPr>
+    </w:lvl>
+  </w:abstractNum>
+  <w:abstractNum w:abstractNumId="4" w15:restartNumberingAfterBreak="0">
+    <w:nsid w:val="253B0989"/>
+    <w:multiLevelType w:val="hybridMultilevel"/>
+    <w:tmpl w:val="72BC0616"/>
+    <w:lvl w:ilvl="0" w:tplc="04090011">
+      <w:start w:val="1"/>
+      <w:numFmt w:val="decimal"/>
+      <w:lvlText w:val="%1)"/>
+      <w:lvlJc w:val="left"/>
+      <w:pPr>
+        <w:ind w:left="360" w:hanging="360"/>
+      </w:pPr>
+      <w:rPr>
+        <w:rFonts w:hint="default"/>
+      </w:rPr>
+    </w:lvl>
+    <w:lvl w:ilvl="1" w:tplc="04090019" w:tentative="1">
+      <w:start w:val="1"/>
+      <w:numFmt w:val="lowerLetter"/>
+      <w:lvlText w:val="%2."/>
+      <w:lvlJc w:val="left"/>
+      <w:pPr>
+        <w:ind w:left="1080" w:hanging="360"/>
+      </w:pPr>
+    </w:lvl>
+    <w:lvl w:ilvl="2" w:tplc="0409001B" w:tentative="1">
+      <w:start w:val="1"/>
+      <w:numFmt w:val="lowerRoman"/>
+      <w:lvlText w:val="%3."/>
+      <w:lvlJc w:val="right"/>
+      <w:pPr>
+        <w:ind w:left="1800" w:hanging="180"/>
+      </w:pPr>
+    </w:lvl>
+    <w:lvl w:ilvl="3" w:tplc="0409000F" w:tentative="1">
+      <w:start w:val="1"/>
+      <w:numFmt w:val="decimal"/>
+      <w:lvlText w:val="%4."/>
+      <w:lvlJc w:val="left"/>
+      <w:pPr>
+        <w:ind w:left="2520" w:hanging="360"/>
+      </w:pPr>
+    </w:lvl>
+    <w:lvl w:ilvl="4" w:tplc="04090019" w:tentative="1">
+      <w:start w:val="1"/>
+      <w:numFmt w:val="lowerLetter"/>
+      <w:lvlText w:val="%5."/>
+      <w:lvlJc w:val="left"/>
+      <w:pPr>
+        <w:ind w:left="3240" w:hanging="360"/>
+      </w:pPr>
+    </w:lvl>
+    <w:lvl w:ilvl="5" w:tplc="0409001B" w:tentative="1">
+      <w:start w:val="1"/>
+      <w:numFmt w:val="lowerRoman"/>
+      <w:lvlText w:val="%6."/>
+      <w:lvlJc w:val="right"/>
+      <w:pPr>
+        <w:ind w:left="3960" w:hanging="180"/>
+      </w:pPr>
+    </w:lvl>
+    <w:lvl w:ilvl="6" w:tplc="0409000F" w:tentative="1">
+      <w:start w:val="1"/>
+      <w:numFmt w:val="decimal"/>
+      <w:lvlText w:val="%7."/>
+      <w:lvlJc w:val="left"/>
+      <w:pPr>
+        <w:ind w:left="4680" w:hanging="360"/>
+      </w:pPr>
+    </w:lvl>
+    <w:lvl w:ilvl="7" w:tplc="04090019" w:tentative="1">
+      <w:start w:val="1"/>
+      <w:numFmt w:val="lowerLetter"/>
+      <w:lvlText w:val="%8."/>
+      <w:lvlJc w:val="left"/>
+      <w:pPr>
+        <w:ind w:left="5400" w:hanging="360"/>
+      </w:pPr>
+    </w:lvl>
+    <w:lvl w:ilvl="8" w:tplc="0409001B" w:tentative="1">
+      <w:start w:val="1"/>
+      <w:numFmt w:val="lowerRoman"/>
+      <w:lvlText w:val="%9."/>
+      <w:lvlJc w:val="right"/>
+      <w:pPr>
+        <w:ind w:left="6120" w:hanging="180"/>
+      </w:pPr>
+    </w:lvl>
+  </w:abstractNum>
+  <w:abstractNum w:abstractNumId="5" w15:restartNumberingAfterBreak="0">
+    <w:nsid w:val="3D884DD8"/>
+    <w:multiLevelType w:val="hybridMultilevel"/>
+    <w:tmpl w:val="BDDE6BBE"/>
+    <w:lvl w:ilvl="0" w:tplc="04090011">
+      <w:start w:val="1"/>
+      <w:numFmt w:val="decimal"/>
+      <w:lvlText w:val="%1)"/>
+      <w:lvlJc w:val="left"/>
+      <w:pPr>
+        <w:ind w:left="360" w:hanging="360"/>
+      </w:pPr>
+      <w:rPr>
+        <w:rFonts w:hint="default"/>
+      </w:rPr>
+    </w:lvl>
+    <w:lvl w:ilvl="1" w:tplc="04090019" w:tentative="1">
+      <w:start w:val="1"/>
+      <w:numFmt w:val="lowerLetter"/>
+      <w:lvlText w:val="%2."/>
+      <w:lvlJc w:val="left"/>
+      <w:pPr>
+        <w:ind w:left="1080" w:hanging="360"/>
+      </w:pPr>
+    </w:lvl>
+    <w:lvl w:ilvl="2" w:tplc="0409001B" w:tentative="1">
+      <w:start w:val="1"/>
+      <w:numFmt w:val="lowerRoman"/>
+      <w:lvlText w:val="%3."/>
+      <w:lvlJc w:val="right"/>
+      <w:pPr>
+        <w:ind w:left="1800" w:hanging="180"/>
+      </w:pPr>
+    </w:lvl>
+    <w:lvl w:ilvl="3" w:tplc="0409000F" w:tentative="1">
+      <w:start w:val="1"/>
+      <w:numFmt w:val="decimal"/>
+      <w:lvlText w:val="%4."/>
+      <w:lvlJc w:val="left"/>
+      <w:pPr>
+        <w:ind w:left="2520" w:hanging="360"/>
+      </w:pPr>
+    </w:lvl>
+    <w:lvl w:ilvl="4" w:tplc="04090019" w:tentative="1">
+      <w:start w:val="1"/>
+      <w:numFmt w:val="lowerLetter"/>
+      <w:lvlText w:val="%5."/>
+      <w:lvlJc w:val="left"/>
+      <w:pPr>
+        <w:ind w:left="3240" w:hanging="360"/>
+      </w:pPr>
+    </w:lvl>
+    <w:lvl w:ilvl="5" w:tplc="0409001B" w:tentative="1">
+      <w:start w:val="1"/>
+      <w:numFmt w:val="lowerRoman"/>
+      <w:lvlText w:val="%6."/>
+      <w:lvlJc w:val="right"/>
+      <w:pPr>
+        <w:ind w:left="3960" w:hanging="180"/>
+      </w:pPr>
+    </w:lvl>
+    <w:lvl w:ilvl="6" w:tplc="0409000F" w:tentative="1">
+      <w:start w:val="1"/>
+      <w:numFmt w:val="decimal"/>
+      <w:lvlText w:val="%7."/>
+      <w:lvlJc w:val="left"/>
+      <w:pPr>
+        <w:ind w:left="4680" w:hanging="360"/>
+      </w:pPr>
+    </w:lvl>
+    <w:lvl w:ilvl="7" w:tplc="04090019" w:tentative="1">
+      <w:start w:val="1"/>
+      <w:numFmt w:val="lowerLetter"/>
+      <w:lvlText w:val="%8."/>
+      <w:lvlJc w:val="left"/>
+      <w:pPr>
+        <w:ind w:left="5400" w:hanging="360"/>
+      </w:pPr>
+    </w:lvl>
+    <w:lvl w:ilvl="8" w:tplc="0409001B" w:tentative="1">
+      <w:start w:val="1"/>
+      <w:numFmt w:val="lowerRoman"/>
+      <w:lvlText w:val="%9."/>
+      <w:lvlJc w:val="right"/>
+      <w:pPr>
+        <w:ind w:left="6120" w:hanging="180"/>
+      </w:pPr>
+    </w:lvl>
+  </w:abstractNum>
+  <w:abstractNum w:abstractNumId="6" w15:restartNumberingAfterBreak="0">
+    <w:nsid w:val="42C82996"/>
+    <w:multiLevelType w:val="hybridMultilevel"/>
+    <w:tmpl w:val="E20A2D42"/>
+    <w:lvl w:ilvl="0" w:tplc="04090011">
+      <w:start w:val="1"/>
+      <w:numFmt w:val="decimal"/>
+      <w:lvlText w:val="%1)"/>
+      <w:lvlJc w:val="left"/>
+      <w:pPr>
+        <w:ind w:left="360" w:hanging="360"/>
+      </w:pPr>
+      <w:rPr>
+        <w:rFonts w:hint="default"/>
+      </w:rPr>
+    </w:lvl>
+    <w:lvl w:ilvl="1" w:tplc="04090019" w:tentative="1">
+      <w:start w:val="1"/>
+      <w:numFmt w:val="lowerLetter"/>
+      <w:lvlText w:val="%2."/>
+      <w:lvlJc w:val="left"/>
+      <w:pPr>
+        <w:ind w:left="1080" w:hanging="360"/>
+      </w:pPr>
+    </w:lvl>
+    <w:lvl w:ilvl="2" w:tplc="0409001B" w:tentative="1">
+      <w:start w:val="1"/>
+      <w:numFmt w:val="lowerRoman"/>
+      <w:lvlText w:val="%3."/>
+      <w:lvlJc w:val="right"/>
+      <w:pPr>
+        <w:ind w:left="1800" w:hanging="180"/>
+      </w:pPr>
+    </w:lvl>
+    <w:lvl w:ilvl="3" w:tplc="0409000F" w:tentative="1">
+      <w:start w:val="1"/>
+      <w:numFmt w:val="decimal"/>
+      <w:lvlText w:val="%4."/>
+      <w:lvlJc w:val="left"/>
+      <w:pPr>
+        <w:ind w:left="2520" w:hanging="360"/>
+      </w:pPr>
+    </w:lvl>
+    <w:lvl w:ilvl="4" w:tplc="04090019" w:tentative="1">
+      <w:start w:val="1"/>
+      <w:numFmt w:val="lowerLetter"/>
+      <w:lvlText w:val="%5."/>
+      <w:lvlJc w:val="left"/>
+      <w:pPr>
+        <w:ind w:left="3240" w:hanging="360"/>
+      </w:pPr>
+    </w:lvl>
+    <w:lvl w:ilvl="5" w:tplc="0409001B" w:tentative="1">
+      <w:start w:val="1"/>
+      <w:numFmt w:val="lowerRoman"/>
+      <w:lvlText w:val="%6."/>
+      <w:lvlJc w:val="right"/>
+      <w:pPr>
+        <w:ind w:left="3960" w:hanging="180"/>
+      </w:pPr>
+    </w:lvl>
+    <w:lvl w:ilvl="6" w:tplc="0409000F" w:tentative="1">
+      <w:start w:val="1"/>
+      <w:numFmt w:val="decimal"/>
+      <w:lvlText w:val="%7."/>
+      <w:lvlJc w:val="left"/>
+      <w:pPr>
+        <w:ind w:left="4680" w:hanging="360"/>
+      </w:pPr>
+    </w:lvl>
+    <w:lvl w:ilvl="7" w:tplc="04090019" w:tentative="1">
+      <w:start w:val="1"/>
+      <w:numFmt w:val="lowerLetter"/>
+      <w:lvlText w:val="%8."/>
+      <w:lvlJc w:val="left"/>
+      <w:pPr>
+        <w:ind w:left="5400" w:hanging="360"/>
+      </w:pPr>
+    </w:lvl>
+    <w:lvl w:ilvl="8" w:tplc="0409001B" w:tentative="1">
+      <w:start w:val="1"/>
+      <w:numFmt w:val="lowerRoman"/>
+      <w:lvlText w:val="%9."/>
+      <w:lvlJc w:val="right"/>
+      <w:pPr>
+        <w:ind w:left="6120" w:hanging="180"/>
+      </w:pPr>
+    </w:lvl>
+  </w:abstractNum>
+  <w:abstractNum w:abstractNumId="7" w15:restartNumberingAfterBreak="0">
     <w:nsid w:val="498E204A"/>
     <w:multiLevelType w:val="hybridMultilevel"/>
     <w:tmpl w:val="0C068E8C"/>
@@ -3790,10 +8930,10 @@
       </w:pPr>
     </w:lvl>
   </w:abstractNum>
-  <w:abstractNum w:abstractNumId="1" w15:restartNumberingAfterBreak="0">
+  <w:abstractNum w:abstractNumId="8" w15:restartNumberingAfterBreak="0">
     <w:nsid w:val="58335B76"/>
     <w:multiLevelType w:val="multilevel"/>
-    <w:tmpl w:val="0630B106"/>
+    <w:tmpl w:val="11EE5C70"/>
     <w:lvl w:ilvl="0">
       <w:start w:val="1"/>
       <w:numFmt w:val="decimal"/>
@@ -3914,7 +9054,119 @@
       </w:rPr>
     </w:lvl>
   </w:abstractNum>
-  <w:abstractNum w:abstractNumId="2" w15:restartNumberingAfterBreak="0">
+  <w:abstractNum w:abstractNumId="9" w15:restartNumberingAfterBreak="0">
+    <w:nsid w:val="59D21885"/>
+    <w:multiLevelType w:val="hybridMultilevel"/>
+    <w:tmpl w:val="1458CDD6"/>
+    <w:lvl w:ilvl="0" w:tplc="E77655FC">
+      <w:numFmt w:val="bullet"/>
+      <w:lvlText w:val=""/>
+      <w:lvlJc w:val="left"/>
+      <w:pPr>
+        <w:ind w:left="720" w:hanging="360"/>
+      </w:pPr>
+      <w:rPr>
+        <w:rFonts w:ascii="Symbol" w:eastAsiaTheme="minorHAnsi" w:hAnsi="Symbol" w:cstheme="minorBidi" w:hint="default"/>
+      </w:rPr>
+    </w:lvl>
+    <w:lvl w:ilvl="1" w:tplc="04090003" w:tentative="1">
+      <w:start w:val="1"/>
+      <w:numFmt w:val="bullet"/>
+      <w:lvlText w:val="o"/>
+      <w:lvlJc w:val="left"/>
+      <w:pPr>
+        <w:ind w:left="1440" w:hanging="360"/>
+      </w:pPr>
+      <w:rPr>
+        <w:rFonts w:ascii="Courier New" w:hAnsi="Courier New" w:cs="Courier New" w:hint="default"/>
+      </w:rPr>
+    </w:lvl>
+    <w:lvl w:ilvl="2" w:tplc="04090005" w:tentative="1">
+      <w:start w:val="1"/>
+      <w:numFmt w:val="bullet"/>
+      <w:lvlText w:val=""/>
+      <w:lvlJc w:val="left"/>
+      <w:pPr>
+        <w:ind w:left="2160" w:hanging="360"/>
+      </w:pPr>
+      <w:rPr>
+        <w:rFonts w:ascii="Wingdings" w:hAnsi="Wingdings" w:hint="default"/>
+      </w:rPr>
+    </w:lvl>
+    <w:lvl w:ilvl="3" w:tplc="04090001" w:tentative="1">
+      <w:start w:val="1"/>
+      <w:numFmt w:val="bullet"/>
+      <w:lvlText w:val=""/>
+      <w:lvlJc w:val="left"/>
+      <w:pPr>
+        <w:ind w:left="2880" w:hanging="360"/>
+      </w:pPr>
+      <w:rPr>
+        <w:rFonts w:ascii="Symbol" w:hAnsi="Symbol" w:hint="default"/>
+      </w:rPr>
+    </w:lvl>
+    <w:lvl w:ilvl="4" w:tplc="04090003" w:tentative="1">
+      <w:start w:val="1"/>
+      <w:numFmt w:val="bullet"/>
+      <w:lvlText w:val="o"/>
+      <w:lvlJc w:val="left"/>
+      <w:pPr>
+        <w:ind w:left="3600" w:hanging="360"/>
+      </w:pPr>
+      <w:rPr>
+        <w:rFonts w:ascii="Courier New" w:hAnsi="Courier New" w:cs="Courier New" w:hint="default"/>
+      </w:rPr>
+    </w:lvl>
+    <w:lvl w:ilvl="5" w:tplc="04090005" w:tentative="1">
+      <w:start w:val="1"/>
+      <w:numFmt w:val="bullet"/>
+      <w:lvlText w:val=""/>
+      <w:lvlJc w:val="left"/>
+      <w:pPr>
+        <w:ind w:left="4320" w:hanging="360"/>
+      </w:pPr>
+      <w:rPr>
+        <w:rFonts w:ascii="Wingdings" w:hAnsi="Wingdings" w:hint="default"/>
+      </w:rPr>
+    </w:lvl>
+    <w:lvl w:ilvl="6" w:tplc="04090001" w:tentative="1">
+      <w:start w:val="1"/>
+      <w:numFmt w:val="bullet"/>
+      <w:lvlText w:val=""/>
+      <w:lvlJc w:val="left"/>
+      <w:pPr>
+        <w:ind w:left="5040" w:hanging="360"/>
+      </w:pPr>
+      <w:rPr>
+        <w:rFonts w:ascii="Symbol" w:hAnsi="Symbol" w:hint="default"/>
+      </w:rPr>
+    </w:lvl>
+    <w:lvl w:ilvl="7" w:tplc="04090003" w:tentative="1">
+      <w:start w:val="1"/>
+      <w:numFmt w:val="bullet"/>
+      <w:lvlText w:val="o"/>
+      <w:lvlJc w:val="left"/>
+      <w:pPr>
+        <w:ind w:left="5760" w:hanging="360"/>
+      </w:pPr>
+      <w:rPr>
+        <w:rFonts w:ascii="Courier New" w:hAnsi="Courier New" w:cs="Courier New" w:hint="default"/>
+      </w:rPr>
+    </w:lvl>
+    <w:lvl w:ilvl="8" w:tplc="04090005" w:tentative="1">
+      <w:start w:val="1"/>
+      <w:numFmt w:val="bullet"/>
+      <w:lvlText w:val=""/>
+      <w:lvlJc w:val="left"/>
+      <w:pPr>
+        <w:ind w:left="6480" w:hanging="360"/>
+      </w:pPr>
+      <w:rPr>
+        <w:rFonts w:ascii="Wingdings" w:hAnsi="Wingdings" w:hint="default"/>
+      </w:rPr>
+    </w:lvl>
+  </w:abstractNum>
+  <w:abstractNum w:abstractNumId="10" w15:restartNumberingAfterBreak="0">
     <w:nsid w:val="748A25F2"/>
     <w:multiLevelType w:val="hybridMultilevel"/>
     <w:tmpl w:val="5FDE2DCA"/>
@@ -4027,7 +9279,7 @@
       </w:rPr>
     </w:lvl>
   </w:abstractNum>
-  <w:abstractNum w:abstractNumId="3" w15:restartNumberingAfterBreak="0">
+  <w:abstractNum w:abstractNumId="11" w15:restartNumberingAfterBreak="0">
     <w:nsid w:val="790744F6"/>
     <w:multiLevelType w:val="hybridMultilevel"/>
     <w:tmpl w:val="68026DD6"/>
@@ -4043,7 +9295,7 @@
         <w:rFonts w:hint="default"/>
       </w:rPr>
     </w:lvl>
-    <w:lvl w:ilvl="1" w:tplc="04090019" w:tentative="1">
+    <w:lvl w:ilvl="1" w:tplc="04090019">
       <w:start w:val="1"/>
       <w:numFmt w:val="lowerLetter"/>
       <w:lvlText w:val="%2."/>
@@ -4117,16 +9369,100 @@
     </w:lvl>
   </w:abstractNum>
   <w:num w:numId="1">
+    <w:abstractNumId w:val="8"/>
+  </w:num>
+  <w:num w:numId="2">
+    <w:abstractNumId w:val="10"/>
+  </w:num>
+  <w:num w:numId="3">
+    <w:abstractNumId w:val="11"/>
+  </w:num>
+  <w:num w:numId="4">
+    <w:abstractNumId w:val="7"/>
+  </w:num>
+  <w:num w:numId="5">
+    <w:abstractNumId w:val="8"/>
+    <w:lvlOverride w:ilvl="0">
+      <w:startOverride w:val="1"/>
+    </w:lvlOverride>
+    <w:lvlOverride w:ilvl="1">
+      <w:startOverride w:val="1"/>
+    </w:lvlOverride>
+    <w:lvlOverride w:ilvl="2">
+      <w:startOverride w:val="1"/>
+    </w:lvlOverride>
+    <w:lvlOverride w:ilvl="3">
+      <w:startOverride w:val="1"/>
+    </w:lvlOverride>
+    <w:lvlOverride w:ilvl="4">
+      <w:startOverride w:val="1"/>
+    </w:lvlOverride>
+    <w:lvlOverride w:ilvl="5">
+      <w:startOverride w:val="1"/>
+    </w:lvlOverride>
+    <w:lvlOverride w:ilvl="6">
+      <w:startOverride w:val="1"/>
+    </w:lvlOverride>
+    <w:lvlOverride w:ilvl="7">
+      <w:startOverride w:val="1"/>
+    </w:lvlOverride>
+    <w:lvlOverride w:ilvl="8">
+      <w:startOverride w:val="1"/>
+    </w:lvlOverride>
+  </w:num>
+  <w:num w:numId="6">
+    <w:abstractNumId w:val="9"/>
+  </w:num>
+  <w:num w:numId="7">
+    <w:abstractNumId w:val="3"/>
+  </w:num>
+  <w:num w:numId="8">
+    <w:abstractNumId w:val="8"/>
+    <w:lvlOverride w:ilvl="0">
+      <w:startOverride w:val="1"/>
+    </w:lvlOverride>
+    <w:lvlOverride w:ilvl="1">
+      <w:startOverride w:val="1"/>
+    </w:lvlOverride>
+    <w:lvlOverride w:ilvl="2">
+      <w:startOverride w:val="1"/>
+    </w:lvlOverride>
+    <w:lvlOverride w:ilvl="3">
+      <w:startOverride w:val="1"/>
+    </w:lvlOverride>
+    <w:lvlOverride w:ilvl="4">
+      <w:startOverride w:val="1"/>
+    </w:lvlOverride>
+    <w:lvlOverride w:ilvl="5">
+      <w:startOverride w:val="1"/>
+    </w:lvlOverride>
+    <w:lvlOverride w:ilvl="6">
+      <w:startOverride w:val="1"/>
+    </w:lvlOverride>
+    <w:lvlOverride w:ilvl="7">
+      <w:startOverride w:val="1"/>
+    </w:lvlOverride>
+    <w:lvlOverride w:ilvl="8">
+      <w:startOverride w:val="1"/>
+    </w:lvlOverride>
+  </w:num>
+  <w:num w:numId="9">
+    <w:abstractNumId w:val="4"/>
+  </w:num>
+  <w:num w:numId="10">
+    <w:abstractNumId w:val="5"/>
+  </w:num>
+  <w:num w:numId="11">
+    <w:abstractNumId w:val="2"/>
+  </w:num>
+  <w:num w:numId="12">
+    <w:abstractNumId w:val="0"/>
+  </w:num>
+  <w:num w:numId="13">
     <w:abstractNumId w:val="1"/>
   </w:num>
-  <w:num w:numId="2">
-    <w:abstractNumId w:val="2"/>
-  </w:num>
-  <w:num w:numId="3">
-    <w:abstractNumId w:val="3"/>
-  </w:num>
-  <w:num w:numId="4">
-    <w:abstractNumId w:val="0"/>
+  <w:num w:numId="14">
+    <w:abstractNumId w:val="6"/>
   </w:num>
 </w:numbering>
 </file>
@@ -4841,6 +10177,25 @@
       <w:szCs w:val="20"/>
     </w:rPr>
   </w:style>
+  <w:style w:type="table" w:styleId="TableGrid">
+    <w:name w:val="Table Grid"/>
+    <w:basedOn w:val="TableNormal"/>
+    <w:uiPriority w:val="39"/>
+    <w:rsid w:val="00141506"/>
+    <w:pPr>
+      <w:spacing w:after="0" w:line="240" w:lineRule="auto"/>
+    </w:pPr>
+    <w:tblPr>
+      <w:tblBorders>
+        <w:top w:val="single" w:sz="4" w:space="0" w:color="auto"/>
+        <w:left w:val="single" w:sz="4" w:space="0" w:color="auto"/>
+        <w:bottom w:val="single" w:sz="4" w:space="0" w:color="auto"/>
+        <w:right w:val="single" w:sz="4" w:space="0" w:color="auto"/>
+        <w:insideH w:val="single" w:sz="4" w:space="0" w:color="auto"/>
+        <w:insideV w:val="single" w:sz="4" w:space="0" w:color="auto"/>
+      </w:tblBorders>
+    </w:tblPr>
+  </w:style>
 </w:styles>
 </file>
 
@@ -5144,7 +10499,7 @@
 </file>
 
 <file path=customXml/itemProps1.xml><?xml version="1.0" encoding="utf-8"?>
-<ds:datastoreItem xmlns:ds="http://schemas.openxmlformats.org/officeDocument/2006/customXml" ds:itemID="{56780799-3F58-4CDC-B45F-787F63342651}">
+<ds:datastoreItem xmlns:ds="http://schemas.openxmlformats.org/officeDocument/2006/customXml" ds:itemID="{E463B95C-6316-44BF-8A02-2A3AE3A506D8}">
   <ds:schemaRefs>
     <ds:schemaRef ds:uri="http://schemas.openxmlformats.org/officeDocument/2006/bibliography"/>
   </ds:schemaRefs>

--- a/homework3/dry.docx
+++ b/homework3/dry.docx
@@ -1004,13 +1004,7 @@
       </w:r>
       <w:bookmarkEnd w:id="21"/>
     </w:p>
-    <w:p>
-      <w:pPr>
-        <w:rPr>
-          <w:rFonts w:hint="cs"/>
-        </w:rPr>
-      </w:pPr>
-    </w:p>
+    <w:p/>
     <w:p>
       <w:pPr>
         <w:pStyle w:val="Heading2"/>
@@ -2800,13 +2794,7 @@
         <w:t>The system shall allow the Admin to modify this minimum time</w:t>
       </w:r>
     </w:p>
-    <w:p>
-      <w:pPr>
-        <w:rPr>
-          <w:rFonts w:hint="cs"/>
-        </w:rPr>
-      </w:pPr>
-    </w:p>
+    <w:p/>
     <w:p>
       <w:pPr>
         <w:pStyle w:val="Heading2"/>
@@ -3559,7 +3547,6 @@
       <w:pPr>
         <w:pStyle w:val="Title"/>
         <w:rPr>
-          <w:rFonts w:hint="cs"/>
           <w:rtl/>
         </w:rPr>
       </w:pPr>
@@ -5457,13 +5444,7 @@
         <w:bidi w:val="0"/>
       </w:pPr>
       <w:r>
-        <w:t>Add</w:t>
-      </w:r>
-      <w:r>
-        <w:t xml:space="preserve"> compan</w:t>
-      </w:r>
-      <w:r>
-        <w:t>y</w:t>
+        <w:t>Add company</w:t>
       </w:r>
     </w:p>
     <w:tbl>
@@ -5568,31 +5549,13 @@
               <w:t xml:space="preserve"> </w:t>
             </w:r>
             <w:r>
-              <w:t>adds</w:t>
-            </w:r>
-            <w:r>
-              <w:t xml:space="preserve"> a company</w:t>
-            </w:r>
-            <w:r>
-              <w:t xml:space="preserve"> </w:t>
-            </w:r>
-            <w:r>
-              <w:t>to</w:t>
-            </w:r>
-            <w:r>
-              <w:t xml:space="preserve"> the companies list, after entering his/her information</w:t>
+              <w:t>adds a company to the companies list, after entering his/her information</w:t>
             </w:r>
           </w:p>
         </w:tc>
       </w:tr>
     </w:tbl>
-    <w:p>
-      <w:pPr>
-        <w:rPr>
-          <w:rFonts w:hint="cs"/>
-        </w:rPr>
-      </w:pPr>
-    </w:p>
+    <w:p/>
     <w:p>
       <w:pPr>
         <w:pStyle w:val="Heading2"/>
@@ -5707,16 +5670,7 @@
               <w:t xml:space="preserve"> </w:t>
             </w:r>
             <w:r>
-              <w:t xml:space="preserve">remove a </w:t>
-            </w:r>
-            <w:r>
-              <w:t>compan</w:t>
-            </w:r>
-            <w:r>
-              <w:t>y</w:t>
-            </w:r>
-            <w:r>
-              <w:t xml:space="preserve"> from the companies list, after entering his/her information</w:t>
+              <w:t>remove a company from the companies list, after entering his/her information</w:t>
             </w:r>
           </w:p>
         </w:tc>
@@ -5871,10 +5825,7 @@
         <w:bidi w:val="0"/>
       </w:pPr>
       <w:r>
-        <w:t xml:space="preserve">Add </w:t>
-      </w:r>
-      <w:r>
-        <w:t>VIP-user</w:t>
+        <w:t>Add VIP-user</w:t>
       </w:r>
     </w:p>
     <w:tbl>
@@ -5979,19 +5930,7 @@
               <w:t xml:space="preserve"> </w:t>
             </w:r>
             <w:r>
-              <w:t xml:space="preserve">adds </w:t>
-            </w:r>
-            <w:r>
-              <w:t xml:space="preserve">a </w:t>
-            </w:r>
-            <w:r>
-              <w:t xml:space="preserve">VIP-user </w:t>
-            </w:r>
-            <w:r>
-              <w:t xml:space="preserve">to </w:t>
-            </w:r>
-            <w:r>
-              <w:t>the VIP-users list, after entering his/her information</w:t>
+              <w:t>adds a VIP-user to the VIP-users list, after entering his/her information</w:t>
             </w:r>
           </w:p>
         </w:tc>
@@ -6014,10 +5953,7 @@
         <w:bidi w:val="0"/>
       </w:pPr>
       <w:r>
-        <w:t xml:space="preserve">Remove </w:t>
-      </w:r>
-      <w:r>
-        <w:t>VIP-user</w:t>
+        <w:t>Remove VIP-user</w:t>
       </w:r>
     </w:p>
     <w:tbl>
@@ -6122,13 +6058,7 @@
               <w:t xml:space="preserve"> </w:t>
             </w:r>
             <w:r>
-              <w:t xml:space="preserve">removes </w:t>
-            </w:r>
-            <w:r>
-              <w:t xml:space="preserve">a </w:t>
-            </w:r>
-            <w:r>
-              <w:t>VIP-user from the VIP-users list, after entering his/her information</w:t>
+              <w:t>removes a VIP-user from the VIP-users list, after entering his/her information</w:t>
             </w:r>
           </w:p>
         </w:tc>
@@ -6625,8 +6555,6 @@
           <w:rtl/>
         </w:rPr>
       </w:pPr>
-      <w:bookmarkStart w:id="26" w:name="_GoBack"/>
-      <w:bookmarkEnd w:id="26"/>
     </w:p>
     <w:p>
       <w:pPr>
@@ -7390,6 +7318,13 @@
     </w:p>
     <w:p>
       <w:pPr>
+        <w:rPr>
+          <w:rtl/>
+        </w:rPr>
+      </w:pPr>
+    </w:p>
+    <w:p>
+      <w:pPr>
         <w:pStyle w:val="Heading1"/>
         <w:bidi w:val="0"/>
       </w:pPr>
@@ -7397,6 +7332,7 @@
         <w:rPr>
           <w:rFonts w:hint="cs"/>
         </w:rPr>
+        <w:lastRenderedPageBreak/>
         <w:t>U</w:t>
       </w:r>
       <w:r>
@@ -7481,7 +7417,6 @@
                 <w:b/>
                 <w:bCs/>
               </w:rPr>
-              <w:lastRenderedPageBreak/>
               <w:t>Actors:</w:t>
             </w:r>
           </w:p>
@@ -7810,7 +7745,6 @@
               <w:bidi w:val="0"/>
               <w:ind w:left="0"/>
               <w:rPr>
-                <w:rFonts w:hint="cs"/>
                 <w:rtl/>
               </w:rPr>
             </w:pPr>
@@ -7930,186 +7864,251 @@
     <w:p>
       <w:pPr>
         <w:rPr>
+          <w:rtl/>
+        </w:rPr>
+      </w:pPr>
+    </w:p>
+    <w:p>
+      <w:pPr>
+        <w:rPr>
+          <w:rtl/>
+        </w:rPr>
+      </w:pPr>
+    </w:p>
+    <w:p>
+      <w:pPr>
+        <w:rPr>
+          <w:rtl/>
+        </w:rPr>
+      </w:pPr>
+    </w:p>
+    <w:p>
+      <w:pPr>
+        <w:rPr>
+          <w:rtl/>
+        </w:rPr>
+      </w:pPr>
+    </w:p>
+    <w:p>
+      <w:pPr>
+        <w:rPr>
+          <w:rtl/>
+        </w:rPr>
+      </w:pPr>
+    </w:p>
+    <w:p>
+      <w:pPr>
+        <w:rPr>
+          <w:rtl/>
+        </w:rPr>
+      </w:pPr>
+    </w:p>
+    <w:p>
+      <w:pPr>
+        <w:rPr>
+          <w:rtl/>
+        </w:rPr>
+      </w:pPr>
+    </w:p>
+    <w:p>
+      <w:pPr>
+        <w:rPr>
+          <w:rtl/>
+        </w:rPr>
+      </w:pPr>
+    </w:p>
+    <w:p>
+      <w:pPr>
+        <w:rPr>
+          <w:rtl/>
+        </w:rPr>
+      </w:pPr>
+    </w:p>
+    <w:p>
+      <w:pPr>
+        <w:rPr>
+          <w:rtl/>
+        </w:rPr>
+      </w:pPr>
+    </w:p>
+    <w:p>
+      <w:pPr>
+        <w:rPr>
+          <w:rtl/>
+        </w:rPr>
+      </w:pPr>
+    </w:p>
+    <w:p>
+      <w:pPr>
+        <w:rPr>
+          <w:rtl/>
+        </w:rPr>
+      </w:pPr>
+    </w:p>
+    <w:p>
+      <w:pPr>
+        <w:rPr>
+          <w:rtl/>
+        </w:rPr>
+      </w:pPr>
+    </w:p>
+    <w:p>
+      <w:pPr>
+        <w:rPr>
+          <w:rtl/>
+        </w:rPr>
+      </w:pPr>
+    </w:p>
+    <w:p>
+      <w:pPr>
+        <w:rPr>
+          <w:rtl/>
+        </w:rPr>
+      </w:pPr>
+    </w:p>
+    <w:p>
+      <w:pPr>
+        <w:rPr>
+          <w:rtl/>
+        </w:rPr>
+      </w:pPr>
+    </w:p>
+    <w:p>
+      <w:pPr>
+        <w:rPr>
+          <w:rtl/>
+        </w:rPr>
+      </w:pPr>
+    </w:p>
+    <w:p>
+      <w:pPr>
+        <w:rPr>
+          <w:rtl/>
+        </w:rPr>
+      </w:pPr>
+    </w:p>
+    <w:p>
+      <w:pPr>
+        <w:rPr>
+          <w:rtl/>
+        </w:rPr>
+      </w:pPr>
+    </w:p>
+    <w:p>
+      <w:pPr>
+        <w:rPr>
+          <w:rtl/>
+        </w:rPr>
+      </w:pPr>
+    </w:p>
+    <w:p>
+      <w:pPr>
+        <w:pStyle w:val="ListParagraph"/>
+        <w:numPr>
+          <w:ilvl w:val="0"/>
+          <w:numId w:val="7"/>
+        </w:numPr>
+      </w:pPr>
+    </w:p>
+    <w:p>
+      <w:r>
+        <w:rPr>
+          <w:noProof/>
+        </w:rPr>
+        <w:drawing>
+          <wp:inline distT="0" distB="0" distL="0" distR="0">
+            <wp:extent cx="5731510" cy="7263130"/>
+            <wp:effectExtent l="0" t="0" r="0" b="0"/>
+            <wp:docPr id="2" name="Graphic 2"/>
+            <wp:cNvGraphicFramePr>
+              <a:graphicFrameLocks xmlns:a="http://schemas.openxmlformats.org/drawingml/2006/main" noChangeAspect="1"/>
+            </wp:cNvGraphicFramePr>
+            <a:graphic xmlns:a="http://schemas.openxmlformats.org/drawingml/2006/main">
+              <a:graphicData uri="http://schemas.openxmlformats.org/drawingml/2006/picture">
+                <pic:pic xmlns:pic="http://schemas.openxmlformats.org/drawingml/2006/picture">
+                  <pic:nvPicPr>
+                    <pic:cNvPr id="2" name="use_cases_diagram.svg"/>
+                    <pic:cNvPicPr/>
+                  </pic:nvPicPr>
+                  <pic:blipFill>
+                    <a:blip r:embed="rId8">
+                      <a:extLst>
+                        <a:ext uri="{28A0092B-C50C-407E-A947-70E740481C1C}">
+                          <a14:useLocalDpi xmlns:a14="http://schemas.microsoft.com/office/drawing/2010/main" val="0"/>
+                        </a:ext>
+                        <a:ext uri="{96DAC541-7B7A-43D3-8B79-37D633B846F1}">
+                          <asvg:svgBlip xmlns:asvg="http://schemas.microsoft.com/office/drawing/2016/SVG/main" r:embed="rId9"/>
+                        </a:ext>
+                      </a:extLst>
+                    </a:blip>
+                    <a:stretch>
+                      <a:fillRect/>
+                    </a:stretch>
+                  </pic:blipFill>
+                  <pic:spPr>
+                    <a:xfrm>
+                      <a:off x="0" y="0"/>
+                      <a:ext cx="5731510" cy="7263130"/>
+                    </a:xfrm>
+                    <a:prstGeom prst="rect">
+                      <a:avLst/>
+                    </a:prstGeom>
+                  </pic:spPr>
+                </pic:pic>
+              </a:graphicData>
+            </a:graphic>
+          </wp:inline>
+        </w:drawing>
+      </w:r>
+    </w:p>
+    <w:p>
+      <w:pPr>
+        <w:rPr>
+          <w:rtl/>
+        </w:rPr>
+      </w:pPr>
+    </w:p>
+    <w:p>
+      <w:pPr>
+        <w:rPr>
+          <w:rtl/>
+        </w:rPr>
+      </w:pPr>
+    </w:p>
+    <w:p>
+      <w:pPr>
+        <w:rPr>
+          <w:rtl/>
+        </w:rPr>
+      </w:pPr>
+    </w:p>
+    <w:p>
+      <w:pPr>
+        <w:rPr>
+          <w:rtl/>
+        </w:rPr>
+      </w:pPr>
+    </w:p>
+    <w:p>
+      <w:pPr>
+        <w:pStyle w:val="Title"/>
+        <w:rPr>
+          <w:rtl/>
+        </w:rPr>
+      </w:pPr>
+      <w:r>
+        <w:rPr>
           <w:rFonts w:hint="cs"/>
           <w:rtl/>
         </w:rPr>
-      </w:pPr>
-    </w:p>
-    <w:p>
-      <w:pPr>
-        <w:rPr>
-          <w:rtl/>
-        </w:rPr>
-      </w:pPr>
-    </w:p>
-    <w:p>
-      <w:pPr>
-        <w:rPr>
-          <w:rtl/>
-        </w:rPr>
-      </w:pPr>
-    </w:p>
-    <w:p>
-      <w:pPr>
-        <w:rPr>
-          <w:rtl/>
-        </w:rPr>
-      </w:pPr>
-    </w:p>
-    <w:p>
-      <w:pPr>
-        <w:rPr>
-          <w:rtl/>
-        </w:rPr>
-      </w:pPr>
-    </w:p>
-    <w:p>
-      <w:pPr>
-        <w:rPr>
-          <w:rtl/>
-        </w:rPr>
-      </w:pPr>
-    </w:p>
-    <w:p>
-      <w:pPr>
-        <w:rPr>
-          <w:rtl/>
-        </w:rPr>
-      </w:pPr>
-    </w:p>
-    <w:p>
-      <w:pPr>
-        <w:rPr>
-          <w:rtl/>
-        </w:rPr>
-      </w:pPr>
-    </w:p>
-    <w:p>
-      <w:pPr>
-        <w:rPr>
-          <w:rtl/>
-        </w:rPr>
-      </w:pPr>
-    </w:p>
-    <w:p>
-      <w:pPr>
-        <w:rPr>
-          <w:rtl/>
-        </w:rPr>
-      </w:pPr>
-    </w:p>
-    <w:p>
-      <w:pPr>
-        <w:rPr>
-          <w:rtl/>
-        </w:rPr>
-      </w:pPr>
-    </w:p>
-    <w:p>
-      <w:pPr>
-        <w:rPr>
-          <w:rtl/>
-        </w:rPr>
-      </w:pPr>
-    </w:p>
-    <w:p>
-      <w:pPr>
-        <w:rPr>
-          <w:rtl/>
-        </w:rPr>
-      </w:pPr>
-    </w:p>
-    <w:p>
-      <w:pPr>
-        <w:rPr>
-          <w:rtl/>
-        </w:rPr>
-      </w:pPr>
-    </w:p>
-    <w:p>
-      <w:pPr>
-        <w:rPr>
-          <w:rFonts w:hint="cs"/>
-          <w:rtl/>
-        </w:rPr>
-      </w:pPr>
-    </w:p>
-    <w:p>
-      <w:pPr>
-        <w:rPr>
-          <w:rtl/>
-        </w:rPr>
-      </w:pPr>
-    </w:p>
-    <w:p>
-      <w:pPr>
-        <w:rPr>
-          <w:rtl/>
-        </w:rPr>
-      </w:pPr>
-    </w:p>
-    <w:p>
-      <w:pPr>
-        <w:rPr>
-          <w:rtl/>
-        </w:rPr>
-      </w:pPr>
-    </w:p>
-    <w:p>
-      <w:pPr>
-        <w:rPr>
-          <w:rtl/>
-        </w:rPr>
-      </w:pPr>
-    </w:p>
-    <w:p>
-      <w:pPr>
-        <w:rPr>
-          <w:rtl/>
-        </w:rPr>
-      </w:pPr>
-    </w:p>
-    <w:p>
-      <w:pPr>
-        <w:pStyle w:val="ListParagraph"/>
-        <w:numPr>
-          <w:ilvl w:val="0"/>
-          <w:numId w:val="7"/>
-        </w:numPr>
-      </w:pPr>
-      <w:r>
-        <w:rPr>
-          <w:rFonts w:hint="cs"/>
-          <w:rtl/>
-        </w:rPr>
-        <w:t>ש</w:t>
-      </w:r>
-    </w:p>
-    <w:p/>
-    <w:p>
-      <w:pPr>
-        <w:rPr>
-          <w:rtl/>
-        </w:rPr>
-      </w:pPr>
-    </w:p>
-    <w:p>
-      <w:pPr>
-        <w:rPr>
-          <w:rtl/>
-        </w:rPr>
-      </w:pPr>
-    </w:p>
-    <w:p>
-      <w:pPr>
-        <w:rPr>
-          <w:rFonts w:hint="cs"/>
-          <w:rtl/>
-        </w:rPr>
-      </w:pPr>
+        <w:lastRenderedPageBreak/>
+        <w:t>שאלה 3</w:t>
+      </w:r>
+      <w:bookmarkStart w:id="26" w:name="_GoBack"/>
+      <w:bookmarkEnd w:id="26"/>
     </w:p>
     <w:sectPr>
-      <w:headerReference w:type="default" r:id="rId8"/>
+      <w:headerReference w:type="default" r:id="rId10"/>
       <w:pgSz w:w="11906" w:h="16838"/>
       <w:pgMar w:top="1440" w:right="1440" w:bottom="1440" w:left="1440" w:header="708" w:footer="708" w:gutter="0"/>
       <w:cols w:space="708"/>
@@ -10499,7 +10498,7 @@
 </file>
 
 <file path=customXml/itemProps1.xml><?xml version="1.0" encoding="utf-8"?>
-<ds:datastoreItem xmlns:ds="http://schemas.openxmlformats.org/officeDocument/2006/customXml" ds:itemID="{E463B95C-6316-44BF-8A02-2A3AE3A506D8}">
+<ds:datastoreItem xmlns:ds="http://schemas.openxmlformats.org/officeDocument/2006/customXml" ds:itemID="{2EB66857-25AF-446B-ADAC-4B72E5E15AC2}">
   <ds:schemaRefs>
     <ds:schemaRef ds:uri="http://schemas.openxmlformats.org/officeDocument/2006/bibliography"/>
   </ds:schemaRefs>

--- a/homework3/dry.docx
+++ b/homework3/dry.docx
@@ -6428,6 +6428,7 @@
         <w:pStyle w:val="ListParagraph"/>
         <w:ind w:left="0"/>
         <w:rPr>
+          <w:rFonts w:hint="cs"/>
           <w:b/>
           <w:bCs/>
           <w:rtl/>
@@ -7283,6 +7284,7 @@
     <w:p>
       <w:pPr>
         <w:rPr>
+          <w:rFonts w:hint="cs"/>
           <w:rtl/>
         </w:rPr>
       </w:pPr>
@@ -7297,7 +7299,6 @@
     <w:p>
       <w:pPr>
         <w:rPr>
-          <w:rFonts w:hint="cs"/>
           <w:rtl/>
         </w:rPr>
       </w:pPr>
@@ -7955,6 +7956,7 @@
     <w:p>
       <w:pPr>
         <w:rPr>
+          <w:rFonts w:hint="cs"/>
           <w:rtl/>
         </w:rPr>
       </w:pPr>
@@ -8104,11 +8106,977 @@
         <w:lastRenderedPageBreak/>
         <w:t>שאלה 3</w:t>
       </w:r>
-      <w:bookmarkStart w:id="26" w:name="_GoBack"/>
-      <w:bookmarkEnd w:id="26"/>
+    </w:p>
+    <w:p>
+      <w:pPr>
+        <w:pStyle w:val="ListParagraph"/>
+        <w:numPr>
+          <w:ilvl w:val="0"/>
+          <w:numId w:val="15"/>
+        </w:numPr>
+      </w:pPr>
+    </w:p>
+    <w:p>
+      <w:r>
+        <w:rPr>
+          <w:rFonts w:cs="Arial"/>
+          <w:rtl/>
+        </w:rPr>
+        <w:drawing>
+          <wp:inline distT="0" distB="0" distL="0" distR="0" wp14:anchorId="141DA47E" wp14:editId="5F24884D">
+            <wp:extent cx="5731510" cy="4236085"/>
+            <wp:effectExtent l="0" t="0" r="2540" b="0"/>
+            <wp:docPr id="1" name="Graphic 1"/>
+            <wp:cNvGraphicFramePr>
+              <a:graphicFrameLocks xmlns:a="http://schemas.openxmlformats.org/drawingml/2006/main" noChangeAspect="1"/>
+            </wp:cNvGraphicFramePr>
+            <a:graphic xmlns:a="http://schemas.openxmlformats.org/drawingml/2006/main">
+              <a:graphicData uri="http://schemas.openxmlformats.org/drawingml/2006/picture">
+                <pic:pic xmlns:pic="http://schemas.openxmlformats.org/drawingml/2006/picture">
+                  <pic:nvPicPr>
+                    <pic:cNvPr id="1" name=""/>
+                    <pic:cNvPicPr/>
+                  </pic:nvPicPr>
+                  <pic:blipFill>
+                    <a:blip r:embed="rId10">
+                      <a:extLst>
+                        <a:ext uri="{96DAC541-7B7A-43D3-8B79-37D633B846F1}">
+                          <asvg:svgBlip xmlns:asvg="http://schemas.microsoft.com/office/drawing/2016/SVG/main" r:embed="rId11"/>
+                        </a:ext>
+                      </a:extLst>
+                    </a:blip>
+                    <a:stretch>
+                      <a:fillRect/>
+                    </a:stretch>
+                  </pic:blipFill>
+                  <pic:spPr>
+                    <a:xfrm>
+                      <a:off x="0" y="0"/>
+                      <a:ext cx="5731510" cy="4236085"/>
+                    </a:xfrm>
+                    <a:prstGeom prst="rect">
+                      <a:avLst/>
+                    </a:prstGeom>
+                  </pic:spPr>
+                </pic:pic>
+              </a:graphicData>
+            </a:graphic>
+          </wp:inline>
+        </w:drawing>
+      </w:r>
+    </w:p>
+    <w:p>
+      <w:pPr>
+        <w:rPr>
+          <w:rtl/>
+        </w:rPr>
+      </w:pPr>
+    </w:p>
+    <w:p/>
+    <w:p>
+      <w:pPr>
+        <w:pStyle w:val="ListParagraph"/>
+        <w:numPr>
+          <w:ilvl w:val="0"/>
+          <w:numId w:val="15"/>
+        </w:numPr>
+      </w:pPr>
+    </w:p>
+    <w:p>
+      <w:pPr>
+        <w:rPr>
+          <w:rtl/>
+        </w:rPr>
+      </w:pPr>
+      <w:r>
+        <w:rPr>
+          <w:rFonts w:cs="Arial"/>
+          <w:rtl/>
+        </w:rPr>
+        <w:drawing>
+          <wp:inline distT="0" distB="0" distL="0" distR="0" wp14:anchorId="483F0BFA" wp14:editId="7EAA4C6D">
+            <wp:extent cx="5731510" cy="2088515"/>
+            <wp:effectExtent l="0" t="0" r="2540" b="6985"/>
+            <wp:docPr id="3" name="Graphic 3"/>
+            <wp:cNvGraphicFramePr>
+              <a:graphicFrameLocks xmlns:a="http://schemas.openxmlformats.org/drawingml/2006/main" noChangeAspect="1"/>
+            </wp:cNvGraphicFramePr>
+            <a:graphic xmlns:a="http://schemas.openxmlformats.org/drawingml/2006/main">
+              <a:graphicData uri="http://schemas.openxmlformats.org/drawingml/2006/picture">
+                <pic:pic xmlns:pic="http://schemas.openxmlformats.org/drawingml/2006/picture">
+                  <pic:nvPicPr>
+                    <pic:cNvPr id="1" name=""/>
+                    <pic:cNvPicPr/>
+                  </pic:nvPicPr>
+                  <pic:blipFill>
+                    <a:blip r:embed="rId12">
+                      <a:extLst>
+                        <a:ext uri="{96DAC541-7B7A-43D3-8B79-37D633B846F1}">
+                          <asvg:svgBlip xmlns:asvg="http://schemas.microsoft.com/office/drawing/2016/SVG/main" r:embed="rId13"/>
+                        </a:ext>
+                      </a:extLst>
+                    </a:blip>
+                    <a:stretch>
+                      <a:fillRect/>
+                    </a:stretch>
+                  </pic:blipFill>
+                  <pic:spPr>
+                    <a:xfrm>
+                      <a:off x="0" y="0"/>
+                      <a:ext cx="5731510" cy="2088515"/>
+                    </a:xfrm>
+                    <a:prstGeom prst="rect">
+                      <a:avLst/>
+                    </a:prstGeom>
+                  </pic:spPr>
+                </pic:pic>
+              </a:graphicData>
+            </a:graphic>
+          </wp:inline>
+        </w:drawing>
+      </w:r>
+    </w:p>
+    <w:p>
+      <w:pPr>
+        <w:rPr>
+          <w:rFonts w:hint="cs"/>
+          <w:rtl/>
+        </w:rPr>
+      </w:pPr>
+    </w:p>
+    <w:p>
+      <w:pPr>
+        <w:rPr>
+          <w:rtl/>
+        </w:rPr>
+      </w:pPr>
+    </w:p>
+    <w:p>
+      <w:pPr>
+        <w:rPr>
+          <w:rtl/>
+        </w:rPr>
+      </w:pPr>
+    </w:p>
+    <w:p>
+      <w:pPr>
+        <w:pStyle w:val="Title"/>
+        <w:rPr>
+          <w:rtl/>
+        </w:rPr>
+      </w:pPr>
+      <w:r>
+        <w:rPr>
+          <w:rFonts w:hint="cs"/>
+          <w:rtl/>
+        </w:rPr>
+        <w:lastRenderedPageBreak/>
+        <w:t>שאלה 4</w:t>
+      </w:r>
+    </w:p>
+    <w:p>
+      <w:pPr>
+        <w:bidi w:val="0"/>
+      </w:pPr>
+      <w:r>
+        <w:drawing>
+          <wp:inline distT="0" distB="0" distL="0" distR="0" wp14:anchorId="1D3035BF" wp14:editId="34D2C642">
+            <wp:extent cx="5731510" cy="4322445"/>
+            <wp:effectExtent l="0" t="0" r="2540" b="1905"/>
+            <wp:docPr id="4" name="Graphic 4"/>
+            <wp:cNvGraphicFramePr>
+              <a:graphicFrameLocks xmlns:a="http://schemas.openxmlformats.org/drawingml/2006/main" noChangeAspect="1"/>
+            </wp:cNvGraphicFramePr>
+            <a:graphic xmlns:a="http://schemas.openxmlformats.org/drawingml/2006/main">
+              <a:graphicData uri="http://schemas.openxmlformats.org/drawingml/2006/picture">
+                <pic:pic xmlns:pic="http://schemas.openxmlformats.org/drawingml/2006/picture">
+                  <pic:nvPicPr>
+                    <pic:cNvPr id="1" name=""/>
+                    <pic:cNvPicPr/>
+                  </pic:nvPicPr>
+                  <pic:blipFill>
+                    <a:blip r:embed="rId14">
+                      <a:extLst>
+                        <a:ext uri="{96DAC541-7B7A-43D3-8B79-37D633B846F1}">
+                          <asvg:svgBlip xmlns:asvg="http://schemas.microsoft.com/office/drawing/2016/SVG/main" r:embed="rId15"/>
+                        </a:ext>
+                      </a:extLst>
+                    </a:blip>
+                    <a:stretch>
+                      <a:fillRect/>
+                    </a:stretch>
+                  </pic:blipFill>
+                  <pic:spPr>
+                    <a:xfrm>
+                      <a:off x="0" y="0"/>
+                      <a:ext cx="5731510" cy="4322445"/>
+                    </a:xfrm>
+                    <a:prstGeom prst="rect">
+                      <a:avLst/>
+                    </a:prstGeom>
+                  </pic:spPr>
+                </pic:pic>
+              </a:graphicData>
+            </a:graphic>
+          </wp:inline>
+        </w:drawing>
+      </w:r>
+    </w:p>
+    <w:p>
+      <w:pPr>
+        <w:bidi w:val="0"/>
+      </w:pPr>
+    </w:p>
+    <w:p>
+      <w:pPr>
+        <w:bidi w:val="0"/>
+      </w:pPr>
+    </w:p>
+    <w:p>
+      <w:pPr>
+        <w:rPr>
+          <w:rtl/>
+        </w:rPr>
+      </w:pPr>
+      <w:r>
+        <w:rPr>
+          <w:rFonts w:cs="Arial"/>
+          <w:rtl/>
+        </w:rPr>
+        <w:drawing>
+          <wp:inline distT="0" distB="0" distL="0" distR="0" wp14:anchorId="0F2B9525" wp14:editId="0490829B">
+            <wp:extent cx="5731510" cy="3059430"/>
+            <wp:effectExtent l="0" t="0" r="2540" b="7620"/>
+            <wp:docPr id="5" name="Graphic 5"/>
+            <wp:cNvGraphicFramePr>
+              <a:graphicFrameLocks xmlns:a="http://schemas.openxmlformats.org/drawingml/2006/main" noChangeAspect="1"/>
+            </wp:cNvGraphicFramePr>
+            <a:graphic xmlns:a="http://schemas.openxmlformats.org/drawingml/2006/main">
+              <a:graphicData uri="http://schemas.openxmlformats.org/drawingml/2006/picture">
+                <pic:pic xmlns:pic="http://schemas.openxmlformats.org/drawingml/2006/picture">
+                  <pic:nvPicPr>
+                    <pic:cNvPr id="1" name=""/>
+                    <pic:cNvPicPr/>
+                  </pic:nvPicPr>
+                  <pic:blipFill>
+                    <a:blip r:embed="rId16">
+                      <a:extLst>
+                        <a:ext uri="{96DAC541-7B7A-43D3-8B79-37D633B846F1}">
+                          <asvg:svgBlip xmlns:asvg="http://schemas.microsoft.com/office/drawing/2016/SVG/main" r:embed="rId17"/>
+                        </a:ext>
+                      </a:extLst>
+                    </a:blip>
+                    <a:stretch>
+                      <a:fillRect/>
+                    </a:stretch>
+                  </pic:blipFill>
+                  <pic:spPr>
+                    <a:xfrm>
+                      <a:off x="0" y="0"/>
+                      <a:ext cx="5731510" cy="3059430"/>
+                    </a:xfrm>
+                    <a:prstGeom prst="rect">
+                      <a:avLst/>
+                    </a:prstGeom>
+                  </pic:spPr>
+                </pic:pic>
+              </a:graphicData>
+            </a:graphic>
+          </wp:inline>
+        </w:drawing>
+      </w:r>
+    </w:p>
+    <w:p>
+      <w:pPr>
+        <w:rPr>
+          <w:rtl/>
+        </w:rPr>
+      </w:pPr>
+    </w:p>
+    <w:tbl>
+      <w:tblPr>
+        <w:tblStyle w:val="ListTable1Light-Accent1"/>
+        <w:tblW w:w="0" w:type="auto"/>
+        <w:tblLook w:val="04A0" w:firstRow="1" w:lastRow="0" w:firstColumn="1" w:lastColumn="0" w:noHBand="0" w:noVBand="1"/>
+      </w:tblPr>
+      <w:tblGrid>
+        <w:gridCol w:w="4508"/>
+        <w:gridCol w:w="4508"/>
+      </w:tblGrid>
+      <w:tr>
+        <w:trPr>
+          <w:cnfStyle w:val="100000000000" w:firstRow="1" w:lastRow="0" w:firstColumn="0" w:lastColumn="0" w:oddVBand="0" w:evenVBand="0" w:oddHBand="0" w:evenHBand="0" w:firstRowFirstColumn="0" w:firstRowLastColumn="0" w:lastRowFirstColumn="0" w:lastRowLastColumn="0"/>
+        </w:trPr>
+        <w:tc>
+          <w:tcPr>
+            <w:cnfStyle w:val="001000000000" w:firstRow="0" w:lastRow="0" w:firstColumn="1" w:lastColumn="0" w:oddVBand="0" w:evenVBand="0" w:oddHBand="0" w:evenHBand="0" w:firstRowFirstColumn="0" w:firstRowLastColumn="0" w:lastRowFirstColumn="0" w:lastRowLastColumn="0"/>
+            <w:tcW w:w="4508" w:type="dxa"/>
+          </w:tcPr>
+          <w:p>
+            <w:pPr>
+              <w:bidi w:val="0"/>
+            </w:pPr>
+            <w:r>
+              <w:lastRenderedPageBreak/>
+              <w:t>Class/Interface</w:t>
+            </w:r>
+          </w:p>
+        </w:tc>
+        <w:tc>
+          <w:tcPr>
+            <w:tcW w:w="4508" w:type="dxa"/>
+          </w:tcPr>
+          <w:p>
+            <w:pPr>
+              <w:bidi w:val="0"/>
+              <w:cnfStyle w:val="100000000000" w:firstRow="1" w:lastRow="0" w:firstColumn="0" w:lastColumn="0" w:oddVBand="0" w:evenVBand="0" w:oddHBand="0" w:evenHBand="0" w:firstRowFirstColumn="0" w:firstRowLastColumn="0" w:lastRowFirstColumn="0" w:lastRowLastColumn="0"/>
+            </w:pPr>
+            <w:r>
+              <w:t>Short Description</w:t>
+            </w:r>
+          </w:p>
+        </w:tc>
+      </w:tr>
+      <w:tr>
+        <w:trPr>
+          <w:cnfStyle w:val="000000100000" w:firstRow="0" w:lastRow="0" w:firstColumn="0" w:lastColumn="0" w:oddVBand="0" w:evenVBand="0" w:oddHBand="1" w:evenHBand="0" w:firstRowFirstColumn="0" w:firstRowLastColumn="0" w:lastRowFirstColumn="0" w:lastRowLastColumn="0"/>
+        </w:trPr>
+        <w:tc>
+          <w:tcPr>
+            <w:cnfStyle w:val="001000000000" w:firstRow="0" w:lastRow="0" w:firstColumn="1" w:lastColumn="0" w:oddVBand="0" w:evenVBand="0" w:oddHBand="0" w:evenHBand="0" w:firstRowFirstColumn="0" w:firstRowLastColumn="0" w:lastRowFirstColumn="0" w:lastRowLastColumn="0"/>
+            <w:tcW w:w="4508" w:type="dxa"/>
+          </w:tcPr>
+          <w:p>
+            <w:pPr>
+              <w:bidi w:val="0"/>
+              <w:rPr>
+                <w:rFonts w:hint="cs"/>
+              </w:rPr>
+            </w:pPr>
+            <w:r>
+              <w:t>Order</w:t>
+            </w:r>
+          </w:p>
+        </w:tc>
+        <w:tc>
+          <w:tcPr>
+            <w:tcW w:w="4508" w:type="dxa"/>
+          </w:tcPr>
+          <w:p>
+            <w:pPr>
+              <w:bidi w:val="0"/>
+              <w:cnfStyle w:val="000000100000" w:firstRow="0" w:lastRow="0" w:firstColumn="0" w:lastColumn="0" w:oddVBand="0" w:evenVBand="0" w:oddHBand="1" w:evenHBand="0" w:firstRowFirstColumn="0" w:firstRowLastColumn="0" w:lastRowFirstColumn="0" w:lastRowLastColumn="0"/>
+              <w:rPr>
+                <w:rFonts w:hint="cs"/>
+              </w:rPr>
+            </w:pPr>
+            <w:r>
+              <w:t>Represents an order of a meal in the restaurant</w:t>
+            </w:r>
+          </w:p>
+        </w:tc>
+      </w:tr>
+      <w:tr>
+        <w:tc>
+          <w:tcPr>
+            <w:cnfStyle w:val="001000000000" w:firstRow="0" w:lastRow="0" w:firstColumn="1" w:lastColumn="0" w:oddVBand="0" w:evenVBand="0" w:oddHBand="0" w:evenHBand="0" w:firstRowFirstColumn="0" w:firstRowLastColumn="0" w:lastRowFirstColumn="0" w:lastRowLastColumn="0"/>
+            <w:tcW w:w="4508" w:type="dxa"/>
+          </w:tcPr>
+          <w:p>
+            <w:pPr>
+              <w:bidi w:val="0"/>
+              <w:rPr>
+                <w:rFonts w:hint="cs"/>
+              </w:rPr>
+            </w:pPr>
+            <w:proofErr w:type="spellStart"/>
+            <w:r>
+              <w:t>DeliveryOrder</w:t>
+            </w:r>
+            <w:proofErr w:type="spellEnd"/>
+          </w:p>
+        </w:tc>
+        <w:tc>
+          <w:tcPr>
+            <w:tcW w:w="4508" w:type="dxa"/>
+          </w:tcPr>
+          <w:p>
+            <w:pPr>
+              <w:bidi w:val="0"/>
+              <w:cnfStyle w:val="000000000000" w:firstRow="0" w:lastRow="0" w:firstColumn="0" w:lastColumn="0" w:oddVBand="0" w:evenVBand="0" w:oddHBand="0" w:evenHBand="0" w:firstRowFirstColumn="0" w:firstRowLastColumn="0" w:lastRowFirstColumn="0" w:lastRowLastColumn="0"/>
+              <w:rPr>
+                <w:rFonts w:hint="cs"/>
+              </w:rPr>
+            </w:pPr>
+            <w:r>
+              <w:t>An order that will be deli</w:t>
+            </w:r>
+            <w:bookmarkStart w:id="26" w:name="_GoBack"/>
+            <w:bookmarkEnd w:id="26"/>
+            <w:r>
+              <w:t>vered to a location</w:t>
+            </w:r>
+          </w:p>
+        </w:tc>
+      </w:tr>
+      <w:tr>
+        <w:trPr>
+          <w:cnfStyle w:val="000000100000" w:firstRow="0" w:lastRow="0" w:firstColumn="0" w:lastColumn="0" w:oddVBand="0" w:evenVBand="0" w:oddHBand="1" w:evenHBand="0" w:firstRowFirstColumn="0" w:firstRowLastColumn="0" w:lastRowFirstColumn="0" w:lastRowLastColumn="0"/>
+        </w:trPr>
+        <w:tc>
+          <w:tcPr>
+            <w:cnfStyle w:val="001000000000" w:firstRow="0" w:lastRow="0" w:firstColumn="1" w:lastColumn="0" w:oddVBand="0" w:evenVBand="0" w:oddHBand="0" w:evenHBand="0" w:firstRowFirstColumn="0" w:firstRowLastColumn="0" w:lastRowFirstColumn="0" w:lastRowLastColumn="0"/>
+            <w:tcW w:w="4508" w:type="dxa"/>
+          </w:tcPr>
+          <w:p>
+            <w:pPr>
+              <w:bidi w:val="0"/>
+              <w:rPr>
+                <w:rFonts w:hint="cs"/>
+              </w:rPr>
+            </w:pPr>
+            <w:proofErr w:type="spellStart"/>
+            <w:r>
+              <w:t>SitAndEatOrder</w:t>
+            </w:r>
+            <w:proofErr w:type="spellEnd"/>
+          </w:p>
+        </w:tc>
+        <w:tc>
+          <w:tcPr>
+            <w:tcW w:w="4508" w:type="dxa"/>
+          </w:tcPr>
+          <w:p>
+            <w:pPr>
+              <w:bidi w:val="0"/>
+              <w:cnfStyle w:val="000000100000" w:firstRow="0" w:lastRow="0" w:firstColumn="0" w:lastColumn="0" w:oddVBand="0" w:evenVBand="0" w:oddHBand="1" w:evenHBand="0" w:firstRowFirstColumn="0" w:firstRowLastColumn="0" w:lastRowFirstColumn="0" w:lastRowLastColumn="0"/>
+              <w:rPr>
+                <w:rFonts w:hint="cs"/>
+              </w:rPr>
+            </w:pPr>
+            <w:r>
+              <w:t>An order that will be consumed at the restaurant</w:t>
+            </w:r>
+          </w:p>
+        </w:tc>
+      </w:tr>
+      <w:tr>
+        <w:tc>
+          <w:tcPr>
+            <w:cnfStyle w:val="001000000000" w:firstRow="0" w:lastRow="0" w:firstColumn="1" w:lastColumn="0" w:oddVBand="0" w:evenVBand="0" w:oddHBand="0" w:evenHBand="0" w:firstRowFirstColumn="0" w:firstRowLastColumn="0" w:lastRowFirstColumn="0" w:lastRowLastColumn="0"/>
+            <w:tcW w:w="4508" w:type="dxa"/>
+          </w:tcPr>
+          <w:p>
+            <w:pPr>
+              <w:bidi w:val="0"/>
+              <w:rPr>
+                <w:rFonts w:hint="cs"/>
+              </w:rPr>
+            </w:pPr>
+            <w:proofErr w:type="spellStart"/>
+            <w:r>
+              <w:t>VipOrder</w:t>
+            </w:r>
+            <w:proofErr w:type="spellEnd"/>
+          </w:p>
+        </w:tc>
+        <w:tc>
+          <w:tcPr>
+            <w:tcW w:w="4508" w:type="dxa"/>
+          </w:tcPr>
+          <w:p>
+            <w:pPr>
+              <w:bidi w:val="0"/>
+              <w:cnfStyle w:val="000000000000" w:firstRow="0" w:lastRow="0" w:firstColumn="0" w:lastColumn="0" w:oddVBand="0" w:evenVBand="0" w:oddHBand="0" w:evenHBand="0" w:firstRowFirstColumn="0" w:firstRowLastColumn="0" w:lastRowFirstColumn="0" w:lastRowLastColumn="0"/>
+              <w:rPr>
+                <w:rFonts w:hint="cs"/>
+              </w:rPr>
+            </w:pPr>
+            <w:r>
+              <w:t>An order that contains multiple meals for different persons, all with the same date, order type (delivery/sit and eat) and pay method</w:t>
+            </w:r>
+          </w:p>
+        </w:tc>
+      </w:tr>
+      <w:tr>
+        <w:trPr>
+          <w:cnfStyle w:val="000000100000" w:firstRow="0" w:lastRow="0" w:firstColumn="0" w:lastColumn="0" w:oddVBand="0" w:evenVBand="0" w:oddHBand="1" w:evenHBand="0" w:firstRowFirstColumn="0" w:firstRowLastColumn="0" w:lastRowFirstColumn="0" w:lastRowLastColumn="0"/>
+        </w:trPr>
+        <w:tc>
+          <w:tcPr>
+            <w:cnfStyle w:val="001000000000" w:firstRow="0" w:lastRow="0" w:firstColumn="1" w:lastColumn="0" w:oddVBand="0" w:evenVBand="0" w:oddHBand="0" w:evenHBand="0" w:firstRowFirstColumn="0" w:firstRowLastColumn="0" w:lastRowFirstColumn="0" w:lastRowLastColumn="0"/>
+            <w:tcW w:w="4508" w:type="dxa"/>
+          </w:tcPr>
+          <w:p>
+            <w:pPr>
+              <w:bidi w:val="0"/>
+              <w:rPr>
+                <w:rFonts w:hint="cs"/>
+              </w:rPr>
+            </w:pPr>
+            <w:proofErr w:type="spellStart"/>
+            <w:r>
+              <w:t>PayMethod</w:t>
+            </w:r>
+            <w:proofErr w:type="spellEnd"/>
+          </w:p>
+        </w:tc>
+        <w:tc>
+          <w:tcPr>
+            <w:tcW w:w="4508" w:type="dxa"/>
+          </w:tcPr>
+          <w:p>
+            <w:pPr>
+              <w:bidi w:val="0"/>
+              <w:cnfStyle w:val="000000100000" w:firstRow="0" w:lastRow="0" w:firstColumn="0" w:lastColumn="0" w:oddVBand="0" w:evenVBand="0" w:oddHBand="1" w:evenHBand="0" w:firstRowFirstColumn="0" w:firstRowLastColumn="0" w:lastRowFirstColumn="0" w:lastRowLastColumn="0"/>
+              <w:rPr>
+                <w:rFonts w:hint="cs"/>
+              </w:rPr>
+            </w:pPr>
+            <w:r>
+              <w:t>Represents</w:t>
+            </w:r>
+            <w:r>
+              <w:t xml:space="preserve"> the way an order will be payed for by a customer</w:t>
+            </w:r>
+          </w:p>
+        </w:tc>
+      </w:tr>
+      <w:tr>
+        <w:tc>
+          <w:tcPr>
+            <w:cnfStyle w:val="001000000000" w:firstRow="0" w:lastRow="0" w:firstColumn="1" w:lastColumn="0" w:oddVBand="0" w:evenVBand="0" w:oddHBand="0" w:evenHBand="0" w:firstRowFirstColumn="0" w:firstRowLastColumn="0" w:lastRowFirstColumn="0" w:lastRowLastColumn="0"/>
+            <w:tcW w:w="4508" w:type="dxa"/>
+          </w:tcPr>
+          <w:p>
+            <w:pPr>
+              <w:bidi w:val="0"/>
+              <w:rPr>
+                <w:rFonts w:hint="cs"/>
+              </w:rPr>
+            </w:pPr>
+            <w:r>
+              <w:t>Cash</w:t>
+            </w:r>
+          </w:p>
+        </w:tc>
+        <w:tc>
+          <w:tcPr>
+            <w:tcW w:w="4508" w:type="dxa"/>
+          </w:tcPr>
+          <w:p>
+            <w:pPr>
+              <w:bidi w:val="0"/>
+              <w:cnfStyle w:val="000000000000" w:firstRow="0" w:lastRow="0" w:firstColumn="0" w:lastColumn="0" w:oddVBand="0" w:evenVBand="0" w:oddHBand="0" w:evenHBand="0" w:firstRowFirstColumn="0" w:firstRowLastColumn="0" w:lastRowFirstColumn="0" w:lastRowLastColumn="0"/>
+              <w:rPr>
+                <w:rFonts w:hint="cs"/>
+              </w:rPr>
+            </w:pPr>
+            <w:r>
+              <w:t>Payed in cash on delivery/on consume</w:t>
+            </w:r>
+          </w:p>
+        </w:tc>
+      </w:tr>
+      <w:tr>
+        <w:trPr>
+          <w:cnfStyle w:val="000000100000" w:firstRow="0" w:lastRow="0" w:firstColumn="0" w:lastColumn="0" w:oddVBand="0" w:evenVBand="0" w:oddHBand="1" w:evenHBand="0" w:firstRowFirstColumn="0" w:firstRowLastColumn="0" w:lastRowFirstColumn="0" w:lastRowLastColumn="0"/>
+        </w:trPr>
+        <w:tc>
+          <w:tcPr>
+            <w:cnfStyle w:val="001000000000" w:firstRow="0" w:lastRow="0" w:firstColumn="1" w:lastColumn="0" w:oddVBand="0" w:evenVBand="0" w:oddHBand="0" w:evenHBand="0" w:firstRowFirstColumn="0" w:firstRowLastColumn="0" w:lastRowFirstColumn="0" w:lastRowLastColumn="0"/>
+            <w:tcW w:w="4508" w:type="dxa"/>
+          </w:tcPr>
+          <w:p>
+            <w:pPr>
+              <w:bidi w:val="0"/>
+              <w:rPr>
+                <w:rFonts w:hint="cs"/>
+              </w:rPr>
+            </w:pPr>
+            <w:proofErr w:type="spellStart"/>
+            <w:r>
+              <w:t>CreditCard</w:t>
+            </w:r>
+            <w:proofErr w:type="spellEnd"/>
+          </w:p>
+        </w:tc>
+        <w:tc>
+          <w:tcPr>
+            <w:tcW w:w="4508" w:type="dxa"/>
+          </w:tcPr>
+          <w:p>
+            <w:pPr>
+              <w:bidi w:val="0"/>
+              <w:cnfStyle w:val="000000100000" w:firstRow="0" w:lastRow="0" w:firstColumn="0" w:lastColumn="0" w:oddVBand="0" w:evenVBand="0" w:oddHBand="1" w:evenHBand="0" w:firstRowFirstColumn="0" w:firstRowLastColumn="0" w:lastRowFirstColumn="0" w:lastRowLastColumn="0"/>
+              <w:rPr>
+                <w:rFonts w:hint="cs"/>
+              </w:rPr>
+            </w:pPr>
+            <w:r>
+              <w:t>Payed in advance using credit card</w:t>
+            </w:r>
+          </w:p>
+        </w:tc>
+      </w:tr>
+      <w:tr>
+        <w:tc>
+          <w:tcPr>
+            <w:cnfStyle w:val="001000000000" w:firstRow="0" w:lastRow="0" w:firstColumn="1" w:lastColumn="0" w:oddVBand="0" w:evenVBand="0" w:oddHBand="0" w:evenHBand="0" w:firstRowFirstColumn="0" w:firstRowLastColumn="0" w:lastRowFirstColumn="0" w:lastRowLastColumn="0"/>
+            <w:tcW w:w="4508" w:type="dxa"/>
+          </w:tcPr>
+          <w:p>
+            <w:pPr>
+              <w:bidi w:val="0"/>
+              <w:rPr>
+                <w:rFonts w:hint="cs"/>
+              </w:rPr>
+            </w:pPr>
+            <w:r>
+              <w:t>Company</w:t>
+            </w:r>
+          </w:p>
+        </w:tc>
+        <w:tc>
+          <w:tcPr>
+            <w:tcW w:w="4508" w:type="dxa"/>
+          </w:tcPr>
+          <w:p>
+            <w:pPr>
+              <w:bidi w:val="0"/>
+              <w:cnfStyle w:val="000000000000" w:firstRow="0" w:lastRow="0" w:firstColumn="0" w:lastColumn="0" w:oddVBand="0" w:evenVBand="0" w:oddHBand="0" w:evenHBand="0" w:firstRowFirstColumn="0" w:firstRowLastColumn="0" w:lastRowFirstColumn="0" w:lastRowLastColumn="0"/>
+              <w:rPr>
+                <w:rFonts w:hint="cs"/>
+              </w:rPr>
+            </w:pPr>
+            <w:r>
+              <w:t>Payed in advance by the customer's company</w:t>
+            </w:r>
+          </w:p>
+        </w:tc>
+      </w:tr>
+      <w:tr>
+        <w:trPr>
+          <w:cnfStyle w:val="000000100000" w:firstRow="0" w:lastRow="0" w:firstColumn="0" w:lastColumn="0" w:oddVBand="0" w:evenVBand="0" w:oddHBand="1" w:evenHBand="0" w:firstRowFirstColumn="0" w:firstRowLastColumn="0" w:lastRowFirstColumn="0" w:lastRowLastColumn="0"/>
+        </w:trPr>
+        <w:tc>
+          <w:tcPr>
+            <w:cnfStyle w:val="001000000000" w:firstRow="0" w:lastRow="0" w:firstColumn="1" w:lastColumn="0" w:oddVBand="0" w:evenVBand="0" w:oddHBand="0" w:evenHBand="0" w:firstRowFirstColumn="0" w:firstRowLastColumn="0" w:lastRowFirstColumn="0" w:lastRowLastColumn="0"/>
+            <w:tcW w:w="4508" w:type="dxa"/>
+          </w:tcPr>
+          <w:p>
+            <w:pPr>
+              <w:bidi w:val="0"/>
+              <w:rPr>
+                <w:rFonts w:hint="cs"/>
+              </w:rPr>
+            </w:pPr>
+            <w:proofErr w:type="spellStart"/>
+            <w:r>
+              <w:t>VipUser</w:t>
+            </w:r>
+            <w:proofErr w:type="spellEnd"/>
+          </w:p>
+        </w:tc>
+        <w:tc>
+          <w:tcPr>
+            <w:tcW w:w="4508" w:type="dxa"/>
+          </w:tcPr>
+          <w:p>
+            <w:pPr>
+              <w:bidi w:val="0"/>
+              <w:cnfStyle w:val="000000100000" w:firstRow="0" w:lastRow="0" w:firstColumn="0" w:lastColumn="0" w:oddVBand="0" w:evenVBand="0" w:oddHBand="1" w:evenHBand="0" w:firstRowFirstColumn="0" w:firstRowLastColumn="0" w:lastRowFirstColumn="0" w:lastRowLastColumn="0"/>
+              <w:rPr>
+                <w:rFonts w:hint="cs"/>
+              </w:rPr>
+            </w:pPr>
+            <w:r>
+              <w:t>Represents a person who can order VIP orders</w:t>
+            </w:r>
+          </w:p>
+        </w:tc>
+      </w:tr>
+      <w:tr>
+        <w:tc>
+          <w:tcPr>
+            <w:cnfStyle w:val="001000000000" w:firstRow="0" w:lastRow="0" w:firstColumn="1" w:lastColumn="0" w:oddVBand="0" w:evenVBand="0" w:oddHBand="0" w:evenHBand="0" w:firstRowFirstColumn="0" w:firstRowLastColumn="0" w:lastRowFirstColumn="0" w:lastRowLastColumn="0"/>
+            <w:tcW w:w="4508" w:type="dxa"/>
+          </w:tcPr>
+          <w:p>
+            <w:pPr>
+              <w:bidi w:val="0"/>
+              <w:rPr>
+                <w:rFonts w:hint="cs"/>
+              </w:rPr>
+            </w:pPr>
+            <w:r>
+              <w:t>Waiter</w:t>
+            </w:r>
+          </w:p>
+        </w:tc>
+        <w:tc>
+          <w:tcPr>
+            <w:tcW w:w="4508" w:type="dxa"/>
+          </w:tcPr>
+          <w:p>
+            <w:pPr>
+              <w:bidi w:val="0"/>
+              <w:cnfStyle w:val="000000000000" w:firstRow="0" w:lastRow="0" w:firstColumn="0" w:lastColumn="0" w:oddVBand="0" w:evenVBand="0" w:oddHBand="0" w:evenHBand="0" w:firstRowFirstColumn="0" w:firstRowLastColumn="0" w:lastRowFirstColumn="0" w:lastRowLastColumn="0"/>
+              <w:rPr>
+                <w:rFonts w:hint="cs"/>
+              </w:rPr>
+            </w:pPr>
+            <w:r>
+              <w:t>Represents a waiter in the restaurant</w:t>
+            </w:r>
+          </w:p>
+        </w:tc>
+      </w:tr>
+      <w:tr>
+        <w:trPr>
+          <w:cnfStyle w:val="000000100000" w:firstRow="0" w:lastRow="0" w:firstColumn="0" w:lastColumn="0" w:oddVBand="0" w:evenVBand="0" w:oddHBand="1" w:evenHBand="0" w:firstRowFirstColumn="0" w:firstRowLastColumn="0" w:lastRowFirstColumn="0" w:lastRowLastColumn="0"/>
+        </w:trPr>
+        <w:tc>
+          <w:tcPr>
+            <w:cnfStyle w:val="001000000000" w:firstRow="0" w:lastRow="0" w:firstColumn="1" w:lastColumn="0" w:oddVBand="0" w:evenVBand="0" w:oddHBand="0" w:evenHBand="0" w:firstRowFirstColumn="0" w:firstRowLastColumn="0" w:lastRowFirstColumn="0" w:lastRowLastColumn="0"/>
+            <w:tcW w:w="4508" w:type="dxa"/>
+          </w:tcPr>
+          <w:p>
+            <w:pPr>
+              <w:bidi w:val="0"/>
+            </w:pPr>
+          </w:p>
+        </w:tc>
+        <w:tc>
+          <w:tcPr>
+            <w:tcW w:w="4508" w:type="dxa"/>
+          </w:tcPr>
+          <w:p>
+            <w:pPr>
+              <w:bidi w:val="0"/>
+              <w:cnfStyle w:val="000000100000" w:firstRow="0" w:lastRow="0" w:firstColumn="0" w:lastColumn="0" w:oddVBand="0" w:evenVBand="0" w:oddHBand="1" w:evenHBand="0" w:firstRowFirstColumn="0" w:firstRowLastColumn="0" w:lastRowFirstColumn="0" w:lastRowLastColumn="0"/>
+            </w:pPr>
+          </w:p>
+        </w:tc>
+      </w:tr>
+      <w:tr>
+        <w:tc>
+          <w:tcPr>
+            <w:cnfStyle w:val="001000000000" w:firstRow="0" w:lastRow="0" w:firstColumn="1" w:lastColumn="0" w:oddVBand="0" w:evenVBand="0" w:oddHBand="0" w:evenHBand="0" w:firstRowFirstColumn="0" w:firstRowLastColumn="0" w:lastRowFirstColumn="0" w:lastRowLastColumn="0"/>
+            <w:tcW w:w="4508" w:type="dxa"/>
+          </w:tcPr>
+          <w:p>
+            <w:pPr>
+              <w:bidi w:val="0"/>
+            </w:pPr>
+            <w:proofErr w:type="spellStart"/>
+            <w:r>
+              <w:t>UserApp</w:t>
+            </w:r>
+            <w:proofErr w:type="spellEnd"/>
+          </w:p>
+        </w:tc>
+        <w:tc>
+          <w:tcPr>
+            <w:tcW w:w="4508" w:type="dxa"/>
+          </w:tcPr>
+          <w:p>
+            <w:pPr>
+              <w:bidi w:val="0"/>
+              <w:cnfStyle w:val="000000000000" w:firstRow="0" w:lastRow="0" w:firstColumn="0" w:lastColumn="0" w:oddVBand="0" w:evenVBand="0" w:oddHBand="0" w:evenHBand="0" w:firstRowFirstColumn="0" w:firstRowLastColumn="0" w:lastRowFirstColumn="0" w:lastRowLastColumn="0"/>
+            </w:pPr>
+            <w:r>
+              <w:t>The part of the system which is used by customers (regular and VIP) to add, remove, view and edit their orders</w:t>
+            </w:r>
+          </w:p>
+        </w:tc>
+      </w:tr>
+      <w:tr>
+        <w:trPr>
+          <w:cnfStyle w:val="000000100000" w:firstRow="0" w:lastRow="0" w:firstColumn="0" w:lastColumn="0" w:oddVBand="0" w:evenVBand="0" w:oddHBand="1" w:evenHBand="0" w:firstRowFirstColumn="0" w:firstRowLastColumn="0" w:lastRowFirstColumn="0" w:lastRowLastColumn="0"/>
+        </w:trPr>
+        <w:tc>
+          <w:tcPr>
+            <w:cnfStyle w:val="001000000000" w:firstRow="0" w:lastRow="0" w:firstColumn="1" w:lastColumn="0" w:oddVBand="0" w:evenVBand="0" w:oddHBand="0" w:evenHBand="0" w:firstRowFirstColumn="0" w:firstRowLastColumn="0" w:lastRowFirstColumn="0" w:lastRowLastColumn="0"/>
+            <w:tcW w:w="4508" w:type="dxa"/>
+          </w:tcPr>
+          <w:p>
+            <w:pPr>
+              <w:bidi w:val="0"/>
+            </w:pPr>
+            <w:proofErr w:type="spellStart"/>
+            <w:r>
+              <w:t>Company</w:t>
+            </w:r>
+            <w:r>
+              <w:t>App</w:t>
+            </w:r>
+            <w:proofErr w:type="spellEnd"/>
+          </w:p>
+        </w:tc>
+        <w:tc>
+          <w:tcPr>
+            <w:tcW w:w="4508" w:type="dxa"/>
+          </w:tcPr>
+          <w:p>
+            <w:pPr>
+              <w:bidi w:val="0"/>
+              <w:cnfStyle w:val="000000100000" w:firstRow="0" w:lastRow="0" w:firstColumn="0" w:lastColumn="0" w:oddVBand="0" w:evenVBand="0" w:oddHBand="1" w:evenHBand="0" w:firstRowFirstColumn="0" w:firstRowLastColumn="0" w:lastRowFirstColumn="0" w:lastRowLastColumn="0"/>
+            </w:pPr>
+            <w:r>
+              <w:t xml:space="preserve">The part of the system which is used by </w:t>
+            </w:r>
+            <w:r>
+              <w:t>HR users</w:t>
+            </w:r>
+            <w:r>
+              <w:t xml:space="preserve"> to add, remove, </w:t>
+            </w:r>
+            <w:r>
+              <w:t xml:space="preserve">and view </w:t>
+            </w:r>
+            <w:r>
+              <w:t>employees in their company</w:t>
+            </w:r>
+          </w:p>
+        </w:tc>
+      </w:tr>
+      <w:tr>
+        <w:tc>
+          <w:tcPr>
+            <w:cnfStyle w:val="001000000000" w:firstRow="0" w:lastRow="0" w:firstColumn="1" w:lastColumn="0" w:oddVBand="0" w:evenVBand="0" w:oddHBand="0" w:evenHBand="0" w:firstRowFirstColumn="0" w:firstRowLastColumn="0" w:lastRowFirstColumn="0" w:lastRowLastColumn="0"/>
+            <w:tcW w:w="4508" w:type="dxa"/>
+          </w:tcPr>
+          <w:p>
+            <w:pPr>
+              <w:bidi w:val="0"/>
+            </w:pPr>
+            <w:proofErr w:type="spellStart"/>
+            <w:r>
+              <w:t>RestaurantApp</w:t>
+            </w:r>
+            <w:proofErr w:type="spellEnd"/>
+          </w:p>
+        </w:tc>
+        <w:tc>
+          <w:tcPr>
+            <w:tcW w:w="4508" w:type="dxa"/>
+          </w:tcPr>
+          <w:p>
+            <w:pPr>
+              <w:bidi w:val="0"/>
+              <w:cnfStyle w:val="000000000000" w:firstRow="0" w:lastRow="0" w:firstColumn="0" w:lastColumn="0" w:oddVBand="0" w:evenVBand="0" w:oddHBand="0" w:evenHBand="0" w:firstRowFirstColumn="0" w:firstRowLastColumn="0" w:lastRowFirstColumn="0" w:lastRowLastColumn="0"/>
+            </w:pPr>
+            <w:r>
+              <w:t xml:space="preserve">The part of the system which is used by waiters at the restaurant to view, finish (remove) orders, and add </w:t>
+            </w:r>
+            <w:proofErr w:type="spellStart"/>
+            <w:r>
+              <w:t>Sit&amp;Eat</w:t>
+            </w:r>
+            <w:proofErr w:type="spellEnd"/>
+            <w:r>
+              <w:t xml:space="preserve"> orders</w:t>
+            </w:r>
+          </w:p>
+        </w:tc>
+      </w:tr>
+      <w:tr>
+        <w:trPr>
+          <w:cnfStyle w:val="000000100000" w:firstRow="0" w:lastRow="0" w:firstColumn="0" w:lastColumn="0" w:oddVBand="0" w:evenVBand="0" w:oddHBand="1" w:evenHBand="0" w:firstRowFirstColumn="0" w:firstRowLastColumn="0" w:lastRowFirstColumn="0" w:lastRowLastColumn="0"/>
+        </w:trPr>
+        <w:tc>
+          <w:tcPr>
+            <w:cnfStyle w:val="001000000000" w:firstRow="0" w:lastRow="0" w:firstColumn="1" w:lastColumn="0" w:oddVBand="0" w:evenVBand="0" w:oddHBand="0" w:evenHBand="0" w:firstRowFirstColumn="0" w:firstRowLastColumn="0" w:lastRowFirstColumn="0" w:lastRowLastColumn="0"/>
+            <w:tcW w:w="4508" w:type="dxa"/>
+          </w:tcPr>
+          <w:p>
+            <w:pPr>
+              <w:bidi w:val="0"/>
+            </w:pPr>
+            <w:proofErr w:type="spellStart"/>
+            <w:r>
+              <w:t>AdminApp</w:t>
+            </w:r>
+            <w:proofErr w:type="spellEnd"/>
+          </w:p>
+        </w:tc>
+        <w:tc>
+          <w:tcPr>
+            <w:tcW w:w="4508" w:type="dxa"/>
+          </w:tcPr>
+          <w:p>
+            <w:pPr>
+              <w:bidi w:val="0"/>
+              <w:cnfStyle w:val="000000100000" w:firstRow="0" w:lastRow="0" w:firstColumn="0" w:lastColumn="0" w:oddVBand="0" w:evenVBand="0" w:oddHBand="1" w:evenHBand="0" w:firstRowFirstColumn="0" w:firstRowLastColumn="0" w:lastRowFirstColumn="0" w:lastRowLastColumn="0"/>
+            </w:pPr>
+            <w:r>
+              <w:t xml:space="preserve">The part of the system which is used by the system owner (admin) to view reports, edit companies, VIP users, waiters, </w:t>
+            </w:r>
+            <w:proofErr w:type="spellStart"/>
+            <w:r>
+              <w:t>etc</w:t>
+            </w:r>
+            <w:proofErr w:type="spellEnd"/>
+            <w:r>
+              <w:t>…</w:t>
+            </w:r>
+          </w:p>
+        </w:tc>
+      </w:tr>
+      <w:tr>
+        <w:tc>
+          <w:tcPr>
+            <w:cnfStyle w:val="001000000000" w:firstRow="0" w:lastRow="0" w:firstColumn="1" w:lastColumn="0" w:oddVBand="0" w:evenVBand="0" w:oddHBand="0" w:evenHBand="0" w:firstRowFirstColumn="0" w:firstRowLastColumn="0" w:lastRowFirstColumn="0" w:lastRowLastColumn="0"/>
+            <w:tcW w:w="4508" w:type="dxa"/>
+          </w:tcPr>
+          <w:p>
+            <w:pPr>
+              <w:bidi w:val="0"/>
+            </w:pPr>
+            <w:r>
+              <w:t>Server</w:t>
+            </w:r>
+          </w:p>
+        </w:tc>
+        <w:tc>
+          <w:tcPr>
+            <w:tcW w:w="4508" w:type="dxa"/>
+          </w:tcPr>
+          <w:p>
+            <w:pPr>
+              <w:bidi w:val="0"/>
+              <w:cnfStyle w:val="000000000000" w:firstRow="0" w:lastRow="0" w:firstColumn="0" w:lastColumn="0" w:oddVBand="0" w:evenVBand="0" w:oddHBand="0" w:evenHBand="0" w:firstRowFirstColumn="0" w:firstRowLastColumn="0" w:lastRowFirstColumn="0" w:lastRowLastColumn="0"/>
+            </w:pPr>
+            <w:r>
+              <w:t>The backend part of the system.</w:t>
+            </w:r>
+            <w:r>
+              <w:br/>
+              <w:t xml:space="preserve">Contains the databases, confirms money transactions, </w:t>
+            </w:r>
+            <w:proofErr w:type="spellStart"/>
+            <w:r>
+              <w:t>etc</w:t>
+            </w:r>
+            <w:proofErr w:type="spellEnd"/>
+            <w:r>
+              <w:t>…</w:t>
+            </w:r>
+          </w:p>
+        </w:tc>
+      </w:tr>
+    </w:tbl>
+    <w:p>
+      <w:pPr>
+        <w:bidi w:val="0"/>
+        <w:rPr>
+          <w:rFonts w:hint="cs"/>
+        </w:rPr>
+      </w:pPr>
     </w:p>
     <w:sectPr>
-      <w:headerReference w:type="default" r:id="rId10"/>
+      <w:headerReference w:type="default" r:id="rId18"/>
       <w:pgSz w:w="11906" w:h="16838"/>
       <w:pgMar w:top="1440" w:right="1440" w:bottom="1440" w:left="1440" w:header="708" w:footer="708" w:gutter="0"/>
       <w:cols w:space="708"/>
@@ -8663,16 +9631,16 @@
     </w:lvl>
   </w:abstractNum>
   <w:abstractNum w:abstractNumId="5" w15:restartNumberingAfterBreak="0">
-    <w:nsid w:val="3D884DD8"/>
+    <w:nsid w:val="3C5E105E"/>
     <w:multiLevelType w:val="hybridMultilevel"/>
-    <w:tmpl w:val="BDDE6BBE"/>
-    <w:lvl w:ilvl="0" w:tplc="04090011">
+    <w:tmpl w:val="C2AA75A6"/>
+    <w:lvl w:ilvl="0" w:tplc="E6EA35EA">
       <w:start w:val="1"/>
-      <w:numFmt w:val="decimal"/>
-      <w:lvlText w:val="%1)"/>
+      <w:numFmt w:val="hebrew1"/>
+      <w:lvlText w:val="%1."/>
       <w:lvlJc w:val="left"/>
       <w:pPr>
-        <w:ind w:left="360" w:hanging="360"/>
+        <w:ind w:left="720" w:hanging="360"/>
       </w:pPr>
       <w:rPr>
         <w:rFonts w:hint="default"/>
@@ -8684,7 +9652,7 @@
       <w:lvlText w:val="%2."/>
       <w:lvlJc w:val="left"/>
       <w:pPr>
-        <w:ind w:left="1080" w:hanging="360"/>
+        <w:ind w:left="1440" w:hanging="360"/>
       </w:pPr>
     </w:lvl>
     <w:lvl w:ilvl="2" w:tplc="0409001B" w:tentative="1">
@@ -8693,7 +9661,7 @@
       <w:lvlText w:val="%3."/>
       <w:lvlJc w:val="right"/>
       <w:pPr>
-        <w:ind w:left="1800" w:hanging="180"/>
+        <w:ind w:left="2160" w:hanging="180"/>
       </w:pPr>
     </w:lvl>
     <w:lvl w:ilvl="3" w:tplc="0409000F" w:tentative="1">
@@ -8702,7 +9670,7 @@
       <w:lvlText w:val="%4."/>
       <w:lvlJc w:val="left"/>
       <w:pPr>
-        <w:ind w:left="2520" w:hanging="360"/>
+        <w:ind w:left="2880" w:hanging="360"/>
       </w:pPr>
     </w:lvl>
     <w:lvl w:ilvl="4" w:tplc="04090019" w:tentative="1">
@@ -8711,7 +9679,7 @@
       <w:lvlText w:val="%5."/>
       <w:lvlJc w:val="left"/>
       <w:pPr>
-        <w:ind w:left="3240" w:hanging="360"/>
+        <w:ind w:left="3600" w:hanging="360"/>
       </w:pPr>
     </w:lvl>
     <w:lvl w:ilvl="5" w:tplc="0409001B" w:tentative="1">
@@ -8720,7 +9688,7 @@
       <w:lvlText w:val="%6."/>
       <w:lvlJc w:val="right"/>
       <w:pPr>
-        <w:ind w:left="3960" w:hanging="180"/>
+        <w:ind w:left="4320" w:hanging="180"/>
       </w:pPr>
     </w:lvl>
     <w:lvl w:ilvl="6" w:tplc="0409000F" w:tentative="1">
@@ -8729,7 +9697,7 @@
       <w:lvlText w:val="%7."/>
       <w:lvlJc w:val="left"/>
       <w:pPr>
-        <w:ind w:left="4680" w:hanging="360"/>
+        <w:ind w:left="5040" w:hanging="360"/>
       </w:pPr>
     </w:lvl>
     <w:lvl w:ilvl="7" w:tplc="04090019" w:tentative="1">
@@ -8738,7 +9706,7 @@
       <w:lvlText w:val="%8."/>
       <w:lvlJc w:val="left"/>
       <w:pPr>
-        <w:ind w:left="5400" w:hanging="360"/>
+        <w:ind w:left="5760" w:hanging="360"/>
       </w:pPr>
     </w:lvl>
     <w:lvl w:ilvl="8" w:tplc="0409001B" w:tentative="1">
@@ -8747,14 +9715,14 @@
       <w:lvlText w:val="%9."/>
       <w:lvlJc w:val="right"/>
       <w:pPr>
-        <w:ind w:left="6120" w:hanging="180"/>
+        <w:ind w:left="6480" w:hanging="180"/>
       </w:pPr>
     </w:lvl>
   </w:abstractNum>
   <w:abstractNum w:abstractNumId="6" w15:restartNumberingAfterBreak="0">
-    <w:nsid w:val="42C82996"/>
+    <w:nsid w:val="3D884DD8"/>
     <w:multiLevelType w:val="hybridMultilevel"/>
-    <w:tmpl w:val="E20A2D42"/>
+    <w:tmpl w:val="BDDE6BBE"/>
     <w:lvl w:ilvl="0" w:tplc="04090011">
       <w:start w:val="1"/>
       <w:numFmt w:val="decimal"/>
@@ -8841,16 +9809,16 @@
     </w:lvl>
   </w:abstractNum>
   <w:abstractNum w:abstractNumId="7" w15:restartNumberingAfterBreak="0">
-    <w:nsid w:val="498E204A"/>
+    <w:nsid w:val="42C82996"/>
     <w:multiLevelType w:val="hybridMultilevel"/>
-    <w:tmpl w:val="0C068E8C"/>
-    <w:lvl w:ilvl="0" w:tplc="50D203A4">
+    <w:tmpl w:val="E20A2D42"/>
+    <w:lvl w:ilvl="0" w:tplc="04090011">
       <w:start w:val="1"/>
-      <w:numFmt w:val="lowerLetter"/>
-      <w:lvlText w:val="(%1)"/>
+      <w:numFmt w:val="decimal"/>
+      <w:lvlText w:val="%1)"/>
       <w:lvlJc w:val="left"/>
       <w:pPr>
-        <w:ind w:left="1080" w:hanging="360"/>
+        <w:ind w:left="360" w:hanging="360"/>
       </w:pPr>
       <w:rPr>
         <w:rFonts w:hint="default"/>
@@ -8862,7 +9830,7 @@
       <w:lvlText w:val="%2."/>
       <w:lvlJc w:val="left"/>
       <w:pPr>
-        <w:ind w:left="1800" w:hanging="360"/>
+        <w:ind w:left="1080" w:hanging="360"/>
       </w:pPr>
     </w:lvl>
     <w:lvl w:ilvl="2" w:tplc="0409001B" w:tentative="1">
@@ -8871,7 +9839,7 @@
       <w:lvlText w:val="%3."/>
       <w:lvlJc w:val="right"/>
       <w:pPr>
-        <w:ind w:left="2520" w:hanging="180"/>
+        <w:ind w:left="1800" w:hanging="180"/>
       </w:pPr>
     </w:lvl>
     <w:lvl w:ilvl="3" w:tplc="0409000F" w:tentative="1">
@@ -8880,7 +9848,7 @@
       <w:lvlText w:val="%4."/>
       <w:lvlJc w:val="left"/>
       <w:pPr>
-        <w:ind w:left="3240" w:hanging="360"/>
+        <w:ind w:left="2520" w:hanging="360"/>
       </w:pPr>
     </w:lvl>
     <w:lvl w:ilvl="4" w:tplc="04090019" w:tentative="1">
@@ -8889,7 +9857,7 @@
       <w:lvlText w:val="%5."/>
       <w:lvlJc w:val="left"/>
       <w:pPr>
-        <w:ind w:left="3960" w:hanging="360"/>
+        <w:ind w:left="3240" w:hanging="360"/>
       </w:pPr>
     </w:lvl>
     <w:lvl w:ilvl="5" w:tplc="0409001B" w:tentative="1">
@@ -8898,7 +9866,7 @@
       <w:lvlText w:val="%6."/>
       <w:lvlJc w:val="right"/>
       <w:pPr>
-        <w:ind w:left="4680" w:hanging="180"/>
+        <w:ind w:left="3960" w:hanging="180"/>
       </w:pPr>
     </w:lvl>
     <w:lvl w:ilvl="6" w:tplc="0409000F" w:tentative="1">
@@ -8907,7 +9875,7 @@
       <w:lvlText w:val="%7."/>
       <w:lvlJc w:val="left"/>
       <w:pPr>
-        <w:ind w:left="5400" w:hanging="360"/>
+        <w:ind w:left="4680" w:hanging="360"/>
       </w:pPr>
     </w:lvl>
     <w:lvl w:ilvl="7" w:tplc="04090019" w:tentative="1">
@@ -8916,7 +9884,7 @@
       <w:lvlText w:val="%8."/>
       <w:lvlJc w:val="left"/>
       <w:pPr>
-        <w:ind w:left="6120" w:hanging="360"/>
+        <w:ind w:left="5400" w:hanging="360"/>
       </w:pPr>
     </w:lvl>
     <w:lvl w:ilvl="8" w:tplc="0409001B" w:tentative="1">
@@ -8925,11 +9893,100 @@
       <w:lvlText w:val="%9."/>
       <w:lvlJc w:val="right"/>
       <w:pPr>
-        <w:ind w:left="6840" w:hanging="180"/>
+        <w:ind w:left="6120" w:hanging="180"/>
       </w:pPr>
     </w:lvl>
   </w:abstractNum>
   <w:abstractNum w:abstractNumId="8" w15:restartNumberingAfterBreak="0">
+    <w:nsid w:val="498E204A"/>
+    <w:multiLevelType w:val="hybridMultilevel"/>
+    <w:tmpl w:val="0C068E8C"/>
+    <w:lvl w:ilvl="0" w:tplc="50D203A4">
+      <w:start w:val="1"/>
+      <w:numFmt w:val="lowerLetter"/>
+      <w:lvlText w:val="(%1)"/>
+      <w:lvlJc w:val="left"/>
+      <w:pPr>
+        <w:ind w:left="1080" w:hanging="360"/>
+      </w:pPr>
+      <w:rPr>
+        <w:rFonts w:hint="default"/>
+      </w:rPr>
+    </w:lvl>
+    <w:lvl w:ilvl="1" w:tplc="04090019" w:tentative="1">
+      <w:start w:val="1"/>
+      <w:numFmt w:val="lowerLetter"/>
+      <w:lvlText w:val="%2."/>
+      <w:lvlJc w:val="left"/>
+      <w:pPr>
+        <w:ind w:left="1800" w:hanging="360"/>
+      </w:pPr>
+    </w:lvl>
+    <w:lvl w:ilvl="2" w:tplc="0409001B" w:tentative="1">
+      <w:start w:val="1"/>
+      <w:numFmt w:val="lowerRoman"/>
+      <w:lvlText w:val="%3."/>
+      <w:lvlJc w:val="right"/>
+      <w:pPr>
+        <w:ind w:left="2520" w:hanging="180"/>
+      </w:pPr>
+    </w:lvl>
+    <w:lvl w:ilvl="3" w:tplc="0409000F" w:tentative="1">
+      <w:start w:val="1"/>
+      <w:numFmt w:val="decimal"/>
+      <w:lvlText w:val="%4."/>
+      <w:lvlJc w:val="left"/>
+      <w:pPr>
+        <w:ind w:left="3240" w:hanging="360"/>
+      </w:pPr>
+    </w:lvl>
+    <w:lvl w:ilvl="4" w:tplc="04090019" w:tentative="1">
+      <w:start w:val="1"/>
+      <w:numFmt w:val="lowerLetter"/>
+      <w:lvlText w:val="%5."/>
+      <w:lvlJc w:val="left"/>
+      <w:pPr>
+        <w:ind w:left="3960" w:hanging="360"/>
+      </w:pPr>
+    </w:lvl>
+    <w:lvl w:ilvl="5" w:tplc="0409001B" w:tentative="1">
+      <w:start w:val="1"/>
+      <w:numFmt w:val="lowerRoman"/>
+      <w:lvlText w:val="%6."/>
+      <w:lvlJc w:val="right"/>
+      <w:pPr>
+        <w:ind w:left="4680" w:hanging="180"/>
+      </w:pPr>
+    </w:lvl>
+    <w:lvl w:ilvl="6" w:tplc="0409000F" w:tentative="1">
+      <w:start w:val="1"/>
+      <w:numFmt w:val="decimal"/>
+      <w:lvlText w:val="%7."/>
+      <w:lvlJc w:val="left"/>
+      <w:pPr>
+        <w:ind w:left="5400" w:hanging="360"/>
+      </w:pPr>
+    </w:lvl>
+    <w:lvl w:ilvl="7" w:tplc="04090019" w:tentative="1">
+      <w:start w:val="1"/>
+      <w:numFmt w:val="lowerLetter"/>
+      <w:lvlText w:val="%8."/>
+      <w:lvlJc w:val="left"/>
+      <w:pPr>
+        <w:ind w:left="6120" w:hanging="360"/>
+      </w:pPr>
+    </w:lvl>
+    <w:lvl w:ilvl="8" w:tplc="0409001B" w:tentative="1">
+      <w:start w:val="1"/>
+      <w:numFmt w:val="lowerRoman"/>
+      <w:lvlText w:val="%9."/>
+      <w:lvlJc w:val="right"/>
+      <w:pPr>
+        <w:ind w:left="6840" w:hanging="180"/>
+      </w:pPr>
+    </w:lvl>
+  </w:abstractNum>
+  <w:abstractNum w:abstractNumId="9" w15:restartNumberingAfterBreak="0">
     <w:nsid w:val="58335B76"/>
     <w:multiLevelType w:val="multilevel"/>
     <w:tmpl w:val="11EE5C70"/>
@@ -9053,7 +10110,7 @@
       </w:rPr>
     </w:lvl>
   </w:abstractNum>
-  <w:abstractNum w:abstractNumId="9" w15:restartNumberingAfterBreak="0">
+  <w:abstractNum w:abstractNumId="10" w15:restartNumberingAfterBreak="0">
     <w:nsid w:val="59D21885"/>
     <w:multiLevelType w:val="hybridMultilevel"/>
     <w:tmpl w:val="1458CDD6"/>
@@ -9165,7 +10222,7 @@
       </w:rPr>
     </w:lvl>
   </w:abstractNum>
-  <w:abstractNum w:abstractNumId="10" w15:restartNumberingAfterBreak="0">
+  <w:abstractNum w:abstractNumId="11" w15:restartNumberingAfterBreak="0">
     <w:nsid w:val="748A25F2"/>
     <w:multiLevelType w:val="hybridMultilevel"/>
     <w:tmpl w:val="5FDE2DCA"/>
@@ -9278,7 +10335,7 @@
       </w:rPr>
     </w:lvl>
   </w:abstractNum>
-  <w:abstractNum w:abstractNumId="11" w15:restartNumberingAfterBreak="0">
+  <w:abstractNum w:abstractNumId="12" w15:restartNumberingAfterBreak="0">
     <w:nsid w:val="790744F6"/>
     <w:multiLevelType w:val="hybridMultilevel"/>
     <w:tmpl w:val="68026DD6"/>
@@ -9368,19 +10425,19 @@
     </w:lvl>
   </w:abstractNum>
   <w:num w:numId="1">
+    <w:abstractNumId w:val="9"/>
+  </w:num>
+  <w:num w:numId="2">
+    <w:abstractNumId w:val="11"/>
+  </w:num>
+  <w:num w:numId="3">
+    <w:abstractNumId w:val="12"/>
+  </w:num>
+  <w:num w:numId="4">
     <w:abstractNumId w:val="8"/>
   </w:num>
-  <w:num w:numId="2">
-    <w:abstractNumId w:val="10"/>
-  </w:num>
-  <w:num w:numId="3">
-    <w:abstractNumId w:val="11"/>
-  </w:num>
-  <w:num w:numId="4">
-    <w:abstractNumId w:val="7"/>
-  </w:num>
   <w:num w:numId="5">
-    <w:abstractNumId w:val="8"/>
+    <w:abstractNumId w:val="9"/>
     <w:lvlOverride w:ilvl="0">
       <w:startOverride w:val="1"/>
     </w:lvlOverride>
@@ -9410,13 +10467,13 @@
     </w:lvlOverride>
   </w:num>
   <w:num w:numId="6">
-    <w:abstractNumId w:val="9"/>
+    <w:abstractNumId w:val="10"/>
   </w:num>
   <w:num w:numId="7">
     <w:abstractNumId w:val="3"/>
   </w:num>
   <w:num w:numId="8">
-    <w:abstractNumId w:val="8"/>
+    <w:abstractNumId w:val="9"/>
     <w:lvlOverride w:ilvl="0">
       <w:startOverride w:val="1"/>
     </w:lvlOverride>
@@ -9449,7 +10506,7 @@
     <w:abstractNumId w:val="4"/>
   </w:num>
   <w:num w:numId="10">
-    <w:abstractNumId w:val="5"/>
+    <w:abstractNumId w:val="6"/>
   </w:num>
   <w:num w:numId="11">
     <w:abstractNumId w:val="2"/>
@@ -9461,7 +10518,10 @@
     <w:abstractNumId w:val="1"/>
   </w:num>
   <w:num w:numId="14">
-    <w:abstractNumId w:val="6"/>
+    <w:abstractNumId w:val="7"/>
+  </w:num>
+  <w:num w:numId="15">
+    <w:abstractNumId w:val="5"/>
   </w:num>
 </w:numbering>
 </file>
@@ -10195,6 +11255,248 @@
       </w:tblBorders>
     </w:tblPr>
   </w:style>
+  <w:style w:type="table" w:styleId="GridTable2-Accent1">
+    <w:name w:val="Grid Table 2 Accent 1"/>
+    <w:basedOn w:val="TableNormal"/>
+    <w:uiPriority w:val="47"/>
+    <w:rsid w:val="006856BF"/>
+    <w:pPr>
+      <w:spacing w:after="0" w:line="240" w:lineRule="auto"/>
+    </w:pPr>
+    <w:tblPr>
+      <w:tblStyleRowBandSize w:val="1"/>
+      <w:tblStyleColBandSize w:val="1"/>
+      <w:tblBorders>
+        <w:top w:val="single" w:sz="2" w:space="0" w:color="8EAADB" w:themeColor="accent1" w:themeTint="99"/>
+        <w:bottom w:val="single" w:sz="2" w:space="0" w:color="8EAADB" w:themeColor="accent1" w:themeTint="99"/>
+        <w:insideH w:val="single" w:sz="2" w:space="0" w:color="8EAADB" w:themeColor="accent1" w:themeTint="99"/>
+        <w:insideV w:val="single" w:sz="2" w:space="0" w:color="8EAADB" w:themeColor="accent1" w:themeTint="99"/>
+      </w:tblBorders>
+    </w:tblPr>
+    <w:tblStylePr w:type="firstRow">
+      <w:rPr>
+        <w:b/>
+        <w:bCs/>
+      </w:rPr>
+      <w:tblPr/>
+      <w:tcPr>
+        <w:tcBorders>
+          <w:top w:val="nil"/>
+          <w:bottom w:val="single" w:sz="12" w:space="0" w:color="8EAADB" w:themeColor="accent1" w:themeTint="99"/>
+          <w:insideH w:val="nil"/>
+          <w:insideV w:val="nil"/>
+        </w:tcBorders>
+        <w:shd w:val="clear" w:color="auto" w:fill="FFFFFF" w:themeFill="background1"/>
+      </w:tcPr>
+    </w:tblStylePr>
+    <w:tblStylePr w:type="lastRow">
+      <w:rPr>
+        <w:b/>
+        <w:bCs/>
+      </w:rPr>
+      <w:tblPr/>
+      <w:tcPr>
+        <w:tcBorders>
+          <w:top w:val="double" w:sz="2" w:space="0" w:color="8EAADB" w:themeColor="accent1" w:themeTint="99"/>
+          <w:bottom w:val="nil"/>
+          <w:insideH w:val="nil"/>
+          <w:insideV w:val="nil"/>
+        </w:tcBorders>
+        <w:shd w:val="clear" w:color="auto" w:fill="FFFFFF" w:themeFill="background1"/>
+      </w:tcPr>
+    </w:tblStylePr>
+    <w:tblStylePr w:type="firstCol">
+      <w:rPr>
+        <w:b/>
+        <w:bCs/>
+      </w:rPr>
+    </w:tblStylePr>
+    <w:tblStylePr w:type="lastCol">
+      <w:rPr>
+        <w:b/>
+        <w:bCs/>
+      </w:rPr>
+    </w:tblStylePr>
+    <w:tblStylePr w:type="band1Vert">
+      <w:tblPr/>
+      <w:tcPr>
+        <w:shd w:val="clear" w:color="auto" w:fill="D9E2F3" w:themeFill="accent1" w:themeFillTint="33"/>
+      </w:tcPr>
+    </w:tblStylePr>
+    <w:tblStylePr w:type="band1Horz">
+      <w:tblPr/>
+      <w:tcPr>
+        <w:shd w:val="clear" w:color="auto" w:fill="D9E2F3" w:themeFill="accent1" w:themeFillTint="33"/>
+      </w:tcPr>
+    </w:tblStylePr>
+  </w:style>
+  <w:style w:type="table" w:styleId="GridTable5Dark-Accent6">
+    <w:name w:val="Grid Table 5 Dark Accent 6"/>
+    <w:basedOn w:val="TableNormal"/>
+    <w:uiPriority w:val="50"/>
+    <w:rsid w:val="006856BF"/>
+    <w:pPr>
+      <w:spacing w:after="0" w:line="240" w:lineRule="auto"/>
+    </w:pPr>
+    <w:tblPr>
+      <w:tblStyleRowBandSize w:val="1"/>
+      <w:tblStyleColBandSize w:val="1"/>
+      <w:tblBorders>
+        <w:top w:val="single" w:sz="4" w:space="0" w:color="FFFFFF" w:themeColor="background1"/>
+        <w:left w:val="single" w:sz="4" w:space="0" w:color="FFFFFF" w:themeColor="background1"/>
+        <w:bottom w:val="single" w:sz="4" w:space="0" w:color="FFFFFF" w:themeColor="background1"/>
+        <w:right w:val="single" w:sz="4" w:space="0" w:color="FFFFFF" w:themeColor="background1"/>
+        <w:insideH w:val="single" w:sz="4" w:space="0" w:color="FFFFFF" w:themeColor="background1"/>
+        <w:insideV w:val="single" w:sz="4" w:space="0" w:color="FFFFFF" w:themeColor="background1"/>
+      </w:tblBorders>
+    </w:tblPr>
+    <w:tcPr>
+      <w:shd w:val="clear" w:color="auto" w:fill="E2EFD9" w:themeFill="accent6" w:themeFillTint="33"/>
+    </w:tcPr>
+    <w:tblStylePr w:type="firstRow">
+      <w:rPr>
+        <w:b/>
+        <w:bCs/>
+        <w:color w:val="FFFFFF" w:themeColor="background1"/>
+      </w:rPr>
+      <w:tblPr/>
+      <w:tcPr>
+        <w:tcBorders>
+          <w:top w:val="single" w:sz="4" w:space="0" w:color="FFFFFF" w:themeColor="background1"/>
+          <w:left w:val="single" w:sz="4" w:space="0" w:color="FFFFFF" w:themeColor="background1"/>
+          <w:right w:val="single" w:sz="4" w:space="0" w:color="FFFFFF" w:themeColor="background1"/>
+          <w:insideH w:val="nil"/>
+          <w:insideV w:val="nil"/>
+        </w:tcBorders>
+        <w:shd w:val="clear" w:color="auto" w:fill="70AD47" w:themeFill="accent6"/>
+      </w:tcPr>
+    </w:tblStylePr>
+    <w:tblStylePr w:type="lastRow">
+      <w:rPr>
+        <w:b/>
+        <w:bCs/>
+        <w:color w:val="FFFFFF" w:themeColor="background1"/>
+      </w:rPr>
+      <w:tblPr/>
+      <w:tcPr>
+        <w:tcBorders>
+          <w:left w:val="single" w:sz="4" w:space="0" w:color="FFFFFF" w:themeColor="background1"/>
+          <w:bottom w:val="single" w:sz="4" w:space="0" w:color="FFFFFF" w:themeColor="background1"/>
+          <w:right w:val="single" w:sz="4" w:space="0" w:color="FFFFFF" w:themeColor="background1"/>
+          <w:insideH w:val="nil"/>
+          <w:insideV w:val="nil"/>
+        </w:tcBorders>
+        <w:shd w:val="clear" w:color="auto" w:fill="70AD47" w:themeFill="accent6"/>
+      </w:tcPr>
+    </w:tblStylePr>
+    <w:tblStylePr w:type="firstCol">
+      <w:rPr>
+        <w:b/>
+        <w:bCs/>
+        <w:color w:val="FFFFFF" w:themeColor="background1"/>
+      </w:rPr>
+      <w:tblPr/>
+      <w:tcPr>
+        <w:tcBorders>
+          <w:top w:val="single" w:sz="4" w:space="0" w:color="FFFFFF" w:themeColor="background1"/>
+          <w:left w:val="single" w:sz="4" w:space="0" w:color="FFFFFF" w:themeColor="background1"/>
+          <w:bottom w:val="single" w:sz="4" w:space="0" w:color="FFFFFF" w:themeColor="background1"/>
+          <w:insideV w:val="nil"/>
+        </w:tcBorders>
+        <w:shd w:val="clear" w:color="auto" w:fill="70AD47" w:themeFill="accent6"/>
+      </w:tcPr>
+    </w:tblStylePr>
+    <w:tblStylePr w:type="lastCol">
+      <w:rPr>
+        <w:b/>
+        <w:bCs/>
+        <w:color w:val="FFFFFF" w:themeColor="background1"/>
+      </w:rPr>
+      <w:tblPr/>
+      <w:tcPr>
+        <w:tcBorders>
+          <w:top w:val="single" w:sz="4" w:space="0" w:color="FFFFFF" w:themeColor="background1"/>
+          <w:bottom w:val="single" w:sz="4" w:space="0" w:color="FFFFFF" w:themeColor="background1"/>
+          <w:right w:val="single" w:sz="4" w:space="0" w:color="FFFFFF" w:themeColor="background1"/>
+          <w:insideV w:val="nil"/>
+        </w:tcBorders>
+        <w:shd w:val="clear" w:color="auto" w:fill="70AD47" w:themeFill="accent6"/>
+      </w:tcPr>
+    </w:tblStylePr>
+    <w:tblStylePr w:type="band1Vert">
+      <w:tblPr/>
+      <w:tcPr>
+        <w:shd w:val="clear" w:color="auto" w:fill="C5E0B3" w:themeFill="accent6" w:themeFillTint="66"/>
+      </w:tcPr>
+    </w:tblStylePr>
+    <w:tblStylePr w:type="band1Horz">
+      <w:tblPr/>
+      <w:tcPr>
+        <w:shd w:val="clear" w:color="auto" w:fill="C5E0B3" w:themeFill="accent6" w:themeFillTint="66"/>
+      </w:tcPr>
+    </w:tblStylePr>
+  </w:style>
+  <w:style w:type="table" w:styleId="ListTable1Light-Accent1">
+    <w:name w:val="List Table 1 Light Accent 1"/>
+    <w:basedOn w:val="TableNormal"/>
+    <w:uiPriority w:val="46"/>
+    <w:rsid w:val="006856BF"/>
+    <w:pPr>
+      <w:spacing w:after="0" w:line="240" w:lineRule="auto"/>
+    </w:pPr>
+    <w:tblPr>
+      <w:tblStyleRowBandSize w:val="1"/>
+      <w:tblStyleColBandSize w:val="1"/>
+    </w:tblPr>
+    <w:tblStylePr w:type="firstRow">
+      <w:rPr>
+        <w:b/>
+        <w:bCs/>
+      </w:rPr>
+      <w:tblPr/>
+      <w:tcPr>
+        <w:tcBorders>
+          <w:bottom w:val="single" w:sz="4" w:space="0" w:color="8EAADB" w:themeColor="accent1" w:themeTint="99"/>
+        </w:tcBorders>
+      </w:tcPr>
+    </w:tblStylePr>
+    <w:tblStylePr w:type="lastRow">
+      <w:rPr>
+        <w:b/>
+        <w:bCs/>
+      </w:rPr>
+      <w:tblPr/>
+      <w:tcPr>
+        <w:tcBorders>
+          <w:top w:val="single" w:sz="4" w:space="0" w:color="8EAADB" w:themeColor="accent1" w:themeTint="99"/>
+        </w:tcBorders>
+      </w:tcPr>
+    </w:tblStylePr>
+    <w:tblStylePr w:type="firstCol">
+      <w:rPr>
+        <w:b/>
+        <w:bCs/>
+      </w:rPr>
+    </w:tblStylePr>
+    <w:tblStylePr w:type="lastCol">
+      <w:rPr>
+        <w:b/>
+        <w:bCs/>
+      </w:rPr>
+    </w:tblStylePr>
+    <w:tblStylePr w:type="band1Vert">
+      <w:tblPr/>
+      <w:tcPr>
+        <w:shd w:val="clear" w:color="auto" w:fill="D9E2F3" w:themeFill="accent1" w:themeFillTint="33"/>
+      </w:tcPr>
+    </w:tblStylePr>
+    <w:tblStylePr w:type="band1Horz">
+      <w:tblPr/>
+      <w:tcPr>
+        <w:shd w:val="clear" w:color="auto" w:fill="D9E2F3" w:themeFill="accent1" w:themeFillTint="33"/>
+      </w:tcPr>
+    </w:tblStylePr>
+  </w:style>
 </w:styles>
 </file>
 
@@ -10498,7 +11800,7 @@
 </file>
 
 <file path=customXml/itemProps1.xml><?xml version="1.0" encoding="utf-8"?>
-<ds:datastoreItem xmlns:ds="http://schemas.openxmlformats.org/officeDocument/2006/customXml" ds:itemID="{2EB66857-25AF-446B-ADAC-4B72E5E15AC2}">
+<ds:datastoreItem xmlns:ds="http://schemas.openxmlformats.org/officeDocument/2006/customXml" ds:itemID="{B3E9C463-A4C1-4758-9A5B-51269CA3AB08}">
   <ds:schemaRefs>
     <ds:schemaRef ds:uri="http://schemas.openxmlformats.org/officeDocument/2006/bibliography"/>
   </ds:schemaRefs>

--- a/homework3/dry.docx
+++ b/homework3/dry.docx
@@ -633,10 +633,19 @@
         <w:t>‎</w:t>
       </w:r>
       <w:r>
+        <w:t>1.1.2.1.1.1.1</w:t>
+      </w:r>
+      <w:r>
+        <w:fldChar w:fldCharType="end"/>
+      </w:r>
+      <w:r>
+        <w:t xml:space="preserve"> (including) to </w:t>
+      </w:r>
+      <w:r>
         <w:fldChar w:fldCharType="begin"/>
       </w:r>
       <w:r>
-        <w:instrText xml:space="preserve"> REF _Ref502567327 \r \h </w:instrText>
+        <w:instrText xml:space="preserve"> REF _Ref502567424 \r \h </w:instrText>
       </w:r>
       <w:r>
         <w:fldChar w:fldCharType="separate"/>
@@ -648,15 +657,165 @@
         <w:t>‎</w:t>
       </w:r>
       <w:r>
-        <w:t>1.1.2.1.1.1</w:t>
+        <w:t>1.1.2.1.1.2</w:t>
       </w:r>
       <w:r>
         <w:fldChar w:fldCharType="end"/>
       </w:r>
       <w:r>
+        <w:t xml:space="preserve"> (including)</w:t>
+      </w:r>
+    </w:p>
+    <w:p>
+      <w:pPr>
+        <w:pStyle w:val="ListParagraph"/>
+        <w:bidi w:val="0"/>
+        <w:ind w:left="0"/>
+      </w:pPr>
+    </w:p>
+    <w:p>
+      <w:pPr>
+        <w:pStyle w:val="ListParagraph"/>
+        <w:numPr>
+          <w:ilvl w:val="3"/>
+          <w:numId w:val="1"/>
+        </w:numPr>
+        <w:bidi w:val="0"/>
+      </w:pPr>
+      <w:r>
+        <w:t>If the order pay method is</w:t>
+      </w:r>
+      <w:r>
+        <w:t xml:space="preserve"> </w:t>
+      </w:r>
+      <w:r>
+        <w:rPr>
+          <w:cs/>
+        </w:rPr>
+        <w:fldChar w:fldCharType="begin"/>
+      </w:r>
+      <w:r>
+        <w:instrText xml:space="preserve"> REF _Ref502518922 \r \h </w:instrText>
+      </w:r>
+      <w:r>
+        <w:rPr>
+          <w:cs/>
+        </w:rPr>
+      </w:r>
+      <w:r>
+        <w:rPr>
+          <w:cs/>
+        </w:rPr>
+        <w:fldChar w:fldCharType="separate"/>
+      </w:r>
+      <w:r>
+        <w:rPr>
+          <w:cs/>
+        </w:rPr>
+        <w:t>‎</w:t>
+      </w:r>
+      <w:r>
+        <w:t>1.1.1.6.3</w:t>
+      </w:r>
+      <w:r>
+        <w:rPr>
+          <w:cs/>
+        </w:rPr>
         <w:fldChar w:fldCharType="end"/>
       </w:r>
       <w:r>
+        <w:t>, then the</w:t>
+      </w:r>
+      <w:r>
+        <w:t xml:space="preserve"> End-user shall </w:t>
+      </w:r>
+      <w:r>
+        <w:t xml:space="preserve">select </w:t>
+      </w:r>
+      <w:r>
+        <w:t>the company name and the</w:t>
+      </w:r>
+      <w:r>
+        <w:t xml:space="preserve"> system shall </w:t>
+      </w:r>
+      <w:r>
+        <w:t>verify that:</w:t>
+      </w:r>
+    </w:p>
+    <w:p>
+      <w:pPr>
+        <w:pStyle w:val="ListParagraph"/>
+        <w:numPr>
+          <w:ilvl w:val="4"/>
+          <w:numId w:val="1"/>
+        </w:numPr>
+        <w:bidi w:val="0"/>
+      </w:pPr>
+      <w:bookmarkStart w:id="19" w:name="_Ref502519043"/>
+      <w:r>
+        <w:t>The End-user's name exists in the company</w:t>
+      </w:r>
+      <w:bookmarkEnd w:id="19"/>
+    </w:p>
+    <w:p>
+      <w:pPr>
+        <w:pStyle w:val="ListParagraph"/>
+        <w:numPr>
+          <w:ilvl w:val="5"/>
+          <w:numId w:val="1"/>
+        </w:numPr>
+        <w:bidi w:val="0"/>
+      </w:pPr>
+      <w:r>
+        <w:t xml:space="preserve">If the </w:t>
+      </w:r>
+      <w:r>
+        <w:t>End-user's name does not exist in the company, or the company does not exist</w:t>
+      </w:r>
+      <w:r>
+        <w:t>, the system shall notify the End-user</w:t>
+      </w:r>
+    </w:p>
+    <w:p>
+      <w:pPr>
+        <w:pStyle w:val="ListParagraph"/>
+        <w:numPr>
+          <w:ilvl w:val="3"/>
+          <w:numId w:val="1"/>
+        </w:numPr>
+        <w:bidi w:val="0"/>
+      </w:pPr>
+      <w:r>
+        <w:t xml:space="preserve">When the transaction is completed, the system shall perform the actions from </w:t>
+      </w:r>
+      <w:r>
+        <w:rPr>
+          <w:cs/>
+        </w:rPr>
+        <w:t>‎</w:t>
+      </w:r>
+      <w:r>
+        <w:fldChar w:fldCharType="begin"/>
+      </w:r>
+      <w:r>
+        <w:instrText xml:space="preserve"> REF _Ref502518899 \r \h </w:instrText>
+      </w:r>
+      <w:r>
+        <w:fldChar w:fldCharType="separate"/>
+      </w:r>
+      <w:r>
+        <w:rPr>
+          <w:cs/>
+        </w:rPr>
+        <w:t>‎</w:t>
+      </w:r>
+      <w:r>
+        <w:t>1.1.2.1.1.1.1</w:t>
+      </w:r>
+      <w:r>
+        <w:fldChar w:fldCharType="end"/>
+      </w:r>
+      <w:r>
         <w:t xml:space="preserve"> (including) to </w:t>
       </w:r>
       <w:r>
@@ -695,316 +854,27 @@
       <w:pPr>
         <w:pStyle w:val="ListParagraph"/>
         <w:numPr>
-          <w:ilvl w:val="3"/>
-          <w:numId w:val="1"/>
-        </w:numPr>
-        <w:bidi w:val="0"/>
-      </w:pPr>
-      <w:r>
-        <w:t>If the order pay method is</w:t>
-      </w:r>
-      <w:r>
-        <w:t xml:space="preserve"> </w:t>
-      </w:r>
-      <w:r>
-        <w:rPr>
-          <w:cs/>
-        </w:rPr>
-        <w:fldChar w:fldCharType="begin"/>
-      </w:r>
-      <w:r>
-        <w:instrText xml:space="preserve"> REF _Ref502518922 \r \h </w:instrText>
-      </w:r>
-      <w:r>
-        <w:rPr>
-          <w:cs/>
-        </w:rPr>
-      </w:r>
-      <w:r>
-        <w:rPr>
-          <w:cs/>
-        </w:rPr>
-        <w:fldChar w:fldCharType="separate"/>
-      </w:r>
-      <w:r>
-        <w:rPr>
-          <w:cs/>
-        </w:rPr>
-        <w:t>‎</w:t>
-      </w:r>
-      <w:r>
-        <w:t>1.1.1.6.3</w:t>
-      </w:r>
-      <w:r>
-        <w:rPr>
-          <w:cs/>
-        </w:rPr>
-        <w:fldChar w:fldCharType="end"/>
-      </w:r>
-      <w:r>
-        <w:t>, then the</w:t>
-      </w:r>
-      <w:r>
-        <w:t xml:space="preserve"> End-user shall </w:t>
-      </w:r>
-      <w:r>
-        <w:t xml:space="preserve">select </w:t>
-      </w:r>
-      <w:r>
-        <w:t>the company name and the</w:t>
-      </w:r>
-      <w:r>
-        <w:t xml:space="preserve"> system shall </w:t>
-      </w:r>
-      <w:r>
-        <w:t>verify that:</w:t>
-      </w:r>
-    </w:p>
-    <w:p>
-      <w:pPr>
-        <w:pStyle w:val="ListParagraph"/>
-        <w:numPr>
-          <w:ilvl w:val="4"/>
-          <w:numId w:val="1"/>
-        </w:numPr>
-        <w:bidi w:val="0"/>
-      </w:pPr>
-      <w:bookmarkStart w:id="19" w:name="_Ref502519043"/>
-      <w:r>
-        <w:t>The End-user's name exists in the company</w:t>
-      </w:r>
-      <w:bookmarkEnd w:id="19"/>
-    </w:p>
-    <w:p>
-      <w:pPr>
-        <w:pStyle w:val="ListParagraph"/>
-        <w:bidi w:val="0"/>
-        <w:ind w:left="0"/>
-      </w:pPr>
-    </w:p>
-    <w:p>
-      <w:pPr>
-        <w:pStyle w:val="ListParagraph"/>
-        <w:numPr>
-          <w:ilvl w:val="3"/>
-          <w:numId w:val="1"/>
-        </w:numPr>
-        <w:bidi w:val="0"/>
-      </w:pPr>
-      <w:r>
-        <w:t>If at least one of the conditions {</w:t>
-      </w:r>
-      <w:r>
-        <w:fldChar w:fldCharType="begin"/>
-      </w:r>
-      <w:r>
-        <w:instrText xml:space="preserve"> REF _Ref502519042 \r \h </w:instrText>
-      </w:r>
-      <w:r>
-        <w:fldChar w:fldCharType="separate"/>
-      </w:r>
-      <w:r>
-        <w:rPr>
-          <w:cs/>
-        </w:rPr>
-        <w:t>‎</w:t>
-      </w:r>
-      <w:r>
-        <w:t>1.1.2.3.1</w:t>
-      </w:r>
-      <w:r>
-        <w:fldChar w:fldCharType="end"/>
-      </w:r>
-      <w:r>
-        <w:t xml:space="preserve">, </w:t>
-      </w:r>
-      <w:r>
-        <w:fldChar w:fldCharType="begin"/>
-      </w:r>
-      <w:r>
-        <w:instrText xml:space="preserve"> REF _Ref502519043 \r \h </w:instrText>
-      </w:r>
-      <w:r>
-        <w:fldChar w:fldCharType="separate"/>
-      </w:r>
-      <w:r>
-        <w:rPr>
-          <w:cs/>
-        </w:rPr>
-        <w:t>‎</w:t>
-      </w:r>
-      <w:r>
-        <w:t>1.1.2.3.2</w:t>
-      </w:r>
-      <w:r>
-        <w:fldChar w:fldCharType="end"/>
-      </w:r>
-      <w:r>
-        <w:t>} fails, then the system shall notify the End-user</w:t>
-      </w:r>
-    </w:p>
-    <w:p>
-      <w:pPr>
-        <w:pStyle w:val="ListParagraph"/>
-        <w:numPr>
-          <w:ilvl w:val="3"/>
-          <w:numId w:val="1"/>
-        </w:numPr>
-        <w:bidi w:val="0"/>
-      </w:pPr>
-      <w:bookmarkStart w:id="20" w:name="_Ref502519664"/>
-      <w:r>
-        <w:t>If both conditions {</w:t>
-      </w:r>
-      <w:r>
-        <w:fldChar w:fldCharType="begin"/>
-      </w:r>
-      <w:r>
-        <w:instrText xml:space="preserve"> REF _Ref502519042 \r \h </w:instrText>
-      </w:r>
-      <w:r>
-        <w:fldChar w:fldCharType="separate"/>
-      </w:r>
-      <w:r>
-        <w:rPr>
-          <w:cs/>
-        </w:rPr>
-        <w:t>‎</w:t>
-      </w:r>
-      <w:r>
-        <w:t>1.1.2.3.1</w:t>
-      </w:r>
-      <w:r>
-        <w:fldChar w:fldCharType="end"/>
-      </w:r>
-      <w:r>
-        <w:t xml:space="preserve">, </w:t>
-      </w:r>
-      <w:r>
-        <w:fldChar w:fldCharType="begin"/>
-      </w:r>
-      <w:r>
-        <w:instrText xml:space="preserve"> REF _Ref502519043 \r \h </w:instrText>
-      </w:r>
-      <w:r>
-        <w:fldChar w:fldCharType="separate"/>
-      </w:r>
-      <w:r>
-        <w:rPr>
-          <w:cs/>
-        </w:rPr>
-        <w:t>‎</w:t>
-      </w:r>
-      <w:r>
-        <w:t>1.1.2.3.2</w:t>
-      </w:r>
-      <w:r>
-        <w:fldChar w:fldCharType="end"/>
-      </w:r>
-      <w:r>
-        <w:t>} pass, then the system shall perform</w:t>
-      </w:r>
-      <w:r>
-        <w:t xml:space="preserve"> the actions from </w:t>
-      </w:r>
-      <w:r>
-        <w:rPr>
-          <w:cs/>
-        </w:rPr>
-        <w:t>‎</w:t>
-      </w:r>
-      <w:r>
-        <w:fldChar w:fldCharType="begin"/>
-      </w:r>
-      <w:r>
-        <w:instrText xml:space="preserve"> REF _Ref502518899 \r \h </w:instrText>
-      </w:r>
-      <w:r>
-        <w:fldChar w:fldCharType="separate"/>
-      </w:r>
-      <w:r>
-        <w:rPr>
-          <w:cs/>
-        </w:rPr>
-        <w:t>‎</w:t>
-      </w:r>
-      <w:r>
-        <w:fldChar w:fldCharType="begin"/>
-      </w:r>
-      <w:r>
-        <w:instrText xml:space="preserve"> REF _Ref502567327 \r \h </w:instrText>
-      </w:r>
-      <w:r>
-        <w:fldChar w:fldCharType="separate"/>
-      </w:r>
-      <w:r>
-        <w:rPr>
-          <w:cs/>
-        </w:rPr>
-        <w:t>‎</w:t>
-      </w:r>
-      <w:r>
-        <w:t>1.1.2.1.1.1</w:t>
-      </w:r>
-      <w:r>
-        <w:fldChar w:fldCharType="end"/>
-      </w:r>
-      <w:r>
-        <w:fldChar w:fldCharType="end"/>
+          <w:ilvl w:val="2"/>
+          <w:numId w:val="1"/>
+        </w:numPr>
+        <w:bidi w:val="0"/>
+      </w:pPr>
+      <w:bookmarkStart w:id="20" w:name="_Ref502519685"/>
+      <w:r>
+        <w:t>When the system assigns an order-id to an order, it shall notify the End-user who placed the order, and display the order-id</w:t>
       </w:r>
       <w:bookmarkEnd w:id="20"/>
-      <w:r>
-        <w:t xml:space="preserve"> (including) to </w:t>
-      </w:r>
-      <w:r>
-        <w:fldChar w:fldCharType="begin"/>
-      </w:r>
-      <w:r>
-        <w:instrText xml:space="preserve"> REF _Ref502567424 \r \h </w:instrText>
-      </w:r>
-      <w:r>
-        <w:fldChar w:fldCharType="separate"/>
-      </w:r>
-      <w:r>
-        <w:rPr>
-          <w:cs/>
-        </w:rPr>
-        <w:t>‎</w:t>
-      </w:r>
-      <w:r>
-        <w:t>1.1.2.1.1.2</w:t>
-      </w:r>
-      <w:r>
-        <w:fldChar w:fldCharType="end"/>
-      </w:r>
-      <w:r>
-        <w:t xml:space="preserve"> (including)</w:t>
-      </w:r>
-    </w:p>
-    <w:p>
-      <w:pPr>
-        <w:pStyle w:val="ListParagraph"/>
-        <w:bidi w:val="0"/>
-        <w:ind w:left="0"/>
-      </w:pPr>
-    </w:p>
-    <w:p>
-      <w:pPr>
-        <w:pStyle w:val="ListParagraph"/>
-        <w:numPr>
-          <w:ilvl w:val="2"/>
-          <w:numId w:val="1"/>
-        </w:numPr>
-        <w:bidi w:val="0"/>
-      </w:pPr>
-      <w:bookmarkStart w:id="21" w:name="_Ref502519685"/>
-      <w:r>
-        <w:lastRenderedPageBreak/>
-        <w:t>When the system assigns an order-id to an order, it shall notify the End-user who placed the order, and display the order-id</w:t>
-      </w:r>
+    </w:p>
+    <w:p>
+      <w:pPr>
+        <w:rPr>
+          <w:rFonts w:hint="cs"/>
+          <w:rtl/>
+        </w:rPr>
+      </w:pPr>
+      <w:bookmarkStart w:id="21" w:name="_GoBack"/>
       <w:bookmarkEnd w:id="21"/>
     </w:p>
-    <w:p/>
     <w:p>
       <w:pPr>
         <w:pStyle w:val="Heading2"/>
@@ -1692,6 +1562,7 @@
         <w:bidi w:val="0"/>
       </w:pPr>
       <w:r>
+        <w:lastRenderedPageBreak/>
         <w:t>Displaying</w:t>
       </w:r>
       <w:r>
@@ -2373,8 +2244,74 @@
         <w:bidi w:val="0"/>
       </w:pPr>
       <w:r>
+        <w:t>VIP-user's name</w:t>
+      </w:r>
+    </w:p>
+    <w:p>
+      <w:pPr>
+        <w:pStyle w:val="ListParagraph"/>
+        <w:numPr>
+          <w:ilvl w:val="3"/>
+          <w:numId w:val="1"/>
+        </w:numPr>
+        <w:bidi w:val="0"/>
+      </w:pPr>
+      <w:r>
         <w:lastRenderedPageBreak/>
-        <w:t>VIP-user's name</w:t>
+        <w:t>VIP-user's password</w:t>
+      </w:r>
+    </w:p>
+    <w:p>
+      <w:pPr>
+        <w:pStyle w:val="ListParagraph"/>
+        <w:numPr>
+          <w:ilvl w:val="2"/>
+          <w:numId w:val="1"/>
+        </w:numPr>
+        <w:bidi w:val="0"/>
+      </w:pPr>
+      <w:r>
+        <w:t>If the login information is correct, then the system shall allow the VIP-user to edit orders from the VIP order</w:t>
+      </w:r>
+    </w:p>
+    <w:p>
+      <w:pPr>
+        <w:pStyle w:val="ListParagraph"/>
+        <w:numPr>
+          <w:ilvl w:val="2"/>
+          <w:numId w:val="1"/>
+        </w:numPr>
+        <w:bidi w:val="0"/>
+      </w:pPr>
+      <w:r>
+        <w:t>the login information is incorrect, then the system shall notify the VIP-user</w:t>
+      </w:r>
+    </w:p>
+    <w:p>
+      <w:pPr>
+        <w:bidi w:val="0"/>
+      </w:pPr>
+    </w:p>
+    <w:p>
+      <w:pPr>
+        <w:pStyle w:val="Heading2"/>
+        <w:bidi w:val="0"/>
+      </w:pPr>
+      <w:r>
+        <w:t>Displaying and editing companies</w:t>
+      </w:r>
+    </w:p>
+    <w:p>
+      <w:pPr>
+        <w:pStyle w:val="ListParagraph"/>
+        <w:numPr>
+          <w:ilvl w:val="2"/>
+          <w:numId w:val="1"/>
+        </w:numPr>
+        <w:bidi w:val="0"/>
+      </w:pPr>
+      <w:r>
+        <w:t>The system administrator (henceforth called the Admin) shall enter the following login information into the system:</w:t>
       </w:r>
     </w:p>
     <w:p>
@@ -2387,7 +2324,7 @@
         <w:bidi w:val="0"/>
       </w:pPr>
       <w:r>
-        <w:t>VIP-user's password</w:t>
+        <w:t>Master password</w:t>
       </w:r>
     </w:p>
     <w:p>
@@ -2400,8 +2337,123 @@
         <w:bidi w:val="0"/>
       </w:pPr>
       <w:r>
-        <w:t>If the login information is correct, then the system shall allow the VIP-user to edit orders from the VIP order</w:t>
-      </w:r>
+        <w:t>The system shall verify this login information:</w:t>
+      </w:r>
+    </w:p>
+    <w:p>
+      <w:pPr>
+        <w:pStyle w:val="ListParagraph"/>
+        <w:numPr>
+          <w:ilvl w:val="3"/>
+          <w:numId w:val="1"/>
+        </w:numPr>
+        <w:bidi w:val="0"/>
+      </w:pPr>
+      <w:r>
+        <w:t>If the login information is incorrect, then the system shall notify the Admin</w:t>
+      </w:r>
+    </w:p>
+    <w:p>
+      <w:pPr>
+        <w:pStyle w:val="ListParagraph"/>
+        <w:numPr>
+          <w:ilvl w:val="3"/>
+          <w:numId w:val="1"/>
+        </w:numPr>
+        <w:bidi w:val="0"/>
+      </w:pPr>
+      <w:r>
+        <w:t>If the login information is correct, then the system shall perform the following actions:</w:t>
+      </w:r>
+    </w:p>
+    <w:p>
+      <w:pPr>
+        <w:pStyle w:val="ListParagraph"/>
+        <w:numPr>
+          <w:ilvl w:val="4"/>
+          <w:numId w:val="1"/>
+        </w:numPr>
+        <w:bidi w:val="0"/>
+      </w:pPr>
+      <w:r>
+        <w:t>The system shall display a list of the companies</w:t>
+      </w:r>
+      <w:r>
+        <w:t>, and their respective HR-users</w:t>
+      </w:r>
+    </w:p>
+    <w:p>
+      <w:pPr>
+        <w:pStyle w:val="ListParagraph"/>
+        <w:numPr>
+          <w:ilvl w:val="4"/>
+          <w:numId w:val="1"/>
+        </w:numPr>
+        <w:bidi w:val="0"/>
+      </w:pPr>
+      <w:r>
+        <w:t xml:space="preserve">The system shall allow the Admin to add </w:t>
+      </w:r>
+      <w:r>
+        <w:t>companies to this list</w:t>
+      </w:r>
+    </w:p>
+    <w:p>
+      <w:pPr>
+        <w:pStyle w:val="ListParagraph"/>
+        <w:numPr>
+          <w:ilvl w:val="4"/>
+          <w:numId w:val="1"/>
+        </w:numPr>
+        <w:bidi w:val="0"/>
+      </w:pPr>
+      <w:r>
+        <w:t>The system shall allow the Admin to remove companies from this list</w:t>
+      </w:r>
+    </w:p>
+    <w:p>
+      <w:pPr>
+        <w:pStyle w:val="ListParagraph"/>
+        <w:numPr>
+          <w:ilvl w:val="4"/>
+          <w:numId w:val="1"/>
+        </w:numPr>
+        <w:bidi w:val="0"/>
+      </w:pPr>
+      <w:r>
+        <w:t>The system shall allow the Admin to add HR-users to companies in this list</w:t>
+      </w:r>
+    </w:p>
+    <w:p>
+      <w:pPr>
+        <w:pStyle w:val="ListParagraph"/>
+        <w:numPr>
+          <w:ilvl w:val="4"/>
+          <w:numId w:val="1"/>
+        </w:numPr>
+        <w:bidi w:val="0"/>
+      </w:pPr>
+      <w:r>
+        <w:t>The system shall allow the Admin to remove HR-users from companies in this list</w:t>
+      </w:r>
+    </w:p>
+    <w:p>
+      <w:pPr>
+        <w:pStyle w:val="ListParagraph"/>
+        <w:bidi w:val="0"/>
+        <w:ind w:left="0"/>
+      </w:pPr>
+    </w:p>
+    <w:p>
+      <w:pPr>
+        <w:pStyle w:val="Heading2"/>
+        <w:bidi w:val="0"/>
+      </w:pPr>
+      <w:bookmarkStart w:id="24" w:name="_Ref502569711"/>
+      <w:r>
+        <w:t>Displaying and editing VIP-users</w:t>
+      </w:r>
+      <w:bookmarkEnd w:id="24"/>
     </w:p>
     <w:p>
       <w:pPr>
@@ -2413,23 +2465,115 @@
         <w:bidi w:val="0"/>
       </w:pPr>
       <w:r>
-        <w:t>the login information is incorrect, then the system shall notify the VIP-user</w:t>
-      </w:r>
-    </w:p>
-    <w:p>
-      <w:pPr>
-        <w:bidi w:val="0"/>
-      </w:pPr>
-    </w:p>
+        <w:t>The Admin</w:t>
+      </w:r>
+      <w:r>
+        <w:t xml:space="preserve"> shall enter the following login information into the system:</w:t>
+      </w:r>
+    </w:p>
+    <w:p>
+      <w:pPr>
+        <w:pStyle w:val="ListParagraph"/>
+        <w:numPr>
+          <w:ilvl w:val="3"/>
+          <w:numId w:val="1"/>
+        </w:numPr>
+        <w:bidi w:val="0"/>
+      </w:pPr>
+      <w:r>
+        <w:t>Master password</w:t>
+      </w:r>
+    </w:p>
+    <w:p>
+      <w:pPr>
+        <w:pStyle w:val="ListParagraph"/>
+        <w:numPr>
+          <w:ilvl w:val="2"/>
+          <w:numId w:val="1"/>
+        </w:numPr>
+        <w:bidi w:val="0"/>
+      </w:pPr>
+      <w:r>
+        <w:t>The system shall verify this login information:</w:t>
+      </w:r>
+    </w:p>
+    <w:p>
+      <w:pPr>
+        <w:pStyle w:val="ListParagraph"/>
+        <w:numPr>
+          <w:ilvl w:val="3"/>
+          <w:numId w:val="1"/>
+        </w:numPr>
+        <w:bidi w:val="0"/>
+      </w:pPr>
+      <w:r>
+        <w:t>If the login information is incorrect, then the system shall notify the Admin</w:t>
+      </w:r>
+    </w:p>
+    <w:p>
+      <w:pPr>
+        <w:pStyle w:val="ListParagraph"/>
+        <w:numPr>
+          <w:ilvl w:val="3"/>
+          <w:numId w:val="1"/>
+        </w:numPr>
+        <w:bidi w:val="0"/>
+      </w:pPr>
+      <w:r>
+        <w:t>If the login information is correct, then the system shall perform the following actions:</w:t>
+      </w:r>
+    </w:p>
+    <w:p>
+      <w:pPr>
+        <w:pStyle w:val="ListParagraph"/>
+        <w:numPr>
+          <w:ilvl w:val="4"/>
+          <w:numId w:val="1"/>
+        </w:numPr>
+        <w:bidi w:val="0"/>
+      </w:pPr>
+      <w:r>
+        <w:t>The system shall display a list of the VIP-users</w:t>
+      </w:r>
+    </w:p>
+    <w:p>
+      <w:pPr>
+        <w:pStyle w:val="ListParagraph"/>
+        <w:numPr>
+          <w:ilvl w:val="4"/>
+          <w:numId w:val="1"/>
+        </w:numPr>
+        <w:bidi w:val="0"/>
+      </w:pPr>
+      <w:r>
+        <w:t>The system shall allow the Admin to add VIP-users to this list</w:t>
+      </w:r>
+    </w:p>
+    <w:p>
+      <w:pPr>
+        <w:pStyle w:val="ListParagraph"/>
+        <w:numPr>
+          <w:ilvl w:val="4"/>
+          <w:numId w:val="1"/>
+        </w:numPr>
+        <w:bidi w:val="0"/>
+      </w:pPr>
+      <w:r>
+        <w:t>The system shall allow the Admin to remove VIP-users from this list</w:t>
+      </w:r>
+    </w:p>
+    <w:p/>
     <w:p>
       <w:pPr>
         <w:pStyle w:val="Heading2"/>
         <w:bidi w:val="0"/>
       </w:pPr>
-      <w:r>
-        <w:t>Displaying and editing companies</w:t>
-      </w:r>
-    </w:p>
+      <w:bookmarkStart w:id="25" w:name="_Ref502567535"/>
+      <w:r>
+        <w:t>Displaying and editing valid orders rules</w:t>
+      </w:r>
+    </w:p>
+    <w:bookmarkEnd w:id="25"/>
     <w:p>
       <w:pPr>
         <w:pStyle w:val="ListParagraph"/>
@@ -2440,7 +2584,7 @@
         <w:bidi w:val="0"/>
       </w:pPr>
       <w:r>
-        <w:t>The system administrator (henceforth called the Admin) shall enter the following login information into the system:</w:t>
+        <w:t>The Admin shall enter the following login information into the system:</w:t>
       </w:r>
     </w:p>
     <w:p>
@@ -2505,10 +2649,7 @@
         <w:bidi w:val="0"/>
       </w:pPr>
       <w:r>
-        <w:t>The system shall display a list of the companies</w:t>
-      </w:r>
-      <w:r>
-        <w:t>, and their respective HR-users</w:t>
+        <w:t>The system shall display the minimum time before an order date, in which an End-user can add an order with that date, e.g. if this minimum time is one day, then last date which an End-user is able to add an order for date 9.9.2009 is 8.9.2009</w:t>
       </w:r>
     </w:p>
     <w:p>
@@ -2521,68 +2662,18 @@
         <w:bidi w:val="0"/>
       </w:pPr>
       <w:r>
-        <w:t xml:space="preserve">The system shall allow the Admin to add </w:t>
-      </w:r>
-      <w:r>
-        <w:t>companies to this list</w:t>
-      </w:r>
-    </w:p>
-    <w:p>
-      <w:pPr>
-        <w:pStyle w:val="ListParagraph"/>
-        <w:numPr>
-          <w:ilvl w:val="4"/>
-          <w:numId w:val="1"/>
-        </w:numPr>
-        <w:bidi w:val="0"/>
-      </w:pPr>
-      <w:r>
-        <w:t>The system shall allow the Admin to remove companies from this list</w:t>
-      </w:r>
-    </w:p>
-    <w:p>
-      <w:pPr>
-        <w:pStyle w:val="ListParagraph"/>
-        <w:numPr>
-          <w:ilvl w:val="4"/>
-          <w:numId w:val="1"/>
-        </w:numPr>
-        <w:bidi w:val="0"/>
-      </w:pPr>
-      <w:r>
-        <w:t>The system shall allow the Admin to add HR-users to companies in this list</w:t>
-      </w:r>
-    </w:p>
-    <w:p>
-      <w:pPr>
-        <w:pStyle w:val="ListParagraph"/>
-        <w:numPr>
-          <w:ilvl w:val="4"/>
-          <w:numId w:val="1"/>
-        </w:numPr>
-        <w:bidi w:val="0"/>
-      </w:pPr>
-      <w:r>
-        <w:t>The system shall allow the Admin to remove HR-users from companies in this list</w:t>
-      </w:r>
-    </w:p>
-    <w:p>
-      <w:pPr>
-        <w:pStyle w:val="ListParagraph"/>
-        <w:bidi w:val="0"/>
-        <w:ind w:left="0"/>
-      </w:pPr>
-    </w:p>
+        <w:t>The system shall allow the Admin to modify this minimum time</w:t>
+      </w:r>
+    </w:p>
+    <w:p/>
     <w:p>
       <w:pPr>
         <w:pStyle w:val="Heading2"/>
         <w:bidi w:val="0"/>
       </w:pPr>
-      <w:bookmarkStart w:id="24" w:name="_Ref502569711"/>
-      <w:r>
-        <w:t>Displaying and editing VIP-users</w:t>
-      </w:r>
-      <w:bookmarkEnd w:id="24"/>
+      <w:r>
+        <w:t>Displaying reports</w:t>
+      </w:r>
     </w:p>
     <w:p>
       <w:pPr>
@@ -2594,10 +2685,7 @@
         <w:bidi w:val="0"/>
       </w:pPr>
       <w:r>
-        <w:t>The Admin</w:t>
-      </w:r>
-      <w:r>
-        <w:t xml:space="preserve"> shall enter the following login information into the system:</w:t>
+        <w:t>The Admin shall enter the following login information into the system:</w:t>
       </w:r>
     </w:p>
     <w:p>
@@ -2636,224 +2724,7 @@
         <w:bidi w:val="0"/>
       </w:pPr>
       <w:r>
-        <w:t>If the login information is incorrect, then the system shall notify the Admin</w:t>
-      </w:r>
-    </w:p>
-    <w:p>
-      <w:pPr>
-        <w:pStyle w:val="ListParagraph"/>
-        <w:numPr>
-          <w:ilvl w:val="3"/>
-          <w:numId w:val="1"/>
-        </w:numPr>
-        <w:bidi w:val="0"/>
-      </w:pPr>
-      <w:r>
-        <w:t>If the login information is correct, then the system shall perform the following actions:</w:t>
-      </w:r>
-    </w:p>
-    <w:p>
-      <w:pPr>
-        <w:pStyle w:val="ListParagraph"/>
-        <w:numPr>
-          <w:ilvl w:val="4"/>
-          <w:numId w:val="1"/>
-        </w:numPr>
-        <w:bidi w:val="0"/>
-      </w:pPr>
-      <w:r>
-        <w:t>The system shall display a list of the VIP-users</w:t>
-      </w:r>
-    </w:p>
-    <w:p>
-      <w:pPr>
-        <w:pStyle w:val="ListParagraph"/>
-        <w:numPr>
-          <w:ilvl w:val="4"/>
-          <w:numId w:val="1"/>
-        </w:numPr>
-        <w:bidi w:val="0"/>
-      </w:pPr>
-      <w:r>
-        <w:t>The system shall allow the Admin to add VIP-users to this list</w:t>
-      </w:r>
-    </w:p>
-    <w:p>
-      <w:pPr>
-        <w:pStyle w:val="ListParagraph"/>
-        <w:numPr>
-          <w:ilvl w:val="4"/>
-          <w:numId w:val="1"/>
-        </w:numPr>
-        <w:bidi w:val="0"/>
-      </w:pPr>
-      <w:r>
-        <w:t>The system shall allow the Admin to remove VIP-users from this list</w:t>
-      </w:r>
-    </w:p>
-    <w:p/>
-    <w:p>
-      <w:pPr>
-        <w:pStyle w:val="Heading2"/>
-        <w:bidi w:val="0"/>
-      </w:pPr>
-      <w:bookmarkStart w:id="25" w:name="_Ref502567535"/>
-      <w:r>
-        <w:t>Displaying and editing valid orders rules</w:t>
-      </w:r>
-    </w:p>
-    <w:bookmarkEnd w:id="25"/>
-    <w:p>
-      <w:pPr>
-        <w:pStyle w:val="ListParagraph"/>
-        <w:numPr>
-          <w:ilvl w:val="2"/>
-          <w:numId w:val="1"/>
-        </w:numPr>
-        <w:bidi w:val="0"/>
-      </w:pPr>
-      <w:r>
-        <w:t>The Admin shall enter the following login information into the system:</w:t>
-      </w:r>
-    </w:p>
-    <w:p>
-      <w:pPr>
-        <w:pStyle w:val="ListParagraph"/>
-        <w:numPr>
-          <w:ilvl w:val="3"/>
-          <w:numId w:val="1"/>
-        </w:numPr>
-        <w:bidi w:val="0"/>
-      </w:pPr>
-      <w:r>
-        <w:t>Master password</w:t>
-      </w:r>
-    </w:p>
-    <w:p>
-      <w:pPr>
-        <w:pStyle w:val="ListParagraph"/>
-        <w:numPr>
-          <w:ilvl w:val="2"/>
-          <w:numId w:val="1"/>
-        </w:numPr>
-        <w:bidi w:val="0"/>
-      </w:pPr>
-      <w:r>
-        <w:t>The system shall verify this login information:</w:t>
-      </w:r>
-    </w:p>
-    <w:p>
-      <w:pPr>
-        <w:pStyle w:val="ListParagraph"/>
-        <w:numPr>
-          <w:ilvl w:val="3"/>
-          <w:numId w:val="1"/>
-        </w:numPr>
-        <w:bidi w:val="0"/>
-      </w:pPr>
-      <w:r>
-        <w:t>If the login information is incorrect, then the system shall notify the Admin</w:t>
-      </w:r>
-    </w:p>
-    <w:p>
-      <w:pPr>
-        <w:pStyle w:val="ListParagraph"/>
-        <w:numPr>
-          <w:ilvl w:val="3"/>
-          <w:numId w:val="1"/>
-        </w:numPr>
-        <w:bidi w:val="0"/>
-      </w:pPr>
-      <w:r>
-        <w:t>If the login information is correct, then the system shall perform the following actions:</w:t>
-      </w:r>
-    </w:p>
-    <w:p>
-      <w:pPr>
-        <w:pStyle w:val="ListParagraph"/>
-        <w:numPr>
-          <w:ilvl w:val="4"/>
-          <w:numId w:val="1"/>
-        </w:numPr>
-        <w:bidi w:val="0"/>
-      </w:pPr>
-      <w:r>
-        <w:t>The system shall display the minimum time before an order date, in which an End-user can add an order with that date, e.g. if this minimum time is one day, then last date which an End-user is able to add an order for date 9.9.2009 is 8.9.2009</w:t>
-      </w:r>
-    </w:p>
-    <w:p>
-      <w:pPr>
-        <w:pStyle w:val="ListParagraph"/>
-        <w:numPr>
-          <w:ilvl w:val="4"/>
-          <w:numId w:val="1"/>
-        </w:numPr>
-        <w:bidi w:val="0"/>
-      </w:pPr>
-      <w:r>
-        <w:t>The system shall allow the Admin to modify this minimum time</w:t>
-      </w:r>
-    </w:p>
-    <w:p/>
-    <w:p>
-      <w:pPr>
-        <w:pStyle w:val="Heading2"/>
-        <w:bidi w:val="0"/>
-      </w:pPr>
-      <w:r>
-        <w:t>Displaying reports</w:t>
-      </w:r>
-    </w:p>
-    <w:p>
-      <w:pPr>
-        <w:pStyle w:val="ListParagraph"/>
-        <w:numPr>
-          <w:ilvl w:val="2"/>
-          <w:numId w:val="1"/>
-        </w:numPr>
-        <w:bidi w:val="0"/>
-      </w:pPr>
-      <w:r>
-        <w:t>The Admin shall enter the following login information into the system:</w:t>
-      </w:r>
-    </w:p>
-    <w:p>
-      <w:pPr>
-        <w:pStyle w:val="ListParagraph"/>
-        <w:numPr>
-          <w:ilvl w:val="3"/>
-          <w:numId w:val="1"/>
-        </w:numPr>
-        <w:bidi w:val="0"/>
-      </w:pPr>
-      <w:r>
-        <w:t>Master password</w:t>
-      </w:r>
-    </w:p>
-    <w:p>
-      <w:pPr>
-        <w:pStyle w:val="ListParagraph"/>
-        <w:numPr>
-          <w:ilvl w:val="2"/>
-          <w:numId w:val="1"/>
-        </w:numPr>
-        <w:bidi w:val="0"/>
-      </w:pPr>
-      <w:r>
         <w:lastRenderedPageBreak/>
-        <w:t>The system shall verify this login information:</w:t>
-      </w:r>
-    </w:p>
-    <w:p>
-      <w:pPr>
-        <w:pStyle w:val="ListParagraph"/>
-        <w:numPr>
-          <w:ilvl w:val="3"/>
-          <w:numId w:val="1"/>
-        </w:numPr>
-        <w:bidi w:val="0"/>
-      </w:pPr>
-      <w:r>
         <w:t>If the login information is incorrect, then the system shall notify the Admin</w:t>
       </w:r>
     </w:p>
@@ -3555,6 +3426,7 @@
           <w:rFonts w:hint="cs"/>
           <w:rtl/>
         </w:rPr>
+        <w:lastRenderedPageBreak/>
         <w:t>שאלה 2</w:t>
       </w:r>
     </w:p>
@@ -4482,6 +4354,7 @@
         <w:bidi w:val="0"/>
       </w:pPr>
       <w:r>
+        <w:lastRenderedPageBreak/>
         <w:t xml:space="preserve">View </w:t>
       </w:r>
       <w:r>
@@ -6428,7 +6301,6 @@
         <w:pStyle w:val="ListParagraph"/>
         <w:ind w:left="0"/>
         <w:rPr>
-          <w:rFonts w:hint="cs"/>
           <w:b/>
           <w:bCs/>
           <w:rtl/>
@@ -7284,7 +7156,6 @@
     <w:p>
       <w:pPr>
         <w:rPr>
-          <w:rFonts w:hint="cs"/>
           <w:rtl/>
         </w:rPr>
       </w:pPr>
@@ -7956,7 +7827,6 @@
     <w:p>
       <w:pPr>
         <w:rPr>
-          <w:rFonts w:hint="cs"/>
           <w:rtl/>
         </w:rPr>
       </w:pPr>
@@ -8120,6 +7990,7 @@
       <w:r>
         <w:rPr>
           <w:rFonts w:cs="Arial"/>
+          <w:noProof/>
           <w:rtl/>
         </w:rPr>
         <w:drawing>
@@ -8191,6 +8062,7 @@
       <w:r>
         <w:rPr>
           <w:rFonts w:cs="Arial"/>
+          <w:noProof/>
           <w:rtl/>
         </w:rPr>
         <w:drawing>
@@ -8239,37 +8111,36 @@
     <w:p>
       <w:pPr>
         <w:rPr>
+          <w:rtl/>
+        </w:rPr>
+      </w:pPr>
+    </w:p>
+    <w:p>
+      <w:pPr>
+        <w:rPr>
+          <w:rtl/>
+        </w:rPr>
+      </w:pPr>
+    </w:p>
+    <w:p>
+      <w:pPr>
+        <w:rPr>
+          <w:rtl/>
+        </w:rPr>
+      </w:pPr>
+    </w:p>
+    <w:p>
+      <w:pPr>
+        <w:pStyle w:val="Title"/>
+        <w:rPr>
+          <w:rtl/>
+        </w:rPr>
+      </w:pPr>
+      <w:r>
+        <w:rPr>
           <w:rFonts w:hint="cs"/>
           <w:rtl/>
         </w:rPr>
-      </w:pPr>
-    </w:p>
-    <w:p>
-      <w:pPr>
-        <w:rPr>
-          <w:rtl/>
-        </w:rPr>
-      </w:pPr>
-    </w:p>
-    <w:p>
-      <w:pPr>
-        <w:rPr>
-          <w:rtl/>
-        </w:rPr>
-      </w:pPr>
-    </w:p>
-    <w:p>
-      <w:pPr>
-        <w:pStyle w:val="Title"/>
-        <w:rPr>
-          <w:rtl/>
-        </w:rPr>
-      </w:pPr>
-      <w:r>
-        <w:rPr>
-          <w:rFonts w:hint="cs"/>
-          <w:rtl/>
-        </w:rPr>
         <w:lastRenderedPageBreak/>
         <w:t>שאלה 4</w:t>
       </w:r>
@@ -8279,6 +8150,9 @@
         <w:bidi w:val="0"/>
       </w:pPr>
       <w:r>
+        <w:rPr>
+          <w:noProof/>
+        </w:rPr>
         <w:drawing>
           <wp:inline distT="0" distB="0" distL="0" distR="0" wp14:anchorId="1D3035BF" wp14:editId="34D2C642">
             <wp:extent cx="5731510" cy="4322445"/>
@@ -8341,6 +8215,7 @@
       <w:r>
         <w:rPr>
           <w:rFonts w:cs="Arial"/>
+          <w:noProof/>
           <w:rtl/>
         </w:rPr>
         <w:drawing>
@@ -8449,9 +8324,6 @@
           <w:p>
             <w:pPr>
               <w:bidi w:val="0"/>
-              <w:rPr>
-                <w:rFonts w:hint="cs"/>
-              </w:rPr>
             </w:pPr>
             <w:r>
               <w:t>Order</w:t>
@@ -8466,9 +8338,6 @@
             <w:pPr>
               <w:bidi w:val="0"/>
               <w:cnfStyle w:val="000000100000" w:firstRow="0" w:lastRow="0" w:firstColumn="0" w:lastColumn="0" w:oddVBand="0" w:evenVBand="0" w:oddHBand="1" w:evenHBand="0" w:firstRowFirstColumn="0" w:firstRowLastColumn="0" w:lastRowFirstColumn="0" w:lastRowLastColumn="0"/>
-              <w:rPr>
-                <w:rFonts w:hint="cs"/>
-              </w:rPr>
             </w:pPr>
             <w:r>
               <w:t>Represents an order of a meal in the restaurant</w:t>
@@ -8485,9 +8354,6 @@
           <w:p>
             <w:pPr>
               <w:bidi w:val="0"/>
-              <w:rPr>
-                <w:rFonts w:hint="cs"/>
-              </w:rPr>
             </w:pPr>
             <w:proofErr w:type="spellStart"/>
             <w:r>
@@ -8504,17 +8370,9 @@
             <w:pPr>
               <w:bidi w:val="0"/>
               <w:cnfStyle w:val="000000000000" w:firstRow="0" w:lastRow="0" w:firstColumn="0" w:lastColumn="0" w:oddVBand="0" w:evenVBand="0" w:oddHBand="0" w:evenHBand="0" w:firstRowFirstColumn="0" w:firstRowLastColumn="0" w:lastRowFirstColumn="0" w:lastRowLastColumn="0"/>
-              <w:rPr>
-                <w:rFonts w:hint="cs"/>
-              </w:rPr>
-            </w:pPr>
-            <w:r>
-              <w:t>An order that will be deli</w:t>
-            </w:r>
-            <w:bookmarkStart w:id="26" w:name="_GoBack"/>
-            <w:bookmarkEnd w:id="26"/>
-            <w:r>
-              <w:t>vered to a location</w:t>
+            </w:pPr>
+            <w:r>
+              <w:t>An order that will be delivered to a location</w:t>
             </w:r>
           </w:p>
         </w:tc>
@@ -8531,9 +8389,6 @@
           <w:p>
             <w:pPr>
               <w:bidi w:val="0"/>
-              <w:rPr>
-                <w:rFonts w:hint="cs"/>
-              </w:rPr>
             </w:pPr>
             <w:proofErr w:type="spellStart"/>
             <w:r>
@@ -8550,9 +8405,6 @@
             <w:pPr>
               <w:bidi w:val="0"/>
               <w:cnfStyle w:val="000000100000" w:firstRow="0" w:lastRow="0" w:firstColumn="0" w:lastColumn="0" w:oddVBand="0" w:evenVBand="0" w:oddHBand="1" w:evenHBand="0" w:firstRowFirstColumn="0" w:firstRowLastColumn="0" w:lastRowFirstColumn="0" w:lastRowLastColumn="0"/>
-              <w:rPr>
-                <w:rFonts w:hint="cs"/>
-              </w:rPr>
             </w:pPr>
             <w:r>
               <w:t>An order that will be consumed at the restaurant</w:t>
@@ -8569,9 +8421,6 @@
           <w:p>
             <w:pPr>
               <w:bidi w:val="0"/>
-              <w:rPr>
-                <w:rFonts w:hint="cs"/>
-              </w:rPr>
             </w:pPr>
             <w:proofErr w:type="spellStart"/>
             <w:r>
@@ -8588,9 +8437,6 @@
             <w:pPr>
               <w:bidi w:val="0"/>
               <w:cnfStyle w:val="000000000000" w:firstRow="0" w:lastRow="0" w:firstColumn="0" w:lastColumn="0" w:oddVBand="0" w:evenVBand="0" w:oddHBand="0" w:evenHBand="0" w:firstRowFirstColumn="0" w:firstRowLastColumn="0" w:lastRowFirstColumn="0" w:lastRowLastColumn="0"/>
-              <w:rPr>
-                <w:rFonts w:hint="cs"/>
-              </w:rPr>
             </w:pPr>
             <w:r>
               <w:t>An order that contains multiple meals for different persons, all with the same date, order type (delivery/sit and eat) and pay method</w:t>
@@ -8610,9 +8456,6 @@
           <w:p>
             <w:pPr>
               <w:bidi w:val="0"/>
-              <w:rPr>
-                <w:rFonts w:hint="cs"/>
-              </w:rPr>
             </w:pPr>
             <w:proofErr w:type="spellStart"/>
             <w:r>
@@ -8629,15 +8472,9 @@
             <w:pPr>
               <w:bidi w:val="0"/>
               <w:cnfStyle w:val="000000100000" w:firstRow="0" w:lastRow="0" w:firstColumn="0" w:lastColumn="0" w:oddVBand="0" w:evenVBand="0" w:oddHBand="1" w:evenHBand="0" w:firstRowFirstColumn="0" w:firstRowLastColumn="0" w:lastRowFirstColumn="0" w:lastRowLastColumn="0"/>
-              <w:rPr>
-                <w:rFonts w:hint="cs"/>
-              </w:rPr>
-            </w:pPr>
-            <w:r>
-              <w:t>Represents</w:t>
-            </w:r>
-            <w:r>
-              <w:t xml:space="preserve"> the way an order will be payed for by a customer</w:t>
+            </w:pPr>
+            <w:r>
+              <w:t>Represents the way an order will be payed for by a customer</w:t>
             </w:r>
           </w:p>
         </w:tc>
@@ -8651,9 +8488,6 @@
           <w:p>
             <w:pPr>
               <w:bidi w:val="0"/>
-              <w:rPr>
-                <w:rFonts w:hint="cs"/>
-              </w:rPr>
             </w:pPr>
             <w:r>
               <w:t>Cash</w:t>
@@ -8668,9 +8502,6 @@
             <w:pPr>
               <w:bidi w:val="0"/>
               <w:cnfStyle w:val="000000000000" w:firstRow="0" w:lastRow="0" w:firstColumn="0" w:lastColumn="0" w:oddVBand="0" w:evenVBand="0" w:oddHBand="0" w:evenHBand="0" w:firstRowFirstColumn="0" w:firstRowLastColumn="0" w:lastRowFirstColumn="0" w:lastRowLastColumn="0"/>
-              <w:rPr>
-                <w:rFonts w:hint="cs"/>
-              </w:rPr>
             </w:pPr>
             <w:r>
               <w:t>Payed in cash on delivery/on consume</w:t>
@@ -8690,9 +8521,6 @@
           <w:p>
             <w:pPr>
               <w:bidi w:val="0"/>
-              <w:rPr>
-                <w:rFonts w:hint="cs"/>
-              </w:rPr>
             </w:pPr>
             <w:proofErr w:type="spellStart"/>
             <w:r>
@@ -8709,9 +8537,6 @@
             <w:pPr>
               <w:bidi w:val="0"/>
               <w:cnfStyle w:val="000000100000" w:firstRow="0" w:lastRow="0" w:firstColumn="0" w:lastColumn="0" w:oddVBand="0" w:evenVBand="0" w:oddHBand="1" w:evenHBand="0" w:firstRowFirstColumn="0" w:firstRowLastColumn="0" w:lastRowFirstColumn="0" w:lastRowLastColumn="0"/>
-              <w:rPr>
-                <w:rFonts w:hint="cs"/>
-              </w:rPr>
             </w:pPr>
             <w:r>
               <w:t>Payed in advance using credit card</w:t>
@@ -8728,9 +8553,6 @@
           <w:p>
             <w:pPr>
               <w:bidi w:val="0"/>
-              <w:rPr>
-                <w:rFonts w:hint="cs"/>
-              </w:rPr>
             </w:pPr>
             <w:r>
               <w:t>Company</w:t>
@@ -8745,9 +8567,6 @@
             <w:pPr>
               <w:bidi w:val="0"/>
               <w:cnfStyle w:val="000000000000" w:firstRow="0" w:lastRow="0" w:firstColumn="0" w:lastColumn="0" w:oddVBand="0" w:evenVBand="0" w:oddHBand="0" w:evenHBand="0" w:firstRowFirstColumn="0" w:firstRowLastColumn="0" w:lastRowFirstColumn="0" w:lastRowLastColumn="0"/>
-              <w:rPr>
-                <w:rFonts w:hint="cs"/>
-              </w:rPr>
             </w:pPr>
             <w:r>
               <w:t>Payed in advance by the customer's company</w:t>
@@ -8767,9 +8586,6 @@
           <w:p>
             <w:pPr>
               <w:bidi w:val="0"/>
-              <w:rPr>
-                <w:rFonts w:hint="cs"/>
-              </w:rPr>
             </w:pPr>
             <w:proofErr w:type="spellStart"/>
             <w:r>
@@ -8786,9 +8602,6 @@
             <w:pPr>
               <w:bidi w:val="0"/>
               <w:cnfStyle w:val="000000100000" w:firstRow="0" w:lastRow="0" w:firstColumn="0" w:lastColumn="0" w:oddVBand="0" w:evenVBand="0" w:oddHBand="1" w:evenHBand="0" w:firstRowFirstColumn="0" w:firstRowLastColumn="0" w:lastRowFirstColumn="0" w:lastRowLastColumn="0"/>
-              <w:rPr>
-                <w:rFonts w:hint="cs"/>
-              </w:rPr>
             </w:pPr>
             <w:r>
               <w:t>Represents a person who can order VIP orders</w:t>
@@ -8805,9 +8618,6 @@
           <w:p>
             <w:pPr>
               <w:bidi w:val="0"/>
-              <w:rPr>
-                <w:rFonts w:hint="cs"/>
-              </w:rPr>
             </w:pPr>
             <w:r>
               <w:t>Waiter</w:t>
@@ -8822,9 +8632,6 @@
             <w:pPr>
               <w:bidi w:val="0"/>
               <w:cnfStyle w:val="000000000000" w:firstRow="0" w:lastRow="0" w:firstColumn="0" w:lastColumn="0" w:oddVBand="0" w:evenVBand="0" w:oddHBand="0" w:evenHBand="0" w:firstRowFirstColumn="0" w:firstRowLastColumn="0" w:lastRowFirstColumn="0" w:lastRowLastColumn="0"/>
-              <w:rPr>
-                <w:rFonts w:hint="cs"/>
-              </w:rPr>
             </w:pPr>
             <w:r>
               <w:t>Represents a waiter in the restaurant</w:t>
@@ -8906,10 +8713,7 @@
             </w:pPr>
             <w:proofErr w:type="spellStart"/>
             <w:r>
-              <w:t>Company</w:t>
-            </w:r>
-            <w:r>
-              <w:t>App</w:t>
+              <w:t>CompanyApp</w:t>
             </w:r>
             <w:proofErr w:type="spellEnd"/>
           </w:p>
@@ -8924,16 +8728,7 @@
               <w:cnfStyle w:val="000000100000" w:firstRow="0" w:lastRow="0" w:firstColumn="0" w:lastColumn="0" w:oddVBand="0" w:evenVBand="0" w:oddHBand="1" w:evenHBand="0" w:firstRowFirstColumn="0" w:firstRowLastColumn="0" w:lastRowFirstColumn="0" w:lastRowLastColumn="0"/>
             </w:pPr>
             <w:r>
-              <w:t xml:space="preserve">The part of the system which is used by </w:t>
-            </w:r>
-            <w:r>
-              <w:t>HR users</w:t>
-            </w:r>
-            <w:r>
-              <w:t xml:space="preserve"> to add, remove, </w:t>
-            </w:r>
-            <w:r>
-              <w:t xml:space="preserve">and view </w:t>
+              <w:t xml:space="preserve">The part of the system which is used by HR users to add, remove, and view </w:t>
             </w:r>
             <w:r>
               <w:t>employees in their company</w:t>
@@ -9070,9 +8865,6 @@
     <w:p>
       <w:pPr>
         <w:bidi w:val="0"/>
-        <w:rPr>
-          <w:rFonts w:hint="cs"/>
-        </w:rPr>
       </w:pPr>
     </w:p>
     <w:sectPr>
@@ -11800,7 +11592,7 @@
 </file>
 
 <file path=customXml/itemProps1.xml><?xml version="1.0" encoding="utf-8"?>
-<ds:datastoreItem xmlns:ds="http://schemas.openxmlformats.org/officeDocument/2006/customXml" ds:itemID="{B3E9C463-A4C1-4758-9A5B-51269CA3AB08}">
+<ds:datastoreItem xmlns:ds="http://schemas.openxmlformats.org/officeDocument/2006/customXml" ds:itemID="{DF2A62C6-EF19-43C5-8D4F-85B54E807254}">
   <ds:schemaRefs>
     <ds:schemaRef ds:uri="http://schemas.openxmlformats.org/officeDocument/2006/bibliography"/>
   </ds:schemaRefs>

--- a/homework3/dry.docx
+++ b/homework3/dry.docx
@@ -767,13 +767,7 @@
         <w:bidi w:val="0"/>
       </w:pPr>
       <w:r>
-        <w:t xml:space="preserve">If the </w:t>
-      </w:r>
-      <w:r>
-        <w:t>End-user's name does not exist in the company, or the company does not exist</w:t>
-      </w:r>
-      <w:r>
-        <w:t>, the system shall notify the End-user</w:t>
+        <w:t>If the End-user's name does not exist in the company, or the company does not exist, the system shall notify the End-user</w:t>
       </w:r>
     </w:p>
     <w:p>
@@ -868,12 +862,9 @@
     <w:p>
       <w:pPr>
         <w:rPr>
-          <w:rFonts w:hint="cs"/>
           <w:rtl/>
         </w:rPr>
       </w:pPr>
-      <w:bookmarkStart w:id="21" w:name="_GoBack"/>
-      <w:bookmarkEnd w:id="21"/>
     </w:p>
     <w:p>
       <w:pPr>
@@ -1428,11 +1419,11 @@
         <w:bidi w:val="0"/>
         <w:jc w:val="both"/>
       </w:pPr>
-      <w:bookmarkStart w:id="22" w:name="_Ref502757643"/>
+      <w:bookmarkStart w:id="21" w:name="_Ref502757643"/>
       <w:r>
         <w:t>Changing company employee list</w:t>
       </w:r>
-      <w:bookmarkEnd w:id="22"/>
+      <w:bookmarkEnd w:id="21"/>
     </w:p>
     <w:p>
       <w:pPr>
@@ -1658,7 +1649,7 @@
         </w:numPr>
         <w:bidi w:val="0"/>
       </w:pPr>
-      <w:bookmarkStart w:id="23" w:name="_Ref502569066"/>
+      <w:bookmarkStart w:id="22" w:name="_Ref502569066"/>
       <w:r>
         <w:t xml:space="preserve">The system shall allow the </w:t>
       </w:r>
@@ -1692,7 +1683,7 @@
       <w:r>
         <w:t>, from the system</w:t>
       </w:r>
-      <w:bookmarkEnd w:id="23"/>
+      <w:bookmarkEnd w:id="22"/>
     </w:p>
     <w:p>
       <w:pPr>
@@ -2449,11 +2440,11 @@
         <w:pStyle w:val="Heading2"/>
         <w:bidi w:val="0"/>
       </w:pPr>
-      <w:bookmarkStart w:id="24" w:name="_Ref502569711"/>
+      <w:bookmarkStart w:id="23" w:name="_Ref502569711"/>
       <w:r>
         <w:t>Displaying and editing VIP-users</w:t>
       </w:r>
-      <w:bookmarkEnd w:id="24"/>
+      <w:bookmarkEnd w:id="23"/>
     </w:p>
     <w:p>
       <w:pPr>
@@ -2568,12 +2559,12 @@
         <w:pStyle w:val="Heading2"/>
         <w:bidi w:val="0"/>
       </w:pPr>
-      <w:bookmarkStart w:id="25" w:name="_Ref502567535"/>
+      <w:bookmarkStart w:id="24" w:name="_Ref502567535"/>
       <w:r>
         <w:t>Displaying and editing valid orders rules</w:t>
       </w:r>
     </w:p>
-    <w:bookmarkEnd w:id="25"/>
+    <w:bookmarkEnd w:id="24"/>
     <w:p>
       <w:pPr>
         <w:pStyle w:val="ListParagraph"/>
@@ -8219,10 +8210,10 @@
           <w:rtl/>
         </w:rPr>
         <w:drawing>
-          <wp:inline distT="0" distB="0" distL="0" distR="0" wp14:anchorId="0F2B9525" wp14:editId="0490829B">
-            <wp:extent cx="5731510" cy="3059430"/>
-            <wp:effectExtent l="0" t="0" r="2540" b="7620"/>
-            <wp:docPr id="5" name="Graphic 5"/>
+          <wp:inline distT="0" distB="0" distL="0" distR="0" wp14:anchorId="7E9F3693" wp14:editId="28AD3580">
+            <wp:extent cx="5731510" cy="2295525"/>
+            <wp:effectExtent l="0" t="0" r="2540" b="9525"/>
+            <wp:docPr id="6" name="Graphic 6"/>
             <wp:cNvGraphicFramePr>
               <a:graphicFrameLocks xmlns:a="http://schemas.openxmlformats.org/drawingml/2006/main" noChangeAspect="1"/>
             </wp:cNvGraphicFramePr>
@@ -8248,7 +8239,7 @@
                   <pic:spPr>
                     <a:xfrm>
                       <a:off x="0" y="0"/>
-                      <a:ext cx="5731510" cy="3059430"/>
+                      <a:ext cx="5731510" cy="2295525"/>
                     </a:xfrm>
                     <a:prstGeom prst="rect">
                       <a:avLst/>
@@ -8264,6 +8255,28 @@
     <w:p>
       <w:pPr>
         <w:rPr>
+          <w:rtl/>
+        </w:rPr>
+      </w:pPr>
+    </w:p>
+    <w:p>
+      <w:pPr>
+        <w:rPr>
+          <w:rtl/>
+        </w:rPr>
+      </w:pPr>
+    </w:p>
+    <w:p>
+      <w:pPr>
+        <w:rPr>
+          <w:rtl/>
+        </w:rPr>
+      </w:pPr>
+    </w:p>
+    <w:p>
+      <w:pPr>
+        <w:rPr>
+          <w:rFonts w:hint="cs"/>
           <w:rtl/>
         </w:rPr>
       </w:pPr>
@@ -8604,7 +8617,12 @@
               <w:cnfStyle w:val="000000100000" w:firstRow="0" w:lastRow="0" w:firstColumn="0" w:lastColumn="0" w:oddVBand="0" w:evenVBand="0" w:oddHBand="1" w:evenHBand="0" w:firstRowFirstColumn="0" w:firstRowLastColumn="0" w:lastRowFirstColumn="0" w:lastRowLastColumn="0"/>
             </w:pPr>
             <w:r>
-              <w:t>Represents a person who can order VIP orders</w:t>
+              <w:t>Represents a pers</w:t>
+            </w:r>
+            <w:bookmarkStart w:id="25" w:name="_GoBack"/>
+            <w:bookmarkEnd w:id="25"/>
+            <w:r>
+              <w:t>on who can order VIP orders</w:t>
             </w:r>
           </w:p>
         </w:tc>
@@ -11592,7 +11610,7 @@
 </file>
 
 <file path=customXml/itemProps1.xml><?xml version="1.0" encoding="utf-8"?>
-<ds:datastoreItem xmlns:ds="http://schemas.openxmlformats.org/officeDocument/2006/customXml" ds:itemID="{DF2A62C6-EF19-43C5-8D4F-85B54E807254}">
+<ds:datastoreItem xmlns:ds="http://schemas.openxmlformats.org/officeDocument/2006/customXml" ds:itemID="{4EAC57FF-6954-497E-B134-0DABC0F45791}">
   <ds:schemaRefs>
     <ds:schemaRef ds:uri="http://schemas.openxmlformats.org/officeDocument/2006/bibliography"/>
   </ds:schemaRefs>

--- a/homework3/dry.docx
+++ b/homework3/dry.docx
@@ -862,6 +862,7 @@
     <w:p>
       <w:pPr>
         <w:rPr>
+          <w:rFonts w:hint="cs"/>
           <w:rtl/>
         </w:rPr>
       </w:pPr>
@@ -3628,13 +3629,8 @@
               <w:ind w:left="0"/>
             </w:pPr>
             <w:r>
-              <w:t xml:space="preserve">The End-user adds an order with </w:t>
-            </w:r>
-            <w:proofErr w:type="gramStart"/>
-            <w:r>
-              <w:t>particular information</w:t>
-            </w:r>
-            <w:proofErr w:type="gramEnd"/>
+              <w:t>The End-user adds an order with particular information</w:t>
+            </w:r>
           </w:p>
         </w:tc>
       </w:tr>
@@ -4023,13 +4019,8 @@
               <w:t>VIP</w:t>
             </w:r>
             <w:r>
-              <w:t xml:space="preserve">-user adds an order with </w:t>
-            </w:r>
-            <w:proofErr w:type="gramStart"/>
-            <w:r>
-              <w:t>particular information</w:t>
-            </w:r>
-            <w:proofErr w:type="gramEnd"/>
+              <w:t>-user adds an order with particular information</w:t>
+            </w:r>
             <w:r>
               <w:t>, after entering his/her information</w:t>
             </w:r>
@@ -6292,6 +6283,7 @@
         <w:pStyle w:val="ListParagraph"/>
         <w:ind w:left="0"/>
         <w:rPr>
+          <w:rFonts w:hint="cs"/>
           <w:b/>
           <w:bCs/>
           <w:rtl/>
@@ -6578,13 +6570,8 @@
               <w:t xml:space="preserve"> Sit &amp; Eat</w:t>
             </w:r>
             <w:r>
-              <w:t xml:space="preserve"> order with </w:t>
-            </w:r>
-            <w:proofErr w:type="gramStart"/>
-            <w:r>
-              <w:t>particular information</w:t>
-            </w:r>
-            <w:proofErr w:type="gramEnd"/>
+              <w:t xml:space="preserve"> order with particular information</w:t>
+            </w:r>
           </w:p>
         </w:tc>
       </w:tr>
@@ -7007,15 +6994,7 @@
               <w:bidi w:val="0"/>
             </w:pPr>
             <w:r>
-              <w:t xml:space="preserve">In step 9 – the system cannot find an available table in at least one of the dates in the entered date range: </w:t>
-            </w:r>
-            <w:proofErr w:type="gramStart"/>
-            <w:r>
-              <w:t>the</w:t>
-            </w:r>
-            <w:proofErr w:type="gramEnd"/>
-            <w:r>
-              <w:t xml:space="preserve"> End-user is notified and can repeat from step 7.</w:t>
+              <w:t>In step 9 – the system cannot find an available table in at least one of the dates in the entered date range: the End-user is notified and can repeat from step 7.</w:t>
             </w:r>
           </w:p>
           <w:p>
@@ -7028,15 +7007,7 @@
               <w:bidi w:val="0"/>
             </w:pPr>
             <w:r>
-              <w:t xml:space="preserve">In step 11 – the system cannot complete the credit card transaction: </w:t>
-            </w:r>
-            <w:proofErr w:type="gramStart"/>
-            <w:r>
-              <w:t>the</w:t>
-            </w:r>
-            <w:proofErr w:type="gramEnd"/>
-            <w:r>
-              <w:t xml:space="preserve"> End-user is notified and he/she can repeat from step 11.</w:t>
+              <w:t>In step 11 – the system cannot complete the credit card transaction: the End-user is notified and he/she can repeat from step 11.</w:t>
             </w:r>
           </w:p>
           <w:p>
@@ -7049,15 +7020,7 @@
               <w:bidi w:val="0"/>
             </w:pPr>
             <w:r>
-              <w:t xml:space="preserve">In step 11 – the system cannot confirm the existence of the End-user in the company: </w:t>
-            </w:r>
-            <w:proofErr w:type="gramStart"/>
-            <w:r>
-              <w:t>the</w:t>
-            </w:r>
-            <w:proofErr w:type="gramEnd"/>
-            <w:r>
-              <w:t xml:space="preserve"> End-user is notified and he/she can repeat from step 11.</w:t>
+              <w:t>In step 11 – the system cannot confirm the existence of the End-user in the company: the End-user is notified and he/she can repeat from step 11.</w:t>
             </w:r>
           </w:p>
           <w:p>
@@ -7727,6 +7690,7 @@
     <w:p>
       <w:pPr>
         <w:rPr>
+          <w:rFonts w:hint="cs"/>
           <w:rtl/>
         </w:rPr>
       </w:pPr>
@@ -7941,6 +7905,7 @@
     <w:p>
       <w:pPr>
         <w:rPr>
+          <w:rFonts w:hint="cs"/>
           <w:rtl/>
         </w:rPr>
       </w:pPr>
@@ -8145,10 +8110,10 @@
           <w:noProof/>
         </w:rPr>
         <w:drawing>
-          <wp:inline distT="0" distB="0" distL="0" distR="0" wp14:anchorId="1D3035BF" wp14:editId="34D2C642">
+          <wp:inline distT="0" distB="0" distL="0" distR="0" wp14:anchorId="575D09A9" wp14:editId="26925E18">
             <wp:extent cx="5731510" cy="4322445"/>
             <wp:effectExtent l="0" t="0" r="2540" b="1905"/>
-            <wp:docPr id="4" name="Graphic 4"/>
+            <wp:docPr id="5" name="Graphic 5"/>
             <wp:cNvGraphicFramePr>
               <a:graphicFrameLocks xmlns:a="http://schemas.openxmlformats.org/drawingml/2006/main" noChangeAspect="1"/>
             </wp:cNvGraphicFramePr>
@@ -8191,6 +8156,8 @@
       <w:pPr>
         <w:bidi w:val="0"/>
       </w:pPr>
+      <w:bookmarkStart w:id="25" w:name="_GoBack"/>
+      <w:bookmarkEnd w:id="25"/>
     </w:p>
     <w:p>
       <w:pPr>
@@ -8273,14 +8240,7 @@
         </w:rPr>
       </w:pPr>
     </w:p>
-    <w:p>
-      <w:pPr>
-        <w:rPr>
-          <w:rFonts w:hint="cs"/>
-          <w:rtl/>
-        </w:rPr>
-      </w:pPr>
-    </w:p>
+    <w:p/>
     <w:tbl>
       <w:tblPr>
         <w:tblStyle w:val="ListTable1Light-Accent1"/>
@@ -8617,12 +8577,7 @@
               <w:cnfStyle w:val="000000100000" w:firstRow="0" w:lastRow="0" w:firstColumn="0" w:lastColumn="0" w:oddVBand="0" w:evenVBand="0" w:oddHBand="1" w:evenHBand="0" w:firstRowFirstColumn="0" w:firstRowLastColumn="0" w:lastRowFirstColumn="0" w:lastRowLastColumn="0"/>
             </w:pPr>
             <w:r>
-              <w:t>Represents a pers</w:t>
-            </w:r>
-            <w:bookmarkStart w:id="25" w:name="_GoBack"/>
-            <w:bookmarkEnd w:id="25"/>
-            <w:r>
-              <w:t>on who can order VIP orders</w:t>
+              <w:t>Represents a person who can order VIP orders</w:t>
             </w:r>
           </w:p>
         </w:tc>
@@ -11610,7 +11565,7 @@
 </file>
 
 <file path=customXml/itemProps1.xml><?xml version="1.0" encoding="utf-8"?>
-<ds:datastoreItem xmlns:ds="http://schemas.openxmlformats.org/officeDocument/2006/customXml" ds:itemID="{4EAC57FF-6954-497E-B134-0DABC0F45791}">
+<ds:datastoreItem xmlns:ds="http://schemas.openxmlformats.org/officeDocument/2006/customXml" ds:itemID="{C46D8F89-5B1F-44E4-8914-B863C644CC41}">
   <ds:schemaRefs>
     <ds:schemaRef ds:uri="http://schemas.openxmlformats.org/officeDocument/2006/bibliography"/>
   </ds:schemaRefs>
